--- a/Calculus/cal-I/Notes/Lect4/sec4.1_sol.docx
+++ b/Calculus/cal-I/Notes/Lect4/sec4.1_sol.docx
@@ -1,6 +1,6 @@
 
 <file path=word/document.xml><?xml version="1.0" encoding="utf-8"?>
-<w:document xmlns:wpc="http://schemas.microsoft.com/office/word/2010/wordprocessingCanvas" xmlns:cx="http://schemas.microsoft.com/office/drawing/2014/chartex" xmlns:cx1="http://schemas.microsoft.com/office/drawing/2015/9/8/chartex" xmlns:cx2="http://schemas.microsoft.com/office/drawing/2015/10/21/chartex" xmlns:cx3="http://schemas.microsoft.com/office/drawing/2016/5/9/chartex" xmlns:cx4="http://schemas.microsoft.com/office/drawing/2016/5/10/chartex" xmlns:cx5="http://schemas.microsoft.com/office/drawing/2016/5/11/chartex" xmlns:cx6="http://schemas.microsoft.com/office/drawing/2016/5/12/chartex" xmlns:cx7="http://schemas.microsoft.com/office/drawing/2016/5/13/chartex" xmlns:cx8="http://schemas.microsoft.com/office/drawing/2016/5/14/chartex" xmlns:mc="http://schemas.openxmlformats.org/markup-compatibility/2006" xmlns:o="urn:schemas-microsoft-com:office:office" xmlns:r="http://schemas.openxmlformats.org/officeDocument/2006/relationships" xmlns:m="http://schemas.openxmlformats.org/officeDocument/2006/math" xmlns:v="urn:schemas-microsoft-com:vml" xmlns:wp14="http://schemas.microsoft.com/office/word/2010/wordprocessingDrawing" xmlns:wp="http://schemas.openxmlformats.org/drawingml/2006/wordprocessingDrawing" xmlns:w10="urn:schemas-microsoft-com:office:word" xmlns:w="http://schemas.openxmlformats.org/wordprocessingml/2006/main" xmlns:w14="http://schemas.microsoft.com/office/word/2010/wordml" xmlns:w15="http://schemas.microsoft.com/office/word/2012/wordml" xmlns:w16se="http://schemas.microsoft.com/office/word/2015/wordml/symex" xmlns:wpg="http://schemas.microsoft.com/office/word/2010/wordprocessingGroup" xmlns:wpi="http://schemas.microsoft.com/office/word/2010/wordprocessingInk" xmlns:wne="http://schemas.microsoft.com/office/word/2006/wordml" xmlns:wps="http://schemas.microsoft.com/office/word/2010/wordprocessingShape" mc:Ignorable="w14 w15 w16se wp14">
+<w:document xmlns:wpc="http://schemas.microsoft.com/office/word/2010/wordprocessingCanvas" xmlns:cx="http://schemas.microsoft.com/office/drawing/2014/chartex" xmlns:cx1="http://schemas.microsoft.com/office/drawing/2015/9/8/chartex" xmlns:cx2="http://schemas.microsoft.com/office/drawing/2015/10/21/chartex" xmlns:cx3="http://schemas.microsoft.com/office/drawing/2016/5/9/chartex" xmlns:cx4="http://schemas.microsoft.com/office/drawing/2016/5/10/chartex" xmlns:cx5="http://schemas.microsoft.com/office/drawing/2016/5/11/chartex" xmlns:cx6="http://schemas.microsoft.com/office/drawing/2016/5/12/chartex" xmlns:cx7="http://schemas.microsoft.com/office/drawing/2016/5/13/chartex" xmlns:cx8="http://schemas.microsoft.com/office/drawing/2016/5/14/chartex" xmlns:mc="http://schemas.openxmlformats.org/markup-compatibility/2006" xmlns:aink="http://schemas.microsoft.com/office/drawing/2016/ink" xmlns:am3d="http://schemas.microsoft.com/office/drawing/2017/model3d" xmlns:o="urn:schemas-microsoft-com:office:office" xmlns:r="http://schemas.openxmlformats.org/officeDocument/2006/relationships" xmlns:m="http://schemas.openxmlformats.org/officeDocument/2006/math" xmlns:v="urn:schemas-microsoft-com:vml" xmlns:wp14="http://schemas.microsoft.com/office/word/2010/wordprocessingDrawing" xmlns:wp="http://schemas.openxmlformats.org/drawingml/2006/wordprocessingDrawing" xmlns:w10="urn:schemas-microsoft-com:office:word" xmlns:w="http://schemas.openxmlformats.org/wordprocessingml/2006/main" xmlns:w14="http://schemas.microsoft.com/office/word/2010/wordml" xmlns:w15="http://schemas.microsoft.com/office/word/2012/wordml" xmlns:w16cid="http://schemas.microsoft.com/office/word/2016/wordml/cid" xmlns:w16se="http://schemas.microsoft.com/office/word/2015/wordml/symex" xmlns:wpg="http://schemas.microsoft.com/office/word/2010/wordprocessingGroup" xmlns:wpi="http://schemas.microsoft.com/office/word/2010/wordprocessingInk" xmlns:wne="http://schemas.microsoft.com/office/word/2006/wordml" xmlns:wps="http://schemas.microsoft.com/office/word/2010/wordprocessingShape" mc:Ignorable="w14 w15 w16se w16cid wp14">
   <w:body>
     <w:p>
       <w:pPr>
@@ -57,7 +57,18 @@
           <w:sz w:val="32"/>
           <w:szCs w:val="36"/>
         </w:rPr>
-        <w:t>4.1 – Antiderivatives</w:t>
+        <w:t>4.1 – Antiderivativ</w:t>
+      </w:r>
+      <w:bookmarkStart w:id="1" w:name="_GoBack"/>
+      <w:bookmarkEnd w:id="1"/>
+      <w:r>
+        <w:rPr>
+          <w:b/>
+          <w:color w:val="0000CC"/>
+          <w:sz w:val="32"/>
+          <w:szCs w:val="36"/>
+        </w:rPr>
+        <w:t>es</w:t>
       </w:r>
     </w:p>
     <w:p>
@@ -101,7 +112,7 @@
         </w:rPr>
         <w:tab/>
       </w:r>
-      <w:bookmarkStart w:id="1" w:name="MTBlankEqn"/>
+      <w:bookmarkStart w:id="2" w:name="MTBlankEqn"/>
       <w:r>
         <w:rPr>
           <w:position w:val="-30"/>
@@ -129,10 +140,10 @@
           <v:shape id="_x0000_i1025" type="#_x0000_t75" style="width:36.65pt;height:36pt" o:ole="">
             <v:imagedata r:id="rId8" o:title=""/>
           </v:shape>
-          <o:OLEObject Type="Embed" ProgID="Equation.DSMT4" ShapeID="_x0000_i1025" DrawAspect="Content" ObjectID="_1552846958" r:id="rId9"/>
-        </w:object>
-      </w:r>
-      <w:bookmarkEnd w:id="1"/>
+          <o:OLEObject Type="Embed" ProgID="Equation.DSMT4" ShapeID="_x0000_i1025" DrawAspect="Content" ObjectID="_1650370530" r:id="rId9"/>
+        </w:object>
+      </w:r>
+      <w:bookmarkEnd w:id="2"/>
     </w:p>
     <w:p>
       <w:pPr>
@@ -173,7 +184,7 @@
           <v:shape id="_x0000_i1026" type="#_x0000_t75" style="width:86.35pt;height:39pt" o:ole="">
             <v:imagedata r:id="rId10" o:title=""/>
           </v:shape>
-          <o:OLEObject Type="Embed" ProgID="Equation.DSMT4" ShapeID="_x0000_i1026" DrawAspect="Content" ObjectID="_1552846959" r:id="rId11"/>
+          <o:OLEObject Type="Embed" ProgID="Equation.DSMT4" ShapeID="_x0000_i1026" DrawAspect="Content" ObjectID="_1650370531" r:id="rId11"/>
         </w:object>
       </w:r>
     </w:p>
@@ -244,7 +255,7 @@
           <v:shape id="_x0000_i1027" type="#_x0000_t75" style="width:45.65pt;height:36pt" o:ole="">
             <v:imagedata r:id="rId12" o:title=""/>
           </v:shape>
-          <o:OLEObject Type="Embed" ProgID="Equation.DSMT4" ShapeID="_x0000_i1027" DrawAspect="Content" ObjectID="_1552846960" r:id="rId13"/>
+          <o:OLEObject Type="Embed" ProgID="Equation.DSMT4" ShapeID="_x0000_i1027" DrawAspect="Content" ObjectID="_1650370532" r:id="rId13"/>
         </w:object>
       </w:r>
     </w:p>
@@ -287,7 +298,7 @@
           <v:shape id="_x0000_i1028" type="#_x0000_t75" style="width:111.65pt;height:36pt" o:ole="">
             <v:imagedata r:id="rId14" o:title=""/>
           </v:shape>
-          <o:OLEObject Type="Embed" ProgID="Equation.DSMT4" ShapeID="_x0000_i1028" DrawAspect="Content" ObjectID="_1552846961" r:id="rId15"/>
+          <o:OLEObject Type="Embed" ProgID="Equation.DSMT4" ShapeID="_x0000_i1028" DrawAspect="Content" ObjectID="_1650370533" r:id="rId15"/>
         </w:object>
       </w:r>
     </w:p>
@@ -351,7 +362,7 @@
           <v:shape id="_x0000_i1029" type="#_x0000_t75" style="width:51pt;height:36pt" o:ole="">
             <v:imagedata r:id="rId16" o:title=""/>
           </v:shape>
-          <o:OLEObject Type="Embed" ProgID="Equation.DSMT4" ShapeID="_x0000_i1029" DrawAspect="Content" ObjectID="_1552846962" r:id="rId17"/>
+          <o:OLEObject Type="Embed" ProgID="Equation.DSMT4" ShapeID="_x0000_i1029" DrawAspect="Content" ObjectID="_1650370534" r:id="rId17"/>
         </w:object>
       </w:r>
     </w:p>
@@ -396,7 +407,7 @@
           <v:shape id="_x0000_i1030" type="#_x0000_t75" style="width:111.65pt;height:39pt" o:ole="">
             <v:imagedata r:id="rId18" o:title=""/>
           </v:shape>
-          <o:OLEObject Type="Embed" ProgID="Equation.DSMT4" ShapeID="_x0000_i1030" DrawAspect="Content" ObjectID="_1552846963" r:id="rId19"/>
+          <o:OLEObject Type="Embed" ProgID="Equation.DSMT4" ShapeID="_x0000_i1030" DrawAspect="Content" ObjectID="_1650370535" r:id="rId19"/>
         </w:object>
       </w:r>
     </w:p>
@@ -426,7 +437,7 @@
           <v:shape id="_x0000_i1031" type="#_x0000_t75" style="width:59.35pt;height:39pt" o:ole="">
             <v:imagedata r:id="rId20" o:title=""/>
           </v:shape>
-          <o:OLEObject Type="Embed" ProgID="Equation.DSMT4" ShapeID="_x0000_i1031" DrawAspect="Content" ObjectID="_1552846964" r:id="rId21"/>
+          <o:OLEObject Type="Embed" ProgID="Equation.DSMT4" ShapeID="_x0000_i1031" DrawAspect="Content" ObjectID="_1650370536" r:id="rId21"/>
         </w:object>
       </w:r>
     </w:p>
@@ -491,7 +502,7 @@
           <v:shape id="_x0000_i1032" type="#_x0000_t75" style="width:89.35pt;height:39.65pt" o:ole="">
             <v:imagedata r:id="rId22" o:title=""/>
           </v:shape>
-          <o:OLEObject Type="Embed" ProgID="Equation.DSMT4" ShapeID="_x0000_i1032" DrawAspect="Content" ObjectID="_1552846965" r:id="rId23"/>
+          <o:OLEObject Type="Embed" ProgID="Equation.DSMT4" ShapeID="_x0000_i1032" DrawAspect="Content" ObjectID="_1650370537" r:id="rId23"/>
         </w:object>
       </w:r>
     </w:p>
@@ -536,7 +547,7 @@
           <v:shape id="_x0000_i1033" type="#_x0000_t75" style="width:191.35pt;height:39.65pt" o:ole="">
             <v:imagedata r:id="rId24" o:title=""/>
           </v:shape>
-          <o:OLEObject Type="Embed" ProgID="Equation.DSMT4" ShapeID="_x0000_i1033" DrawAspect="Content" ObjectID="_1552846966" r:id="rId25"/>
+          <o:OLEObject Type="Embed" ProgID="Equation.DSMT4" ShapeID="_x0000_i1033" DrawAspect="Content" ObjectID="_1650370538" r:id="rId25"/>
         </w:object>
       </w:r>
     </w:p>
@@ -564,7 +575,7 @@
           <v:shape id="_x0000_i1034" type="#_x0000_t75" style="width:111.65pt;height:27.65pt" o:ole="">
             <v:imagedata r:id="rId26" o:title=""/>
           </v:shape>
-          <o:OLEObject Type="Embed" ProgID="Equation.DSMT4" ShapeID="_x0000_i1034" DrawAspect="Content" ObjectID="_1552846967" r:id="rId27"/>
+          <o:OLEObject Type="Embed" ProgID="Equation.DSMT4" ShapeID="_x0000_i1034" DrawAspect="Content" ObjectID="_1650370539" r:id="rId27"/>
         </w:object>
       </w:r>
     </w:p>
@@ -630,7 +641,7 @@
           <v:shape id="_x0000_i1035" type="#_x0000_t75" style="width:95.35pt;height:39.65pt" o:ole="">
             <v:imagedata r:id="rId28" o:title=""/>
           </v:shape>
-          <o:OLEObject Type="Embed" ProgID="Equation.DSMT4" ShapeID="_x0000_i1035" DrawAspect="Content" ObjectID="_1552846968" r:id="rId29"/>
+          <o:OLEObject Type="Embed" ProgID="Equation.DSMT4" ShapeID="_x0000_i1035" DrawAspect="Content" ObjectID="_1650370540" r:id="rId29"/>
         </w:object>
       </w:r>
     </w:p>
@@ -674,7 +685,7 @@
           <v:shape id="_x0000_i1036" type="#_x0000_t75" style="width:203.35pt;height:39.65pt" o:ole="">
             <v:imagedata r:id="rId30" o:title=""/>
           </v:shape>
-          <o:OLEObject Type="Embed" ProgID="Equation.DSMT4" ShapeID="_x0000_i1036" DrawAspect="Content" ObjectID="_1552846969" r:id="rId31"/>
+          <o:OLEObject Type="Embed" ProgID="Equation.DSMT4" ShapeID="_x0000_i1036" DrawAspect="Content" ObjectID="_1650370541" r:id="rId31"/>
         </w:object>
       </w:r>
     </w:p>
@@ -703,7 +714,7 @@
           <v:shape id="_x0000_i1037" type="#_x0000_t75" style="width:99.65pt;height:21pt" o:ole="">
             <v:imagedata r:id="rId32" o:title=""/>
           </v:shape>
-          <o:OLEObject Type="Embed" ProgID="Equation.DSMT4" ShapeID="_x0000_i1037" DrawAspect="Content" ObjectID="_1552846970" r:id="rId33"/>
+          <o:OLEObject Type="Embed" ProgID="Equation.DSMT4" ShapeID="_x0000_i1037" DrawAspect="Content" ObjectID="_1650370542" r:id="rId33"/>
         </w:object>
       </w:r>
     </w:p>
@@ -769,7 +780,7 @@
           <v:shape id="_x0000_i1038" type="#_x0000_t75" style="width:1in;height:39.65pt" o:ole="">
             <v:imagedata r:id="rId34" o:title=""/>
           </v:shape>
-          <o:OLEObject Type="Embed" ProgID="Equation.DSMT4" ShapeID="_x0000_i1038" DrawAspect="Content" ObjectID="_1552846971" r:id="rId35"/>
+          <o:OLEObject Type="Embed" ProgID="Equation.DSMT4" ShapeID="_x0000_i1038" DrawAspect="Content" ObjectID="_1650370543" r:id="rId35"/>
         </w:object>
       </w:r>
     </w:p>
@@ -816,7 +827,7 @@
           <v:shape id="_x0000_i1039" type="#_x0000_t75" style="width:176.35pt;height:39.65pt" o:ole="">
             <v:imagedata r:id="rId36" o:title=""/>
           </v:shape>
-          <o:OLEObject Type="Embed" ProgID="Equation.DSMT4" ShapeID="_x0000_i1039" DrawAspect="Content" ObjectID="_1552846972" r:id="rId37"/>
+          <o:OLEObject Type="Embed" ProgID="Equation.DSMT4" ShapeID="_x0000_i1039" DrawAspect="Content" ObjectID="_1650370544" r:id="rId37"/>
         </w:object>
       </w:r>
       <w:r>
@@ -834,7 +845,7 @@
           <v:shape id="_x0000_i1040" type="#_x0000_t75" style="width:114.65pt;height:23.35pt" o:ole="">
             <v:imagedata r:id="rId38" o:title=""/>
           </v:shape>
-          <o:OLEObject Type="Embed" ProgID="Equation.DSMT4" ShapeID="_x0000_i1040" DrawAspect="Content" ObjectID="_1552846973" r:id="rId39"/>
+          <o:OLEObject Type="Embed" ProgID="Equation.DSMT4" ShapeID="_x0000_i1040" DrawAspect="Content" ObjectID="_1650370545" r:id="rId39"/>
         </w:object>
       </w:r>
     </w:p>
@@ -864,7 +875,7 @@
           <v:shape id="_x0000_i1041" type="#_x0000_t75" style="width:105.65pt;height:27.65pt" o:ole="">
             <v:imagedata r:id="rId40" o:title=""/>
           </v:shape>
-          <o:OLEObject Type="Embed" ProgID="Equation.DSMT4" ShapeID="_x0000_i1041" DrawAspect="Content" ObjectID="_1552846974" r:id="rId41"/>
+          <o:OLEObject Type="Embed" ProgID="Equation.DSMT4" ShapeID="_x0000_i1041" DrawAspect="Content" ObjectID="_1650370546" r:id="rId41"/>
         </w:object>
       </w:r>
     </w:p>
@@ -940,7 +951,7 @@
           <v:shape id="_x0000_i1042" type="#_x0000_t75" style="width:57.65pt;height:39.65pt" o:ole="">
             <v:imagedata r:id="rId42" o:title=""/>
           </v:shape>
-          <o:OLEObject Type="Embed" ProgID="Equation.DSMT4" ShapeID="_x0000_i1042" DrawAspect="Content" ObjectID="_1552846975" r:id="rId43"/>
+          <o:OLEObject Type="Embed" ProgID="Equation.DSMT4" ShapeID="_x0000_i1042" DrawAspect="Content" ObjectID="_1650370547" r:id="rId43"/>
         </w:object>
       </w:r>
     </w:p>
@@ -985,7 +996,7 @@
           <v:shape id="_x0000_i1043" type="#_x0000_t75" style="width:152.35pt;height:39.65pt" o:ole="">
             <v:imagedata r:id="rId44" o:title=""/>
           </v:shape>
-          <o:OLEObject Type="Embed" ProgID="Equation.DSMT4" ShapeID="_x0000_i1043" DrawAspect="Content" ObjectID="_1552846976" r:id="rId45"/>
+          <o:OLEObject Type="Embed" ProgID="Equation.DSMT4" ShapeID="_x0000_i1043" DrawAspect="Content" ObjectID="_1650370548" r:id="rId45"/>
         </w:object>
       </w:r>
     </w:p>
@@ -1017,7 +1028,7 @@
           <v:shape id="_x0000_i1044" type="#_x0000_t75" style="width:108pt;height:39.65pt" o:ole="">
             <v:imagedata r:id="rId46" o:title=""/>
           </v:shape>
-          <o:OLEObject Type="Embed" ProgID="Equation.DSMT4" ShapeID="_x0000_i1044" DrawAspect="Content" ObjectID="_1552846977" r:id="rId47"/>
+          <o:OLEObject Type="Embed" ProgID="Equation.DSMT4" ShapeID="_x0000_i1044" DrawAspect="Content" ObjectID="_1650370549" r:id="rId47"/>
         </w:object>
       </w:r>
     </w:p>
@@ -1049,7 +1060,7 @@
           <v:shape id="_x0000_i1045" type="#_x0000_t75" style="width:89.35pt;height:29.35pt" o:ole="">
             <v:imagedata r:id="rId48" o:title=""/>
           </v:shape>
-          <o:OLEObject Type="Embed" ProgID="Equation.DSMT4" ShapeID="_x0000_i1045" DrawAspect="Content" ObjectID="_1552846978" r:id="rId49"/>
+          <o:OLEObject Type="Embed" ProgID="Equation.DSMT4" ShapeID="_x0000_i1045" DrawAspect="Content" ObjectID="_1650370550" r:id="rId49"/>
         </w:object>
       </w:r>
     </w:p>
@@ -1081,7 +1092,7 @@
           <v:shape id="_x0000_i1046" type="#_x0000_t75" style="width:105pt;height:27.65pt" o:ole="">
             <v:imagedata r:id="rId50" o:title=""/>
           </v:shape>
-          <o:OLEObject Type="Embed" ProgID="Equation.DSMT4" ShapeID="_x0000_i1046" DrawAspect="Content" ObjectID="_1552846979" r:id="rId51"/>
+          <o:OLEObject Type="Embed" ProgID="Equation.DSMT4" ShapeID="_x0000_i1046" DrawAspect="Content" ObjectID="_1650370551" r:id="rId51"/>
         </w:object>
       </w:r>
     </w:p>
@@ -1145,7 +1156,7 @@
           <v:shape id="_x0000_i1047" type="#_x0000_t75" style="width:77.35pt;height:39.65pt" o:ole="">
             <v:imagedata r:id="rId52" o:title=""/>
           </v:shape>
-          <o:OLEObject Type="Embed" ProgID="Equation.DSMT4" ShapeID="_x0000_i1047" DrawAspect="Content" ObjectID="_1552846980" r:id="rId53"/>
+          <o:OLEObject Type="Embed" ProgID="Equation.DSMT4" ShapeID="_x0000_i1047" DrawAspect="Content" ObjectID="_1650370552" r:id="rId53"/>
         </w:object>
       </w:r>
     </w:p>
@@ -1188,7 +1199,7 @@
           <v:shape id="_x0000_i1048" type="#_x0000_t75" style="width:159.65pt;height:39.65pt" o:ole="">
             <v:imagedata r:id="rId54" o:title=""/>
           </v:shape>
-          <o:OLEObject Type="Embed" ProgID="Equation.DSMT4" ShapeID="_x0000_i1048" DrawAspect="Content" ObjectID="_1552846981" r:id="rId55"/>
+          <o:OLEObject Type="Embed" ProgID="Equation.DSMT4" ShapeID="_x0000_i1048" DrawAspect="Content" ObjectID="_1650370553" r:id="rId55"/>
         </w:object>
       </w:r>
     </w:p>
@@ -1216,7 +1227,7 @@
           <v:shape id="_x0000_i1049" type="#_x0000_t75" style="width:84.65pt;height:29.35pt" o:ole="">
             <v:imagedata r:id="rId56" o:title=""/>
           </v:shape>
-          <o:OLEObject Type="Embed" ProgID="Equation.DSMT4" ShapeID="_x0000_i1049" DrawAspect="Content" ObjectID="_1552846982" r:id="rId57"/>
+          <o:OLEObject Type="Embed" ProgID="Equation.DSMT4" ShapeID="_x0000_i1049" DrawAspect="Content" ObjectID="_1650370554" r:id="rId57"/>
         </w:object>
       </w:r>
     </w:p>
@@ -1280,7 +1291,7 @@
           <v:shape id="_x0000_i1050" type="#_x0000_t75" style="width:1in;height:39.65pt" o:ole="">
             <v:imagedata r:id="rId58" o:title=""/>
           </v:shape>
-          <o:OLEObject Type="Embed" ProgID="Equation.DSMT4" ShapeID="_x0000_i1050" DrawAspect="Content" ObjectID="_1552846983" r:id="rId59"/>
+          <o:OLEObject Type="Embed" ProgID="Equation.DSMT4" ShapeID="_x0000_i1050" DrawAspect="Content" ObjectID="_1650370555" r:id="rId59"/>
         </w:object>
       </w:r>
     </w:p>
@@ -1323,7 +1334,7 @@
           <v:shape id="_x0000_i1051" type="#_x0000_t75" style="width:158.35pt;height:39.65pt" o:ole="">
             <v:imagedata r:id="rId60" o:title=""/>
           </v:shape>
-          <o:OLEObject Type="Embed" ProgID="Equation.DSMT4" ShapeID="_x0000_i1051" DrawAspect="Content" ObjectID="_1552846984" r:id="rId61"/>
+          <o:OLEObject Type="Embed" ProgID="Equation.DSMT4" ShapeID="_x0000_i1051" DrawAspect="Content" ObjectID="_1650370556" r:id="rId61"/>
         </w:object>
       </w:r>
     </w:p>
@@ -1354,7 +1365,7 @@
           <v:shape id="_x0000_i1052" type="#_x0000_t75" style="width:101.35pt;height:39.65pt" o:ole="">
             <v:imagedata r:id="rId62" o:title=""/>
           </v:shape>
-          <o:OLEObject Type="Embed" ProgID="Equation.DSMT4" ShapeID="_x0000_i1052" DrawAspect="Content" ObjectID="_1552846985" r:id="rId63"/>
+          <o:OLEObject Type="Embed" ProgID="Equation.DSMT4" ShapeID="_x0000_i1052" DrawAspect="Content" ObjectID="_1650370557" r:id="rId63"/>
         </w:object>
       </w:r>
     </w:p>
@@ -1386,7 +1397,7 @@
           <v:shape id="_x0000_i1053" type="#_x0000_t75" style="width:110.35pt;height:29.35pt" o:ole="">
             <v:imagedata r:id="rId64" o:title=""/>
           </v:shape>
-          <o:OLEObject Type="Embed" ProgID="Equation.DSMT4" ShapeID="_x0000_i1053" DrawAspect="Content" ObjectID="_1552846986" r:id="rId65"/>
+          <o:OLEObject Type="Embed" ProgID="Equation.DSMT4" ShapeID="_x0000_i1053" DrawAspect="Content" ObjectID="_1650370558" r:id="rId65"/>
         </w:object>
       </w:r>
     </w:p>
@@ -1450,7 +1461,7 @@
           <v:shape id="_x0000_i1054" type="#_x0000_t75" style="width:68.35pt;height:39.65pt" o:ole="">
             <v:imagedata r:id="rId66" o:title=""/>
           </v:shape>
-          <o:OLEObject Type="Embed" ProgID="Equation.DSMT4" ShapeID="_x0000_i1054" DrawAspect="Content" ObjectID="_1552846987" r:id="rId67"/>
+          <o:OLEObject Type="Embed" ProgID="Equation.DSMT4" ShapeID="_x0000_i1054" DrawAspect="Content" ObjectID="_1650370559" r:id="rId67"/>
         </w:object>
       </w:r>
     </w:p>
@@ -1493,7 +1504,7 @@
           <v:shape id="_x0000_i1055" type="#_x0000_t75" style="width:149.35pt;height:39.65pt" o:ole="">
             <v:imagedata r:id="rId68" o:title=""/>
           </v:shape>
-          <o:OLEObject Type="Embed" ProgID="Equation.DSMT4" ShapeID="_x0000_i1055" DrawAspect="Content" ObjectID="_1552846988" r:id="rId69"/>
+          <o:OLEObject Type="Embed" ProgID="Equation.DSMT4" ShapeID="_x0000_i1055" DrawAspect="Content" ObjectID="_1650370560" r:id="rId69"/>
         </w:object>
       </w:r>
     </w:p>
@@ -1521,7 +1532,7 @@
           <v:shape id="_x0000_i1056" type="#_x0000_t75" style="width:84.65pt;height:29.35pt" o:ole="">
             <v:imagedata r:id="rId70" o:title=""/>
           </v:shape>
-          <o:OLEObject Type="Embed" ProgID="Equation.DSMT4" ShapeID="_x0000_i1056" DrawAspect="Content" ObjectID="_1552846989" r:id="rId71"/>
+          <o:OLEObject Type="Embed" ProgID="Equation.DSMT4" ShapeID="_x0000_i1056" DrawAspect="Content" ObjectID="_1650370561" r:id="rId71"/>
         </w:object>
       </w:r>
     </w:p>
@@ -1585,7 +1596,7 @@
           <v:shape id="_x0000_i1057" type="#_x0000_t75" style="width:60pt;height:39.65pt" o:ole="">
             <v:imagedata r:id="rId72" o:title=""/>
           </v:shape>
-          <o:OLEObject Type="Embed" ProgID="Equation.DSMT4" ShapeID="_x0000_i1057" DrawAspect="Content" ObjectID="_1552846990" r:id="rId73"/>
+          <o:OLEObject Type="Embed" ProgID="Equation.DSMT4" ShapeID="_x0000_i1057" DrawAspect="Content" ObjectID="_1650370562" r:id="rId73"/>
         </w:object>
       </w:r>
     </w:p>
@@ -1628,7 +1639,7 @@
           <v:shape id="_x0000_i1058" type="#_x0000_t75" style="width:131.35pt;height:39.65pt" o:ole="">
             <v:imagedata r:id="rId74" o:title=""/>
           </v:shape>
-          <o:OLEObject Type="Embed" ProgID="Equation.DSMT4" ShapeID="_x0000_i1058" DrawAspect="Content" ObjectID="_1552846991" r:id="rId75"/>
+          <o:OLEObject Type="Embed" ProgID="Equation.DSMT4" ShapeID="_x0000_i1058" DrawAspect="Content" ObjectID="_1650370563" r:id="rId75"/>
         </w:object>
       </w:r>
     </w:p>
@@ -1656,7 +1667,7 @@
           <v:shape id="_x0000_i1059" type="#_x0000_t75" style="width:86.35pt;height:39.65pt" o:ole="">
             <v:imagedata r:id="rId76" o:title=""/>
           </v:shape>
-          <o:OLEObject Type="Embed" ProgID="Equation.DSMT4" ShapeID="_x0000_i1059" DrawAspect="Content" ObjectID="_1552846992" r:id="rId77"/>
+          <o:OLEObject Type="Embed" ProgID="Equation.DSMT4" ShapeID="_x0000_i1059" DrawAspect="Content" ObjectID="_1650370564" r:id="rId77"/>
         </w:object>
       </w:r>
     </w:p>
@@ -1685,7 +1696,7 @@
           <v:shape id="_x0000_i1060" type="#_x0000_t75" style="width:60.65pt;height:27pt" o:ole="">
             <v:imagedata r:id="rId78" o:title=""/>
           </v:shape>
-          <o:OLEObject Type="Embed" ProgID="Equation.DSMT4" ShapeID="_x0000_i1060" DrawAspect="Content" ObjectID="_1552846993" r:id="rId79"/>
+          <o:OLEObject Type="Embed" ProgID="Equation.DSMT4" ShapeID="_x0000_i1060" DrawAspect="Content" ObjectID="_1650370565" r:id="rId79"/>
         </w:object>
       </w:r>
     </w:p>
@@ -1736,7 +1747,7 @@
           <v:shape id="_x0000_i1061" type="#_x0000_t75" style="width:90pt;height:39.65pt" o:ole="">
             <v:imagedata r:id="rId80" o:title=""/>
           </v:shape>
-          <o:OLEObject Type="Embed" ProgID="Equation.DSMT4" ShapeID="_x0000_i1061" DrawAspect="Content" ObjectID="_1552846994" r:id="rId81"/>
+          <o:OLEObject Type="Embed" ProgID="Equation.DSMT4" ShapeID="_x0000_i1061" DrawAspect="Content" ObjectID="_1650370566" r:id="rId81"/>
         </w:object>
       </w:r>
     </w:p>
@@ -1781,7 +1792,7 @@
           <v:shape id="_x0000_i1062" type="#_x0000_t75" style="width:197pt;height:39.65pt" o:ole="">
             <v:imagedata r:id="rId82" o:title=""/>
           </v:shape>
-          <o:OLEObject Type="Embed" ProgID="Equation.DSMT4" ShapeID="_x0000_i1062" DrawAspect="Content" ObjectID="_1552846995" r:id="rId83"/>
+          <o:OLEObject Type="Embed" ProgID="Equation.DSMT4" ShapeID="_x0000_i1062" DrawAspect="Content" ObjectID="_1650370567" r:id="rId83"/>
         </w:object>
       </w:r>
     </w:p>
@@ -1849,7 +1860,7 @@
           <v:shape id="_x0000_i1063" type="#_x0000_t75" style="width:56.35pt;height:38.35pt" o:ole="">
             <v:imagedata r:id="rId84" o:title=""/>
           </v:shape>
-          <o:OLEObject Type="Embed" ProgID="Equation.DSMT4" ShapeID="_x0000_i1063" DrawAspect="Content" ObjectID="_1552846996" r:id="rId85"/>
+          <o:OLEObject Type="Embed" ProgID="Equation.DSMT4" ShapeID="_x0000_i1063" DrawAspect="Content" ObjectID="_1650370568" r:id="rId85"/>
         </w:object>
       </w:r>
     </w:p>
@@ -1897,7 +1908,7 @@
           <v:shape id="_x0000_i1064" type="#_x0000_t75" style="width:152.35pt;height:38.35pt" o:ole="">
             <v:imagedata r:id="rId86" o:title=""/>
           </v:shape>
-          <o:OLEObject Type="Embed" ProgID="Equation.DSMT4" ShapeID="_x0000_i1064" DrawAspect="Content" ObjectID="_1552846997" r:id="rId87"/>
+          <o:OLEObject Type="Embed" ProgID="Equation.DSMT4" ShapeID="_x0000_i1064" DrawAspect="Content" ObjectID="_1650370569" r:id="rId87"/>
         </w:object>
       </w:r>
     </w:p>
@@ -1929,7 +1940,7 @@
           <v:shape id="_x0000_i1065" type="#_x0000_t75" style="width:110.35pt;height:36pt" o:ole="">
             <v:imagedata r:id="rId88" o:title=""/>
           </v:shape>
-          <o:OLEObject Type="Embed" ProgID="Equation.DSMT4" ShapeID="_x0000_i1065" DrawAspect="Content" ObjectID="_1552846998" r:id="rId89"/>
+          <o:OLEObject Type="Embed" ProgID="Equation.DSMT4" ShapeID="_x0000_i1065" DrawAspect="Content" ObjectID="_1650370570" r:id="rId89"/>
         </w:object>
       </w:r>
     </w:p>
@@ -1961,7 +1972,7 @@
           <v:shape id="_x0000_i1066" type="#_x0000_t75" style="width:122.35pt;height:36pt" o:ole="">
             <v:imagedata r:id="rId90" o:title=""/>
           </v:shape>
-          <o:OLEObject Type="Embed" ProgID="Equation.DSMT4" ShapeID="_x0000_i1066" DrawAspect="Content" ObjectID="_1552846999" r:id="rId91"/>
+          <o:OLEObject Type="Embed" ProgID="Equation.DSMT4" ShapeID="_x0000_i1066" DrawAspect="Content" ObjectID="_1650370571" r:id="rId91"/>
         </w:object>
       </w:r>
     </w:p>
@@ -1993,7 +2004,7 @@
           <v:shape id="_x0000_i1067" type="#_x0000_t75" style="width:96pt;height:27.65pt" o:ole="">
             <v:imagedata r:id="rId92" o:title=""/>
           </v:shape>
-          <o:OLEObject Type="Embed" ProgID="Equation.DSMT4" ShapeID="_x0000_i1067" DrawAspect="Content" ObjectID="_1552847000" r:id="rId93"/>
+          <o:OLEObject Type="Embed" ProgID="Equation.DSMT4" ShapeID="_x0000_i1067" DrawAspect="Content" ObjectID="_1650370572" r:id="rId93"/>
         </w:object>
       </w:r>
     </w:p>
@@ -2024,7 +2035,7 @@
           <v:shape id="_x0000_i1068" type="#_x0000_t75" style="width:108.65pt;height:29.35pt" o:ole="">
             <v:imagedata r:id="rId94" o:title=""/>
           </v:shape>
-          <o:OLEObject Type="Embed" ProgID="Equation.DSMT4" ShapeID="_x0000_i1068" DrawAspect="Content" ObjectID="_1552847001" r:id="rId95"/>
+          <o:OLEObject Type="Embed" ProgID="Equation.DSMT4" ShapeID="_x0000_i1068" DrawAspect="Content" ObjectID="_1650370573" r:id="rId95"/>
         </w:object>
       </w:r>
     </w:p>
@@ -2088,7 +2099,7 @@
           <v:shape id="_x0000_i1069" type="#_x0000_t75" style="width:93.65pt;height:38.35pt" o:ole="">
             <v:imagedata r:id="rId96" o:title=""/>
           </v:shape>
-          <o:OLEObject Type="Embed" ProgID="Equation.DSMT4" ShapeID="_x0000_i1069" DrawAspect="Content" ObjectID="_1552847002" r:id="rId97"/>
+          <o:OLEObject Type="Embed" ProgID="Equation.DSMT4" ShapeID="_x0000_i1069" DrawAspect="Content" ObjectID="_1650370574" r:id="rId97"/>
         </w:object>
       </w:r>
     </w:p>
@@ -2134,7 +2145,7 @@
           <v:shape id="_x0000_i1070" type="#_x0000_t75" style="width:240pt;height:38.35pt" o:ole="">
             <v:imagedata r:id="rId98" o:title=""/>
           </v:shape>
-          <o:OLEObject Type="Embed" ProgID="Equation.DSMT4" ShapeID="_x0000_i1070" DrawAspect="Content" ObjectID="_1552847003" r:id="rId99"/>
+          <o:OLEObject Type="Embed" ProgID="Equation.DSMT4" ShapeID="_x0000_i1070" DrawAspect="Content" ObjectID="_1650370575" r:id="rId99"/>
         </w:object>
       </w:r>
     </w:p>
@@ -2167,7 +2178,7 @@
           <v:shape id="_x0000_i1071" type="#_x0000_t75" style="width:105pt;height:30.65pt" o:ole="">
             <v:imagedata r:id="rId100" o:title=""/>
           </v:shape>
-          <o:OLEObject Type="Embed" ProgID="Equation.DSMT4" ShapeID="_x0000_i1071" DrawAspect="Content" ObjectID="_1552847004" r:id="rId101"/>
+          <o:OLEObject Type="Embed" ProgID="Equation.DSMT4" ShapeID="_x0000_i1071" DrawAspect="Content" ObjectID="_1650370576" r:id="rId101"/>
         </w:object>
       </w:r>
     </w:p>
@@ -2200,7 +2211,7 @@
           <v:shape id="_x0000_i1072" type="#_x0000_t75" style="width:99.35pt;height:33pt" o:ole="">
             <v:imagedata r:id="rId102" o:title=""/>
           </v:shape>
-          <o:OLEObject Type="Embed" ProgID="Equation.DSMT4" ShapeID="_x0000_i1072" DrawAspect="Content" ObjectID="_1552847005" r:id="rId103"/>
+          <o:OLEObject Type="Embed" ProgID="Equation.DSMT4" ShapeID="_x0000_i1072" DrawAspect="Content" ObjectID="_1650370577" r:id="rId103"/>
         </w:object>
       </w:r>
     </w:p>
@@ -2266,7 +2277,7 @@
           <v:shape id="_x0000_i1073" type="#_x0000_t75" style="width:77.35pt;height:38.35pt" o:ole="">
             <v:imagedata r:id="rId104" o:title=""/>
           </v:shape>
-          <o:OLEObject Type="Embed" ProgID="Equation.DSMT4" ShapeID="_x0000_i1073" DrawAspect="Content" ObjectID="_1552847006" r:id="rId105"/>
+          <o:OLEObject Type="Embed" ProgID="Equation.DSMT4" ShapeID="_x0000_i1073" DrawAspect="Content" ObjectID="_1650370578" r:id="rId105"/>
         </w:object>
       </w:r>
     </w:p>
@@ -2312,7 +2323,7 @@
           <v:shape id="_x0000_i1074" type="#_x0000_t75" style="width:171.65pt;height:38.35pt" o:ole="">
             <v:imagedata r:id="rId106" o:title=""/>
           </v:shape>
-          <o:OLEObject Type="Embed" ProgID="Equation.DSMT4" ShapeID="_x0000_i1074" DrawAspect="Content" ObjectID="_1552847007" r:id="rId107"/>
+          <o:OLEObject Type="Embed" ProgID="Equation.DSMT4" ShapeID="_x0000_i1074" DrawAspect="Content" ObjectID="_1650370579" r:id="rId107"/>
         </w:object>
       </w:r>
     </w:p>
@@ -2345,7 +2356,7 @@
           <v:shape id="_x0000_i1075" type="#_x0000_t75" style="width:93pt;height:30.65pt" o:ole="">
             <v:imagedata r:id="rId108" o:title=""/>
           </v:shape>
-          <o:OLEObject Type="Embed" ProgID="Equation.DSMT4" ShapeID="_x0000_i1075" DrawAspect="Content" ObjectID="_1552847008" r:id="rId109"/>
+          <o:OLEObject Type="Embed" ProgID="Equation.DSMT4" ShapeID="_x0000_i1075" DrawAspect="Content" ObjectID="_1650370580" r:id="rId109"/>
         </w:object>
       </w:r>
     </w:p>
@@ -2378,7 +2389,7 @@
           <v:shape id="_x0000_i1076" type="#_x0000_t75" style="width:114.35pt;height:29.35pt" o:ole="">
             <v:imagedata r:id="rId110" o:title=""/>
           </v:shape>
-          <o:OLEObject Type="Embed" ProgID="Equation.DSMT4" ShapeID="_x0000_i1076" DrawAspect="Content" ObjectID="_1552847009" r:id="rId111"/>
+          <o:OLEObject Type="Embed" ProgID="Equation.DSMT4" ShapeID="_x0000_i1076" DrawAspect="Content" ObjectID="_1650370581" r:id="rId111"/>
         </w:object>
       </w:r>
     </w:p>
@@ -2442,7 +2453,7 @@
           <v:shape id="_x0000_i1077" type="#_x0000_t75" style="width:81.65pt;height:38.35pt" o:ole="">
             <v:imagedata r:id="rId112" o:title=""/>
           </v:shape>
-          <o:OLEObject Type="Embed" ProgID="Equation.DSMT4" ShapeID="_x0000_i1077" DrawAspect="Content" ObjectID="_1552847010" r:id="rId113"/>
+          <o:OLEObject Type="Embed" ProgID="Equation.DSMT4" ShapeID="_x0000_i1077" DrawAspect="Content" ObjectID="_1650370582" r:id="rId113"/>
         </w:object>
       </w:r>
     </w:p>
@@ -2488,7 +2499,7 @@
           <v:shape id="_x0000_i1078" type="#_x0000_t75" style="width:174pt;height:38.35pt" o:ole="">
             <v:imagedata r:id="rId114" o:title=""/>
           </v:shape>
-          <o:OLEObject Type="Embed" ProgID="Equation.DSMT4" ShapeID="_x0000_i1078" DrawAspect="Content" ObjectID="_1552847011" r:id="rId115"/>
+          <o:OLEObject Type="Embed" ProgID="Equation.DSMT4" ShapeID="_x0000_i1078" DrawAspect="Content" ObjectID="_1650370583" r:id="rId115"/>
         </w:object>
       </w:r>
     </w:p>
@@ -2521,7 +2532,7 @@
           <v:shape id="_x0000_i1079" type="#_x0000_t75" style="width:84.65pt;height:30.65pt" o:ole="">
             <v:imagedata r:id="rId116" o:title=""/>
           </v:shape>
-          <o:OLEObject Type="Embed" ProgID="Equation.DSMT4" ShapeID="_x0000_i1079" DrawAspect="Content" ObjectID="_1552847012" r:id="rId117"/>
+          <o:OLEObject Type="Embed" ProgID="Equation.DSMT4" ShapeID="_x0000_i1079" DrawAspect="Content" ObjectID="_1650370584" r:id="rId117"/>
         </w:object>
       </w:r>
     </w:p>
@@ -2553,7 +2564,7 @@
           <v:shape id="_x0000_i1080" type="#_x0000_t75" style="width:72.35pt;height:29.35pt" o:ole="">
             <v:imagedata r:id="rId118" o:title=""/>
           </v:shape>
-          <o:OLEObject Type="Embed" ProgID="Equation.DSMT4" ShapeID="_x0000_i1080" DrawAspect="Content" ObjectID="_1552847013" r:id="rId119"/>
+          <o:OLEObject Type="Embed" ProgID="Equation.DSMT4" ShapeID="_x0000_i1080" DrawAspect="Content" ObjectID="_1650370585" r:id="rId119"/>
         </w:object>
       </w:r>
     </w:p>
@@ -2617,7 +2628,7 @@
           <v:shape id="_x0000_i1081" type="#_x0000_t75" style="width:68.35pt;height:38.35pt" o:ole="">
             <v:imagedata r:id="rId120" o:title=""/>
           </v:shape>
-          <o:OLEObject Type="Embed" ProgID="Equation.DSMT4" ShapeID="_x0000_i1081" DrawAspect="Content" ObjectID="_1552847014" r:id="rId121"/>
+          <o:OLEObject Type="Embed" ProgID="Equation.DSMT4" ShapeID="_x0000_i1081" DrawAspect="Content" ObjectID="_1650370586" r:id="rId121"/>
         </w:object>
       </w:r>
     </w:p>
@@ -2663,7 +2674,7 @@
           <v:shape id="_x0000_i1082" type="#_x0000_t75" style="width:156pt;height:38.35pt" o:ole="">
             <v:imagedata r:id="rId122" o:title=""/>
           </v:shape>
-          <o:OLEObject Type="Embed" ProgID="Equation.DSMT4" ShapeID="_x0000_i1082" DrawAspect="Content" ObjectID="_1552847015" r:id="rId123"/>
+          <o:OLEObject Type="Embed" ProgID="Equation.DSMT4" ShapeID="_x0000_i1082" DrawAspect="Content" ObjectID="_1650370587" r:id="rId123"/>
         </w:object>
       </w:r>
     </w:p>
@@ -2696,7 +2707,7 @@
           <v:shape id="_x0000_i1083" type="#_x0000_t75" style="width:102.65pt;height:38.35pt" o:ole="">
             <v:imagedata r:id="rId124" o:title=""/>
           </v:shape>
-          <o:OLEObject Type="Embed" ProgID="Equation.DSMT4" ShapeID="_x0000_i1083" DrawAspect="Content" ObjectID="_1552847016" r:id="rId125"/>
+          <o:OLEObject Type="Embed" ProgID="Equation.DSMT4" ShapeID="_x0000_i1083" DrawAspect="Content" ObjectID="_1650370588" r:id="rId125"/>
         </w:object>
       </w:r>
     </w:p>
@@ -2729,7 +2740,7 @@
           <v:shape id="_x0000_i1084" type="#_x0000_t75" style="width:99pt;height:30.65pt" o:ole="">
             <v:imagedata r:id="rId126" o:title=""/>
           </v:shape>
-          <o:OLEObject Type="Embed" ProgID="Equation.DSMT4" ShapeID="_x0000_i1084" DrawAspect="Content" ObjectID="_1552847017" r:id="rId127"/>
+          <o:OLEObject Type="Embed" ProgID="Equation.DSMT4" ShapeID="_x0000_i1084" DrawAspect="Content" ObjectID="_1650370589" r:id="rId127"/>
         </w:object>
       </w:r>
     </w:p>
@@ -2762,7 +2773,7 @@
           <v:shape id="_x0000_i1085" type="#_x0000_t75" style="width:99.35pt;height:33pt" o:ole="">
             <v:imagedata r:id="rId128" o:title=""/>
           </v:shape>
-          <o:OLEObject Type="Embed" ProgID="Equation.DSMT4" ShapeID="_x0000_i1085" DrawAspect="Content" ObjectID="_1552847018" r:id="rId129"/>
+          <o:OLEObject Type="Embed" ProgID="Equation.DSMT4" ShapeID="_x0000_i1085" DrawAspect="Content" ObjectID="_1650370590" r:id="rId129"/>
         </w:object>
       </w:r>
     </w:p>
@@ -2814,21 +2825,7 @@
         <w:rPr>
           <w:rFonts w:eastAsia="Calibri"/>
         </w:rPr>
-        <w:t xml:space="preserve">Find </w:t>
-      </w:r>
-      <w:proofErr w:type="spellStart"/>
-      <w:r>
-        <w:rPr>
-          <w:rFonts w:eastAsia="Calibri"/>
-        </w:rPr>
-        <w:t>ech</w:t>
-      </w:r>
-      <w:proofErr w:type="spellEnd"/>
-      <w:r>
-        <w:rPr>
-          <w:rFonts w:eastAsia="Calibri"/>
-        </w:rPr>
-        <w:t xml:space="preserve"> indefinite integral</w:t>
+        <w:t>Find ech indefinite integral</w:t>
       </w:r>
       <w:r>
         <w:rPr>
@@ -2844,7 +2841,7 @@
           <v:shape id="_x0000_i1086" type="#_x0000_t75" style="width:72.35pt;height:38.35pt" o:ole="">
             <v:imagedata r:id="rId130" o:title=""/>
           </v:shape>
-          <o:OLEObject Type="Embed" ProgID="Equation.DSMT4" ShapeID="_x0000_i1086" DrawAspect="Content" ObjectID="_1552847019" r:id="rId131"/>
+          <o:OLEObject Type="Embed" ProgID="Equation.DSMT4" ShapeID="_x0000_i1086" DrawAspect="Content" ObjectID="_1650370591" r:id="rId131"/>
         </w:object>
       </w:r>
     </w:p>
@@ -2890,7 +2887,7 @@
           <v:shape id="_x0000_i1087" type="#_x0000_t75" style="width:144.65pt;height:38.35pt" o:ole="">
             <v:imagedata r:id="rId132" o:title=""/>
           </v:shape>
-          <o:OLEObject Type="Embed" ProgID="Equation.DSMT4" ShapeID="_x0000_i1087" DrawAspect="Content" ObjectID="_1552847020" r:id="rId133"/>
+          <o:OLEObject Type="Embed" ProgID="Equation.DSMT4" ShapeID="_x0000_i1087" DrawAspect="Content" ObjectID="_1650370592" r:id="rId133"/>
         </w:object>
       </w:r>
     </w:p>
@@ -2954,7 +2951,7 @@
           <v:shape id="_x0000_i1088" type="#_x0000_t75" style="width:59.35pt;height:38.35pt" o:ole="">
             <v:imagedata r:id="rId134" o:title=""/>
           </v:shape>
-          <o:OLEObject Type="Embed" ProgID="Equation.DSMT4" ShapeID="_x0000_i1088" DrawAspect="Content" ObjectID="_1552847021" r:id="rId135"/>
+          <o:OLEObject Type="Embed" ProgID="Equation.DSMT4" ShapeID="_x0000_i1088" DrawAspect="Content" ObjectID="_1650370593" r:id="rId135"/>
         </w:object>
       </w:r>
     </w:p>
@@ -2995,7 +2992,7 @@
           <v:shape id="_x0000_i1089" type="#_x0000_t75" style="width:144.65pt;height:45.65pt" o:ole="">
             <v:imagedata r:id="rId136" o:title=""/>
           </v:shape>
-          <o:OLEObject Type="Embed" ProgID="Equation.DSMT4" ShapeID="_x0000_i1089" DrawAspect="Content" ObjectID="_1552847022" r:id="rId137"/>
+          <o:OLEObject Type="Embed" ProgID="Equation.DSMT4" ShapeID="_x0000_i1089" DrawAspect="Content" ObjectID="_1650370594" r:id="rId137"/>
         </w:object>
       </w:r>
     </w:p>
@@ -3023,7 +3020,7 @@
           <v:shape id="_x0000_i1090" type="#_x0000_t75" style="width:94pt;height:31pt" o:ole="">
             <v:imagedata r:id="rId138" o:title=""/>
           </v:shape>
-          <o:OLEObject Type="Embed" ProgID="Equation.DSMT4" ShapeID="_x0000_i1090" DrawAspect="Content" ObjectID="_1552847023" r:id="rId139"/>
+          <o:OLEObject Type="Embed" ProgID="Equation.DSMT4" ShapeID="_x0000_i1090" DrawAspect="Content" ObjectID="_1650370595" r:id="rId139"/>
         </w:object>
       </w:r>
       <w:r>
@@ -3093,7 +3090,7 @@
           <v:shape id="_x0000_i1091" type="#_x0000_t75" style="width:88.65pt;height:38.35pt" o:ole="">
             <v:imagedata r:id="rId140" o:title=""/>
           </v:shape>
-          <o:OLEObject Type="Embed" ProgID="Equation.DSMT4" ShapeID="_x0000_i1091" DrawAspect="Content" ObjectID="_1552847024" r:id="rId141"/>
+          <o:OLEObject Type="Embed" ProgID="Equation.DSMT4" ShapeID="_x0000_i1091" DrawAspect="Content" ObjectID="_1650370596" r:id="rId141"/>
         </w:object>
       </w:r>
     </w:p>
@@ -3138,7 +3135,7 @@
           <v:shape id="_x0000_i1092" type="#_x0000_t75" style="width:161.35pt;height:38.35pt" o:ole="">
             <v:imagedata r:id="rId142" o:title=""/>
           </v:shape>
-          <o:OLEObject Type="Embed" ProgID="Equation.DSMT4" ShapeID="_x0000_i1092" DrawAspect="Content" ObjectID="_1552847025" r:id="rId143"/>
+          <o:OLEObject Type="Embed" ProgID="Equation.DSMT4" ShapeID="_x0000_i1092" DrawAspect="Content" ObjectID="_1650370597" r:id="rId143"/>
         </w:object>
       </w:r>
     </w:p>
@@ -3202,7 +3199,7 @@
           <v:shape id="_x0000_i1093" type="#_x0000_t75" style="width:135.65pt;height:38.35pt" o:ole="">
             <v:imagedata r:id="rId144" o:title=""/>
           </v:shape>
-          <o:OLEObject Type="Embed" ProgID="Equation.DSMT4" ShapeID="_x0000_i1093" DrawAspect="Content" ObjectID="_1552847026" r:id="rId145"/>
+          <o:OLEObject Type="Embed" ProgID="Equation.DSMT4" ShapeID="_x0000_i1093" DrawAspect="Content" ObjectID="_1650370598" r:id="rId145"/>
         </w:object>
       </w:r>
     </w:p>
@@ -3249,7 +3246,7 @@
           <v:shape id="_x0000_i1094" type="#_x0000_t75" style="width:309.65pt;height:38.35pt" o:ole="">
             <v:imagedata r:id="rId146" o:title=""/>
           </v:shape>
-          <o:OLEObject Type="Embed" ProgID="Equation.DSMT4" ShapeID="_x0000_i1094" DrawAspect="Content" ObjectID="_1552847027" r:id="rId147"/>
+          <o:OLEObject Type="Embed" ProgID="Equation.DSMT4" ShapeID="_x0000_i1094" DrawAspect="Content" ObjectID="_1650370599" r:id="rId147"/>
         </w:object>
       </w:r>
     </w:p>
@@ -3282,7 +3279,7 @@
           <v:shape id="_x0000_i1095" type="#_x0000_t75" style="width:111.35pt;height:17.35pt" o:ole="">
             <v:imagedata r:id="rId148" o:title=""/>
           </v:shape>
-          <o:OLEObject Type="Embed" ProgID="Equation.DSMT4" ShapeID="_x0000_i1095" DrawAspect="Content" ObjectID="_1552847028" r:id="rId149"/>
+          <o:OLEObject Type="Embed" ProgID="Equation.DSMT4" ShapeID="_x0000_i1095" DrawAspect="Content" ObjectID="_1650370600" r:id="rId149"/>
         </w:object>
       </w:r>
     </w:p>
@@ -3346,7 +3343,7 @@
           <v:shape id="_x0000_i1096" type="#_x0000_t75" style="width:116.35pt;height:38.35pt" o:ole="">
             <v:imagedata r:id="rId150" o:title=""/>
           </v:shape>
-          <o:OLEObject Type="Embed" ProgID="Equation.DSMT4" ShapeID="_x0000_i1096" DrawAspect="Content" ObjectID="_1552847029" r:id="rId151"/>
+          <o:OLEObject Type="Embed" ProgID="Equation.DSMT4" ShapeID="_x0000_i1096" DrawAspect="Content" ObjectID="_1650370601" r:id="rId151"/>
         </w:object>
       </w:r>
     </w:p>
@@ -3387,7 +3384,7 @@
           <v:shape id="_x0000_i1097" type="#_x0000_t75" style="width:225pt;height:38.35pt" o:ole="">
             <v:imagedata r:id="rId152" o:title=""/>
           </v:shape>
-          <o:OLEObject Type="Embed" ProgID="Equation.DSMT4" ShapeID="_x0000_i1097" DrawAspect="Content" ObjectID="_1552847030" r:id="rId153"/>
+          <o:OLEObject Type="Embed" ProgID="Equation.DSMT4" ShapeID="_x0000_i1097" DrawAspect="Content" ObjectID="_1650370602" r:id="rId153"/>
         </w:object>
       </w:r>
     </w:p>
@@ -3451,7 +3448,7 @@
           <v:shape id="_x0000_i1098" type="#_x0000_t75" style="width:81.65pt;height:38.35pt" o:ole="">
             <v:imagedata r:id="rId154" o:title=""/>
           </v:shape>
-          <o:OLEObject Type="Embed" ProgID="Equation.DSMT4" ShapeID="_x0000_i1098" DrawAspect="Content" ObjectID="_1552847031" r:id="rId155"/>
+          <o:OLEObject Type="Embed" ProgID="Equation.DSMT4" ShapeID="_x0000_i1098" DrawAspect="Content" ObjectID="_1650370603" r:id="rId155"/>
         </w:object>
       </w:r>
     </w:p>
@@ -3497,7 +3494,7 @@
           <v:shape id="_x0000_i1099" type="#_x0000_t75" style="width:159pt;height:38.35pt" o:ole="">
             <v:imagedata r:id="rId156" o:title=""/>
           </v:shape>
-          <o:OLEObject Type="Embed" ProgID="Equation.DSMT4" ShapeID="_x0000_i1099" DrawAspect="Content" ObjectID="_1552847032" r:id="rId157"/>
+          <o:OLEObject Type="Embed" ProgID="Equation.DSMT4" ShapeID="_x0000_i1099" DrawAspect="Content" ObjectID="_1650370604" r:id="rId157"/>
         </w:object>
       </w:r>
       <w:r>
@@ -3538,7 +3535,7 @@
           <v:shape id="_x0000_i1100" type="#_x0000_t75" style="width:63.35pt;height:17.35pt" o:ole="">
             <v:imagedata r:id="rId158" o:title=""/>
           </v:shape>
-          <o:OLEObject Type="Embed" ProgID="Equation.DSMT4" ShapeID="_x0000_i1100" DrawAspect="Content" ObjectID="_1552847033" r:id="rId159"/>
+          <o:OLEObject Type="Embed" ProgID="Equation.DSMT4" ShapeID="_x0000_i1100" DrawAspect="Content" ObjectID="_1650370605" r:id="rId159"/>
         </w:object>
       </w:r>
     </w:p>
@@ -3602,7 +3599,7 @@
           <v:shape id="_x0000_i1101" type="#_x0000_t75" style="width:87pt;height:38.35pt" o:ole="">
             <v:imagedata r:id="rId160" o:title=""/>
           </v:shape>
-          <o:OLEObject Type="Embed" ProgID="Equation.DSMT4" ShapeID="_x0000_i1101" DrawAspect="Content" ObjectID="_1552847034" r:id="rId161"/>
+          <o:OLEObject Type="Embed" ProgID="Equation.DSMT4" ShapeID="_x0000_i1101" DrawAspect="Content" ObjectID="_1650370606" r:id="rId161"/>
         </w:object>
       </w:r>
     </w:p>
@@ -3647,7 +3644,7 @@
           <v:shape id="_x0000_i1102" type="#_x0000_t75" style="width:339.65pt;height:44.35pt" o:ole="">
             <v:imagedata r:id="rId162" o:title=""/>
           </v:shape>
-          <o:OLEObject Type="Embed" ProgID="Equation.DSMT4" ShapeID="_x0000_i1102" DrawAspect="Content" ObjectID="_1552847035" r:id="rId163"/>
+          <o:OLEObject Type="Embed" ProgID="Equation.DSMT4" ShapeID="_x0000_i1102" DrawAspect="Content" ObjectID="_1650370607" r:id="rId163"/>
         </w:object>
       </w:r>
     </w:p>
@@ -3680,7 +3677,7 @@
           <v:shape id="_x0000_i1103" type="#_x0000_t75" style="width:84.65pt;height:38.35pt" o:ole="">
             <v:imagedata r:id="rId164" o:title=""/>
           </v:shape>
-          <o:OLEObject Type="Embed" ProgID="Equation.DSMT4" ShapeID="_x0000_i1103" DrawAspect="Content" ObjectID="_1552847036" r:id="rId165"/>
+          <o:OLEObject Type="Embed" ProgID="Equation.DSMT4" ShapeID="_x0000_i1103" DrawAspect="Content" ObjectID="_1650370608" r:id="rId165"/>
         </w:object>
       </w:r>
       <w:r>
@@ -3699,7 +3696,7 @@
           <v:shape id="_x0000_i1104" type="#_x0000_t75" style="width:189.65pt;height:18.65pt" o:ole="">
             <v:imagedata r:id="rId166" o:title=""/>
           </v:shape>
-          <o:OLEObject Type="Embed" ProgID="Equation.DSMT4" ShapeID="_x0000_i1104" DrawAspect="Content" ObjectID="_1552847037" r:id="rId167"/>
+          <o:OLEObject Type="Embed" ProgID="Equation.DSMT4" ShapeID="_x0000_i1104" DrawAspect="Content" ObjectID="_1650370609" r:id="rId167"/>
         </w:object>
       </w:r>
     </w:p>
@@ -3731,7 +3728,7 @@
           <v:shape id="_x0000_i1105" type="#_x0000_t75" style="width:1in;height:38.35pt" o:ole="">
             <v:imagedata r:id="rId168" o:title=""/>
           </v:shape>
-          <o:OLEObject Type="Embed" ProgID="Equation.DSMT4" ShapeID="_x0000_i1105" DrawAspect="Content" ObjectID="_1552847038" r:id="rId169"/>
+          <o:OLEObject Type="Embed" ProgID="Equation.DSMT4" ShapeID="_x0000_i1105" DrawAspect="Content" ObjectID="_1650370610" r:id="rId169"/>
         </w:object>
       </w:r>
     </w:p>
@@ -3763,7 +3760,7 @@
           <v:shape id="_x0000_i1106" type="#_x0000_t75" style="width:68.35pt;height:38.35pt" o:ole="">
             <v:imagedata r:id="rId170" o:title=""/>
           </v:shape>
-          <o:OLEObject Type="Embed" ProgID="Equation.DSMT4" ShapeID="_x0000_i1106" DrawAspect="Content" ObjectID="_1552847039" r:id="rId171"/>
+          <o:OLEObject Type="Embed" ProgID="Equation.DSMT4" ShapeID="_x0000_i1106" DrawAspect="Content" ObjectID="_1650370611" r:id="rId171"/>
         </w:object>
       </w:r>
     </w:p>
@@ -3793,7 +3790,7 @@
           <v:shape id="_x0000_i1107" type="#_x0000_t75" style="width:63.35pt;height:17.35pt" o:ole="">
             <v:imagedata r:id="rId172" o:title=""/>
           </v:shape>
-          <o:OLEObject Type="Embed" ProgID="Equation.DSMT4" ShapeID="_x0000_i1107" DrawAspect="Content" ObjectID="_1552847040" r:id="rId173"/>
+          <o:OLEObject Type="Embed" ProgID="Equation.DSMT4" ShapeID="_x0000_i1107" DrawAspect="Content" ObjectID="_1650370612" r:id="rId173"/>
         </w:object>
       </w:r>
     </w:p>
@@ -3840,7 +3837,7 @@
           <v:shape id="_x0000_i1108" type="#_x0000_t75" style="width:96.65pt;height:42pt" o:ole="">
             <v:imagedata r:id="rId174" o:title=""/>
           </v:shape>
-          <o:OLEObject Type="Embed" ProgID="Equation.DSMT4" ShapeID="_x0000_i1108" DrawAspect="Content" ObjectID="_1552847041" r:id="rId175"/>
+          <o:OLEObject Type="Embed" ProgID="Equation.DSMT4" ShapeID="_x0000_i1108" DrawAspect="Content" ObjectID="_1650370613" r:id="rId175"/>
         </w:object>
       </w:r>
     </w:p>
@@ -3870,7 +3867,7 @@
           <v:shape id="_x0000_i1109" type="#_x0000_t75" style="width:200.35pt;height:42pt" o:ole="">
             <v:imagedata r:id="rId176" o:title=""/>
           </v:shape>
-          <o:OLEObject Type="Embed" ProgID="Equation.DSMT4" ShapeID="_x0000_i1109" DrawAspect="Content" ObjectID="_1552847042" r:id="rId177"/>
+          <o:OLEObject Type="Embed" ProgID="Equation.DSMT4" ShapeID="_x0000_i1109" DrawAspect="Content" ObjectID="_1650370614" r:id="rId177"/>
         </w:object>
       </w:r>
     </w:p>
@@ -3915,7 +3912,7 @@
           <v:shape id="_x0000_i1110" type="#_x0000_t75" style="width:57pt;height:42.65pt" o:ole="">
             <v:imagedata r:id="rId178" o:title=""/>
           </v:shape>
-          <o:OLEObject Type="Embed" ProgID="Equation.DSMT4" ShapeID="_x0000_i1110" DrawAspect="Content" ObjectID="_1552847043" r:id="rId179"/>
+          <o:OLEObject Type="Embed" ProgID="Equation.DSMT4" ShapeID="_x0000_i1110" DrawAspect="Content" ObjectID="_1650370615" r:id="rId179"/>
         </w:object>
       </w:r>
     </w:p>
@@ -3945,7 +3942,7 @@
           <v:shape id="_x0000_i1111" type="#_x0000_t75" style="width:141.35pt;height:42.65pt" o:ole="">
             <v:imagedata r:id="rId180" o:title=""/>
           </v:shape>
-          <o:OLEObject Type="Embed" ProgID="Equation.DSMT4" ShapeID="_x0000_i1111" DrawAspect="Content" ObjectID="_1552847044" r:id="rId181"/>
+          <o:OLEObject Type="Embed" ProgID="Equation.DSMT4" ShapeID="_x0000_i1111" DrawAspect="Content" ObjectID="_1650370616" r:id="rId181"/>
         </w:object>
       </w:r>
     </w:p>
@@ -3989,7 +3986,7 @@
           <v:shape id="_x0000_i1112" type="#_x0000_t75" style="width:53.35pt;height:42pt" o:ole="">
             <v:imagedata r:id="rId182" o:title=""/>
           </v:shape>
-          <o:OLEObject Type="Embed" ProgID="Equation.DSMT4" ShapeID="_x0000_i1112" DrawAspect="Content" ObjectID="_1552847045" r:id="rId183"/>
+          <o:OLEObject Type="Embed" ProgID="Equation.DSMT4" ShapeID="_x0000_i1112" DrawAspect="Content" ObjectID="_1650370617" r:id="rId183"/>
         </w:object>
       </w:r>
     </w:p>
@@ -4025,7 +4022,7 @@
           <v:shape id="_x0000_i1113" type="#_x0000_t75" style="width:117pt;height:42pt" o:ole="">
             <v:imagedata r:id="rId184" o:title=""/>
           </v:shape>
-          <o:OLEObject Type="Embed" ProgID="Equation.DSMT4" ShapeID="_x0000_i1113" DrawAspect="Content" ObjectID="_1552847046" r:id="rId185"/>
+          <o:OLEObject Type="Embed" ProgID="Equation.DSMT4" ShapeID="_x0000_i1113" DrawAspect="Content" ObjectID="_1650370618" r:id="rId185"/>
         </w:object>
       </w:r>
       <w:r>
@@ -4042,7 +4039,7 @@
           <v:shape id="_x0000_i1114" type="#_x0000_t75" style="width:89.35pt;height:21pt" o:ole="">
             <v:imagedata r:id="rId186" o:title=""/>
           </v:shape>
-          <o:OLEObject Type="Embed" ProgID="Equation.DSMT4" ShapeID="_x0000_i1114" DrawAspect="Content" ObjectID="_1552847047" r:id="rId187"/>
+          <o:OLEObject Type="Embed" ProgID="Equation.DSMT4" ShapeID="_x0000_i1114" DrawAspect="Content" ObjectID="_1650370619" r:id="rId187"/>
         </w:object>
       </w:r>
     </w:p>
@@ -4070,7 +4067,7 @@
           <v:shape id="_x0000_i1115" type="#_x0000_t75" style="width:114.65pt;height:36pt" o:ole="">
             <v:imagedata r:id="rId188" o:title=""/>
           </v:shape>
-          <o:OLEObject Type="Embed" ProgID="Equation.DSMT4" ShapeID="_x0000_i1115" DrawAspect="Content" ObjectID="_1552847048" r:id="rId189"/>
+          <o:OLEObject Type="Embed" ProgID="Equation.DSMT4" ShapeID="_x0000_i1115" DrawAspect="Content" ObjectID="_1650370620" r:id="rId189"/>
         </w:object>
       </w:r>
     </w:p>
@@ -4095,7 +4092,7 @@
           <v:shape id="_x0000_i1116" type="#_x0000_t75" style="width:114.35pt;height:38.35pt" o:ole="">
             <v:imagedata r:id="rId190" o:title=""/>
           </v:shape>
-          <o:OLEObject Type="Embed" ProgID="Equation.DSMT4" ShapeID="_x0000_i1116" DrawAspect="Content" ObjectID="_1552847049" r:id="rId191"/>
+          <o:OLEObject Type="Embed" ProgID="Equation.DSMT4" ShapeID="_x0000_i1116" DrawAspect="Content" ObjectID="_1650370621" r:id="rId191"/>
         </w:object>
       </w:r>
     </w:p>
@@ -4168,7 +4165,7 @@
           <v:shape id="_x0000_i1117" type="#_x0000_t75" style="width:90pt;height:39.65pt" o:ole="">
             <v:imagedata r:id="rId192" o:title=""/>
           </v:shape>
-          <o:OLEObject Type="Embed" ProgID="Equation.DSMT4" ShapeID="_x0000_i1117" DrawAspect="Content" ObjectID="_1552847050" r:id="rId193"/>
+          <o:OLEObject Type="Embed" ProgID="Equation.DSMT4" ShapeID="_x0000_i1117" DrawAspect="Content" ObjectID="_1650370622" r:id="rId193"/>
         </w:object>
       </w:r>
     </w:p>
@@ -4217,7 +4214,7 @@
           <v:shape id="_x0000_i1118" type="#_x0000_t75" style="width:200.35pt;height:39.65pt" o:ole="">
             <v:imagedata r:id="rId194" o:title=""/>
           </v:shape>
-          <o:OLEObject Type="Embed" ProgID="Equation.DSMT4" ShapeID="_x0000_i1118" DrawAspect="Content" ObjectID="_1552847051" r:id="rId195"/>
+          <o:OLEObject Type="Embed" ProgID="Equation.DSMT4" ShapeID="_x0000_i1118" DrawAspect="Content" ObjectID="_1650370623" r:id="rId195"/>
         </w:object>
       </w:r>
     </w:p>
@@ -4247,7 +4244,7 @@
           <v:shape id="_x0000_i1119" type="#_x0000_t75" style="width:108.65pt;height:39.65pt" o:ole="">
             <v:imagedata r:id="rId196" o:title=""/>
           </v:shape>
-          <o:OLEObject Type="Embed" ProgID="Equation.DSMT4" ShapeID="_x0000_i1119" DrawAspect="Content" ObjectID="_1552847052" r:id="rId197"/>
+          <o:OLEObject Type="Embed" ProgID="Equation.DSMT4" ShapeID="_x0000_i1119" DrawAspect="Content" ObjectID="_1650370624" r:id="rId197"/>
         </w:object>
       </w:r>
     </w:p>
@@ -4277,7 +4274,7 @@
           <v:shape id="_x0000_i1120" type="#_x0000_t75" style="width:119.35pt;height:23.35pt" o:ole="">
             <v:imagedata r:id="rId198" o:title=""/>
           </v:shape>
-          <o:OLEObject Type="Embed" ProgID="Equation.DSMT4" ShapeID="_x0000_i1120" DrawAspect="Content" ObjectID="_1552847053" r:id="rId199"/>
+          <o:OLEObject Type="Embed" ProgID="Equation.DSMT4" ShapeID="_x0000_i1120" DrawAspect="Content" ObjectID="_1650370625" r:id="rId199"/>
         </w:object>
       </w:r>
     </w:p>
@@ -4307,7 +4304,7 @@
           <v:shape id="_x0000_i1121" type="#_x0000_t75" style="width:109pt;height:27pt" o:ole="">
             <v:imagedata r:id="rId200" o:title=""/>
           </v:shape>
-          <o:OLEObject Type="Embed" ProgID="Equation.DSMT4" ShapeID="_x0000_i1121" DrawAspect="Content" ObjectID="_1552847054" r:id="rId201"/>
+          <o:OLEObject Type="Embed" ProgID="Equation.DSMT4" ShapeID="_x0000_i1121" DrawAspect="Content" ObjectID="_1650370626" r:id="rId201"/>
         </w:object>
       </w:r>
     </w:p>
@@ -4367,7 +4364,7 @@
           <v:shape id="_x0000_i1122" type="#_x0000_t75" style="width:93pt;height:38.35pt" o:ole="">
             <v:imagedata r:id="rId202" o:title=""/>
           </v:shape>
-          <o:OLEObject Type="Embed" ProgID="Equation.DSMT4" ShapeID="_x0000_i1122" DrawAspect="Content" ObjectID="_1552847055" r:id="rId203"/>
+          <o:OLEObject Type="Embed" ProgID="Equation.DSMT4" ShapeID="_x0000_i1122" DrawAspect="Content" ObjectID="_1650370627" r:id="rId203"/>
         </w:object>
       </w:r>
       <w:r>
@@ -4422,7 +4419,7 @@
           <v:shape id="_x0000_i1123" type="#_x0000_t75" style="width:204.65pt;height:38.35pt" o:ole="">
             <v:imagedata r:id="rId204" o:title=""/>
           </v:shape>
-          <o:OLEObject Type="Embed" ProgID="Equation.DSMT4" ShapeID="_x0000_i1123" DrawAspect="Content" ObjectID="_1552847056" r:id="rId205"/>
+          <o:OLEObject Type="Embed" ProgID="Equation.DSMT4" ShapeID="_x0000_i1123" DrawAspect="Content" ObjectID="_1650370628" r:id="rId205"/>
         </w:object>
       </w:r>
     </w:p>
@@ -4506,7 +4503,7 @@
           <v:shape id="_x0000_i1124" type="#_x0000_t75" style="width:71.35pt;height:38.35pt" o:ole="">
             <v:imagedata r:id="rId206" o:title=""/>
           </v:shape>
-          <o:OLEObject Type="Embed" ProgID="Equation.DSMT4" ShapeID="_x0000_i1124" DrawAspect="Content" ObjectID="_1552847057" r:id="rId207"/>
+          <o:OLEObject Type="Embed" ProgID="Equation.DSMT4" ShapeID="_x0000_i1124" DrawAspect="Content" ObjectID="_1650370629" r:id="rId207"/>
         </w:object>
       </w:r>
     </w:p>
@@ -4552,7 +4549,7 @@
           <v:shape id="_x0000_i1125" type="#_x0000_t75" style="width:174.65pt;height:38.35pt" o:ole="">
             <v:imagedata r:id="rId208" o:title=""/>
           </v:shape>
-          <o:OLEObject Type="Embed" ProgID="Equation.DSMT4" ShapeID="_x0000_i1125" DrawAspect="Content" ObjectID="_1552847058" r:id="rId209"/>
+          <o:OLEObject Type="Embed" ProgID="Equation.DSMT4" ShapeID="_x0000_i1125" DrawAspect="Content" ObjectID="_1650370630" r:id="rId209"/>
         </w:object>
       </w:r>
     </w:p>
@@ -4578,7 +4575,7 @@
           <v:shape id="_x0000_i1126" type="#_x0000_t75" style="width:109pt;height:29.35pt" o:ole="">
             <v:imagedata r:id="rId210" o:title=""/>
           </v:shape>
-          <o:OLEObject Type="Embed" ProgID="Equation.DSMT4" ShapeID="_x0000_i1126" DrawAspect="Content" ObjectID="_1552847059" r:id="rId211"/>
+          <o:OLEObject Type="Embed" ProgID="Equation.DSMT4" ShapeID="_x0000_i1126" DrawAspect="Content" ObjectID="_1650370631" r:id="rId211"/>
         </w:object>
       </w:r>
       <w:r>
@@ -4655,7 +4652,7 @@
           <v:shape id="_x0000_i1127" type="#_x0000_t75" style="width:51pt;height:38.35pt" o:ole="">
             <v:imagedata r:id="rId212" o:title=""/>
           </v:shape>
-          <o:OLEObject Type="Embed" ProgID="Equation.DSMT4" ShapeID="_x0000_i1127" DrawAspect="Content" ObjectID="_1552847060" r:id="rId213"/>
+          <o:OLEObject Type="Embed" ProgID="Equation.DSMT4" ShapeID="_x0000_i1127" DrawAspect="Content" ObjectID="_1650370632" r:id="rId213"/>
         </w:object>
       </w:r>
       <w:r>
@@ -4710,7 +4707,7 @@
           <v:shape id="_x0000_i1128" type="#_x0000_t75" style="width:119.35pt;height:38.35pt" o:ole="">
             <v:imagedata r:id="rId214" o:title=""/>
           </v:shape>
-          <o:OLEObject Type="Embed" ProgID="Equation.DSMT4" ShapeID="_x0000_i1128" DrawAspect="Content" ObjectID="_1552847061" r:id="rId215"/>
+          <o:OLEObject Type="Embed" ProgID="Equation.DSMT4" ShapeID="_x0000_i1128" DrawAspect="Content" ObjectID="_1650370633" r:id="rId215"/>
         </w:object>
       </w:r>
     </w:p>
@@ -4736,7 +4733,7 @@
           <v:shape id="_x0000_i1129" type="#_x0000_t75" style="width:79pt;height:21.65pt" o:ole="">
             <v:imagedata r:id="rId216" o:title=""/>
           </v:shape>
-          <o:OLEObject Type="Embed" ProgID="Equation.DSMT4" ShapeID="_x0000_i1129" DrawAspect="Content" ObjectID="_1552847062" r:id="rId217"/>
+          <o:OLEObject Type="Embed" ProgID="Equation.DSMT4" ShapeID="_x0000_i1129" DrawAspect="Content" ObjectID="_1650370634" r:id="rId217"/>
         </w:object>
       </w:r>
       <w:r>
@@ -4825,7 +4822,7 @@
           <v:shape id="_x0000_i1130" type="#_x0000_t75" style="width:90pt;height:38.35pt" o:ole="">
             <v:imagedata r:id="rId218" o:title=""/>
           </v:shape>
-          <o:OLEObject Type="Embed" ProgID="Equation.DSMT4" ShapeID="_x0000_i1130" DrawAspect="Content" ObjectID="_1552847063" r:id="rId219"/>
+          <o:OLEObject Type="Embed" ProgID="Equation.DSMT4" ShapeID="_x0000_i1130" DrawAspect="Content" ObjectID="_1650370635" r:id="rId219"/>
         </w:object>
       </w:r>
     </w:p>
@@ -4871,7 +4868,7 @@
           <v:shape id="_x0000_i1131" type="#_x0000_t75" style="width:198.65pt;height:38.35pt" o:ole="">
             <v:imagedata r:id="rId220" o:title=""/>
           </v:shape>
-          <o:OLEObject Type="Embed" ProgID="Equation.DSMT4" ShapeID="_x0000_i1131" DrawAspect="Content" ObjectID="_1552847064" r:id="rId221"/>
+          <o:OLEObject Type="Embed" ProgID="Equation.DSMT4" ShapeID="_x0000_i1131" DrawAspect="Content" ObjectID="_1650370636" r:id="rId221"/>
         </w:object>
       </w:r>
     </w:p>
@@ -4893,7 +4890,7 @@
           <v:shape id="_x0000_i1132" type="#_x0000_t75" style="width:98.35pt;height:26.35pt" o:ole="">
             <v:imagedata r:id="rId222" o:title=""/>
           </v:shape>
-          <o:OLEObject Type="Embed" ProgID="Equation.DSMT4" ShapeID="_x0000_i1132" DrawAspect="Content" ObjectID="_1552847065" r:id="rId223"/>
+          <o:OLEObject Type="Embed" ProgID="Equation.DSMT4" ShapeID="_x0000_i1132" DrawAspect="Content" ObjectID="_1650370637" r:id="rId223"/>
         </w:object>
       </w:r>
     </w:p>
@@ -4919,7 +4916,7 @@
           <v:shape id="_x0000_i1133" type="#_x0000_t75" style="width:97pt;height:33.65pt" o:ole="">
             <v:imagedata r:id="rId224" o:title=""/>
           </v:shape>
-          <o:OLEObject Type="Embed" ProgID="Equation.DSMT4" ShapeID="_x0000_i1133" DrawAspect="Content" ObjectID="_1552847066" r:id="rId225"/>
+          <o:OLEObject Type="Embed" ProgID="Equation.DSMT4" ShapeID="_x0000_i1133" DrawAspect="Content" ObjectID="_1650370638" r:id="rId225"/>
         </w:object>
       </w:r>
     </w:p>
@@ -4990,7 +4987,7 @@
           <v:shape id="_x0000_i1134" type="#_x0000_t75" style="width:93pt;height:38.35pt" o:ole="">
             <v:imagedata r:id="rId226" o:title=""/>
           </v:shape>
-          <o:OLEObject Type="Embed" ProgID="Equation.DSMT4" ShapeID="_x0000_i1134" DrawAspect="Content" ObjectID="_1552847067" r:id="rId227"/>
+          <o:OLEObject Type="Embed" ProgID="Equation.DSMT4" ShapeID="_x0000_i1134" DrawAspect="Content" ObjectID="_1650370639" r:id="rId227"/>
         </w:object>
       </w:r>
     </w:p>
@@ -5036,7 +5033,7 @@
           <v:shape id="_x0000_i1135" type="#_x0000_t75" style="width:233.35pt;height:38.35pt" o:ole="">
             <v:imagedata r:id="rId228" o:title=""/>
           </v:shape>
-          <o:OLEObject Type="Embed" ProgID="Equation.DSMT4" ShapeID="_x0000_i1135" DrawAspect="Content" ObjectID="_1552847068" r:id="rId229"/>
+          <o:OLEObject Type="Embed" ProgID="Equation.DSMT4" ShapeID="_x0000_i1135" DrawAspect="Content" ObjectID="_1650370640" r:id="rId229"/>
         </w:object>
       </w:r>
     </w:p>
@@ -5058,7 +5055,7 @@
           <v:shape id="_x0000_i1136" type="#_x0000_t75" style="width:124.65pt;height:29.35pt" o:ole="">
             <v:imagedata r:id="rId230" o:title=""/>
           </v:shape>
-          <o:OLEObject Type="Embed" ProgID="Equation.DSMT4" ShapeID="_x0000_i1136" DrawAspect="Content" ObjectID="_1552847069" r:id="rId231"/>
+          <o:OLEObject Type="Embed" ProgID="Equation.DSMT4" ShapeID="_x0000_i1136" DrawAspect="Content" ObjectID="_1650370641" r:id="rId231"/>
         </w:object>
       </w:r>
     </w:p>
@@ -5130,7 +5127,7 @@
           <v:shape id="_x0000_i1137" type="#_x0000_t75" style="width:84pt;height:38.35pt" o:ole="">
             <v:imagedata r:id="rId232" o:title=""/>
           </v:shape>
-          <o:OLEObject Type="Embed" ProgID="Equation.DSMT4" ShapeID="_x0000_i1137" DrawAspect="Content" ObjectID="_1552847070" r:id="rId233"/>
+          <o:OLEObject Type="Embed" ProgID="Equation.DSMT4" ShapeID="_x0000_i1137" DrawAspect="Content" ObjectID="_1650370642" r:id="rId233"/>
         </w:object>
       </w:r>
     </w:p>
@@ -5180,7 +5177,7 @@
           <v:shape id="_x0000_i1138" type="#_x0000_t75" style="width:178pt;height:38.35pt" o:ole="">
             <v:imagedata r:id="rId234" o:title=""/>
           </v:shape>
-          <o:OLEObject Type="Embed" ProgID="Equation.DSMT4" ShapeID="_x0000_i1138" DrawAspect="Content" ObjectID="_1552847071" r:id="rId235"/>
+          <o:OLEObject Type="Embed" ProgID="Equation.DSMT4" ShapeID="_x0000_i1138" DrawAspect="Content" ObjectID="_1650370643" r:id="rId235"/>
         </w:object>
       </w:r>
     </w:p>
@@ -5266,7 +5263,7 @@
           <v:shape id="_x0000_i1139" type="#_x0000_t75" style="width:69pt;height:38.35pt" o:ole="">
             <v:imagedata r:id="rId236" o:title=""/>
           </v:shape>
-          <o:OLEObject Type="Embed" ProgID="Equation.DSMT4" ShapeID="_x0000_i1139" DrawAspect="Content" ObjectID="_1552847072" r:id="rId237"/>
+          <o:OLEObject Type="Embed" ProgID="Equation.DSMT4" ShapeID="_x0000_i1139" DrawAspect="Content" ObjectID="_1650370644" r:id="rId237"/>
         </w:object>
       </w:r>
     </w:p>
@@ -5316,7 +5313,7 @@
           <v:shape id="_x0000_i1140" type="#_x0000_t75" style="width:139.65pt;height:38.35pt" o:ole="">
             <v:imagedata r:id="rId238" o:title=""/>
           </v:shape>
-          <o:OLEObject Type="Embed" ProgID="Equation.DSMT4" ShapeID="_x0000_i1140" DrawAspect="Content" ObjectID="_1552847073" r:id="rId239"/>
+          <o:OLEObject Type="Embed" ProgID="Equation.DSMT4" ShapeID="_x0000_i1140" DrawAspect="Content" ObjectID="_1650370645" r:id="rId239"/>
         </w:object>
       </w:r>
     </w:p>
@@ -5402,7 +5399,7 @@
           <v:shape id="_x0000_i1141" type="#_x0000_t75" style="width:89.35pt;height:38.35pt" o:ole="">
             <v:imagedata r:id="rId240" o:title=""/>
           </v:shape>
-          <o:OLEObject Type="Embed" ProgID="Equation.DSMT4" ShapeID="_x0000_i1141" DrawAspect="Content" ObjectID="_1552847074" r:id="rId241"/>
+          <o:OLEObject Type="Embed" ProgID="Equation.DSMT4" ShapeID="_x0000_i1141" DrawAspect="Content" ObjectID="_1650370646" r:id="rId241"/>
         </w:object>
       </w:r>
     </w:p>
@@ -5452,7 +5449,7 @@
           <v:shape id="_x0000_i1142" type="#_x0000_t75" style="width:165.65pt;height:38.35pt" o:ole="">
             <v:imagedata r:id="rId242" o:title=""/>
           </v:shape>
-          <o:OLEObject Type="Embed" ProgID="Equation.DSMT4" ShapeID="_x0000_i1142" DrawAspect="Content" ObjectID="_1552847075" r:id="rId243"/>
+          <o:OLEObject Type="Embed" ProgID="Equation.DSMT4" ShapeID="_x0000_i1142" DrawAspect="Content" ObjectID="_1650370647" r:id="rId243"/>
         </w:object>
       </w:r>
     </w:p>
@@ -5529,7 +5526,7 @@
           <v:shape id="_x0000_i1143" type="#_x0000_t75" style="width:50.35pt;height:38.35pt" o:ole="">
             <v:imagedata r:id="rId244" o:title=""/>
           </v:shape>
-          <o:OLEObject Type="Embed" ProgID="Equation.DSMT4" ShapeID="_x0000_i1143" DrawAspect="Content" ObjectID="_1552847076" r:id="rId245"/>
+          <o:OLEObject Type="Embed" ProgID="Equation.DSMT4" ShapeID="_x0000_i1143" DrawAspect="Content" ObjectID="_1650370648" r:id="rId245"/>
         </w:object>
       </w:r>
     </w:p>
@@ -5576,7 +5573,7 @@
           <v:shape id="_x0000_i1144" type="#_x0000_t75" style="width:108pt;height:38.35pt" o:ole="">
             <v:imagedata r:id="rId246" o:title=""/>
           </v:shape>
-          <o:OLEObject Type="Embed" ProgID="Equation.DSMT4" ShapeID="_x0000_i1144" DrawAspect="Content" ObjectID="_1552847077" r:id="rId247"/>
+          <o:OLEObject Type="Embed" ProgID="Equation.DSMT4" ShapeID="_x0000_i1144" DrawAspect="Content" ObjectID="_1650370649" r:id="rId247"/>
         </w:object>
       </w:r>
     </w:p>
@@ -5660,7 +5657,7 @@
           <v:shape id="_x0000_i1145" type="#_x0000_t75" style="width:39.65pt;height:38.35pt" o:ole="">
             <v:imagedata r:id="rId248" o:title=""/>
           </v:shape>
-          <o:OLEObject Type="Embed" ProgID="Equation.DSMT4" ShapeID="_x0000_i1145" DrawAspect="Content" ObjectID="_1552847078" r:id="rId249"/>
+          <o:OLEObject Type="Embed" ProgID="Equation.DSMT4" ShapeID="_x0000_i1145" DrawAspect="Content" ObjectID="_1650370650" r:id="rId249"/>
         </w:object>
       </w:r>
     </w:p>
@@ -5706,7 +5703,7 @@
           <v:shape id="_x0000_i1146" type="#_x0000_t75" style="width:110.35pt;height:38.35pt" o:ole="">
             <v:imagedata r:id="rId250" o:title=""/>
           </v:shape>
-          <o:OLEObject Type="Embed" ProgID="Equation.DSMT4" ShapeID="_x0000_i1146" DrawAspect="Content" ObjectID="_1552847079" r:id="rId251"/>
+          <o:OLEObject Type="Embed" ProgID="Equation.DSMT4" ShapeID="_x0000_i1146" DrawAspect="Content" ObjectID="_1650370651" r:id="rId251"/>
         </w:object>
       </w:r>
     </w:p>
@@ -5790,7 +5787,7 @@
           <v:shape id="_x0000_i1147" type="#_x0000_t75" style="width:54pt;height:41.35pt" o:ole="">
             <v:imagedata r:id="rId252" o:title=""/>
           </v:shape>
-          <o:OLEObject Type="Embed" ProgID="Equation.DSMT4" ShapeID="_x0000_i1147" DrawAspect="Content" ObjectID="_1552847080" r:id="rId253"/>
+          <o:OLEObject Type="Embed" ProgID="Equation.DSMT4" ShapeID="_x0000_i1147" DrawAspect="Content" ObjectID="_1650370652" r:id="rId253"/>
         </w:object>
       </w:r>
     </w:p>
@@ -5840,7 +5837,7 @@
           <v:shape id="_x0000_i1148" type="#_x0000_t75" style="width:127pt;height:41.35pt" o:ole="">
             <v:imagedata r:id="rId254" o:title=""/>
           </v:shape>
-          <o:OLEObject Type="Embed" ProgID="Equation.DSMT4" ShapeID="_x0000_i1148" DrawAspect="Content" ObjectID="_1552847081" r:id="rId255"/>
+          <o:OLEObject Type="Embed" ProgID="Equation.DSMT4" ShapeID="_x0000_i1148" DrawAspect="Content" ObjectID="_1650370653" r:id="rId255"/>
         </w:object>
       </w:r>
     </w:p>
@@ -5926,7 +5923,7 @@
           <v:shape id="_x0000_i1149" type="#_x0000_t75" style="width:45pt;height:38.35pt" o:ole="">
             <v:imagedata r:id="rId256" o:title=""/>
           </v:shape>
-          <o:OLEObject Type="Embed" ProgID="Equation.DSMT4" ShapeID="_x0000_i1149" DrawAspect="Content" ObjectID="_1552847082" r:id="rId257"/>
+          <o:OLEObject Type="Embed" ProgID="Equation.DSMT4" ShapeID="_x0000_i1149" DrawAspect="Content" ObjectID="_1650370654" r:id="rId257"/>
         </w:object>
       </w:r>
     </w:p>
@@ -5976,7 +5973,7 @@
           <v:shape id="_x0000_i1150" type="#_x0000_t75" style="width:120.35pt;height:38.35pt" o:ole="">
             <v:imagedata r:id="rId258" o:title=""/>
           </v:shape>
-          <o:OLEObject Type="Embed" ProgID="Equation.DSMT4" ShapeID="_x0000_i1150" DrawAspect="Content" ObjectID="_1552847083" r:id="rId259"/>
+          <o:OLEObject Type="Embed" ProgID="Equation.DSMT4" ShapeID="_x0000_i1150" DrawAspect="Content" ObjectID="_1650370655" r:id="rId259"/>
         </w:object>
       </w:r>
     </w:p>
@@ -6062,7 +6059,7 @@
           <v:shape id="_x0000_i1151" type="#_x0000_t75" style="width:69.65pt;height:38.35pt" o:ole="">
             <v:imagedata r:id="rId260" o:title=""/>
           </v:shape>
-          <o:OLEObject Type="Embed" ProgID="Equation.DSMT4" ShapeID="_x0000_i1151" DrawAspect="Content" ObjectID="_1552847084" r:id="rId261"/>
+          <o:OLEObject Type="Embed" ProgID="Equation.DSMT4" ShapeID="_x0000_i1151" DrawAspect="Content" ObjectID="_1650370656" r:id="rId261"/>
         </w:object>
       </w:r>
     </w:p>
@@ -6108,7 +6105,7 @@
           <v:shape id="_x0000_i1152" type="#_x0000_t75" style="width:179.35pt;height:38.35pt" o:ole="">
             <v:imagedata r:id="rId262" o:title=""/>
           </v:shape>
-          <o:OLEObject Type="Embed" ProgID="Equation.DSMT4" ShapeID="_x0000_i1152" DrawAspect="Content" ObjectID="_1552847085" r:id="rId263"/>
+          <o:OLEObject Type="Embed" ProgID="Equation.DSMT4" ShapeID="_x0000_i1152" DrawAspect="Content" ObjectID="_1650370657" r:id="rId263"/>
         </w:object>
       </w:r>
     </w:p>
@@ -6131,7 +6128,7 @@
           <v:shape id="_x0000_i1153" type="#_x0000_t75" style="width:105.65pt;height:38.35pt" o:ole="">
             <v:imagedata r:id="rId264" o:title=""/>
           </v:shape>
-          <o:OLEObject Type="Embed" ProgID="Equation.DSMT4" ShapeID="_x0000_i1153" DrawAspect="Content" ObjectID="_1552847086" r:id="rId265"/>
+          <o:OLEObject Type="Embed" ProgID="Equation.DSMT4" ShapeID="_x0000_i1153" DrawAspect="Content" ObjectID="_1650370658" r:id="rId265"/>
         </w:object>
       </w:r>
     </w:p>
@@ -6158,7 +6155,7 @@
           <v:shape id="_x0000_i1154" type="#_x0000_t75" style="width:97pt;height:17.35pt" o:ole="">
             <v:imagedata r:id="rId266" o:title=""/>
           </v:shape>
-          <o:OLEObject Type="Embed" ProgID="Equation.DSMT4" ShapeID="_x0000_i1154" DrawAspect="Content" ObjectID="_1552847087" r:id="rId267"/>
+          <o:OLEObject Type="Embed" ProgID="Equation.DSMT4" ShapeID="_x0000_i1154" DrawAspect="Content" ObjectID="_1650370659" r:id="rId267"/>
         </w:object>
       </w:r>
       <w:r>
@@ -6247,7 +6244,7 @@
           <v:shape id="_x0000_i1155" type="#_x0000_t75" style="width:93.65pt;height:38.35pt" o:ole="">
             <v:imagedata r:id="rId268" o:title=""/>
           </v:shape>
-          <o:OLEObject Type="Embed" ProgID="Equation.DSMT4" ShapeID="_x0000_i1155" DrawAspect="Content" ObjectID="_1552847088" r:id="rId269"/>
+          <o:OLEObject Type="Embed" ProgID="Equation.DSMT4" ShapeID="_x0000_i1155" DrawAspect="Content" ObjectID="_1650370660" r:id="rId269"/>
         </w:object>
       </w:r>
       <w:r>
@@ -6302,7 +6299,7 @@
           <v:shape id="_x0000_i1156" type="#_x0000_t75" style="width:195pt;height:38.35pt" o:ole="">
             <v:imagedata r:id="rId270" o:title=""/>
           </v:shape>
-          <o:OLEObject Type="Embed" ProgID="Equation.DSMT4" ShapeID="_x0000_i1156" DrawAspect="Content" ObjectID="_1552847089" r:id="rId271"/>
+          <o:OLEObject Type="Embed" ProgID="Equation.DSMT4" ShapeID="_x0000_i1156" DrawAspect="Content" ObjectID="_1650370661" r:id="rId271"/>
         </w:object>
       </w:r>
     </w:p>
@@ -6324,7 +6321,7 @@
           <v:shape id="_x0000_i1157" type="#_x0000_t75" style="width:108pt;height:26.35pt" o:ole="">
             <v:imagedata r:id="rId272" o:title=""/>
           </v:shape>
-          <o:OLEObject Type="Embed" ProgID="Equation.DSMT4" ShapeID="_x0000_i1157" DrawAspect="Content" ObjectID="_1552847090" r:id="rId273"/>
+          <o:OLEObject Type="Embed" ProgID="Equation.DSMT4" ShapeID="_x0000_i1157" DrawAspect="Content" ObjectID="_1650370662" r:id="rId273"/>
         </w:object>
       </w:r>
     </w:p>
@@ -6347,7 +6344,7 @@
           <v:shape id="_x0000_i1158" type="#_x0000_t75" style="width:133pt;height:32.35pt" o:ole="">
             <v:imagedata r:id="rId274" o:title=""/>
           </v:shape>
-          <o:OLEObject Type="Embed" ProgID="Equation.DSMT4" ShapeID="_x0000_i1158" DrawAspect="Content" ObjectID="_1552847091" r:id="rId275"/>
+          <o:OLEObject Type="Embed" ProgID="Equation.DSMT4" ShapeID="_x0000_i1158" DrawAspect="Content" ObjectID="_1650370663" r:id="rId275"/>
         </w:object>
       </w:r>
     </w:p>
@@ -6421,7 +6418,7 @@
           <v:shape id="_x0000_i1159" type="#_x0000_t75" style="width:110.35pt;height:36pt" o:ole="">
             <v:imagedata r:id="rId276" o:title=""/>
           </v:shape>
-          <o:OLEObject Type="Embed" ProgID="Equation.DSMT4" ShapeID="_x0000_i1159" DrawAspect="Content" ObjectID="_1552847092" r:id="rId277"/>
+          <o:OLEObject Type="Embed" ProgID="Equation.DSMT4" ShapeID="_x0000_i1159" DrawAspect="Content" ObjectID="_1650370664" r:id="rId277"/>
         </w:object>
       </w:r>
     </w:p>
@@ -6461,7 +6458,7 @@
           <v:shape id="_x0000_i1160" type="#_x0000_t75" style="width:240.65pt;height:36pt" o:ole="">
             <v:imagedata r:id="rId278" o:title=""/>
           </v:shape>
-          <o:OLEObject Type="Embed" ProgID="Equation.DSMT4" ShapeID="_x0000_i1160" DrawAspect="Content" ObjectID="_1552847093" r:id="rId279"/>
+          <o:OLEObject Type="Embed" ProgID="Equation.DSMT4" ShapeID="_x0000_i1160" DrawAspect="Content" ObjectID="_1650370665" r:id="rId279"/>
         </w:object>
       </w:r>
     </w:p>
@@ -6484,7 +6481,7 @@
           <v:shape id="_x0000_i1161" type="#_x0000_t75" style="width:147pt;height:33.65pt" o:ole="">
             <v:imagedata r:id="rId280" o:title=""/>
           </v:shape>
-          <o:OLEObject Type="Embed" ProgID="Equation.DSMT4" ShapeID="_x0000_i1161" DrawAspect="Content" ObjectID="_1552847094" r:id="rId281"/>
+          <o:OLEObject Type="Embed" ProgID="Equation.DSMT4" ShapeID="_x0000_i1161" DrawAspect="Content" ObjectID="_1650370666" r:id="rId281"/>
         </w:object>
       </w:r>
     </w:p>
@@ -6552,7 +6549,7 @@
           <v:shape id="_x0000_i1162" type="#_x0000_t75" style="width:63.65pt;height:36pt" o:ole="">
             <v:imagedata r:id="rId282" o:title=""/>
           </v:shape>
-          <o:OLEObject Type="Embed" ProgID="Equation.DSMT4" ShapeID="_x0000_i1162" DrawAspect="Content" ObjectID="_1552847095" r:id="rId283"/>
+          <o:OLEObject Type="Embed" ProgID="Equation.DSMT4" ShapeID="_x0000_i1162" DrawAspect="Content" ObjectID="_1650370667" r:id="rId283"/>
         </w:object>
       </w:r>
     </w:p>
@@ -6593,7 +6590,7 @@
           <v:shape id="_x0000_i1163" type="#_x0000_t75" style="width:165.65pt;height:36pt" o:ole="">
             <v:imagedata r:id="rId284" o:title=""/>
           </v:shape>
-          <o:OLEObject Type="Embed" ProgID="Equation.DSMT4" ShapeID="_x0000_i1163" DrawAspect="Content" ObjectID="_1552847096" r:id="rId285"/>
+          <o:OLEObject Type="Embed" ProgID="Equation.DSMT4" ShapeID="_x0000_i1163" DrawAspect="Content" ObjectID="_1650370668" r:id="rId285"/>
         </w:object>
       </w:r>
     </w:p>
@@ -6667,7 +6664,7 @@
           <v:shape id="_x0000_i1164" type="#_x0000_t75" style="width:41.35pt;height:36pt" o:ole="">
             <v:imagedata r:id="rId286" o:title=""/>
           </v:shape>
-          <o:OLEObject Type="Embed" ProgID="Equation.DSMT4" ShapeID="_x0000_i1164" DrawAspect="Content" ObjectID="_1552847097" r:id="rId287"/>
+          <o:OLEObject Type="Embed" ProgID="Equation.DSMT4" ShapeID="_x0000_i1164" DrawAspect="Content" ObjectID="_1650370669" r:id="rId287"/>
         </w:object>
       </w:r>
     </w:p>
@@ -6707,7 +6704,7 @@
           <v:shape id="_x0000_i1165" type="#_x0000_t75" style="width:111.65pt;height:36pt" o:ole="">
             <v:imagedata r:id="rId288" o:title=""/>
           </v:shape>
-          <o:OLEObject Type="Embed" ProgID="Equation.DSMT4" ShapeID="_x0000_i1165" DrawAspect="Content" ObjectID="_1552847098" r:id="rId289"/>
+          <o:OLEObject Type="Embed" ProgID="Equation.DSMT4" ShapeID="_x0000_i1165" DrawAspect="Content" ObjectID="_1650370670" r:id="rId289"/>
         </w:object>
       </w:r>
     </w:p>
@@ -6778,7 +6775,7 @@
           <v:shape id="_x0000_i1166" type="#_x0000_t75" style="width:51pt;height:36pt" o:ole="">
             <v:imagedata r:id="rId290" o:title=""/>
           </v:shape>
-          <o:OLEObject Type="Embed" ProgID="Equation.DSMT4" ShapeID="_x0000_i1166" DrawAspect="Content" ObjectID="_1552847099" r:id="rId291"/>
+          <o:OLEObject Type="Embed" ProgID="Equation.DSMT4" ShapeID="_x0000_i1166" DrawAspect="Content" ObjectID="_1650370671" r:id="rId291"/>
         </w:object>
       </w:r>
     </w:p>
@@ -6818,7 +6815,7 @@
           <v:shape id="_x0000_i1167" type="#_x0000_t75" style="width:111pt;height:36pt" o:ole="">
             <v:imagedata r:id="rId292" o:title=""/>
           </v:shape>
-          <o:OLEObject Type="Embed" ProgID="Equation.DSMT4" ShapeID="_x0000_i1167" DrawAspect="Content" ObjectID="_1552847100" r:id="rId293"/>
+          <o:OLEObject Type="Embed" ProgID="Equation.DSMT4" ShapeID="_x0000_i1167" DrawAspect="Content" ObjectID="_1650370672" r:id="rId293"/>
         </w:object>
       </w:r>
     </w:p>
@@ -6841,7 +6838,7 @@
           <v:shape id="_x0000_i1168" type="#_x0000_t75" style="width:71.35pt;height:29.35pt" o:ole="">
             <v:imagedata r:id="rId294" o:title=""/>
           </v:shape>
-          <o:OLEObject Type="Embed" ProgID="Equation.DSMT4" ShapeID="_x0000_i1168" DrawAspect="Content" ObjectID="_1552847101" r:id="rId295"/>
+          <o:OLEObject Type="Embed" ProgID="Equation.DSMT4" ShapeID="_x0000_i1168" DrawAspect="Content" ObjectID="_1650370673" r:id="rId295"/>
         </w:object>
       </w:r>
     </w:p>
@@ -6903,7 +6900,7 @@
           <v:shape id="_x0000_i1169" type="#_x0000_t75" style="width:87pt;height:36pt" o:ole="">
             <v:imagedata r:id="rId296" o:title=""/>
           </v:shape>
-          <o:OLEObject Type="Embed" ProgID="Equation.DSMT4" ShapeID="_x0000_i1169" DrawAspect="Content" ObjectID="_1552847102" r:id="rId297"/>
+          <o:OLEObject Type="Embed" ProgID="Equation.DSMT4" ShapeID="_x0000_i1169" DrawAspect="Content" ObjectID="_1650370674" r:id="rId297"/>
         </w:object>
       </w:r>
     </w:p>
@@ -6943,7 +6940,7 @@
           <v:shape id="_x0000_i1170" type="#_x0000_t75" style="width:201.65pt;height:36pt" o:ole="">
             <v:imagedata r:id="rId298" o:title=""/>
           </v:shape>
-          <o:OLEObject Type="Embed" ProgID="Equation.DSMT4" ShapeID="_x0000_i1170" DrawAspect="Content" ObjectID="_1552847103" r:id="rId299"/>
+          <o:OLEObject Type="Embed" ProgID="Equation.DSMT4" ShapeID="_x0000_i1170" DrawAspect="Content" ObjectID="_1650370675" r:id="rId299"/>
         </w:object>
       </w:r>
     </w:p>
@@ -6965,7 +6962,7 @@
           <v:shape id="_x0000_i1171" type="#_x0000_t75" style="width:102.65pt;height:26.35pt" o:ole="">
             <v:imagedata r:id="rId300" o:title=""/>
           </v:shape>
-          <o:OLEObject Type="Embed" ProgID="Equation.DSMT4" ShapeID="_x0000_i1171" DrawAspect="Content" ObjectID="_1552847104" r:id="rId301"/>
+          <o:OLEObject Type="Embed" ProgID="Equation.DSMT4" ShapeID="_x0000_i1171" DrawAspect="Content" ObjectID="_1650370676" r:id="rId301"/>
         </w:object>
       </w:r>
     </w:p>
@@ -6987,7 +6984,7 @@
           <v:shape id="_x0000_i1172" type="#_x0000_t75" style="width:102.65pt;height:29.35pt" o:ole="">
             <v:imagedata r:id="rId302" o:title=""/>
           </v:shape>
-          <o:OLEObject Type="Embed" ProgID="Equation.DSMT4" ShapeID="_x0000_i1172" DrawAspect="Content" ObjectID="_1552847105" r:id="rId303"/>
+          <o:OLEObject Type="Embed" ProgID="Equation.DSMT4" ShapeID="_x0000_i1172" DrawAspect="Content" ObjectID="_1650370677" r:id="rId303"/>
         </w:object>
       </w:r>
     </w:p>
@@ -7059,7 +7056,7 @@
           <v:shape id="_x0000_i1173" type="#_x0000_t75" style="width:98.35pt;height:36pt" o:ole="">
             <v:imagedata r:id="rId304" o:title=""/>
           </v:shape>
-          <o:OLEObject Type="Embed" ProgID="Equation.DSMT4" ShapeID="_x0000_i1173" DrawAspect="Content" ObjectID="_1552847106" r:id="rId305"/>
+          <o:OLEObject Type="Embed" ProgID="Equation.DSMT4" ShapeID="_x0000_i1173" DrawAspect="Content" ObjectID="_1650370678" r:id="rId305"/>
         </w:object>
       </w:r>
     </w:p>
@@ -7100,7 +7097,7 @@
           <v:shape id="_x0000_i1174" type="#_x0000_t75" style="width:234.65pt;height:36pt" o:ole="">
             <v:imagedata r:id="rId306" o:title=""/>
           </v:shape>
-          <o:OLEObject Type="Embed" ProgID="Equation.DSMT4" ShapeID="_x0000_i1174" DrawAspect="Content" ObjectID="_1552847107" r:id="rId307"/>
+          <o:OLEObject Type="Embed" ProgID="Equation.DSMT4" ShapeID="_x0000_i1174" DrawAspect="Content" ObjectID="_1650370679" r:id="rId307"/>
         </w:object>
       </w:r>
     </w:p>
@@ -7171,7 +7168,7 @@
         </w:rPr>
         <w:tab/>
       </w:r>
-      <w:bookmarkStart w:id="2" w:name="_Hlk478408045"/>
+      <w:bookmarkStart w:id="3" w:name="_Hlk478408045"/>
       <w:r>
         <w:rPr>
           <w:rFonts w:eastAsia="Calibri"/>
@@ -7181,10 +7178,10 @@
           <v:shape id="_x0000_i1175" type="#_x0000_t75" style="width:86.35pt;height:38.35pt" o:ole="">
             <v:imagedata r:id="rId308" o:title=""/>
           </v:shape>
-          <o:OLEObject Type="Embed" ProgID="Equation.DSMT4" ShapeID="_x0000_i1175" DrawAspect="Content" ObjectID="_1552847108" r:id="rId309"/>
-        </w:object>
-      </w:r>
-      <w:bookmarkEnd w:id="2"/>
+          <o:OLEObject Type="Embed" ProgID="Equation.DSMT4" ShapeID="_x0000_i1175" DrawAspect="Content" ObjectID="_1650370680" r:id="rId309"/>
+        </w:object>
+      </w:r>
+      <w:bookmarkEnd w:id="3"/>
     </w:p>
     <w:p>
       <w:pPr>
@@ -7226,7 +7223,7 @@
           <v:shape id="_x0000_i1176" type="#_x0000_t75" style="width:189pt;height:38.35pt" o:ole="">
             <v:imagedata r:id="rId310" o:title=""/>
           </v:shape>
-          <o:OLEObject Type="Embed" ProgID="Equation.DSMT4" ShapeID="_x0000_i1176" DrawAspect="Content" ObjectID="_1552847109" r:id="rId311"/>
+          <o:OLEObject Type="Embed" ProgID="Equation.DSMT4" ShapeID="_x0000_i1176" DrawAspect="Content" ObjectID="_1650370681" r:id="rId311"/>
         </w:object>
       </w:r>
     </w:p>
@@ -7255,7 +7252,7 @@
           <v:shape id="_x0000_i1177" type="#_x0000_t75" style="width:111.65pt;height:26.35pt" o:ole="">
             <v:imagedata r:id="rId312" o:title=""/>
           </v:shape>
-          <o:OLEObject Type="Embed" ProgID="Equation.DSMT4" ShapeID="_x0000_i1177" DrawAspect="Content" ObjectID="_1552847110" r:id="rId313"/>
+          <o:OLEObject Type="Embed" ProgID="Equation.DSMT4" ShapeID="_x0000_i1177" DrawAspect="Content" ObjectID="_1650370682" r:id="rId313"/>
         </w:object>
       </w:r>
     </w:p>
@@ -7281,7 +7278,7 @@
           <v:shape id="_x0000_i1178" type="#_x0000_t75" style="width:111pt;height:33.65pt" o:ole="">
             <v:imagedata r:id="rId314" o:title=""/>
           </v:shape>
-          <o:OLEObject Type="Embed" ProgID="Equation.DSMT4" ShapeID="_x0000_i1178" DrawAspect="Content" ObjectID="_1552847111" r:id="rId315"/>
+          <o:OLEObject Type="Embed" ProgID="Equation.DSMT4" ShapeID="_x0000_i1178" DrawAspect="Content" ObjectID="_1650370683" r:id="rId315"/>
         </w:object>
       </w:r>
     </w:p>
@@ -7353,7 +7350,7 @@
           <v:shape id="_x0000_i1179" type="#_x0000_t75" style="width:54.65pt;height:36pt" o:ole="">
             <v:imagedata r:id="rId316" o:title=""/>
           </v:shape>
-          <o:OLEObject Type="Embed" ProgID="Equation.DSMT4" ShapeID="_x0000_i1179" DrawAspect="Content" ObjectID="_1552847112" r:id="rId317"/>
+          <o:OLEObject Type="Embed" ProgID="Equation.DSMT4" ShapeID="_x0000_i1179" DrawAspect="Content" ObjectID="_1650370684" r:id="rId317"/>
         </w:object>
       </w:r>
     </w:p>
@@ -7397,7 +7394,7 @@
           <v:shape id="_x0000_i1180" type="#_x0000_t75" style="width:135.65pt;height:36pt" o:ole="">
             <v:imagedata r:id="rId318" o:title=""/>
           </v:shape>
-          <o:OLEObject Type="Embed" ProgID="Equation.DSMT4" ShapeID="_x0000_i1180" DrawAspect="Content" ObjectID="_1552847113" r:id="rId319"/>
+          <o:OLEObject Type="Embed" ProgID="Equation.DSMT4" ShapeID="_x0000_i1180" DrawAspect="Content" ObjectID="_1650370685" r:id="rId319"/>
         </w:object>
       </w:r>
     </w:p>
@@ -7460,7 +7457,7 @@
           <v:shape id="_x0000_i1181" type="#_x0000_t75" style="width:44.35pt;height:36pt" o:ole="">
             <v:imagedata r:id="rId320" o:title=""/>
           </v:shape>
-          <o:OLEObject Type="Embed" ProgID="Equation.DSMT4" ShapeID="_x0000_i1181" DrawAspect="Content" ObjectID="_1552847114" r:id="rId321"/>
+          <o:OLEObject Type="Embed" ProgID="Equation.DSMT4" ShapeID="_x0000_i1181" DrawAspect="Content" ObjectID="_1650370686" r:id="rId321"/>
         </w:object>
       </w:r>
     </w:p>
@@ -7501,7 +7498,7 @@
           <v:shape id="_x0000_i1182" type="#_x0000_t75" style="width:110.35pt;height:36pt" o:ole="">
             <v:imagedata r:id="rId322" o:title=""/>
           </v:shape>
-          <o:OLEObject Type="Embed" ProgID="Equation.DSMT4" ShapeID="_x0000_i1182" DrawAspect="Content" ObjectID="_1552847115" r:id="rId323"/>
+          <o:OLEObject Type="Embed" ProgID="Equation.DSMT4" ShapeID="_x0000_i1182" DrawAspect="Content" ObjectID="_1650370687" r:id="rId323"/>
         </w:object>
       </w:r>
     </w:p>
@@ -7573,7 +7570,7 @@
           <v:shape id="_x0000_i1183" type="#_x0000_t75" style="width:35.35pt;height:36pt" o:ole="">
             <v:imagedata r:id="rId324" o:title=""/>
           </v:shape>
-          <o:OLEObject Type="Embed" ProgID="Equation.DSMT4" ShapeID="_x0000_i1183" DrawAspect="Content" ObjectID="_1552847116" r:id="rId325"/>
+          <o:OLEObject Type="Embed" ProgID="Equation.DSMT4" ShapeID="_x0000_i1183" DrawAspect="Content" ObjectID="_1650370688" r:id="rId325"/>
         </w:object>
       </w:r>
     </w:p>
@@ -7614,7 +7611,7 @@
           <v:shape id="_x0000_i1184" type="#_x0000_t75" style="width:86.35pt;height:36pt" o:ole="">
             <v:imagedata r:id="rId326" o:title=""/>
           </v:shape>
-          <o:OLEObject Type="Embed" ProgID="Equation.DSMT4" ShapeID="_x0000_i1184" DrawAspect="Content" ObjectID="_1552847117" r:id="rId327"/>
+          <o:OLEObject Type="Embed" ProgID="Equation.DSMT4" ShapeID="_x0000_i1184" DrawAspect="Content" ObjectID="_1650370689" r:id="rId327"/>
         </w:object>
       </w:r>
     </w:p>
@@ -7692,7 +7689,7 @@
           <v:shape id="_x0000_i1185" type="#_x0000_t75" style="width:53.35pt;height:36pt" o:ole="">
             <v:imagedata r:id="rId328" o:title=""/>
           </v:shape>
-          <o:OLEObject Type="Embed" ProgID="Equation.DSMT4" ShapeID="_x0000_i1185" DrawAspect="Content" ObjectID="_1552847118" r:id="rId329"/>
+          <o:OLEObject Type="Embed" ProgID="Equation.DSMT4" ShapeID="_x0000_i1185" DrawAspect="Content" ObjectID="_1650370690" r:id="rId329"/>
         </w:object>
       </w:r>
     </w:p>
@@ -7736,7 +7733,7 @@
           <v:shape id="_x0000_i1186" type="#_x0000_t75" style="width:120pt;height:36pt" o:ole="">
             <v:imagedata r:id="rId330" o:title=""/>
           </v:shape>
-          <o:OLEObject Type="Embed" ProgID="Equation.DSMT4" ShapeID="_x0000_i1186" DrawAspect="Content" ObjectID="_1552847119" r:id="rId331"/>
+          <o:OLEObject Type="Embed" ProgID="Equation.DSMT4" ShapeID="_x0000_i1186" DrawAspect="Content" ObjectID="_1650370691" r:id="rId331"/>
         </w:object>
       </w:r>
     </w:p>
@@ -7765,7 +7762,7 @@
           <v:shape id="_x0000_i1187" type="#_x0000_t75" style="width:75pt;height:26.35pt" o:ole="">
             <v:imagedata r:id="rId332" o:title=""/>
           </v:shape>
-          <o:OLEObject Type="Embed" ProgID="Equation.DSMT4" ShapeID="_x0000_i1187" DrawAspect="Content" ObjectID="_1552847120" r:id="rId333"/>
+          <o:OLEObject Type="Embed" ProgID="Equation.DSMT4" ShapeID="_x0000_i1187" DrawAspect="Content" ObjectID="_1650370692" r:id="rId333"/>
         </w:object>
       </w:r>
     </w:p>
@@ -7791,7 +7788,7 @@
           <v:shape id="_x0000_i1188" type="#_x0000_t75" style="width:74.35pt;height:33.65pt" o:ole="">
             <v:imagedata r:id="rId334" o:title=""/>
           </v:shape>
-          <o:OLEObject Type="Embed" ProgID="Equation.DSMT4" ShapeID="_x0000_i1188" DrawAspect="Content" ObjectID="_1552847121" r:id="rId335"/>
+          <o:OLEObject Type="Embed" ProgID="Equation.DSMT4" ShapeID="_x0000_i1188" DrawAspect="Content" ObjectID="_1650370693" r:id="rId335"/>
         </w:object>
       </w:r>
     </w:p>
@@ -7863,7 +7860,7 @@
           <v:shape id="_x0000_i1189" type="#_x0000_t75" style="width:83.35pt;height:36pt" o:ole="">
             <v:imagedata r:id="rId336" o:title=""/>
           </v:shape>
-          <o:OLEObject Type="Embed" ProgID="Equation.DSMT4" ShapeID="_x0000_i1189" DrawAspect="Content" ObjectID="_1552847122" r:id="rId337"/>
+          <o:OLEObject Type="Embed" ProgID="Equation.DSMT4" ShapeID="_x0000_i1189" DrawAspect="Content" ObjectID="_1650370694" r:id="rId337"/>
         </w:object>
       </w:r>
     </w:p>
@@ -7904,7 +7901,7 @@
           <v:shape id="_x0000_i1190" type="#_x0000_t75" style="width:191.35pt;height:36pt" o:ole="">
             <v:imagedata r:id="rId338" o:title=""/>
           </v:shape>
-          <o:OLEObject Type="Embed" ProgID="Equation.DSMT4" ShapeID="_x0000_i1190" DrawAspect="Content" ObjectID="_1552847123" r:id="rId339"/>
+          <o:OLEObject Type="Embed" ProgID="Equation.DSMT4" ShapeID="_x0000_i1190" DrawAspect="Content" ObjectID="_1650370695" r:id="rId339"/>
         </w:object>
       </w:r>
     </w:p>
@@ -7976,7 +7973,7 @@
           <v:shape id="_x0000_i1191" type="#_x0000_t75" style="width:129.65pt;height:36pt" o:ole="">
             <v:imagedata r:id="rId340" o:title=""/>
           </v:shape>
-          <o:OLEObject Type="Embed" ProgID="Equation.DSMT4" ShapeID="_x0000_i1191" DrawAspect="Content" ObjectID="_1552847124" r:id="rId341"/>
+          <o:OLEObject Type="Embed" ProgID="Equation.DSMT4" ShapeID="_x0000_i1191" DrawAspect="Content" ObjectID="_1650370696" r:id="rId341"/>
         </w:object>
       </w:r>
     </w:p>
@@ -8017,7 +8014,7 @@
           <v:shape id="_x0000_i1192" type="#_x0000_t75" style="width:261pt;height:36pt" o:ole="">
             <v:imagedata r:id="rId342" o:title=""/>
           </v:shape>
-          <o:OLEObject Type="Embed" ProgID="Equation.DSMT4" ShapeID="_x0000_i1192" DrawAspect="Content" ObjectID="_1552847125" r:id="rId343"/>
+          <o:OLEObject Type="Embed" ProgID="Equation.DSMT4" ShapeID="_x0000_i1192" DrawAspect="Content" ObjectID="_1650370697" r:id="rId343"/>
         </w:object>
       </w:r>
     </w:p>
@@ -8085,7 +8082,7 @@
           <v:shape id="_x0000_i1193" type="#_x0000_t75" style="width:79pt;height:38pt" o:ole="">
             <v:imagedata r:id="rId344" o:title=""/>
           </v:shape>
-          <o:OLEObject Type="Embed" ProgID="Equation.DSMT4" ShapeID="_x0000_i1193" DrawAspect="Content" ObjectID="_1552847126" r:id="rId345"/>
+          <o:OLEObject Type="Embed" ProgID="Equation.DSMT4" ShapeID="_x0000_i1193" DrawAspect="Content" ObjectID="_1650370698" r:id="rId345"/>
         </w:object>
       </w:r>
     </w:p>
@@ -8126,7 +8123,7 @@
           <v:shape id="_x0000_i1194" type="#_x0000_t75" style="width:165pt;height:38pt" o:ole="">
             <v:imagedata r:id="rId346" o:title=""/>
           </v:shape>
-          <o:OLEObject Type="Embed" ProgID="Equation.DSMT4" ShapeID="_x0000_i1194" DrawAspect="Content" ObjectID="_1552847127" r:id="rId347"/>
+          <o:OLEObject Type="Embed" ProgID="Equation.DSMT4" ShapeID="_x0000_i1194" DrawAspect="Content" ObjectID="_1650370699" r:id="rId347"/>
         </w:object>
       </w:r>
     </w:p>
@@ -8151,7 +8148,7 @@
           <v:shape id="_x0000_i1195" type="#_x0000_t75" style="width:89pt;height:29pt" o:ole="">
             <v:imagedata r:id="rId348" o:title=""/>
           </v:shape>
-          <o:OLEObject Type="Embed" ProgID="Equation.DSMT4" ShapeID="_x0000_i1195" DrawAspect="Content" ObjectID="_1552847128" r:id="rId349"/>
+          <o:OLEObject Type="Embed" ProgID="Equation.DSMT4" ShapeID="_x0000_i1195" DrawAspect="Content" ObjectID="_1650370700" r:id="rId349"/>
         </w:object>
       </w:r>
       <w:r>
@@ -8219,7 +8216,7 @@
           <v:shape id="_x0000_i1196" type="#_x0000_t75" style="width:130.65pt;height:39.65pt" o:ole="">
             <v:imagedata r:id="rId350" o:title=""/>
           </v:shape>
-          <o:OLEObject Type="Embed" ProgID="Equation.DSMT4" ShapeID="_x0000_i1196" DrawAspect="Content" ObjectID="_1552847129" r:id="rId351"/>
+          <o:OLEObject Type="Embed" ProgID="Equation.DSMT4" ShapeID="_x0000_i1196" DrawAspect="Content" ObjectID="_1650370701" r:id="rId351"/>
         </w:object>
       </w:r>
     </w:p>
@@ -8262,7 +8259,7 @@
           <v:shape id="_x0000_i1197" type="#_x0000_t75" style="width:254.35pt;height:39.65pt" o:ole="">
             <v:imagedata r:id="rId352" o:title=""/>
           </v:shape>
-          <o:OLEObject Type="Embed" ProgID="Equation.DSMT4" ShapeID="_x0000_i1197" DrawAspect="Content" ObjectID="_1552847130" r:id="rId353"/>
+          <o:OLEObject Type="Embed" ProgID="Equation.DSMT4" ShapeID="_x0000_i1197" DrawAspect="Content" ObjectID="_1650370702" r:id="rId353"/>
         </w:object>
       </w:r>
     </w:p>
@@ -8332,7 +8329,7 @@
           <v:shape id="_x0000_i1198" type="#_x0000_t75" style="width:145.65pt;height:39.65pt" o:ole="">
             <v:imagedata r:id="rId354" o:title=""/>
           </v:shape>
-          <o:OLEObject Type="Embed" ProgID="Equation.DSMT4" ShapeID="_x0000_i1198" DrawAspect="Content" ObjectID="_1552847131" r:id="rId355"/>
+          <o:OLEObject Type="Embed" ProgID="Equation.DSMT4" ShapeID="_x0000_i1198" DrawAspect="Content" ObjectID="_1650370703" r:id="rId355"/>
         </w:object>
       </w:r>
     </w:p>
@@ -8375,7 +8372,7 @@
           <v:shape id="_x0000_i1199" type="#_x0000_t75" style="width:307.35pt;height:39.65pt" o:ole="">
             <v:imagedata r:id="rId356" o:title=""/>
           </v:shape>
-          <o:OLEObject Type="Embed" ProgID="Equation.DSMT4" ShapeID="_x0000_i1199" DrawAspect="Content" ObjectID="_1552847132" r:id="rId357"/>
+          <o:OLEObject Type="Embed" ProgID="Equation.DSMT4" ShapeID="_x0000_i1199" DrawAspect="Content" ObjectID="_1650370704" r:id="rId357"/>
         </w:object>
       </w:r>
     </w:p>
@@ -8445,7 +8442,7 @@
           <v:shape id="_x0000_i1200" type="#_x0000_t75" style="width:164.65pt;height:39.65pt" o:ole="">
             <v:imagedata r:id="rId358" o:title=""/>
           </v:shape>
-          <o:OLEObject Type="Embed" ProgID="Equation.DSMT4" ShapeID="_x0000_i1200" DrawAspect="Content" ObjectID="_1552847133" r:id="rId359"/>
+          <o:OLEObject Type="Embed" ProgID="Equation.DSMT4" ShapeID="_x0000_i1200" DrawAspect="Content" ObjectID="_1650370705" r:id="rId359"/>
         </w:object>
       </w:r>
     </w:p>
@@ -8489,7 +8486,7 @@
           <v:shape id="_x0000_i1201" type="#_x0000_t75" style="width:328.35pt;height:39.65pt" o:ole="">
             <v:imagedata r:id="rId360" o:title=""/>
           </v:shape>
-          <o:OLEObject Type="Embed" ProgID="Equation.DSMT4" ShapeID="_x0000_i1201" DrawAspect="Content" ObjectID="_1552847134" r:id="rId361"/>
+          <o:OLEObject Type="Embed" ProgID="Equation.DSMT4" ShapeID="_x0000_i1201" DrawAspect="Content" ObjectID="_1650370706" r:id="rId361"/>
         </w:object>
       </w:r>
     </w:p>
@@ -8559,7 +8556,7 @@
           <v:shape id="_x0000_i1202" type="#_x0000_t75" style="width:89pt;height:38pt" o:ole="">
             <v:imagedata r:id="rId362" o:title=""/>
           </v:shape>
-          <o:OLEObject Type="Embed" ProgID="Equation.DSMT4" ShapeID="_x0000_i1202" DrawAspect="Content" ObjectID="_1552847135" r:id="rId363"/>
+          <o:OLEObject Type="Embed" ProgID="Equation.DSMT4" ShapeID="_x0000_i1202" DrawAspect="Content" ObjectID="_1650370707" r:id="rId363"/>
         </w:object>
       </w:r>
     </w:p>
@@ -8600,7 +8597,7 @@
           <v:shape id="_x0000_i1203" type="#_x0000_t75" style="width:209pt;height:38pt" o:ole="">
             <v:imagedata r:id="rId364" o:title=""/>
           </v:shape>
-          <o:OLEObject Type="Embed" ProgID="Equation.DSMT4" ShapeID="_x0000_i1203" DrawAspect="Content" ObjectID="_1552847136" r:id="rId365"/>
+          <o:OLEObject Type="Embed" ProgID="Equation.DSMT4" ShapeID="_x0000_i1203" DrawAspect="Content" ObjectID="_1650370708" r:id="rId365"/>
         </w:object>
       </w:r>
     </w:p>
@@ -8625,7 +8622,7 @@
           <v:shape id="_x0000_i1204" type="#_x0000_t75" style="width:96pt;height:34pt" o:ole="">
             <v:imagedata r:id="rId366" o:title=""/>
           </v:shape>
-          <o:OLEObject Type="Embed" ProgID="Equation.DSMT4" ShapeID="_x0000_i1204" DrawAspect="Content" ObjectID="_1552847137" r:id="rId367"/>
+          <o:OLEObject Type="Embed" ProgID="Equation.DSMT4" ShapeID="_x0000_i1204" DrawAspect="Content" ObjectID="_1650370709" r:id="rId367"/>
         </w:object>
       </w:r>
       <w:r>
@@ -8704,7 +8701,7 @@
           <v:shape id="_x0000_i1205" type="#_x0000_t75" style="width:83pt;height:38pt" o:ole="">
             <v:imagedata r:id="rId368" o:title=""/>
           </v:shape>
-          <o:OLEObject Type="Embed" ProgID="Equation.DSMT4" ShapeID="_x0000_i1205" DrawAspect="Content" ObjectID="_1552847138" r:id="rId369"/>
+          <o:OLEObject Type="Embed" ProgID="Equation.DSMT4" ShapeID="_x0000_i1205" DrawAspect="Content" ObjectID="_1650370710" r:id="rId369"/>
         </w:object>
       </w:r>
     </w:p>
@@ -8744,7 +8741,7 @@
           <v:shape id="_x0000_i1206" type="#_x0000_t75" style="width:192pt;height:38pt" o:ole="">
             <v:imagedata r:id="rId370" o:title=""/>
           </v:shape>
-          <o:OLEObject Type="Embed" ProgID="Equation.DSMT4" ShapeID="_x0000_i1206" DrawAspect="Content" ObjectID="_1552847139" r:id="rId371"/>
+          <o:OLEObject Type="Embed" ProgID="Equation.DSMT4" ShapeID="_x0000_i1206" DrawAspect="Content" ObjectID="_1650370711" r:id="rId371"/>
         </w:object>
       </w:r>
     </w:p>
@@ -8766,7 +8763,7 @@
           <v:shape id="_x0000_i1207" type="#_x0000_t75" style="width:99pt;height:26pt" o:ole="">
             <v:imagedata r:id="rId372" o:title=""/>
           </v:shape>
-          <o:OLEObject Type="Embed" ProgID="Equation.DSMT4" ShapeID="_x0000_i1207" DrawAspect="Content" ObjectID="_1552847140" r:id="rId373"/>
+          <o:OLEObject Type="Embed" ProgID="Equation.DSMT4" ShapeID="_x0000_i1207" DrawAspect="Content" ObjectID="_1650370712" r:id="rId373"/>
         </w:object>
       </w:r>
     </w:p>
@@ -8792,7 +8789,7 @@
           <v:shape id="_x0000_i1208" type="#_x0000_t75" style="width:94pt;height:34pt" o:ole="">
             <v:imagedata r:id="rId374" o:title=""/>
           </v:shape>
-          <o:OLEObject Type="Embed" ProgID="Equation.DSMT4" ShapeID="_x0000_i1208" DrawAspect="Content" ObjectID="_1552847141" r:id="rId375"/>
+          <o:OLEObject Type="Embed" ProgID="Equation.DSMT4" ShapeID="_x0000_i1208" DrawAspect="Content" ObjectID="_1650370713" r:id="rId375"/>
         </w:object>
       </w:r>
     </w:p>
@@ -8862,7 +8859,7 @@
           <v:shape id="_x0000_i1209" type="#_x0000_t75" style="width:52pt;height:38pt" o:ole="">
             <v:imagedata r:id="rId376" o:title=""/>
           </v:shape>
-          <o:OLEObject Type="Embed" ProgID="Equation.DSMT4" ShapeID="_x0000_i1209" DrawAspect="Content" ObjectID="_1552847142" r:id="rId377"/>
+          <o:OLEObject Type="Embed" ProgID="Equation.DSMT4" ShapeID="_x0000_i1209" DrawAspect="Content" ObjectID="_1650370714" r:id="rId377"/>
         </w:object>
       </w:r>
     </w:p>
@@ -8902,7 +8899,7 @@
           <v:shape id="_x0000_i1210" type="#_x0000_t75" style="width:170pt;height:38pt" o:ole="">
             <v:imagedata r:id="rId378" o:title=""/>
           </v:shape>
-          <o:OLEObject Type="Embed" ProgID="Equation.DSMT4" ShapeID="_x0000_i1210" DrawAspect="Content" ObjectID="_1552847143" r:id="rId379"/>
+          <o:OLEObject Type="Embed" ProgID="Equation.DSMT4" ShapeID="_x0000_i1210" DrawAspect="Content" ObjectID="_1650370715" r:id="rId379"/>
         </w:object>
       </w:r>
     </w:p>
@@ -8928,7 +8925,7 @@
           <v:shape id="_x0000_i1211" type="#_x0000_t75" style="width:114pt;height:29pt" o:ole="">
             <v:imagedata r:id="rId380" o:title=""/>
           </v:shape>
-          <o:OLEObject Type="Embed" ProgID="Equation.DSMT4" ShapeID="_x0000_i1211" DrawAspect="Content" ObjectID="_1552847144" r:id="rId381"/>
+          <o:OLEObject Type="Embed" ProgID="Equation.DSMT4" ShapeID="_x0000_i1211" DrawAspect="Content" ObjectID="_1650370716" r:id="rId381"/>
         </w:object>
       </w:r>
       <w:r>
@@ -9001,7 +8998,7 @@
           <v:shape id="_x0000_i1212" type="#_x0000_t75" style="width:59pt;height:38pt" o:ole="">
             <v:imagedata r:id="rId382" o:title=""/>
           </v:shape>
-          <o:OLEObject Type="Embed" ProgID="Equation.DSMT4" ShapeID="_x0000_i1212" DrawAspect="Content" ObjectID="_1552847145" r:id="rId383"/>
+          <o:OLEObject Type="Embed" ProgID="Equation.DSMT4" ShapeID="_x0000_i1212" DrawAspect="Content" ObjectID="_1650370717" r:id="rId383"/>
         </w:object>
       </w:r>
     </w:p>
@@ -9041,7 +9038,7 @@
           <v:shape id="_x0000_i1213" type="#_x0000_t75" style="width:177pt;height:38pt" o:ole="">
             <v:imagedata r:id="rId384" o:title=""/>
           </v:shape>
-          <o:OLEObject Type="Embed" ProgID="Equation.DSMT4" ShapeID="_x0000_i1213" DrawAspect="Content" ObjectID="_1552847146" r:id="rId385"/>
+          <o:OLEObject Type="Embed" ProgID="Equation.DSMT4" ShapeID="_x0000_i1213" DrawAspect="Content" ObjectID="_1650370718" r:id="rId385"/>
         </w:object>
       </w:r>
     </w:p>
@@ -9066,7 +9063,7 @@
           <v:shape id="_x0000_i1214" type="#_x0000_t75" style="width:114pt;height:29pt" o:ole="">
             <v:imagedata r:id="rId386" o:title=""/>
           </v:shape>
-          <o:OLEObject Type="Embed" ProgID="Equation.DSMT4" ShapeID="_x0000_i1214" DrawAspect="Content" ObjectID="_1552847147" r:id="rId387"/>
+          <o:OLEObject Type="Embed" ProgID="Equation.DSMT4" ShapeID="_x0000_i1214" DrawAspect="Content" ObjectID="_1650370719" r:id="rId387"/>
         </w:object>
       </w:r>
       <w:r>
@@ -9130,7 +9127,7 @@
           <v:shape id="_x0000_i1215" type="#_x0000_t75" style="width:80.35pt;height:39.65pt" o:ole="">
             <v:imagedata r:id="rId388" o:title=""/>
           </v:shape>
-          <o:OLEObject Type="Embed" ProgID="Equation.DSMT4" ShapeID="_x0000_i1215" DrawAspect="Content" ObjectID="_1552847148" r:id="rId389"/>
+          <o:OLEObject Type="Embed" ProgID="Equation.DSMT4" ShapeID="_x0000_i1215" DrawAspect="Content" ObjectID="_1650370720" r:id="rId389"/>
         </w:object>
       </w:r>
     </w:p>
@@ -9174,7 +9171,7 @@
           <v:shape id="_x0000_i1216" type="#_x0000_t75" style="width:175.65pt;height:39.65pt" o:ole="">
             <v:imagedata r:id="rId390" o:title=""/>
           </v:shape>
-          <o:OLEObject Type="Embed" ProgID="Equation.DSMT4" ShapeID="_x0000_i1216" DrawAspect="Content" ObjectID="_1552847149" r:id="rId391"/>
+          <o:OLEObject Type="Embed" ProgID="Equation.DSMT4" ShapeID="_x0000_i1216" DrawAspect="Content" ObjectID="_1650370721" r:id="rId391"/>
         </w:object>
       </w:r>
     </w:p>
@@ -9248,7 +9245,7 @@
           <v:shape id="_x0000_i1217" type="#_x0000_t75" style="width:70.35pt;height:39.65pt" o:ole="">
             <v:imagedata r:id="rId392" o:title=""/>
           </v:shape>
-          <o:OLEObject Type="Embed" ProgID="Equation.DSMT4" ShapeID="_x0000_i1217" DrawAspect="Content" ObjectID="_1552847150" r:id="rId393"/>
+          <o:OLEObject Type="Embed" ProgID="Equation.DSMT4" ShapeID="_x0000_i1217" DrawAspect="Content" ObjectID="_1650370722" r:id="rId393"/>
         </w:object>
       </w:r>
     </w:p>
@@ -9292,7 +9289,7 @@
           <v:shape id="_x0000_i1218" type="#_x0000_t75" style="width:159.65pt;height:39.65pt" o:ole="">
             <v:imagedata r:id="rId394" o:title=""/>
           </v:shape>
-          <o:OLEObject Type="Embed" ProgID="Equation.DSMT4" ShapeID="_x0000_i1218" DrawAspect="Content" ObjectID="_1552847151" r:id="rId395"/>
+          <o:OLEObject Type="Embed" ProgID="Equation.DSMT4" ShapeID="_x0000_i1218" DrawAspect="Content" ObjectID="_1650370723" r:id="rId395"/>
         </w:object>
       </w:r>
     </w:p>
@@ -9362,7 +9359,7 @@
           <v:shape id="_x0000_i1219" type="#_x0000_t75" style="width:158pt;height:38pt" o:ole="">
             <v:imagedata r:id="rId396" o:title=""/>
           </v:shape>
-          <o:OLEObject Type="Embed" ProgID="Equation.DSMT4" ShapeID="_x0000_i1219" DrawAspect="Content" ObjectID="_1552847152" r:id="rId397"/>
+          <o:OLEObject Type="Embed" ProgID="Equation.DSMT4" ShapeID="_x0000_i1219" DrawAspect="Content" ObjectID="_1650370724" r:id="rId397"/>
         </w:object>
       </w:r>
     </w:p>
@@ -9405,7 +9402,7 @@
           <v:shape id="_x0000_i1220" type="#_x0000_t75" style="width:309pt;height:38pt" o:ole="">
             <v:imagedata r:id="rId398" o:title=""/>
           </v:shape>
-          <o:OLEObject Type="Embed" ProgID="Equation.DSMT4" ShapeID="_x0000_i1220" DrawAspect="Content" ObjectID="_1552847153" r:id="rId399"/>
+          <o:OLEObject Type="Embed" ProgID="Equation.DSMT4" ShapeID="_x0000_i1220" DrawAspect="Content" ObjectID="_1650370725" r:id="rId399"/>
         </w:object>
       </w:r>
     </w:p>
@@ -9475,7 +9472,7 @@
           <v:shape id="_x0000_i1221" type="#_x0000_t75" style="width:124pt;height:38pt" o:ole="">
             <v:imagedata r:id="rId400" o:title=""/>
           </v:shape>
-          <o:OLEObject Type="Embed" ProgID="Equation.DSMT4" ShapeID="_x0000_i1221" DrawAspect="Content" ObjectID="_1552847154" r:id="rId401"/>
+          <o:OLEObject Type="Embed" ProgID="Equation.DSMT4" ShapeID="_x0000_i1221" DrawAspect="Content" ObjectID="_1650370726" r:id="rId401"/>
         </w:object>
       </w:r>
     </w:p>
@@ -9515,7 +9512,7 @@
           <v:shape id="_x0000_i1222" type="#_x0000_t75" style="width:264pt;height:38pt" o:ole="">
             <v:imagedata r:id="rId402" o:title=""/>
           </v:shape>
-          <o:OLEObject Type="Embed" ProgID="Equation.DSMT4" ShapeID="_x0000_i1222" DrawAspect="Content" ObjectID="_1552847155" r:id="rId403"/>
+          <o:OLEObject Type="Embed" ProgID="Equation.DSMT4" ShapeID="_x0000_i1222" DrawAspect="Content" ObjectID="_1650370727" r:id="rId403"/>
         </w:object>
       </w:r>
     </w:p>
@@ -9540,7 +9537,7 @@
           <v:shape id="_x0000_i1223" type="#_x0000_t75" style="width:97pt;height:17pt" o:ole="">
             <v:imagedata r:id="rId404" o:title=""/>
           </v:shape>
-          <o:OLEObject Type="Embed" ProgID="Equation.DSMT4" ShapeID="_x0000_i1223" DrawAspect="Content" ObjectID="_1552847156" r:id="rId405"/>
+          <o:OLEObject Type="Embed" ProgID="Equation.DSMT4" ShapeID="_x0000_i1223" DrawAspect="Content" ObjectID="_1650370728" r:id="rId405"/>
         </w:object>
       </w:r>
       <w:r>
@@ -9613,7 +9610,7 @@
           <v:shape id="_x0000_i1224" type="#_x0000_t75" style="width:87pt;height:38pt" o:ole="">
             <v:imagedata r:id="rId406" o:title=""/>
           </v:shape>
-          <o:OLEObject Type="Embed" ProgID="Equation.DSMT4" ShapeID="_x0000_i1224" DrawAspect="Content" ObjectID="_1552847157" r:id="rId407"/>
+          <o:OLEObject Type="Embed" ProgID="Equation.DSMT4" ShapeID="_x0000_i1224" DrawAspect="Content" ObjectID="_1650370729" r:id="rId407"/>
         </w:object>
       </w:r>
     </w:p>
@@ -9653,7 +9650,7 @@
           <v:shape id="_x0000_i1225" type="#_x0000_t75" style="width:158pt;height:38pt" o:ole="">
             <v:imagedata r:id="rId408" o:title=""/>
           </v:shape>
-          <o:OLEObject Type="Embed" ProgID="Equation.DSMT4" ShapeID="_x0000_i1225" DrawAspect="Content" ObjectID="_1552847158" r:id="rId409"/>
+          <o:OLEObject Type="Embed" ProgID="Equation.DSMT4" ShapeID="_x0000_i1225" DrawAspect="Content" ObjectID="_1650370730" r:id="rId409"/>
         </w:object>
       </w:r>
     </w:p>
@@ -9678,7 +9675,7 @@
           <v:shape id="_x0000_i1226" type="#_x0000_t75" style="width:63pt;height:17pt" o:ole="">
             <v:imagedata r:id="rId410" o:title=""/>
           </v:shape>
-          <o:OLEObject Type="Embed" ProgID="Equation.DSMT4" ShapeID="_x0000_i1226" DrawAspect="Content" ObjectID="_1552847159" r:id="rId411"/>
+          <o:OLEObject Type="Embed" ProgID="Equation.DSMT4" ShapeID="_x0000_i1226" DrawAspect="Content" ObjectID="_1650370731" r:id="rId411"/>
         </w:object>
       </w:r>
     </w:p>
@@ -9748,7 +9745,7 @@
           <v:shape id="_x0000_i1227" type="#_x0000_t75" style="width:113pt;height:38pt" o:ole="">
             <v:imagedata r:id="rId412" o:title=""/>
           </v:shape>
-          <o:OLEObject Type="Embed" ProgID="Equation.DSMT4" ShapeID="_x0000_i1227" DrawAspect="Content" ObjectID="_1552847160" r:id="rId413"/>
+          <o:OLEObject Type="Embed" ProgID="Equation.DSMT4" ShapeID="_x0000_i1227" DrawAspect="Content" ObjectID="_1650370732" r:id="rId413"/>
         </w:object>
       </w:r>
     </w:p>
@@ -9788,7 +9785,7 @@
           <v:shape id="_x0000_i1228" type="#_x0000_t75" style="width:316pt;height:38pt" o:ole="">
             <v:imagedata r:id="rId414" o:title=""/>
           </v:shape>
-          <o:OLEObject Type="Embed" ProgID="Equation.DSMT4" ShapeID="_x0000_i1228" DrawAspect="Content" ObjectID="_1552847161" r:id="rId415"/>
+          <o:OLEObject Type="Embed" ProgID="Equation.DSMT4" ShapeID="_x0000_i1228" DrawAspect="Content" ObjectID="_1650370733" r:id="rId415"/>
         </w:object>
       </w:r>
     </w:p>
@@ -9811,7 +9808,7 @@
           <v:shape id="_x0000_i1229" type="#_x0000_t75" style="width:1in;height:38pt" o:ole="">
             <v:imagedata r:id="rId416" o:title=""/>
           </v:shape>
-          <o:OLEObject Type="Embed" ProgID="Equation.DSMT4" ShapeID="_x0000_i1229" DrawAspect="Content" ObjectID="_1552847162" r:id="rId417"/>
+          <o:OLEObject Type="Embed" ProgID="Equation.DSMT4" ShapeID="_x0000_i1229" DrawAspect="Content" ObjectID="_1650370734" r:id="rId417"/>
         </w:object>
       </w:r>
       <w:r>
@@ -9825,7 +9822,7 @@
           <v:shape id="_x0000_i1230" type="#_x0000_t75" style="width:215pt;height:21pt" o:ole="">
             <v:imagedata r:id="rId418" o:title=""/>
           </v:shape>
-          <o:OLEObject Type="Embed" ProgID="Equation.DSMT4" ShapeID="_x0000_i1230" DrawAspect="Content" ObjectID="_1552847163" r:id="rId419"/>
+          <o:OLEObject Type="Embed" ProgID="Equation.DSMT4" ShapeID="_x0000_i1230" DrawAspect="Content" ObjectID="_1650370735" r:id="rId419"/>
         </w:object>
       </w:r>
       <w:r>
@@ -9854,7 +9851,7 @@
           <v:shape id="_x0000_i1231" type="#_x0000_t75" style="width:77pt;height:29pt" o:ole="">
             <v:imagedata r:id="rId420" o:title=""/>
           </v:shape>
-          <o:OLEObject Type="Embed" ProgID="Equation.DSMT4" ShapeID="_x0000_i1231" DrawAspect="Content" ObjectID="_1552847164" r:id="rId421"/>
+          <o:OLEObject Type="Embed" ProgID="Equation.DSMT4" ShapeID="_x0000_i1231" DrawAspect="Content" ObjectID="_1650370736" r:id="rId421"/>
         </w:object>
       </w:r>
       <w:r>
@@ -9927,7 +9924,7 @@
           <v:shape id="_x0000_i1232" type="#_x0000_t75" style="width:113pt;height:38pt" o:ole="">
             <v:imagedata r:id="rId422" o:title=""/>
           </v:shape>
-          <o:OLEObject Type="Embed" ProgID="Equation.DSMT4" ShapeID="_x0000_i1232" DrawAspect="Content" ObjectID="_1552847165" r:id="rId423"/>
+          <o:OLEObject Type="Embed" ProgID="Equation.DSMT4" ShapeID="_x0000_i1232" DrawAspect="Content" ObjectID="_1650370737" r:id="rId423"/>
         </w:object>
       </w:r>
     </w:p>
@@ -9971,7 +9968,7 @@
           <v:shape id="_x0000_i1233" type="#_x0000_t75" style="width:184pt;height:38pt" o:ole="">
             <v:imagedata r:id="rId424" o:title=""/>
           </v:shape>
-          <o:OLEObject Type="Embed" ProgID="Equation.DSMT4" ShapeID="_x0000_i1233" DrawAspect="Content" ObjectID="_1552847166" r:id="rId425"/>
+          <o:OLEObject Type="Embed" ProgID="Equation.DSMT4" ShapeID="_x0000_i1233" DrawAspect="Content" ObjectID="_1650370738" r:id="rId425"/>
         </w:object>
       </w:r>
       <w:r>
@@ -9985,7 +9982,7 @@
           <v:shape id="_x0000_i1234" type="#_x0000_t75" style="width:117pt;height:19pt" o:ole="">
             <v:imagedata r:id="rId426" o:title=""/>
           </v:shape>
-          <o:OLEObject Type="Embed" ProgID="Equation.DSMT4" ShapeID="_x0000_i1234" DrawAspect="Content" ObjectID="_1552847167" r:id="rId427"/>
+          <o:OLEObject Type="Embed" ProgID="Equation.DSMT4" ShapeID="_x0000_i1234" DrawAspect="Content" ObjectID="_1650370739" r:id="rId427"/>
         </w:object>
       </w:r>
     </w:p>
@@ -10010,7 +10007,7 @@
           <v:shape id="_x0000_i1235" type="#_x0000_t75" style="width:77pt;height:29pt" o:ole="">
             <v:imagedata r:id="rId420" o:title=""/>
           </v:shape>
-          <o:OLEObject Type="Embed" ProgID="Equation.DSMT4" ShapeID="_x0000_i1235" DrawAspect="Content" ObjectID="_1552847168" r:id="rId428"/>
+          <o:OLEObject Type="Embed" ProgID="Equation.DSMT4" ShapeID="_x0000_i1235" DrawAspect="Content" ObjectID="_1650370740" r:id="rId428"/>
         </w:object>
       </w:r>
     </w:p>
@@ -10080,7 +10077,7 @@
           <v:shape id="_x0000_i1236" type="#_x0000_t75" style="width:113pt;height:38pt" o:ole="">
             <v:imagedata r:id="rId429" o:title=""/>
           </v:shape>
-          <o:OLEObject Type="Embed" ProgID="Equation.DSMT4" ShapeID="_x0000_i1236" DrawAspect="Content" ObjectID="_1552847169" r:id="rId430"/>
+          <o:OLEObject Type="Embed" ProgID="Equation.DSMT4" ShapeID="_x0000_i1236" DrawAspect="Content" ObjectID="_1650370741" r:id="rId430"/>
         </w:object>
       </w:r>
     </w:p>
@@ -10121,7 +10118,7 @@
           <v:shape id="_x0000_i1237" type="#_x0000_t75" style="width:168pt;height:38pt" o:ole="">
             <v:imagedata r:id="rId431" o:title=""/>
           </v:shape>
-          <o:OLEObject Type="Embed" ProgID="Equation.DSMT4" ShapeID="_x0000_i1237" DrawAspect="Content" ObjectID="_1552847170" r:id="rId432"/>
+          <o:OLEObject Type="Embed" ProgID="Equation.DSMT4" ShapeID="_x0000_i1237" DrawAspect="Content" ObjectID="_1650370742" r:id="rId432"/>
         </w:object>
       </w:r>
     </w:p>
@@ -10146,7 +10143,7 @@
           <v:shape id="_x0000_i1238" type="#_x0000_t75" style="width:46pt;height:17pt" o:ole="">
             <v:imagedata r:id="rId433" o:title=""/>
           </v:shape>
-          <o:OLEObject Type="Embed" ProgID="Equation.DSMT4" ShapeID="_x0000_i1238" DrawAspect="Content" ObjectID="_1552847171" r:id="rId434"/>
+          <o:OLEObject Type="Embed" ProgID="Equation.DSMT4" ShapeID="_x0000_i1238" DrawAspect="Content" ObjectID="_1650370743" r:id="rId434"/>
         </w:object>
       </w:r>
     </w:p>
@@ -10216,7 +10213,7 @@
           <v:shape id="_x0000_i1239" type="#_x0000_t75" style="width:169pt;height:38pt" o:ole="">
             <v:imagedata r:id="rId435" o:title=""/>
           </v:shape>
-          <o:OLEObject Type="Embed" ProgID="Equation.DSMT4" ShapeID="_x0000_i1239" DrawAspect="Content" ObjectID="_1552847172" r:id="rId436"/>
+          <o:OLEObject Type="Embed" ProgID="Equation.DSMT4" ShapeID="_x0000_i1239" DrawAspect="Content" ObjectID="_1650370744" r:id="rId436"/>
         </w:object>
       </w:r>
     </w:p>
@@ -10256,7 +10253,7 @@
           <v:shape id="_x0000_i1240" type="#_x0000_t75" style="width:236pt;height:38pt" o:ole="">
             <v:imagedata r:id="rId437" o:title=""/>
           </v:shape>
-          <o:OLEObject Type="Embed" ProgID="Equation.DSMT4" ShapeID="_x0000_i1240" DrawAspect="Content" ObjectID="_1552847173" r:id="rId438"/>
+          <o:OLEObject Type="Embed" ProgID="Equation.DSMT4" ShapeID="_x0000_i1240" DrawAspect="Content" ObjectID="_1650370745" r:id="rId438"/>
         </w:object>
       </w:r>
     </w:p>
@@ -10281,7 +10278,7 @@
           <v:shape id="_x0000_i1241" type="#_x0000_t75" style="width:76pt;height:29pt" o:ole="">
             <v:imagedata r:id="rId439" o:title=""/>
           </v:shape>
-          <o:OLEObject Type="Embed" ProgID="Equation.DSMT4" ShapeID="_x0000_i1241" DrawAspect="Content" ObjectID="_1552847174" r:id="rId440"/>
+          <o:OLEObject Type="Embed" ProgID="Equation.DSMT4" ShapeID="_x0000_i1241" DrawAspect="Content" ObjectID="_1650370746" r:id="rId440"/>
         </w:object>
       </w:r>
     </w:p>
@@ -10349,7 +10346,7 @@
           <v:shape id="_x0000_i1242" type="#_x0000_t75" style="width:169pt;height:38pt" o:ole="">
             <v:imagedata r:id="rId441" o:title=""/>
           </v:shape>
-          <o:OLEObject Type="Embed" ProgID="Equation.DSMT4" ShapeID="_x0000_i1242" DrawAspect="Content" ObjectID="_1552847175" r:id="rId442"/>
+          <o:OLEObject Type="Embed" ProgID="Equation.DSMT4" ShapeID="_x0000_i1242" DrawAspect="Content" ObjectID="_1650370747" r:id="rId442"/>
         </w:object>
       </w:r>
     </w:p>
@@ -10389,7 +10386,7 @@
           <v:shape id="_x0000_i1243" type="#_x0000_t75" style="width:252pt;height:38pt" o:ole="">
             <v:imagedata r:id="rId443" o:title=""/>
           </v:shape>
-          <o:OLEObject Type="Embed" ProgID="Equation.DSMT4" ShapeID="_x0000_i1243" DrawAspect="Content" ObjectID="_1552847176" r:id="rId444"/>
+          <o:OLEObject Type="Embed" ProgID="Equation.DSMT4" ShapeID="_x0000_i1243" DrawAspect="Content" ObjectID="_1650370748" r:id="rId444"/>
         </w:object>
       </w:r>
     </w:p>
@@ -10411,7 +10408,7 @@
           <v:shape id="_x0000_i1244" type="#_x0000_t75" style="width:74pt;height:38pt" o:ole="">
             <v:imagedata r:id="rId445" o:title=""/>
           </v:shape>
-          <o:OLEObject Type="Embed" ProgID="Equation.DSMT4" ShapeID="_x0000_i1244" DrawAspect="Content" ObjectID="_1552847177" r:id="rId446"/>
+          <o:OLEObject Type="Embed" ProgID="Equation.DSMT4" ShapeID="_x0000_i1244" DrawAspect="Content" ObjectID="_1650370749" r:id="rId446"/>
         </w:object>
       </w:r>
     </w:p>
@@ -10437,7 +10434,7 @@
           <v:shape id="_x0000_i1245" type="#_x0000_t75" style="width:78pt;height:29pt" o:ole="">
             <v:imagedata r:id="rId447" o:title=""/>
           </v:shape>
-          <o:OLEObject Type="Embed" ProgID="Equation.DSMT4" ShapeID="_x0000_i1245" DrawAspect="Content" ObjectID="_1552847178" r:id="rId448"/>
+          <o:OLEObject Type="Embed" ProgID="Equation.DSMT4" ShapeID="_x0000_i1245" DrawAspect="Content" ObjectID="_1650370750" r:id="rId448"/>
         </w:object>
       </w:r>
     </w:p>
@@ -10508,7 +10505,7 @@
           <v:shape id="_x0000_i1246" type="#_x0000_t75" style="width:167pt;height:38pt" o:ole="">
             <v:imagedata r:id="rId449" o:title=""/>
           </v:shape>
-          <o:OLEObject Type="Embed" ProgID="Equation.DSMT4" ShapeID="_x0000_i1246" DrawAspect="Content" ObjectID="_1552847179" r:id="rId450"/>
+          <o:OLEObject Type="Embed" ProgID="Equation.DSMT4" ShapeID="_x0000_i1246" DrawAspect="Content" ObjectID="_1650370751" r:id="rId450"/>
         </w:object>
       </w:r>
     </w:p>
@@ -10548,7 +10545,7 @@
           <v:shape id="_x0000_i1247" type="#_x0000_t75" style="width:233pt;height:38pt" o:ole="">
             <v:imagedata r:id="rId451" o:title=""/>
           </v:shape>
-          <o:OLEObject Type="Embed" ProgID="Equation.DSMT4" ShapeID="_x0000_i1247" DrawAspect="Content" ObjectID="_1552847180" r:id="rId452"/>
+          <o:OLEObject Type="Embed" ProgID="Equation.DSMT4" ShapeID="_x0000_i1247" DrawAspect="Content" ObjectID="_1650370752" r:id="rId452"/>
         </w:object>
       </w:r>
     </w:p>
@@ -10574,7 +10571,7 @@
           <v:shape id="_x0000_i1248" type="#_x0000_t75" style="width:85pt;height:29pt" o:ole="">
             <v:imagedata r:id="rId453" o:title=""/>
           </v:shape>
-          <o:OLEObject Type="Embed" ProgID="Equation.DSMT4" ShapeID="_x0000_i1248" DrawAspect="Content" ObjectID="_1552847181" r:id="rId454"/>
+          <o:OLEObject Type="Embed" ProgID="Equation.DSMT4" ShapeID="_x0000_i1248" DrawAspect="Content" ObjectID="_1650370753" r:id="rId454"/>
         </w:object>
       </w:r>
     </w:p>
@@ -10639,7 +10636,7 @@
           <v:shape id="_x0000_i1249" type="#_x0000_t75" style="width:88pt;height:38pt" o:ole="">
             <v:imagedata r:id="rId455" o:title=""/>
           </v:shape>
-          <o:OLEObject Type="Embed" ProgID="Equation.DSMT4" ShapeID="_x0000_i1249" DrawAspect="Content" ObjectID="_1552847182" r:id="rId456"/>
+          <o:OLEObject Type="Embed" ProgID="Equation.DSMT4" ShapeID="_x0000_i1249" DrawAspect="Content" ObjectID="_1650370754" r:id="rId456"/>
         </w:object>
       </w:r>
     </w:p>
@@ -10682,7 +10679,7 @@
           <v:shape id="_x0000_i1250" type="#_x0000_t75" style="width:164pt;height:38pt" o:ole="">
             <v:imagedata r:id="rId457" o:title=""/>
           </v:shape>
-          <o:OLEObject Type="Embed" ProgID="Equation.DSMT4" ShapeID="_x0000_i1250" DrawAspect="Content" ObjectID="_1552847183" r:id="rId458"/>
+          <o:OLEObject Type="Embed" ProgID="Equation.DSMT4" ShapeID="_x0000_i1250" DrawAspect="Content" ObjectID="_1650370755" r:id="rId458"/>
         </w:object>
       </w:r>
       <w:r>
@@ -10696,7 +10693,7 @@
           <v:shape id="_x0000_i1251" type="#_x0000_t75" style="width:97pt;height:14pt" o:ole="">
             <v:imagedata r:id="rId459" o:title=""/>
           </v:shape>
-          <o:OLEObject Type="Embed" ProgID="Equation.DSMT4" ShapeID="_x0000_i1251" DrawAspect="Content" ObjectID="_1552847184" r:id="rId460"/>
+          <o:OLEObject Type="Embed" ProgID="Equation.DSMT4" ShapeID="_x0000_i1251" DrawAspect="Content" ObjectID="_1650370756" r:id="rId460"/>
         </w:object>
       </w:r>
       <w:r>
@@ -10725,7 +10722,7 @@
           <v:shape id="_x0000_i1252" type="#_x0000_t75" style="width:86pt;height:29pt" o:ole="">
             <v:imagedata r:id="rId461" o:title=""/>
           </v:shape>
-          <o:OLEObject Type="Embed" ProgID="Equation.DSMT4" ShapeID="_x0000_i1252" DrawAspect="Content" ObjectID="_1552847185" r:id="rId462"/>
+          <o:OLEObject Type="Embed" ProgID="Equation.DSMT4" ShapeID="_x0000_i1252" DrawAspect="Content" ObjectID="_1650370757" r:id="rId462"/>
         </w:object>
       </w:r>
     </w:p>
@@ -10796,7 +10793,7 @@
           <v:shape id="_x0000_i1253" type="#_x0000_t75" style="width:92pt;height:38pt" o:ole="">
             <v:imagedata r:id="rId463" o:title=""/>
           </v:shape>
-          <o:OLEObject Type="Embed" ProgID="Equation.DSMT4" ShapeID="_x0000_i1253" DrawAspect="Content" ObjectID="_1552847186" r:id="rId464"/>
+          <o:OLEObject Type="Embed" ProgID="Equation.DSMT4" ShapeID="_x0000_i1253" DrawAspect="Content" ObjectID="_1650370758" r:id="rId464"/>
         </w:object>
       </w:r>
     </w:p>
@@ -10839,7 +10836,7 @@
           <v:shape id="_x0000_i1254" type="#_x0000_t75" style="width:160pt;height:38pt" o:ole="">
             <v:imagedata r:id="rId465" o:title=""/>
           </v:shape>
-          <o:OLEObject Type="Embed" ProgID="Equation.DSMT4" ShapeID="_x0000_i1254" DrawAspect="Content" ObjectID="_1552847187" r:id="rId466"/>
+          <o:OLEObject Type="Embed" ProgID="Equation.DSMT4" ShapeID="_x0000_i1254" DrawAspect="Content" ObjectID="_1650370759" r:id="rId466"/>
         </w:object>
       </w:r>
       <w:r>
@@ -10853,7 +10850,7 @@
           <v:shape id="_x0000_i1255" type="#_x0000_t75" style="width:98pt;height:19pt" o:ole="">
             <v:imagedata r:id="rId467" o:title=""/>
           </v:shape>
-          <o:OLEObject Type="Embed" ProgID="Equation.DSMT4" ShapeID="_x0000_i1255" DrawAspect="Content" ObjectID="_1552847188" r:id="rId468"/>
+          <o:OLEObject Type="Embed" ProgID="Equation.DSMT4" ShapeID="_x0000_i1255" DrawAspect="Content" ObjectID="_1650370760" r:id="rId468"/>
         </w:object>
       </w:r>
     </w:p>
@@ -10879,7 +10876,7 @@
           <v:shape id="_x0000_i1256" type="#_x0000_t75" style="width:77pt;height:29pt" o:ole="">
             <v:imagedata r:id="rId469" o:title=""/>
           </v:shape>
-          <o:OLEObject Type="Embed" ProgID="Equation.DSMT4" ShapeID="_x0000_i1256" DrawAspect="Content" ObjectID="_1552847189" r:id="rId470"/>
+          <o:OLEObject Type="Embed" ProgID="Equation.DSMT4" ShapeID="_x0000_i1256" DrawAspect="Content" ObjectID="_1650370761" r:id="rId470"/>
         </w:object>
       </w:r>
     </w:p>
@@ -10939,7 +10936,7 @@
           <v:shape id="_x0000_i1257" type="#_x0000_t75" style="width:91pt;height:38pt" o:ole="">
             <v:imagedata r:id="rId471" o:title=""/>
           </v:shape>
-          <o:OLEObject Type="Embed" ProgID="Equation.DSMT4" ShapeID="_x0000_i1257" DrawAspect="Content" ObjectID="_1552847190" r:id="rId472"/>
+          <o:OLEObject Type="Embed" ProgID="Equation.DSMT4" ShapeID="_x0000_i1257" DrawAspect="Content" ObjectID="_1650370762" r:id="rId472"/>
         </w:object>
       </w:r>
     </w:p>
@@ -10982,7 +10979,7 @@
           <v:shape id="_x0000_i1258" type="#_x0000_t75" style="width:158pt;height:38pt" o:ole="">
             <v:imagedata r:id="rId473" o:title=""/>
           </v:shape>
-          <o:OLEObject Type="Embed" ProgID="Equation.DSMT4" ShapeID="_x0000_i1258" DrawAspect="Content" ObjectID="_1552847191" r:id="rId474"/>
+          <o:OLEObject Type="Embed" ProgID="Equation.DSMT4" ShapeID="_x0000_i1258" DrawAspect="Content" ObjectID="_1650370763" r:id="rId474"/>
         </w:object>
       </w:r>
       <w:r>
@@ -10996,7 +10993,7 @@
           <v:shape id="_x0000_i1259" type="#_x0000_t75" style="width:96pt;height:19pt" o:ole="">
             <v:imagedata r:id="rId475" o:title=""/>
           </v:shape>
-          <o:OLEObject Type="Embed" ProgID="Equation.DSMT4" ShapeID="_x0000_i1259" DrawAspect="Content" ObjectID="_1552847192" r:id="rId476"/>
+          <o:OLEObject Type="Embed" ProgID="Equation.DSMT4" ShapeID="_x0000_i1259" DrawAspect="Content" ObjectID="_1650370764" r:id="rId476"/>
         </w:object>
       </w:r>
     </w:p>
@@ -11022,7 +11019,7 @@
           <v:shape id="_x0000_i1260" type="#_x0000_t75" style="width:77pt;height:29pt" o:ole="">
             <v:imagedata r:id="rId469" o:title=""/>
           </v:shape>
-          <o:OLEObject Type="Embed" ProgID="Equation.DSMT4" ShapeID="_x0000_i1260" DrawAspect="Content" ObjectID="_1552847193" r:id="rId477"/>
+          <o:OLEObject Type="Embed" ProgID="Equation.DSMT4" ShapeID="_x0000_i1260" DrawAspect="Content" ObjectID="_1650370765" r:id="rId477"/>
         </w:object>
       </w:r>
     </w:p>
@@ -11087,7 +11084,7 @@
           <v:shape id="_x0000_i1261" type="#_x0000_t75" style="width:54pt;height:38pt" o:ole="">
             <v:imagedata r:id="rId478" o:title=""/>
           </v:shape>
-          <o:OLEObject Type="Embed" ProgID="Equation.DSMT4" ShapeID="_x0000_i1261" DrawAspect="Content" ObjectID="_1552847194" r:id="rId479"/>
+          <o:OLEObject Type="Embed" ProgID="Equation.DSMT4" ShapeID="_x0000_i1261" DrawAspect="Content" ObjectID="_1650370766" r:id="rId479"/>
         </w:object>
       </w:r>
     </w:p>
@@ -11131,7 +11128,7 @@
           <v:shape id="_x0000_i1262" type="#_x0000_t75" style="width:135pt;height:38pt" o:ole="">
             <v:imagedata r:id="rId480" o:title=""/>
           </v:shape>
-          <o:OLEObject Type="Embed" ProgID="Equation.DSMT4" ShapeID="_x0000_i1262" DrawAspect="Content" ObjectID="_1552847195" r:id="rId481"/>
+          <o:OLEObject Type="Embed" ProgID="Equation.DSMT4" ShapeID="_x0000_i1262" DrawAspect="Content" ObjectID="_1650370767" r:id="rId481"/>
         </w:object>
       </w:r>
     </w:p>
@@ -11201,7 +11198,7 @@
           <v:shape id="_x0000_i1263" type="#_x0000_t75" style="width:54pt;height:38pt" o:ole="">
             <v:imagedata r:id="rId482" o:title=""/>
           </v:shape>
-          <o:OLEObject Type="Embed" ProgID="Equation.DSMT4" ShapeID="_x0000_i1263" DrawAspect="Content" ObjectID="_1552847196" r:id="rId483"/>
+          <o:OLEObject Type="Embed" ProgID="Equation.DSMT4" ShapeID="_x0000_i1263" DrawAspect="Content" ObjectID="_1650370768" r:id="rId483"/>
         </w:object>
       </w:r>
     </w:p>
@@ -11244,7 +11241,7 @@
           <v:shape id="_x0000_i1264" type="#_x0000_t75" style="width:113pt;height:38pt" o:ole="">
             <v:imagedata r:id="rId484" o:title=""/>
           </v:shape>
-          <o:OLEObject Type="Embed" ProgID="Equation.DSMT4" ShapeID="_x0000_i1264" DrawAspect="Content" ObjectID="_1552847197" r:id="rId485"/>
+          <o:OLEObject Type="Embed" ProgID="Equation.DSMT4" ShapeID="_x0000_i1264" DrawAspect="Content" ObjectID="_1650370769" r:id="rId485"/>
         </w:object>
       </w:r>
     </w:p>
@@ -11305,7 +11302,7 @@
           <v:shape id="_x0000_i1265" type="#_x0000_t75" style="width:102pt;height:38pt" o:ole="">
             <v:imagedata r:id="rId486" o:title=""/>
           </v:shape>
-          <o:OLEObject Type="Embed" ProgID="Equation.DSMT4" ShapeID="_x0000_i1265" DrawAspect="Content" ObjectID="_1552847198" r:id="rId487"/>
+          <o:OLEObject Type="Embed" ProgID="Equation.DSMT4" ShapeID="_x0000_i1265" DrawAspect="Content" ObjectID="_1650370770" r:id="rId487"/>
         </w:object>
       </w:r>
     </w:p>
@@ -11348,7 +11345,7 @@
           <v:shape id="_x0000_i1266" type="#_x0000_t75" style="width:209pt;height:38pt" o:ole="">
             <v:imagedata r:id="rId488" o:title=""/>
           </v:shape>
-          <o:OLEObject Type="Embed" ProgID="Equation.DSMT4" ShapeID="_x0000_i1266" DrawAspect="Content" ObjectID="_1552847199" r:id="rId489"/>
+          <o:OLEObject Type="Embed" ProgID="Equation.DSMT4" ShapeID="_x0000_i1266" DrawAspect="Content" ObjectID="_1650370771" r:id="rId489"/>
         </w:object>
       </w:r>
     </w:p>
@@ -11409,7 +11406,7 @@
           <v:shape id="_x0000_i1267" type="#_x0000_t75" style="width:89pt;height:38pt" o:ole="">
             <v:imagedata r:id="rId490" o:title=""/>
           </v:shape>
-          <o:OLEObject Type="Embed" ProgID="Equation.DSMT4" ShapeID="_x0000_i1267" DrawAspect="Content" ObjectID="_1552847200" r:id="rId491"/>
+          <o:OLEObject Type="Embed" ProgID="Equation.DSMT4" ShapeID="_x0000_i1267" DrawAspect="Content" ObjectID="_1650370772" r:id="rId491"/>
         </w:object>
       </w:r>
     </w:p>
@@ -11452,7 +11449,7 @@
           <v:shape id="_x0000_i1268" type="#_x0000_t75" style="width:191pt;height:38pt" o:ole="">
             <v:imagedata r:id="rId492" o:title=""/>
           </v:shape>
-          <o:OLEObject Type="Embed" ProgID="Equation.DSMT4" ShapeID="_x0000_i1268" DrawAspect="Content" ObjectID="_1552847201" r:id="rId493"/>
+          <o:OLEObject Type="Embed" ProgID="Equation.DSMT4" ShapeID="_x0000_i1268" DrawAspect="Content" ObjectID="_1650370773" r:id="rId493"/>
         </w:object>
       </w:r>
     </w:p>
@@ -11522,7 +11519,7 @@
           <v:shape id="_x0000_i1269" type="#_x0000_t75" style="width:86pt;height:38pt" o:ole="">
             <v:imagedata r:id="rId494" o:title=""/>
           </v:shape>
-          <o:OLEObject Type="Embed" ProgID="Equation.DSMT4" ShapeID="_x0000_i1269" DrawAspect="Content" ObjectID="_1552847202" r:id="rId495"/>
+          <o:OLEObject Type="Embed" ProgID="Equation.DSMT4" ShapeID="_x0000_i1269" DrawAspect="Content" ObjectID="_1650370774" r:id="rId495"/>
         </w:object>
       </w:r>
     </w:p>
@@ -11568,7 +11565,7 @@
           <v:shape id="_x0000_i1270" type="#_x0000_t75" style="width:172.35pt;height:38pt" o:ole="">
             <v:imagedata r:id="rId496" o:title=""/>
           </v:shape>
-          <o:OLEObject Type="Embed" ProgID="Equation.DSMT4" ShapeID="_x0000_i1270" DrawAspect="Content" ObjectID="_1552847203" r:id="rId497"/>
+          <o:OLEObject Type="Embed" ProgID="Equation.DSMT4" ShapeID="_x0000_i1270" DrawAspect="Content" ObjectID="_1650370775" r:id="rId497"/>
         </w:object>
       </w:r>
       <w:r>
@@ -11582,7 +11579,7 @@
           <v:shape id="_x0000_i1271" type="#_x0000_t75" style="width:74pt;height:33pt" o:ole="">
             <v:imagedata r:id="rId498" o:title=""/>
           </v:shape>
-          <o:OLEObject Type="Embed" ProgID="Equation.DSMT4" ShapeID="_x0000_i1271" DrawAspect="Content" ObjectID="_1552847204" r:id="rId499"/>
+          <o:OLEObject Type="Embed" ProgID="Equation.DSMT4" ShapeID="_x0000_i1271" DrawAspect="Content" ObjectID="_1650370776" r:id="rId499"/>
         </w:object>
       </w:r>
       <w:r>
@@ -11645,7 +11642,7 @@
           <v:shape id="_x0000_i1272" type="#_x0000_t75" style="width:76pt;height:38pt" o:ole="">
             <v:imagedata r:id="rId500" o:title=""/>
           </v:shape>
-          <o:OLEObject Type="Embed" ProgID="Equation.DSMT4" ShapeID="_x0000_i1272" DrawAspect="Content" ObjectID="_1552847205" r:id="rId501"/>
+          <o:OLEObject Type="Embed" ProgID="Equation.DSMT4" ShapeID="_x0000_i1272" DrawAspect="Content" ObjectID="_1650370777" r:id="rId501"/>
         </w:object>
       </w:r>
     </w:p>
@@ -11691,7 +11688,7 @@
           <v:shape id="_x0000_i1273" type="#_x0000_t75" style="width:158pt;height:38pt" o:ole="">
             <v:imagedata r:id="rId502" o:title=""/>
           </v:shape>
-          <o:OLEObject Type="Embed" ProgID="Equation.DSMT4" ShapeID="_x0000_i1273" DrawAspect="Content" ObjectID="_1552847206" r:id="rId503"/>
+          <o:OLEObject Type="Embed" ProgID="Equation.DSMT4" ShapeID="_x0000_i1273" DrawAspect="Content" ObjectID="_1650370778" r:id="rId503"/>
         </w:object>
       </w:r>
       <w:r>
@@ -11705,7 +11702,7 @@
           <v:shape id="_x0000_i1274" type="#_x0000_t75" style="width:74pt;height:33pt" o:ole="">
             <v:imagedata r:id="rId504" o:title=""/>
           </v:shape>
-          <o:OLEObject Type="Embed" ProgID="Equation.DSMT4" ShapeID="_x0000_i1274" DrawAspect="Content" ObjectID="_1552847207" r:id="rId505"/>
+          <o:OLEObject Type="Embed" ProgID="Equation.DSMT4" ShapeID="_x0000_i1274" DrawAspect="Content" ObjectID="_1650370779" r:id="rId505"/>
         </w:object>
       </w:r>
       <w:r>
@@ -11778,7 +11775,7 @@
           <v:shape id="_x0000_i1275" type="#_x0000_t75" style="width:112pt;height:38pt" o:ole="">
             <v:imagedata r:id="rId506" o:title=""/>
           </v:shape>
-          <o:OLEObject Type="Embed" ProgID="Equation.DSMT4" ShapeID="_x0000_i1275" DrawAspect="Content" ObjectID="_1552847208" r:id="rId507"/>
+          <o:OLEObject Type="Embed" ProgID="Equation.DSMT4" ShapeID="_x0000_i1275" DrawAspect="Content" ObjectID="_1650370780" r:id="rId507"/>
         </w:object>
       </w:r>
     </w:p>
@@ -11821,7 +11818,7 @@
           <v:shape id="_x0000_i1276" type="#_x0000_t75" style="width:244pt;height:38pt" o:ole="">
             <v:imagedata r:id="rId508" o:title=""/>
           </v:shape>
-          <o:OLEObject Type="Embed" ProgID="Equation.DSMT4" ShapeID="_x0000_i1276" DrawAspect="Content" ObjectID="_1552847209" r:id="rId509"/>
+          <o:OLEObject Type="Embed" ProgID="Equation.DSMT4" ShapeID="_x0000_i1276" DrawAspect="Content" ObjectID="_1650370781" r:id="rId509"/>
         </w:object>
       </w:r>
     </w:p>
@@ -11882,7 +11879,7 @@
           <v:shape id="_x0000_i1277" type="#_x0000_t75" style="width:143pt;height:38pt" o:ole="">
             <v:imagedata r:id="rId510" o:title=""/>
           </v:shape>
-          <o:OLEObject Type="Embed" ProgID="Equation.DSMT4" ShapeID="_x0000_i1277" DrawAspect="Content" ObjectID="_1552847210" r:id="rId511"/>
+          <o:OLEObject Type="Embed" ProgID="Equation.DSMT4" ShapeID="_x0000_i1277" DrawAspect="Content" ObjectID="_1650370782" r:id="rId511"/>
         </w:object>
       </w:r>
     </w:p>
@@ -11925,7 +11922,7 @@
           <v:shape id="_x0000_i1278" type="#_x0000_t75" style="width:290pt;height:38pt" o:ole="">
             <v:imagedata r:id="rId512" o:title=""/>
           </v:shape>
-          <o:OLEObject Type="Embed" ProgID="Equation.DSMT4" ShapeID="_x0000_i1278" DrawAspect="Content" ObjectID="_1552847211" r:id="rId513"/>
+          <o:OLEObject Type="Embed" ProgID="Equation.DSMT4" ShapeID="_x0000_i1278" DrawAspect="Content" ObjectID="_1650370783" r:id="rId513"/>
         </w:object>
       </w:r>
     </w:p>
@@ -11999,7 +11996,7 @@
           <v:shape id="_x0000_i1279" type="#_x0000_t75" style="width:103pt;height:38pt" o:ole="">
             <v:imagedata r:id="rId514" o:title=""/>
           </v:shape>
-          <o:OLEObject Type="Embed" ProgID="Equation.DSMT4" ShapeID="_x0000_i1279" DrawAspect="Content" ObjectID="_1552847212" r:id="rId515"/>
+          <o:OLEObject Type="Embed" ProgID="Equation.DSMT4" ShapeID="_x0000_i1279" DrawAspect="Content" ObjectID="_1650370784" r:id="rId515"/>
         </w:object>
       </w:r>
     </w:p>
@@ -12042,7 +12039,7 @@
           <v:shape id="_x0000_i1280" type="#_x0000_t75" style="width:183pt;height:38pt" o:ole="">
             <v:imagedata r:id="rId516" o:title=""/>
           </v:shape>
-          <o:OLEObject Type="Embed" ProgID="Equation.DSMT4" ShapeID="_x0000_i1280" DrawAspect="Content" ObjectID="_1552847213" r:id="rId517"/>
+          <o:OLEObject Type="Embed" ProgID="Equation.DSMT4" ShapeID="_x0000_i1280" DrawAspect="Content" ObjectID="_1650370785" r:id="rId517"/>
         </w:object>
       </w:r>
     </w:p>
@@ -12102,7 +12099,7 @@
           <v:shape id="_x0000_i1281" type="#_x0000_t75" style="width:116pt;height:38pt" o:ole="">
             <v:imagedata r:id="rId518" o:title=""/>
           </v:shape>
-          <o:OLEObject Type="Embed" ProgID="Equation.DSMT4" ShapeID="_x0000_i1281" DrawAspect="Content" ObjectID="_1552847214" r:id="rId519"/>
+          <o:OLEObject Type="Embed" ProgID="Equation.DSMT4" ShapeID="_x0000_i1281" DrawAspect="Content" ObjectID="_1650370786" r:id="rId519"/>
         </w:object>
       </w:r>
     </w:p>
@@ -12142,7 +12139,7 @@
           <v:shape id="_x0000_i1282" type="#_x0000_t75" style="width:228pt;height:38pt" o:ole="">
             <v:imagedata r:id="rId520" o:title=""/>
           </v:shape>
-          <o:OLEObject Type="Embed" ProgID="Equation.DSMT4" ShapeID="_x0000_i1282" DrawAspect="Content" ObjectID="_1552847215" r:id="rId521"/>
+          <o:OLEObject Type="Embed" ProgID="Equation.DSMT4" ShapeID="_x0000_i1282" DrawAspect="Content" ObjectID="_1650370787" r:id="rId521"/>
         </w:object>
       </w:r>
     </w:p>
@@ -12167,7 +12164,7 @@
           <v:shape id="_x0000_i1283" type="#_x0000_t75" style="width:113pt;height:27pt" o:ole="">
             <v:imagedata r:id="rId522" o:title=""/>
           </v:shape>
-          <o:OLEObject Type="Embed" ProgID="Equation.DSMT4" ShapeID="_x0000_i1283" DrawAspect="Content" ObjectID="_1552847216" r:id="rId523"/>
+          <o:OLEObject Type="Embed" ProgID="Equation.DSMT4" ShapeID="_x0000_i1283" DrawAspect="Content" ObjectID="_1650370788" r:id="rId523"/>
         </w:object>
       </w:r>
       <w:r>
@@ -12237,7 +12234,7 @@
           <v:shape id="_x0000_i1284" type="#_x0000_t75" style="width:114.65pt;height:29.35pt" o:ole="">
             <v:imagedata r:id="rId524" o:title=""/>
           </v:shape>
-          <o:OLEObject Type="Embed" ProgID="Equation.DSMT4" ShapeID="_x0000_i1284" DrawAspect="Content" ObjectID="_1552847217" r:id="rId525"/>
+          <o:OLEObject Type="Embed" ProgID="Equation.DSMT4" ShapeID="_x0000_i1284" DrawAspect="Content" ObjectID="_1650370789" r:id="rId525"/>
         </w:object>
       </w:r>
     </w:p>
@@ -12281,7 +12278,7 @@
           <v:shape id="_x0000_i1285" type="#_x0000_t75" style="width:168.65pt;height:29.35pt" o:ole="">
             <v:imagedata r:id="rId526" o:title=""/>
           </v:shape>
-          <o:OLEObject Type="Embed" ProgID="Equation.DSMT4" ShapeID="_x0000_i1285" DrawAspect="Content" ObjectID="_1552847218" r:id="rId527"/>
+          <o:OLEObject Type="Embed" ProgID="Equation.DSMT4" ShapeID="_x0000_i1285" DrawAspect="Content" ObjectID="_1650370790" r:id="rId527"/>
         </w:object>
       </w:r>
     </w:p>
@@ -12301,7 +12298,7 @@
           <v:shape id="_x0000_i1286" type="#_x0000_t75" style="width:99.65pt;height:36pt" o:ole="">
             <v:imagedata r:id="rId528" o:title=""/>
           </v:shape>
-          <o:OLEObject Type="Embed" ProgID="Equation.DSMT4" ShapeID="_x0000_i1286" DrawAspect="Content" ObjectID="_1552847219" r:id="rId529"/>
+          <o:OLEObject Type="Embed" ProgID="Equation.DSMT4" ShapeID="_x0000_i1286" DrawAspect="Content" ObjectID="_1650370791" r:id="rId529"/>
         </w:object>
       </w:r>
     </w:p>
@@ -12320,7 +12317,7 @@
           <v:shape id="_x0000_i1287" type="#_x0000_t75" style="width:78.65pt;height:21pt" o:ole="">
             <v:imagedata r:id="rId530" o:title=""/>
           </v:shape>
-          <o:OLEObject Type="Embed" ProgID="Equation.DSMT4" ShapeID="_x0000_i1287" DrawAspect="Content" ObjectID="_1552847220" r:id="rId531"/>
+          <o:OLEObject Type="Embed" ProgID="Equation.DSMT4" ShapeID="_x0000_i1287" DrawAspect="Content" ObjectID="_1650370792" r:id="rId531"/>
         </w:object>
       </w:r>
     </w:p>
@@ -12345,7 +12342,7 @@
           <v:shape id="_x0000_i1288" type="#_x0000_t75" style="width:87.65pt;height:23.35pt" o:ole="">
             <v:imagedata r:id="rId532" o:title=""/>
           </v:shape>
-          <o:OLEObject Type="Embed" ProgID="Equation.DSMT4" ShapeID="_x0000_i1288" DrawAspect="Content" ObjectID="_1552847221" r:id="rId533"/>
+          <o:OLEObject Type="Embed" ProgID="Equation.DSMT4" ShapeID="_x0000_i1288" DrawAspect="Content" ObjectID="_1650370793" r:id="rId533"/>
         </w:object>
       </w:r>
     </w:p>
@@ -12373,7 +12370,7 @@
           <v:shape id="_x0000_i1289" type="#_x0000_t75" style="width:69.65pt;height:14.35pt" o:ole="">
             <v:imagedata r:id="rId534" o:title=""/>
           </v:shape>
-          <o:OLEObject Type="Embed" ProgID="Equation.DSMT4" ShapeID="_x0000_i1289" DrawAspect="Content" ObjectID="_1552847222" r:id="rId535"/>
+          <o:OLEObject Type="Embed" ProgID="Equation.DSMT4" ShapeID="_x0000_i1289" DrawAspect="Content" ObjectID="_1650370794" r:id="rId535"/>
         </w:object>
       </w:r>
       <w:r>
@@ -12390,7 +12387,7 @@
           <v:shape id="_x0000_i1290" type="#_x0000_t75" style="width:75pt;height:14.35pt" o:ole="">
             <v:imagedata r:id="rId536" o:title=""/>
           </v:shape>
-          <o:OLEObject Type="Embed" ProgID="Equation.DSMT4" ShapeID="_x0000_i1290" DrawAspect="Content" ObjectID="_1552847223" r:id="rId537"/>
+          <o:OLEObject Type="Embed" ProgID="Equation.DSMT4" ShapeID="_x0000_i1290" DrawAspect="Content" ObjectID="_1650370795" r:id="rId537"/>
         </w:object>
       </w:r>
       <w:r>
@@ -12407,7 +12404,7 @@
           <v:shape id="_x0000_i1291" type="#_x0000_t75" style="width:39.65pt;height:18.65pt" o:ole="">
             <v:imagedata r:id="rId538" o:title=""/>
           </v:shape>
-          <o:OLEObject Type="Embed" ProgID="Equation.DSMT4" ShapeID="_x0000_i1291" DrawAspect="Content" ObjectID="_1552847224" r:id="rId539"/>
+          <o:OLEObject Type="Embed" ProgID="Equation.DSMT4" ShapeID="_x0000_i1291" DrawAspect="Content" ObjectID="_1650370796" r:id="rId539"/>
         </w:object>
       </w:r>
     </w:p>
@@ -12429,7 +12426,7 @@
           <v:shape id="_x0000_i1292" type="#_x0000_t75" style="width:105pt;height:25pt" o:ole="">
             <v:imagedata r:id="rId540" o:title=""/>
           </v:shape>
-          <o:OLEObject Type="Embed" ProgID="Equation.DSMT4" ShapeID="_x0000_i1292" DrawAspect="Content" ObjectID="_1552847225" r:id="rId541"/>
+          <o:OLEObject Type="Embed" ProgID="Equation.DSMT4" ShapeID="_x0000_i1292" DrawAspect="Content" ObjectID="_1650370797" r:id="rId541"/>
         </w:object>
       </w:r>
     </w:p>
@@ -12495,7 +12492,7 @@
           <v:shape id="_x0000_i1293" type="#_x0000_t75" style="width:149.35pt;height:33.65pt" o:ole="">
             <v:imagedata r:id="rId542" o:title=""/>
           </v:shape>
-          <o:OLEObject Type="Embed" ProgID="Equation.DSMT4" ShapeID="_x0000_i1293" DrawAspect="Content" ObjectID="_1552847226" r:id="rId543"/>
+          <o:OLEObject Type="Embed" ProgID="Equation.DSMT4" ShapeID="_x0000_i1293" DrawAspect="Content" ObjectID="_1650370798" r:id="rId543"/>
         </w:object>
       </w:r>
     </w:p>
@@ -12539,7 +12536,7 @@
           <v:shape id="_x0000_i1294" type="#_x0000_t75" style="width:170.35pt;height:33.65pt" o:ole="">
             <v:imagedata r:id="rId544" o:title=""/>
           </v:shape>
-          <o:OLEObject Type="Embed" ProgID="Equation.DSMT4" ShapeID="_x0000_i1294" DrawAspect="Content" ObjectID="_1552847227" r:id="rId545"/>
+          <o:OLEObject Type="Embed" ProgID="Equation.DSMT4" ShapeID="_x0000_i1294" DrawAspect="Content" ObjectID="_1650370799" r:id="rId545"/>
         </w:object>
       </w:r>
     </w:p>
@@ -12559,7 +12556,7 @@
           <v:shape id="_x0000_i1295" type="#_x0000_t75" style="width:107.35pt;height:36pt" o:ole="">
             <v:imagedata r:id="rId546" o:title=""/>
           </v:shape>
-          <o:OLEObject Type="Embed" ProgID="Equation.DSMT4" ShapeID="_x0000_i1295" DrawAspect="Content" ObjectID="_1552847228" r:id="rId547"/>
+          <o:OLEObject Type="Embed" ProgID="Equation.DSMT4" ShapeID="_x0000_i1295" DrawAspect="Content" ObjectID="_1650370800" r:id="rId547"/>
         </w:object>
       </w:r>
     </w:p>
@@ -12579,7 +12576,7 @@
           <v:shape id="_x0000_i1296" type="#_x0000_t75" style="width:101.35pt;height:26.35pt" o:ole="">
             <v:imagedata r:id="rId548" o:title=""/>
           </v:shape>
-          <o:OLEObject Type="Embed" ProgID="Equation.DSMT4" ShapeID="_x0000_i1296" DrawAspect="Content" ObjectID="_1552847229" r:id="rId549"/>
+          <o:OLEObject Type="Embed" ProgID="Equation.DSMT4" ShapeID="_x0000_i1296" DrawAspect="Content" ObjectID="_1650370801" r:id="rId549"/>
         </w:object>
       </w:r>
     </w:p>
@@ -12599,7 +12596,7 @@
           <v:shape id="_x0000_i1297" type="#_x0000_t75" style="width:117pt;height:27pt" o:ole="">
             <v:imagedata r:id="rId550" o:title=""/>
           </v:shape>
-          <o:OLEObject Type="Embed" ProgID="Equation.DSMT4" ShapeID="_x0000_i1297" DrawAspect="Content" ObjectID="_1552847230" r:id="rId551"/>
+          <o:OLEObject Type="Embed" ProgID="Equation.DSMT4" ShapeID="_x0000_i1297" DrawAspect="Content" ObjectID="_1650370802" r:id="rId551"/>
         </w:object>
       </w:r>
     </w:p>
@@ -12619,7 +12616,7 @@
           <v:shape id="_x0000_i1298" type="#_x0000_t75" style="width:141pt;height:32.35pt" o:ole="">
             <v:imagedata r:id="rId552" o:title=""/>
           </v:shape>
-          <o:OLEObject Type="Embed" ProgID="Equation.DSMT4" ShapeID="_x0000_i1298" DrawAspect="Content" ObjectID="_1552847231" r:id="rId553"/>
+          <o:OLEObject Type="Embed" ProgID="Equation.DSMT4" ShapeID="_x0000_i1298" DrawAspect="Content" ObjectID="_1650370803" r:id="rId553"/>
         </w:object>
       </w:r>
     </w:p>
@@ -12638,7 +12635,7 @@
           <v:shape id="_x0000_i1299" type="#_x0000_t75" style="width:115pt;height:29.35pt" o:ole="">
             <v:imagedata r:id="rId554" o:title=""/>
           </v:shape>
-          <o:OLEObject Type="Embed" ProgID="Equation.DSMT4" ShapeID="_x0000_i1299" DrawAspect="Content" ObjectID="_1552847232" r:id="rId555"/>
+          <o:OLEObject Type="Embed" ProgID="Equation.DSMT4" ShapeID="_x0000_i1299" DrawAspect="Content" ObjectID="_1650370804" r:id="rId555"/>
         </w:object>
       </w:r>
     </w:p>
@@ -12705,7 +12702,7 @@
           <v:shape id="_x0000_i1300" type="#_x0000_t75" style="width:119.35pt;height:26.35pt" o:ole="">
             <v:imagedata r:id="rId556" o:title=""/>
           </v:shape>
-          <o:OLEObject Type="Embed" ProgID="Equation.DSMT4" ShapeID="_x0000_i1300" DrawAspect="Content" ObjectID="_1552847233" r:id="rId557"/>
+          <o:OLEObject Type="Embed" ProgID="Equation.DSMT4" ShapeID="_x0000_i1300" DrawAspect="Content" ObjectID="_1650370805" r:id="rId557"/>
         </w:object>
       </w:r>
     </w:p>
@@ -12749,7 +12746,7 @@
           <v:shape id="_x0000_i1301" type="#_x0000_t75" style="width:171pt;height:26.35pt" o:ole="">
             <v:imagedata r:id="rId558" o:title=""/>
           </v:shape>
-          <o:OLEObject Type="Embed" ProgID="Equation.DSMT4" ShapeID="_x0000_i1301" DrawAspect="Content" ObjectID="_1552847234" r:id="rId559"/>
+          <o:OLEObject Type="Embed" ProgID="Equation.DSMT4" ShapeID="_x0000_i1301" DrawAspect="Content" ObjectID="_1650370806" r:id="rId559"/>
         </w:object>
       </w:r>
     </w:p>
@@ -12769,7 +12766,7 @@
           <v:shape id="_x0000_i1302" type="#_x0000_t75" style="width:105pt;height:36pt" o:ole="">
             <v:imagedata r:id="rId560" o:title=""/>
           </v:shape>
-          <o:OLEObject Type="Embed" ProgID="Equation.DSMT4" ShapeID="_x0000_i1302" DrawAspect="Content" ObjectID="_1552847235" r:id="rId561"/>
+          <o:OLEObject Type="Embed" ProgID="Equation.DSMT4" ShapeID="_x0000_i1302" DrawAspect="Content" ObjectID="_1650370807" r:id="rId561"/>
         </w:object>
       </w:r>
     </w:p>
@@ -12789,7 +12786,7 @@
           <v:shape id="_x0000_i1303" type="#_x0000_t75" style="width:75.65pt;height:14.35pt" o:ole="">
             <v:imagedata r:id="rId562" o:title=""/>
           </v:shape>
-          <o:OLEObject Type="Embed" ProgID="Equation.DSMT4" ShapeID="_x0000_i1303" DrawAspect="Content" ObjectID="_1552847236" r:id="rId563"/>
+          <o:OLEObject Type="Embed" ProgID="Equation.DSMT4" ShapeID="_x0000_i1303" DrawAspect="Content" ObjectID="_1650370808" r:id="rId563"/>
         </w:object>
       </w:r>
     </w:p>
@@ -12810,7 +12807,7 @@
           <v:shape id="_x0000_i1304" type="#_x0000_t75" style="width:147pt;height:21pt" o:ole="">
             <v:imagedata r:id="rId564" o:title=""/>
           </v:shape>
-          <o:OLEObject Type="Embed" ProgID="Equation.DSMT4" ShapeID="_x0000_i1304" DrawAspect="Content" ObjectID="_1552847237" r:id="rId565"/>
+          <o:OLEObject Type="Embed" ProgID="Equation.DSMT4" ShapeID="_x0000_i1304" DrawAspect="Content" ObjectID="_1650370809" r:id="rId565"/>
         </w:object>
       </w:r>
     </w:p>
@@ -12829,7 +12826,7 @@
           <v:shape id="_x0000_i1305" type="#_x0000_t75" style="width:95.35pt;height:22.35pt" o:ole="">
             <v:imagedata r:id="rId566" o:title=""/>
           </v:shape>
-          <o:OLEObject Type="Embed" ProgID="Equation.DSMT4" ShapeID="_x0000_i1305" DrawAspect="Content" ObjectID="_1552847238" r:id="rId567"/>
+          <o:OLEObject Type="Embed" ProgID="Equation.DSMT4" ShapeID="_x0000_i1305" DrawAspect="Content" ObjectID="_1650370810" r:id="rId567"/>
         </w:object>
       </w:r>
     </w:p>
@@ -12899,7 +12896,7 @@
           <v:shape id="_x0000_i1306" type="#_x0000_t75" style="width:134.35pt;height:26.35pt" o:ole="">
             <v:imagedata r:id="rId568" o:title=""/>
           </v:shape>
-          <o:OLEObject Type="Embed" ProgID="Equation.DSMT4" ShapeID="_x0000_i1306" DrawAspect="Content" ObjectID="_1552847239" r:id="rId569"/>
+          <o:OLEObject Type="Embed" ProgID="Equation.DSMT4" ShapeID="_x0000_i1306" DrawAspect="Content" ObjectID="_1650370811" r:id="rId569"/>
         </w:object>
       </w:r>
     </w:p>
@@ -12943,7 +12940,7 @@
           <v:shape id="_x0000_i1307" type="#_x0000_t75" style="width:201.65pt;height:26.35pt" o:ole="">
             <v:imagedata r:id="rId570" o:title=""/>
           </v:shape>
-          <o:OLEObject Type="Embed" ProgID="Equation.DSMT4" ShapeID="_x0000_i1307" DrawAspect="Content" ObjectID="_1552847240" r:id="rId571"/>
+          <o:OLEObject Type="Embed" ProgID="Equation.DSMT4" ShapeID="_x0000_i1307" DrawAspect="Content" ObjectID="_1650370812" r:id="rId571"/>
         </w:object>
       </w:r>
     </w:p>
@@ -12963,7 +12960,7 @@
           <v:shape id="_x0000_i1308" type="#_x0000_t75" style="width:120pt;height:36pt" o:ole="">
             <v:imagedata r:id="rId572" o:title=""/>
           </v:shape>
-          <o:OLEObject Type="Embed" ProgID="Equation.DSMT4" ShapeID="_x0000_i1308" DrawAspect="Content" ObjectID="_1552847241" r:id="rId573"/>
+          <o:OLEObject Type="Embed" ProgID="Equation.DSMT4" ShapeID="_x0000_i1308" DrawAspect="Content" ObjectID="_1650370813" r:id="rId573"/>
         </w:object>
       </w:r>
     </w:p>
@@ -12982,7 +12979,7 @@
           <v:shape id="_x0000_i1309" type="#_x0000_t75" style="width:93pt;height:14.35pt" o:ole="">
             <v:imagedata r:id="rId574" o:title=""/>
           </v:shape>
-          <o:OLEObject Type="Embed" ProgID="Equation.DSMT4" ShapeID="_x0000_i1309" DrawAspect="Content" ObjectID="_1552847242" r:id="rId575"/>
+          <o:OLEObject Type="Embed" ProgID="Equation.DSMT4" ShapeID="_x0000_i1309" DrawAspect="Content" ObjectID="_1650370814" r:id="rId575"/>
         </w:object>
       </w:r>
     </w:p>
@@ -13001,7 +12998,7 @@
           <v:shape id="_x0000_i1310" type="#_x0000_t75" style="width:99pt;height:14.35pt" o:ole="">
             <v:imagedata r:id="rId576" o:title=""/>
           </v:shape>
-          <o:OLEObject Type="Embed" ProgID="Equation.DSMT4" ShapeID="_x0000_i1310" DrawAspect="Content" ObjectID="_1552847243" r:id="rId577"/>
+          <o:OLEObject Type="Embed" ProgID="Equation.DSMT4" ShapeID="_x0000_i1310" DrawAspect="Content" ObjectID="_1650370815" r:id="rId577"/>
         </w:object>
       </w:r>
     </w:p>
@@ -13020,7 +13017,7 @@
           <v:shape id="_x0000_i1311" type="#_x0000_t75" style="width:78pt;height:20.35pt" o:ole="">
             <v:imagedata r:id="rId578" o:title=""/>
           </v:shape>
-          <o:OLEObject Type="Embed" ProgID="Equation.DSMT4" ShapeID="_x0000_i1311" DrawAspect="Content" ObjectID="_1552847244" r:id="rId579"/>
+          <o:OLEObject Type="Embed" ProgID="Equation.DSMT4" ShapeID="_x0000_i1311" DrawAspect="Content" ObjectID="_1650370816" r:id="rId579"/>
         </w:object>
       </w:r>
     </w:p>
@@ -13039,7 +13036,7 @@
           <v:shape id="_x0000_i1312" type="#_x0000_t75" style="width:44.35pt;height:14.35pt" o:ole="">
             <v:imagedata r:id="rId580" o:title=""/>
           </v:shape>
-          <o:OLEObject Type="Embed" ProgID="Equation.DSMT4" ShapeID="_x0000_i1312" DrawAspect="Content" ObjectID="_1552847245" r:id="rId581"/>
+          <o:OLEObject Type="Embed" ProgID="Equation.DSMT4" ShapeID="_x0000_i1312" DrawAspect="Content" ObjectID="_1650370817" r:id="rId581"/>
         </w:object>
       </w:r>
     </w:p>
@@ -13059,7 +13056,7 @@
           <v:shape id="_x0000_i1313" type="#_x0000_t75" style="width:35.35pt;height:18.65pt" o:ole="">
             <v:imagedata r:id="rId582" o:title=""/>
           </v:shape>
-          <o:OLEObject Type="Embed" ProgID="Equation.DSMT4" ShapeID="_x0000_i1313" DrawAspect="Content" ObjectID="_1552847246" r:id="rId583"/>
+          <o:OLEObject Type="Embed" ProgID="Equation.DSMT4" ShapeID="_x0000_i1313" DrawAspect="Content" ObjectID="_1650370818" r:id="rId583"/>
         </w:object>
       </w:r>
     </w:p>
@@ -13079,7 +13076,7 @@
           <v:shape id="_x0000_i1314" type="#_x0000_t75" style="width:93.65pt;height:22.35pt" o:ole="">
             <v:imagedata r:id="rId584" o:title=""/>
           </v:shape>
-          <o:OLEObject Type="Embed" ProgID="Equation.DSMT4" ShapeID="_x0000_i1314" DrawAspect="Content" ObjectID="_1552847247" r:id="rId585"/>
+          <o:OLEObject Type="Embed" ProgID="Equation.DSMT4" ShapeID="_x0000_i1314" DrawAspect="Content" ObjectID="_1650370819" r:id="rId585"/>
         </w:object>
       </w:r>
     </w:p>
@@ -13152,7 +13149,7 @@
           <v:shape id="_x0000_i1315" type="#_x0000_t75" style="width:149pt;height:23pt" o:ole="">
             <v:imagedata r:id="rId586" o:title=""/>
           </v:shape>
-          <o:OLEObject Type="Embed" ProgID="Equation.DSMT4" ShapeID="_x0000_i1315" DrawAspect="Content" ObjectID="_1552847248" r:id="rId587"/>
+          <o:OLEObject Type="Embed" ProgID="Equation.DSMT4" ShapeID="_x0000_i1315" DrawAspect="Content" ObjectID="_1650370820" r:id="rId587"/>
         </w:object>
       </w:r>
     </w:p>
@@ -13192,7 +13189,7 @@
           <v:shape id="_x0000_i1316" type="#_x0000_t75" style="width:107pt;height:38pt" o:ole="">
             <v:imagedata r:id="rId588" o:title=""/>
           </v:shape>
-          <o:OLEObject Type="Embed" ProgID="Equation.DSMT4" ShapeID="_x0000_i1316" DrawAspect="Content" ObjectID="_1552847249" r:id="rId589"/>
+          <o:OLEObject Type="Embed" ProgID="Equation.DSMT4" ShapeID="_x0000_i1316" DrawAspect="Content" ObjectID="_1650370821" r:id="rId589"/>
         </w:object>
       </w:r>
     </w:p>
@@ -13215,7 +13212,7 @@
           <v:shape id="_x0000_i1317" type="#_x0000_t75" style="width:63pt;height:19pt" o:ole="">
             <v:imagedata r:id="rId590" o:title=""/>
           </v:shape>
-          <o:OLEObject Type="Embed" ProgID="Equation.DSMT4" ShapeID="_x0000_i1317" DrawAspect="Content" ObjectID="_1552847250" r:id="rId591"/>
+          <o:OLEObject Type="Embed" ProgID="Equation.DSMT4" ShapeID="_x0000_i1317" DrawAspect="Content" ObjectID="_1650370822" r:id="rId591"/>
         </w:object>
       </w:r>
     </w:p>
@@ -13234,7 +13231,7 @@
           <v:shape id="_x0000_i1318" type="#_x0000_t75" style="width:80pt;height:20pt" o:ole="">
             <v:imagedata r:id="rId592" o:title=""/>
           </v:shape>
-          <o:OLEObject Type="Embed" ProgID="Equation.DSMT4" ShapeID="_x0000_i1318" DrawAspect="Content" ObjectID="_1552847251" r:id="rId593"/>
+          <o:OLEObject Type="Embed" ProgID="Equation.DSMT4" ShapeID="_x0000_i1318" DrawAspect="Content" ObjectID="_1650370823" r:id="rId593"/>
         </w:object>
       </w:r>
     </w:p>
@@ -13253,7 +13250,7 @@
           <v:shape id="_x0000_i1319" type="#_x0000_t75" style="width:99pt;height:25pt" o:ole="">
             <v:imagedata r:id="rId594" o:title=""/>
           </v:shape>
-          <o:OLEObject Type="Embed" ProgID="Equation.DSMT4" ShapeID="_x0000_i1319" DrawAspect="Content" ObjectID="_1552847252" r:id="rId595"/>
+          <o:OLEObject Type="Embed" ProgID="Equation.DSMT4" ShapeID="_x0000_i1319" DrawAspect="Content" ObjectID="_1650370824" r:id="rId595"/>
         </w:object>
       </w:r>
     </w:p>
@@ -13323,7 +13320,7 @@
           <v:shape id="_x0000_i1320" type="#_x0000_t75" style="width:149pt;height:20pt" o:ole="">
             <v:imagedata r:id="rId596" o:title=""/>
           </v:shape>
-          <o:OLEObject Type="Embed" ProgID="Equation.DSMT4" ShapeID="_x0000_i1320" DrawAspect="Content" ObjectID="_1552847253" r:id="rId597"/>
+          <o:OLEObject Type="Embed" ProgID="Equation.DSMT4" ShapeID="_x0000_i1320" DrawAspect="Content" ObjectID="_1650370825" r:id="rId597"/>
         </w:object>
       </w:r>
     </w:p>
@@ -13363,7 +13360,7 @@
           <v:shape id="_x0000_i1321" type="#_x0000_t75" style="width:114pt;height:38pt" o:ole="">
             <v:imagedata r:id="rId598" o:title=""/>
           </v:shape>
-          <o:OLEObject Type="Embed" ProgID="Equation.DSMT4" ShapeID="_x0000_i1321" DrawAspect="Content" ObjectID="_1552847254" r:id="rId599"/>
+          <o:OLEObject Type="Embed" ProgID="Equation.DSMT4" ShapeID="_x0000_i1321" DrawAspect="Content" ObjectID="_1650370826" r:id="rId599"/>
         </w:object>
       </w:r>
     </w:p>
@@ -13386,7 +13383,7 @@
           <v:shape id="_x0000_i1322" type="#_x0000_t75" style="width:84pt;height:19pt" o:ole="">
             <v:imagedata r:id="rId600" o:title=""/>
           </v:shape>
-          <o:OLEObject Type="Embed" ProgID="Equation.DSMT4" ShapeID="_x0000_i1322" DrawAspect="Content" ObjectID="_1552847255" r:id="rId601"/>
+          <o:OLEObject Type="Embed" ProgID="Equation.DSMT4" ShapeID="_x0000_i1322" DrawAspect="Content" ObjectID="_1650370827" r:id="rId601"/>
         </w:object>
       </w:r>
     </w:p>
@@ -13403,7 +13400,7 @@
           <v:shape id="_x0000_i1323" type="#_x0000_t75" style="width:153pt;height:20pt" o:ole="">
             <v:imagedata r:id="rId602" o:title=""/>
           </v:shape>
-          <o:OLEObject Type="Embed" ProgID="Equation.DSMT4" ShapeID="_x0000_i1323" DrawAspect="Content" ObjectID="_1552847256" r:id="rId603"/>
+          <o:OLEObject Type="Embed" ProgID="Equation.DSMT4" ShapeID="_x0000_i1323" DrawAspect="Content" ObjectID="_1650370828" r:id="rId603"/>
         </w:object>
       </w:r>
       <w:r>
@@ -13425,7 +13422,7 @@
           <v:shape id="_x0000_i1324" type="#_x0000_t75" style="width:114pt;height:25pt" o:ole="">
             <v:imagedata r:id="rId604" o:title=""/>
           </v:shape>
-          <o:OLEObject Type="Embed" ProgID="Equation.DSMT4" ShapeID="_x0000_i1324" DrawAspect="Content" ObjectID="_1552847257" r:id="rId605"/>
+          <o:OLEObject Type="Embed" ProgID="Equation.DSMT4" ShapeID="_x0000_i1324" DrawAspect="Content" ObjectID="_1650370829" r:id="rId605"/>
         </w:object>
       </w:r>
     </w:p>
@@ -13496,7 +13493,7 @@
           <v:shape id="_x0000_i1325" type="#_x0000_t75" style="width:150pt;height:23pt" o:ole="">
             <v:imagedata r:id="rId606" o:title=""/>
           </v:shape>
-          <o:OLEObject Type="Embed" ProgID="Equation.DSMT4" ShapeID="_x0000_i1325" DrawAspect="Content" ObjectID="_1552847258" r:id="rId607"/>
+          <o:OLEObject Type="Embed" ProgID="Equation.DSMT4" ShapeID="_x0000_i1325" DrawAspect="Content" ObjectID="_1650370830" r:id="rId607"/>
         </w:object>
       </w:r>
     </w:p>
@@ -13536,7 +13533,7 @@
           <v:shape id="_x0000_i1326" type="#_x0000_t75" style="width:117pt;height:38pt" o:ole="">
             <v:imagedata r:id="rId608" o:title=""/>
           </v:shape>
-          <o:OLEObject Type="Embed" ProgID="Equation.DSMT4" ShapeID="_x0000_i1326" DrawAspect="Content" ObjectID="_1552847259" r:id="rId609"/>
+          <o:OLEObject Type="Embed" ProgID="Equation.DSMT4" ShapeID="_x0000_i1326" DrawAspect="Content" ObjectID="_1650370831" r:id="rId609"/>
         </w:object>
       </w:r>
     </w:p>
@@ -13558,7 +13555,7 @@
           <v:shape id="_x0000_i1327" type="#_x0000_t75" style="width:73pt;height:26pt" o:ole="">
             <v:imagedata r:id="rId610" o:title=""/>
           </v:shape>
-          <o:OLEObject Type="Embed" ProgID="Equation.DSMT4" ShapeID="_x0000_i1327" DrawAspect="Content" ObjectID="_1552847260" r:id="rId611"/>
+          <o:OLEObject Type="Embed" ProgID="Equation.DSMT4" ShapeID="_x0000_i1327" DrawAspect="Content" ObjectID="_1650370832" r:id="rId611"/>
         </w:object>
       </w:r>
     </w:p>
@@ -13575,7 +13572,7 @@
           <v:shape id="_x0000_i1328" type="#_x0000_t75" style="width:161pt;height:29pt" o:ole="">
             <v:imagedata r:id="rId612" o:title=""/>
           </v:shape>
-          <o:OLEObject Type="Embed" ProgID="Equation.DSMT4" ShapeID="_x0000_i1328" DrawAspect="Content" ObjectID="_1552847261" r:id="rId613"/>
+          <o:OLEObject Type="Embed" ProgID="Equation.DSMT4" ShapeID="_x0000_i1328" DrawAspect="Content" ObjectID="_1650370833" r:id="rId613"/>
         </w:object>
       </w:r>
     </w:p>
@@ -13595,7 +13592,7 @@
           <v:shape id="_x0000_i1329" type="#_x0000_t75" style="width:107pt;height:29pt" o:ole="">
             <v:imagedata r:id="rId614" o:title=""/>
           </v:shape>
-          <o:OLEObject Type="Embed" ProgID="Equation.DSMT4" ShapeID="_x0000_i1329" DrawAspect="Content" ObjectID="_1552847262" r:id="rId615"/>
+          <o:OLEObject Type="Embed" ProgID="Equation.DSMT4" ShapeID="_x0000_i1329" DrawAspect="Content" ObjectID="_1650370834" r:id="rId615"/>
         </w:object>
       </w:r>
     </w:p>
@@ -13667,7 +13664,7 @@
           <v:shape id="_x0000_i1330" type="#_x0000_t75" style="width:135pt;height:23pt" o:ole="">
             <v:imagedata r:id="rId616" o:title=""/>
           </v:shape>
-          <o:OLEObject Type="Embed" ProgID="Equation.DSMT4" ShapeID="_x0000_i1330" DrawAspect="Content" ObjectID="_1552847263" r:id="rId617"/>
+          <o:OLEObject Type="Embed" ProgID="Equation.DSMT4" ShapeID="_x0000_i1330" DrawAspect="Content" ObjectID="_1650370835" r:id="rId617"/>
         </w:object>
       </w:r>
     </w:p>
@@ -13710,7 +13707,7 @@
           <v:shape id="_x0000_i1331" type="#_x0000_t75" style="width:96pt;height:38pt" o:ole="">
             <v:imagedata r:id="rId618" o:title=""/>
           </v:shape>
-          <o:OLEObject Type="Embed" ProgID="Equation.DSMT4" ShapeID="_x0000_i1331" DrawAspect="Content" ObjectID="_1552847264" r:id="rId619"/>
+          <o:OLEObject Type="Embed" ProgID="Equation.DSMT4" ShapeID="_x0000_i1331" DrawAspect="Content" ObjectID="_1650370836" r:id="rId619"/>
         </w:object>
       </w:r>
       <w:r>
@@ -13725,7 +13722,7 @@
           <v:shape id="_x0000_i1332" type="#_x0000_t75" style="width:102pt;height:26pt" o:ole="">
             <v:imagedata r:id="rId620" o:title=""/>
           </v:shape>
-          <o:OLEObject Type="Embed" ProgID="Equation.DSMT4" ShapeID="_x0000_i1332" DrawAspect="Content" ObjectID="_1552847265" r:id="rId621"/>
+          <o:OLEObject Type="Embed" ProgID="Equation.DSMT4" ShapeID="_x0000_i1332" DrawAspect="Content" ObjectID="_1650370837" r:id="rId621"/>
         </w:object>
       </w:r>
     </w:p>
@@ -13747,7 +13744,7 @@
           <v:shape id="_x0000_i1333" type="#_x0000_t75" style="width:99pt;height:36pt" o:ole="">
             <v:imagedata r:id="rId622" o:title=""/>
           </v:shape>
-          <o:OLEObject Type="Embed" ProgID="Equation.DSMT4" ShapeID="_x0000_i1333" DrawAspect="Content" ObjectID="_1552847266" r:id="rId623"/>
+          <o:OLEObject Type="Embed" ProgID="Equation.DSMT4" ShapeID="_x0000_i1333" DrawAspect="Content" ObjectID="_1650370838" r:id="rId623"/>
         </w:object>
       </w:r>
     </w:p>
@@ -13770,7 +13767,7 @@
           <v:shape id="_x0000_i1334" type="#_x0000_t75" style="width:106pt;height:28pt" o:ole="">
             <v:imagedata r:id="rId624" o:title=""/>
           </v:shape>
-          <o:OLEObject Type="Embed" ProgID="Equation.DSMT4" ShapeID="_x0000_i1334" DrawAspect="Content" ObjectID="_1552847267" r:id="rId625"/>
+          <o:OLEObject Type="Embed" ProgID="Equation.DSMT4" ShapeID="_x0000_i1334" DrawAspect="Content" ObjectID="_1650370839" r:id="rId625"/>
         </w:object>
       </w:r>
     </w:p>
@@ -13787,7 +13784,7 @@
           <v:shape id="_x0000_i1335" type="#_x0000_t75" style="width:232pt;height:29pt" o:ole="">
             <v:imagedata r:id="rId626" o:title=""/>
           </v:shape>
-          <o:OLEObject Type="Embed" ProgID="Equation.DSMT4" ShapeID="_x0000_i1335" DrawAspect="Content" ObjectID="_1552847268" r:id="rId627"/>
+          <o:OLEObject Type="Embed" ProgID="Equation.DSMT4" ShapeID="_x0000_i1335" DrawAspect="Content" ObjectID="_1650370840" r:id="rId627"/>
         </w:object>
       </w:r>
     </w:p>
@@ -13803,7 +13800,7 @@
           <v:shape id="_x0000_i1336" type="#_x0000_t75" style="width:182pt;height:31pt" o:ole="">
             <v:imagedata r:id="rId628" o:title=""/>
           </v:shape>
-          <o:OLEObject Type="Embed" ProgID="Equation.DSMT4" ShapeID="_x0000_i1336" DrawAspect="Content" ObjectID="_1552847269" r:id="rId629"/>
+          <o:OLEObject Type="Embed" ProgID="Equation.DSMT4" ShapeID="_x0000_i1336" DrawAspect="Content" ObjectID="_1650370841" r:id="rId629"/>
         </w:object>
       </w:r>
     </w:p>
@@ -13953,7 +13950,7 @@
           <v:shape id="_x0000_i1337" type="#_x0000_t75" style="width:113.35pt;height:21pt" o:ole="">
             <v:imagedata r:id="rId630" o:title=""/>
           </v:shape>
-          <o:OLEObject Type="Embed" ProgID="Equation.DSMT4" ShapeID="_x0000_i1337" DrawAspect="Content" ObjectID="_1552847270" r:id="rId631"/>
+          <o:OLEObject Type="Embed" ProgID="Equation.DSMT4" ShapeID="_x0000_i1337" DrawAspect="Content" ObjectID="_1650370842" r:id="rId631"/>
         </w:object>
       </w:r>
     </w:p>
@@ -13984,7 +13981,7 @@
           <v:shape id="_x0000_i1338" type="#_x0000_t75" style="width:47.35pt;height:15.65pt" o:ole="">
             <v:imagedata r:id="rId632" o:title=""/>
           </v:shape>
-          <o:OLEObject Type="Embed" ProgID="Equation.DSMT4" ShapeID="_x0000_i1338" DrawAspect="Content" ObjectID="_1552847271" r:id="rId633"/>
+          <o:OLEObject Type="Embed" ProgID="Equation.DSMT4" ShapeID="_x0000_i1338" DrawAspect="Content" ObjectID="_1650370843" r:id="rId633"/>
         </w:object>
       </w:r>
     </w:p>
@@ -14015,7 +14012,7 @@
           <v:shape id="_x0000_i1339" type="#_x0000_t75" style="width:50.35pt;height:15.65pt" o:ole="">
             <v:imagedata r:id="rId634" o:title=""/>
           </v:shape>
-          <o:OLEObject Type="Embed" ProgID="Equation.DSMT4" ShapeID="_x0000_i1339" DrawAspect="Content" ObjectID="_1552847272" r:id="rId635"/>
+          <o:OLEObject Type="Embed" ProgID="Equation.DSMT4" ShapeID="_x0000_i1339" DrawAspect="Content" ObjectID="_1650370844" r:id="rId635"/>
         </w:object>
       </w:r>
     </w:p>
@@ -14046,7 +14043,7 @@
           <v:shape id="_x0000_i1340" type="#_x0000_t75" style="width:56.35pt;height:15.65pt" o:ole="">
             <v:imagedata r:id="rId636" o:title=""/>
           </v:shape>
-          <o:OLEObject Type="Embed" ProgID="Equation.DSMT4" ShapeID="_x0000_i1340" DrawAspect="Content" ObjectID="_1552847273" r:id="rId637"/>
+          <o:OLEObject Type="Embed" ProgID="Equation.DSMT4" ShapeID="_x0000_i1340" DrawAspect="Content" ObjectID="_1650370845" r:id="rId637"/>
         </w:object>
       </w:r>
     </w:p>
@@ -14070,7 +14067,7 @@
           <v:shape id="_x0000_i1341" type="#_x0000_t75" style="width:75pt;height:36pt" o:ole="">
             <v:imagedata r:id="rId638" o:title=""/>
           </v:shape>
-          <o:OLEObject Type="Embed" ProgID="Equation.DSMT4" ShapeID="_x0000_i1341" DrawAspect="Content" ObjectID="_1552847274" r:id="rId639"/>
+          <o:OLEObject Type="Embed" ProgID="Equation.DSMT4" ShapeID="_x0000_i1341" DrawAspect="Content" ObjectID="_1650370846" r:id="rId639"/>
         </w:object>
       </w:r>
     </w:p>
@@ -14103,7 +14100,7 @@
           <v:shape id="_x0000_i1342" type="#_x0000_t75" style="width:57.65pt;height:18pt" o:ole="">
             <v:imagedata r:id="rId640" o:title=""/>
           </v:shape>
-          <o:OLEObject Type="Embed" ProgID="Equation.DSMT4" ShapeID="_x0000_i1342" DrawAspect="Content" ObjectID="_1552847275" r:id="rId641"/>
+          <o:OLEObject Type="Embed" ProgID="Equation.DSMT4" ShapeID="_x0000_i1342" DrawAspect="Content" ObjectID="_1650370847" r:id="rId641"/>
         </w:object>
       </w:r>
     </w:p>
@@ -14129,7 +14126,7 @@
           <v:shape id="_x0000_i1343" type="#_x0000_t75" style="width:117.65pt;height:18pt" o:ole="">
             <v:imagedata r:id="rId642" o:title=""/>
           </v:shape>
-          <o:OLEObject Type="Embed" ProgID="Equation.DSMT4" ShapeID="_x0000_i1343" DrawAspect="Content" ObjectID="_1552847276" r:id="rId643"/>
+          <o:OLEObject Type="Embed" ProgID="Equation.DSMT4" ShapeID="_x0000_i1343" DrawAspect="Content" ObjectID="_1650370848" r:id="rId643"/>
         </w:object>
       </w:r>
     </w:p>
@@ -14162,7 +14159,7 @@
           <v:shape id="_x0000_i1344" type="#_x0000_t75" style="width:54pt;height:18pt" o:ole="">
             <v:imagedata r:id="rId644" o:title=""/>
           </v:shape>
-          <o:OLEObject Type="Embed" ProgID="Equation.DSMT4" ShapeID="_x0000_i1344" DrawAspect="Content" ObjectID="_1552847277" r:id="rId645"/>
+          <o:OLEObject Type="Embed" ProgID="Equation.DSMT4" ShapeID="_x0000_i1344" DrawAspect="Content" ObjectID="_1650370849" r:id="rId645"/>
         </w:object>
       </w:r>
     </w:p>
@@ -14187,7 +14184,7 @@
           <v:shape id="_x0000_i1345" type="#_x0000_t75" style="width:81pt;height:15.65pt" o:ole="">
             <v:imagedata r:id="rId646" o:title=""/>
           </v:shape>
-          <o:OLEObject Type="Embed" ProgID="Equation.DSMT4" ShapeID="_x0000_i1345" DrawAspect="Content" ObjectID="_1552847278" r:id="rId647"/>
+          <o:OLEObject Type="Embed" ProgID="Equation.DSMT4" ShapeID="_x0000_i1345" DrawAspect="Content" ObjectID="_1650370850" r:id="rId647"/>
         </w:object>
       </w:r>
     </w:p>
@@ -14212,7 +14209,7 @@
           <v:shape id="_x0000_i1346" type="#_x0000_t75" style="width:107.35pt;height:36pt" o:ole="">
             <v:imagedata r:id="rId648" o:title=""/>
           </v:shape>
-          <o:OLEObject Type="Embed" ProgID="Equation.DSMT4" ShapeID="_x0000_i1346" DrawAspect="Content" ObjectID="_1552847279" r:id="rId649"/>
+          <o:OLEObject Type="Embed" ProgID="Equation.DSMT4" ShapeID="_x0000_i1346" DrawAspect="Content" ObjectID="_1650370851" r:id="rId649"/>
         </w:object>
       </w:r>
     </w:p>
@@ -14245,7 +14242,7 @@
           <v:shape id="_x0000_i1347" type="#_x0000_t75" style="width:96pt;height:27.65pt" o:ole="">
             <v:imagedata r:id="rId650" o:title=""/>
           </v:shape>
-          <o:OLEObject Type="Embed" ProgID="Equation.DSMT4" ShapeID="_x0000_i1347" DrawAspect="Content" ObjectID="_1552847280" r:id="rId651"/>
+          <o:OLEObject Type="Embed" ProgID="Equation.DSMT4" ShapeID="_x0000_i1347" DrawAspect="Content" ObjectID="_1650370852" r:id="rId651"/>
         </w:object>
       </w:r>
     </w:p>
@@ -14271,7 +14268,7 @@
           <v:shape id="_x0000_i1348" type="#_x0000_t75" style="width:156pt;height:27.65pt" o:ole="">
             <v:imagedata r:id="rId652" o:title=""/>
           </v:shape>
-          <o:OLEObject Type="Embed" ProgID="Equation.DSMT4" ShapeID="_x0000_i1348" DrawAspect="Content" ObjectID="_1552847281" r:id="rId653"/>
+          <o:OLEObject Type="Embed" ProgID="Equation.DSMT4" ShapeID="_x0000_i1348" DrawAspect="Content" ObjectID="_1650370853" r:id="rId653"/>
         </w:object>
       </w:r>
       <w:r>
@@ -14289,7 +14286,7 @@
           <v:shape id="_x0000_i1349" type="#_x0000_t75" style="width:56.35pt;height:18pt" o:ole="">
             <v:imagedata r:id="rId654" o:title=""/>
           </v:shape>
-          <o:OLEObject Type="Embed" ProgID="Equation.DSMT4" ShapeID="_x0000_i1349" DrawAspect="Content" ObjectID="_1552847282" r:id="rId655"/>
+          <o:OLEObject Type="Embed" ProgID="Equation.DSMT4" ShapeID="_x0000_i1349" DrawAspect="Content" ObjectID="_1650370854" r:id="rId655"/>
         </w:object>
       </w:r>
     </w:p>
@@ -14314,7 +14311,7 @@
           <v:shape id="_x0000_i1350" type="#_x0000_t75" style="width:113.35pt;height:21pt" o:ole="">
             <v:imagedata r:id="rId656" o:title=""/>
           </v:shape>
-          <o:OLEObject Type="Embed" ProgID="Equation.DSMT4" ShapeID="_x0000_i1350" DrawAspect="Content" ObjectID="_1552847283" r:id="rId657"/>
+          <o:OLEObject Type="Embed" ProgID="Equation.DSMT4" ShapeID="_x0000_i1350" DrawAspect="Content" ObjectID="_1650370855" r:id="rId657"/>
         </w:object>
       </w:r>
     </w:p>
@@ -14340,7 +14337,7 @@
           <v:shape id="_x0000_i1351" type="#_x0000_t75" style="width:131.35pt;height:21pt" o:ole="">
             <v:imagedata r:id="rId658" o:title=""/>
           </v:shape>
-          <o:OLEObject Type="Embed" ProgID="Equation.DSMT4" ShapeID="_x0000_i1351" DrawAspect="Content" ObjectID="_1552847284" r:id="rId659"/>
+          <o:OLEObject Type="Embed" ProgID="Equation.DSMT4" ShapeID="_x0000_i1351" DrawAspect="Content" ObjectID="_1650370856" r:id="rId659"/>
         </w:object>
       </w:r>
     </w:p>
@@ -14361,7 +14358,7 @@
           <v:shape id="_x0000_i1352" type="#_x0000_t75" style="width:155.35pt;height:21pt" o:ole="">
             <v:imagedata r:id="rId660" o:title=""/>
           </v:shape>
-          <o:OLEObject Type="Embed" ProgID="Equation.DSMT4" ShapeID="_x0000_i1352" DrawAspect="Content" ObjectID="_1552847285" r:id="rId661"/>
+          <o:OLEObject Type="Embed" ProgID="Equation.DSMT4" ShapeID="_x0000_i1352" DrawAspect="Content" ObjectID="_1650370857" r:id="rId661"/>
         </w:object>
       </w:r>
     </w:p>
@@ -14414,7 +14411,7 @@
           <v:shape id="_x0000_i1353" type="#_x0000_t75" style="width:111pt;height:15.65pt" o:ole="">
             <v:imagedata r:id="rId662" o:title=""/>
           </v:shape>
-          <o:OLEObject Type="Embed" ProgID="Equation.DSMT4" ShapeID="_x0000_i1353" DrawAspect="Content" ObjectID="_1552847286" r:id="rId663"/>
+          <o:OLEObject Type="Embed" ProgID="Equation.DSMT4" ShapeID="_x0000_i1353" DrawAspect="Content" ObjectID="_1650370858" r:id="rId663"/>
         </w:object>
       </w:r>
     </w:p>
@@ -14445,7 +14442,7 @@
           <v:shape id="_x0000_i1354" type="#_x0000_t75" style="width:182.35pt;height:24pt" o:ole="">
             <v:imagedata r:id="rId664" o:title=""/>
           </v:shape>
-          <o:OLEObject Type="Embed" ProgID="Equation.DSMT4" ShapeID="_x0000_i1354" DrawAspect="Content" ObjectID="_1552847287" r:id="rId665"/>
+          <o:OLEObject Type="Embed" ProgID="Equation.DSMT4" ShapeID="_x0000_i1354" DrawAspect="Content" ObjectID="_1650370859" r:id="rId665"/>
         </w:object>
       </w:r>
     </w:p>
@@ -14535,7 +14532,7 @@
           <v:shape id="_x0000_i1355" type="#_x0000_t75" style="width:50.35pt;height:30pt" o:ole="">
             <v:imagedata r:id="rId666" o:title=""/>
           </v:shape>
-          <o:OLEObject Type="Embed" ProgID="Equation.DSMT4" ShapeID="_x0000_i1355" DrawAspect="Content" ObjectID="_1552847288" r:id="rId667"/>
+          <o:OLEObject Type="Embed" ProgID="Equation.DSMT4" ShapeID="_x0000_i1355" DrawAspect="Content" ObjectID="_1650370860" r:id="rId667"/>
         </w:object>
       </w:r>
     </w:p>
@@ -14559,7 +14556,7 @@
           <v:shape id="_x0000_i1356" type="#_x0000_t75" style="width:27pt;height:15.65pt" o:ole="">
             <v:imagedata r:id="rId668" o:title=""/>
           </v:shape>
-          <o:OLEObject Type="Embed" ProgID="Equation.DSMT4" ShapeID="_x0000_i1356" DrawAspect="Content" ObjectID="_1552847289" r:id="rId669"/>
+          <o:OLEObject Type="Embed" ProgID="Equation.DSMT4" ShapeID="_x0000_i1356" DrawAspect="Content" ObjectID="_1650370861" r:id="rId669"/>
         </w:object>
       </w:r>
       <w:r>
@@ -14609,7 +14606,7 @@
           <v:shape id="_x0000_i1357" type="#_x0000_t75" style="width:101.35pt;height:30pt" o:ole="">
             <v:imagedata r:id="rId670" o:title=""/>
           </v:shape>
-          <o:OLEObject Type="Embed" ProgID="Equation.DSMT4" ShapeID="_x0000_i1357" DrawAspect="Content" ObjectID="_1552847290" r:id="rId671"/>
+          <o:OLEObject Type="Embed" ProgID="Equation.DSMT4" ShapeID="_x0000_i1357" DrawAspect="Content" ObjectID="_1650370862" r:id="rId671"/>
         </w:object>
       </w:r>
     </w:p>
@@ -14629,7 +14626,7 @@
           <v:shape id="_x0000_i1358" type="#_x0000_t75" style="width:81pt;height:18.65pt" o:ole="">
             <v:imagedata r:id="rId672" o:title=""/>
           </v:shape>
-          <o:OLEObject Type="Embed" ProgID="Equation.DSMT4" ShapeID="_x0000_i1358" DrawAspect="Content" ObjectID="_1552847291" r:id="rId673"/>
+          <o:OLEObject Type="Embed" ProgID="Equation.DSMT4" ShapeID="_x0000_i1358" DrawAspect="Content" ObjectID="_1650370863" r:id="rId673"/>
         </w:object>
       </w:r>
     </w:p>
@@ -14648,7 +14645,7 @@
           <v:shape id="_x0000_i1359" type="#_x0000_t75" style="width:104.35pt;height:38.35pt" o:ole="">
             <v:imagedata r:id="rId674" o:title=""/>
           </v:shape>
-          <o:OLEObject Type="Embed" ProgID="Equation.DSMT4" ShapeID="_x0000_i1359" DrawAspect="Content" ObjectID="_1552847292" r:id="rId675"/>
+          <o:OLEObject Type="Embed" ProgID="Equation.DSMT4" ShapeID="_x0000_i1359" DrawAspect="Content" ObjectID="_1650370864" r:id="rId675"/>
         </w:object>
       </w:r>
     </w:p>
@@ -14667,7 +14664,7 @@
           <v:shape id="_x0000_i1360" type="#_x0000_t75" style="width:93.65pt;height:27.65pt" o:ole="">
             <v:imagedata r:id="rId676" o:title=""/>
           </v:shape>
-          <o:OLEObject Type="Embed" ProgID="Equation.DSMT4" ShapeID="_x0000_i1360" DrawAspect="Content" ObjectID="_1552847293" r:id="rId677"/>
+          <o:OLEObject Type="Embed" ProgID="Equation.DSMT4" ShapeID="_x0000_i1360" DrawAspect="Content" ObjectID="_1650370865" r:id="rId677"/>
         </w:object>
       </w:r>
     </w:p>
@@ -14695,7 +14692,7 @@
           <v:shape id="_x0000_i1361" type="#_x0000_t75" style="width:80.35pt;height:21pt" o:ole="">
             <v:imagedata r:id="rId678" o:title=""/>
           </v:shape>
-          <o:OLEObject Type="Embed" ProgID="Equation.DSMT4" ShapeID="_x0000_i1361" DrawAspect="Content" ObjectID="_1552847294" r:id="rId679"/>
+          <o:OLEObject Type="Embed" ProgID="Equation.DSMT4" ShapeID="_x0000_i1361" DrawAspect="Content" ObjectID="_1650370866" r:id="rId679"/>
         </w:object>
       </w:r>
     </w:p>
@@ -14724,7 +14721,7 @@
           <v:shape id="_x0000_i1362" type="#_x0000_t75" style="width:65.35pt;height:18pt" o:ole="">
             <v:imagedata r:id="rId680" o:title=""/>
           </v:shape>
-          <o:OLEObject Type="Embed" ProgID="Equation.DSMT4" ShapeID="_x0000_i1362" DrawAspect="Content" ObjectID="_1552847295" r:id="rId681"/>
+          <o:OLEObject Type="Embed" ProgID="Equation.DSMT4" ShapeID="_x0000_i1362" DrawAspect="Content" ObjectID="_1650370867" r:id="rId681"/>
         </w:object>
       </w:r>
     </w:p>
@@ -14746,7 +14743,7 @@
           <v:shape id="_x0000_i1363" type="#_x0000_t75" style="width:98.35pt;height:18pt" o:ole="">
             <v:imagedata r:id="rId682" o:title=""/>
           </v:shape>
-          <o:OLEObject Type="Embed" ProgID="Equation.DSMT4" ShapeID="_x0000_i1363" DrawAspect="Content" ObjectID="_1552847296" r:id="rId683"/>
+          <o:OLEObject Type="Embed" ProgID="Equation.DSMT4" ShapeID="_x0000_i1363" DrawAspect="Content" ObjectID="_1650370868" r:id="rId683"/>
         </w:object>
       </w:r>
       <w:r>
@@ -14796,7 +14793,7 @@
           <v:shape id="_x0000_i1364" type="#_x0000_t75" style="width:60pt;height:18.65pt" o:ole="">
             <v:imagedata r:id="rId684" o:title=""/>
           </v:shape>
-          <o:OLEObject Type="Embed" ProgID="Equation.DSMT4" ShapeID="_x0000_i1364" DrawAspect="Content" ObjectID="_1552847297" r:id="rId685"/>
+          <o:OLEObject Type="Embed" ProgID="Equation.DSMT4" ShapeID="_x0000_i1364" DrawAspect="Content" ObjectID="_1650370869" r:id="rId685"/>
         </w:object>
       </w:r>
     </w:p>
@@ -14812,7 +14809,7 @@
           <v:shape id="_x0000_i1365" type="#_x0000_t75" style="width:119.35pt;height:21.65pt" o:ole="">
             <v:imagedata r:id="rId686" o:title=""/>
           </v:shape>
-          <o:OLEObject Type="Embed" ProgID="Equation.DSMT4" ShapeID="_x0000_i1365" DrawAspect="Content" ObjectID="_1552847298" r:id="rId687"/>
+          <o:OLEObject Type="Embed" ProgID="Equation.DSMT4" ShapeID="_x0000_i1365" DrawAspect="Content" ObjectID="_1650370870" r:id="rId687"/>
         </w:object>
       </w:r>
     </w:p>
@@ -14872,7 +14869,7 @@
           <v:shape id="_x0000_i1366" type="#_x0000_t75" style="width:1in;height:15.65pt" o:ole="">
             <v:imagedata r:id="rId688" o:title=""/>
           </v:shape>
-          <o:OLEObject Type="Embed" ProgID="Equation.DSMT4" ShapeID="_x0000_i1366" DrawAspect="Content" ObjectID="_1552847299" r:id="rId689"/>
+          <o:OLEObject Type="Embed" ProgID="Equation.DSMT4" ShapeID="_x0000_i1366" DrawAspect="Content" ObjectID="_1650370871" r:id="rId689"/>
         </w:object>
       </w:r>
       <w:r>
@@ -14950,7 +14947,7 @@
           <v:shape id="_x0000_i1367" type="#_x0000_t75" style="width:99pt;height:33.65pt" o:ole="">
             <v:imagedata r:id="rId690" o:title=""/>
           </v:shape>
-          <o:OLEObject Type="Embed" ProgID="Equation.DSMT4" ShapeID="_x0000_i1367" DrawAspect="Content" ObjectID="_1552847300" r:id="rId691"/>
+          <o:OLEObject Type="Embed" ProgID="Equation.DSMT4" ShapeID="_x0000_i1367" DrawAspect="Content" ObjectID="_1650370872" r:id="rId691"/>
         </w:object>
       </w:r>
     </w:p>
@@ -14980,7 +14977,7 @@
           <v:shape id="_x0000_i1368" type="#_x0000_t75" style="width:78pt;height:27.65pt" o:ole="">
             <v:imagedata r:id="rId692" o:title=""/>
           </v:shape>
-          <o:OLEObject Type="Embed" ProgID="Equation.DSMT4" ShapeID="_x0000_i1368" DrawAspect="Content" ObjectID="_1552847301" r:id="rId693"/>
+          <o:OLEObject Type="Embed" ProgID="Equation.DSMT4" ShapeID="_x0000_i1368" DrawAspect="Content" ObjectID="_1650370873" r:id="rId693"/>
         </w:object>
       </w:r>
     </w:p>
@@ -15018,7 +15015,7 @@
           <v:shape id="_x0000_i1369" type="#_x0000_t75" style="width:75.65pt;height:18.65pt" o:ole="">
             <v:imagedata r:id="rId694" o:title=""/>
           </v:shape>
-          <o:OLEObject Type="Embed" ProgID="Equation.DSMT4" ShapeID="_x0000_i1369" DrawAspect="Content" ObjectID="_1552847302" r:id="rId695"/>
+          <o:OLEObject Type="Embed" ProgID="Equation.DSMT4" ShapeID="_x0000_i1369" DrawAspect="Content" ObjectID="_1650370874" r:id="rId695"/>
         </w:object>
       </w:r>
     </w:p>
@@ -15048,7 +15045,7 @@
           <v:shape id="_x0000_i1370" type="#_x0000_t75" style="width:132pt;height:21pt" o:ole="">
             <v:imagedata r:id="rId696" o:title=""/>
           </v:shape>
-          <o:OLEObject Type="Embed" ProgID="Equation.DSMT4" ShapeID="_x0000_i1370" DrawAspect="Content" ObjectID="_1552847303" r:id="rId697"/>
+          <o:OLEObject Type="Embed" ProgID="Equation.DSMT4" ShapeID="_x0000_i1370" DrawAspect="Content" ObjectID="_1650370875" r:id="rId697"/>
         </w:object>
       </w:r>
     </w:p>
@@ -15077,7 +15074,7 @@
           <v:shape id="_x0000_i1371" type="#_x0000_t75" style="width:65.35pt;height:14.35pt" o:ole="">
             <v:imagedata r:id="rId698" o:title=""/>
           </v:shape>
-          <o:OLEObject Type="Embed" ProgID="Equation.DSMT4" ShapeID="_x0000_i1371" DrawAspect="Content" ObjectID="_1552847304" r:id="rId699"/>
+          <o:OLEObject Type="Embed" ProgID="Equation.DSMT4" ShapeID="_x0000_i1371" DrawAspect="Content" ObjectID="_1650370876" r:id="rId699"/>
         </w:object>
       </w:r>
     </w:p>
@@ -15107,7 +15104,7 @@
           <v:shape id="_x0000_i1372" type="#_x0000_t75" style="width:47.35pt;height:14.35pt" o:ole="">
             <v:imagedata r:id="rId700" o:title=""/>
           </v:shape>
-          <o:OLEObject Type="Embed" ProgID="Equation.DSMT4" ShapeID="_x0000_i1372" DrawAspect="Content" ObjectID="_1552847305" r:id="rId701"/>
+          <o:OLEObject Type="Embed" ProgID="Equation.DSMT4" ShapeID="_x0000_i1372" DrawAspect="Content" ObjectID="_1650370877" r:id="rId701"/>
         </w:object>
       </w:r>
     </w:p>
@@ -15131,7 +15128,7 @@
           <v:shape id="_x0000_i1373" type="#_x0000_t75" style="width:36pt;height:18.65pt" o:ole="">
             <v:imagedata r:id="rId702" o:title=""/>
           </v:shape>
-          <o:OLEObject Type="Embed" ProgID="Equation.DSMT4" ShapeID="_x0000_i1373" DrawAspect="Content" ObjectID="_1552847306" r:id="rId703"/>
+          <o:OLEObject Type="Embed" ProgID="Equation.DSMT4" ShapeID="_x0000_i1373" DrawAspect="Content" ObjectID="_1650370878" r:id="rId703"/>
         </w:object>
       </w:r>
       <w:r>
@@ -15148,7 +15145,7 @@
           <v:shape id="_x0000_i1374" type="#_x0000_t75" style="width:114pt;height:21pt" o:ole="">
             <v:imagedata r:id="rId704" o:title=""/>
           </v:shape>
-          <o:OLEObject Type="Embed" ProgID="Equation.DSMT4" ShapeID="_x0000_i1374" DrawAspect="Content" ObjectID="_1552847307" r:id="rId705"/>
+          <o:OLEObject Type="Embed" ProgID="Equation.DSMT4" ShapeID="_x0000_i1374" DrawAspect="Content" ObjectID="_1650370879" r:id="rId705"/>
         </w:object>
       </w:r>
     </w:p>
@@ -15241,7 +15238,7 @@
           <v:shape id="_x0000_i1375" type="#_x0000_t75" style="width:83.35pt;height:26.35pt" o:ole="">
             <v:imagedata r:id="rId706" o:title=""/>
           </v:shape>
-          <o:OLEObject Type="Embed" ProgID="Equation.DSMT4" ShapeID="_x0000_i1375" DrawAspect="Content" ObjectID="_1552847308" r:id="rId707"/>
+          <o:OLEObject Type="Embed" ProgID="Equation.DSMT4" ShapeID="_x0000_i1375" DrawAspect="Content" ObjectID="_1650370880" r:id="rId707"/>
         </w:object>
       </w:r>
     </w:p>
@@ -15301,7 +15298,7 @@
           <v:shape id="_x0000_i1376" type="#_x0000_t75" style="width:105pt;height:36pt" o:ole="">
             <v:imagedata r:id="rId708" o:title=""/>
           </v:shape>
-          <o:OLEObject Type="Embed" ProgID="Equation.DSMT4" ShapeID="_x0000_i1376" DrawAspect="Content" ObjectID="_1552847309" r:id="rId709"/>
+          <o:OLEObject Type="Embed" ProgID="Equation.DSMT4" ShapeID="_x0000_i1376" DrawAspect="Content" ObjectID="_1650370881" r:id="rId709"/>
         </w:object>
       </w:r>
     </w:p>
@@ -15332,7 +15329,7 @@
           <v:shape id="_x0000_i1377" type="#_x0000_t75" style="width:99.65pt;height:27.65pt" o:ole="">
             <v:imagedata r:id="rId710" o:title=""/>
           </v:shape>
-          <o:OLEObject Type="Embed" ProgID="Equation.DSMT4" ShapeID="_x0000_i1377" DrawAspect="Content" ObjectID="_1552847310" r:id="rId711"/>
+          <o:OLEObject Type="Embed" ProgID="Equation.DSMT4" ShapeID="_x0000_i1377" DrawAspect="Content" ObjectID="_1650370882" r:id="rId711"/>
         </w:object>
       </w:r>
     </w:p>
@@ -15392,7 +15389,7 @@
           <v:shape id="_x0000_i1378" type="#_x0000_t75" style="width:174.65pt;height:21pt" o:ole="">
             <v:imagedata r:id="rId712" o:title=""/>
           </v:shape>
-          <o:OLEObject Type="Embed" ProgID="Equation.DSMT4" ShapeID="_x0000_i1378" DrawAspect="Content" ObjectID="_1552847311" r:id="rId713"/>
+          <o:OLEObject Type="Embed" ProgID="Equation.DSMT4" ShapeID="_x0000_i1378" DrawAspect="Content" ObjectID="_1650370883" r:id="rId713"/>
         </w:object>
       </w:r>
     </w:p>
@@ -15436,7 +15433,7 @@
           <v:shape id="_x0000_i1379" type="#_x0000_t75" style="width:144.65pt;height:21pt" o:ole="">
             <v:imagedata r:id="rId714" o:title=""/>
           </v:shape>
-          <o:OLEObject Type="Embed" ProgID="Equation.DSMT4" ShapeID="_x0000_i1379" DrawAspect="Content" ObjectID="_1552847312" r:id="rId715"/>
+          <o:OLEObject Type="Embed" ProgID="Equation.DSMT4" ShapeID="_x0000_i1379" DrawAspect="Content" ObjectID="_1650370884" r:id="rId715"/>
         </w:object>
       </w:r>
     </w:p>
@@ -15457,7 +15454,7 @@
           <v:shape id="_x0000_i1380" type="#_x0000_t75" style="width:197.35pt;height:21pt" o:ole="">
             <v:imagedata r:id="rId716" o:title=""/>
           </v:shape>
-          <o:OLEObject Type="Embed" ProgID="Equation.DSMT4" ShapeID="_x0000_i1380" DrawAspect="Content" ObjectID="_1552847313" r:id="rId717"/>
+          <o:OLEObject Type="Embed" ProgID="Equation.DSMT4" ShapeID="_x0000_i1380" DrawAspect="Content" ObjectID="_1650370885" r:id="rId717"/>
         </w:object>
       </w:r>
     </w:p>
@@ -15488,7 +15485,7 @@
           <v:shape id="_x0000_i1381" type="#_x0000_t75" style="width:60pt;height:18pt" o:ole="">
             <v:imagedata r:id="rId718" o:title=""/>
           </v:shape>
-          <o:OLEObject Type="Embed" ProgID="Equation.DSMT4" ShapeID="_x0000_i1381" DrawAspect="Content" ObjectID="_1552847314" r:id="rId719"/>
+          <o:OLEObject Type="Embed" ProgID="Equation.DSMT4" ShapeID="_x0000_i1381" DrawAspect="Content" ObjectID="_1650370886" r:id="rId719"/>
         </w:object>
       </w:r>
     </w:p>
@@ -15619,7 +15616,7 @@
           <v:shape id="_x0000_i1382" type="#_x0000_t75" style="width:198pt;height:24pt" o:ole="">
             <v:imagedata r:id="rId720" o:title=""/>
           </v:shape>
-          <o:OLEObject Type="Embed" ProgID="Equation.DSMT4" ShapeID="_x0000_i1382" DrawAspect="Content" ObjectID="_1552847315" r:id="rId721"/>
+          <o:OLEObject Type="Embed" ProgID="Equation.DSMT4" ShapeID="_x0000_i1382" DrawAspect="Content" ObjectID="_1650370887" r:id="rId721"/>
         </w:object>
       </w:r>
     </w:p>
@@ -15792,7 +15789,7 @@
           <v:shape id="_x0000_i1383" type="#_x0000_t75" style="width:69.65pt;height:26.35pt" o:ole="">
             <v:imagedata r:id="rId723" o:title=""/>
           </v:shape>
-          <o:OLEObject Type="Embed" ProgID="Equation.DSMT4" ShapeID="_x0000_i1383" DrawAspect="Content" ObjectID="_1552847316" r:id="rId724"/>
+          <o:OLEObject Type="Embed" ProgID="Equation.DSMT4" ShapeID="_x0000_i1383" DrawAspect="Content" ObjectID="_1650370888" r:id="rId724"/>
         </w:object>
       </w:r>
     </w:p>
@@ -15811,7 +15808,7 @@
           <v:shape id="_x0000_i1384" type="#_x0000_t75" style="width:122.35pt;height:27.65pt" o:ole="">
             <v:imagedata r:id="rId725" o:title=""/>
           </v:shape>
-          <o:OLEObject Type="Embed" ProgID="Equation.DSMT4" ShapeID="_x0000_i1384" DrawAspect="Content" ObjectID="_1552847317" r:id="rId726"/>
+          <o:OLEObject Type="Embed" ProgID="Equation.DSMT4" ShapeID="_x0000_i1384" DrawAspect="Content" ObjectID="_1650370889" r:id="rId726"/>
         </w:object>
       </w:r>
     </w:p>
@@ -15839,7 +15836,7 @@
           <v:shape id="_x0000_i1385" type="#_x0000_t75" style="width:95.35pt;height:20.35pt" o:ole="">
             <v:imagedata r:id="rId727" o:title=""/>
           </v:shape>
-          <o:OLEObject Type="Embed" ProgID="Equation.DSMT4" ShapeID="_x0000_i1385" DrawAspect="Content" ObjectID="_1552847318" r:id="rId728"/>
+          <o:OLEObject Type="Embed" ProgID="Equation.DSMT4" ShapeID="_x0000_i1385" DrawAspect="Content" ObjectID="_1650370890" r:id="rId728"/>
         </w:object>
       </w:r>
     </w:p>
@@ -15867,7 +15864,7 @@
           <v:shape id="_x0000_i1386" type="#_x0000_t75" style="width:60.65pt;height:27.65pt" o:ole="">
             <v:imagedata r:id="rId729" o:title=""/>
           </v:shape>
-          <o:OLEObject Type="Embed" ProgID="Equation.DSMT4" ShapeID="_x0000_i1386" DrawAspect="Content" ObjectID="_1552847319" r:id="rId730"/>
+          <o:OLEObject Type="Embed" ProgID="Equation.DSMT4" ShapeID="_x0000_i1386" DrawAspect="Content" ObjectID="_1650370891" r:id="rId730"/>
         </w:object>
       </w:r>
     </w:p>
@@ -15956,7 +15953,7 @@
           <v:shape id="_x0000_i1387" type="#_x0000_t75" style="width:27.65pt;height:29.35pt" o:ole="">
             <v:imagedata r:id="rId732" o:title=""/>
           </v:shape>
-          <o:OLEObject Type="Embed" ProgID="Equation.DSMT4" ShapeID="_x0000_i1387" DrawAspect="Content" ObjectID="_1552847320" r:id="rId733"/>
+          <o:OLEObject Type="Embed" ProgID="Equation.DSMT4" ShapeID="_x0000_i1387" DrawAspect="Content" ObjectID="_1650370892" r:id="rId733"/>
         </w:object>
       </w:r>
     </w:p>
@@ -15995,7 +15992,7 @@
           <v:shape id="_x0000_i1388" type="#_x0000_t75" style="width:66.65pt;height:26.35pt" o:ole="">
             <v:imagedata r:id="rId734" o:title=""/>
           </v:shape>
-          <o:OLEObject Type="Embed" ProgID="Equation.DSMT4" ShapeID="_x0000_i1388" DrawAspect="Content" ObjectID="_1552847321" r:id="rId735"/>
+          <o:OLEObject Type="Embed" ProgID="Equation.DSMT4" ShapeID="_x0000_i1388" DrawAspect="Content" ObjectID="_1650370893" r:id="rId735"/>
         </w:object>
       </w:r>
     </w:p>
@@ -16014,7 +16011,7 @@
           <v:shape id="_x0000_i1389" type="#_x0000_t75" style="width:176.35pt;height:20.35pt" o:ole="">
             <v:imagedata r:id="rId736" o:title=""/>
           </v:shape>
-          <o:OLEObject Type="Embed" ProgID="Equation.DSMT4" ShapeID="_x0000_i1389" DrawAspect="Content" ObjectID="_1552847322" r:id="rId737"/>
+          <o:OLEObject Type="Embed" ProgID="Equation.DSMT4" ShapeID="_x0000_i1389" DrawAspect="Content" ObjectID="_1650370894" r:id="rId737"/>
         </w:object>
       </w:r>
     </w:p>
@@ -16042,7 +16039,7 @@
           <v:shape id="_x0000_i1390" type="#_x0000_t75" style="width:96.65pt;height:27.65pt" o:ole="">
             <v:imagedata r:id="rId738" o:title=""/>
           </v:shape>
-          <o:OLEObject Type="Embed" ProgID="Equation.DSMT4" ShapeID="_x0000_i1390" DrawAspect="Content" ObjectID="_1552847323" r:id="rId739"/>
+          <o:OLEObject Type="Embed" ProgID="Equation.DSMT4" ShapeID="_x0000_i1390" DrawAspect="Content" ObjectID="_1650370895" r:id="rId739"/>
         </w:object>
       </w:r>
     </w:p>
@@ -16071,7 +16068,7 @@
           <v:shape id="_x0000_i1391" type="#_x0000_t75" style="width:30pt;height:29.35pt" o:ole="">
             <v:imagedata r:id="rId740" o:title=""/>
           </v:shape>
-          <o:OLEObject Type="Embed" ProgID="Equation.DSMT4" ShapeID="_x0000_i1391" DrawAspect="Content" ObjectID="_1552847324" r:id="rId741"/>
+          <o:OLEObject Type="Embed" ProgID="Equation.DSMT4" ShapeID="_x0000_i1391" DrawAspect="Content" ObjectID="_1650370896" r:id="rId741"/>
         </w:object>
       </w:r>
     </w:p>
@@ -16176,7 +16173,7 @@
           <v:shape id="_x0000_i1392" type="#_x0000_t75" style="width:69.65pt;height:26.35pt" o:ole="">
             <v:imagedata r:id="rId743" o:title=""/>
           </v:shape>
-          <o:OLEObject Type="Embed" ProgID="Equation.DSMT4" ShapeID="_x0000_i1392" DrawAspect="Content" ObjectID="_1552847325" r:id="rId744"/>
+          <o:OLEObject Type="Embed" ProgID="Equation.DSMT4" ShapeID="_x0000_i1392" DrawAspect="Content" ObjectID="_1650370897" r:id="rId744"/>
         </w:object>
       </w:r>
     </w:p>
@@ -16195,7 +16192,7 @@
           <v:shape id="_x0000_i1393" type="#_x0000_t75" style="width:104.35pt;height:20.35pt" o:ole="">
             <v:imagedata r:id="rId745" o:title=""/>
           </v:shape>
-          <o:OLEObject Type="Embed" ProgID="Equation.DSMT4" ShapeID="_x0000_i1393" DrawAspect="Content" ObjectID="_1552847326" r:id="rId746"/>
+          <o:OLEObject Type="Embed" ProgID="Equation.DSMT4" ShapeID="_x0000_i1393" DrawAspect="Content" ObjectID="_1650370898" r:id="rId746"/>
         </w:object>
       </w:r>
     </w:p>
@@ -16223,7 +16220,7 @@
           <v:shape id="_x0000_i1394" type="#_x0000_t75" style="width:57pt;height:27.65pt" o:ole="">
             <v:imagedata r:id="rId747" o:title=""/>
           </v:shape>
-          <o:OLEObject Type="Embed" ProgID="Equation.DSMT4" ShapeID="_x0000_i1394" DrawAspect="Content" ObjectID="_1552847327" r:id="rId748"/>
+          <o:OLEObject Type="Embed" ProgID="Equation.DSMT4" ShapeID="_x0000_i1394" DrawAspect="Content" ObjectID="_1650370899" r:id="rId748"/>
         </w:object>
       </w:r>
     </w:p>
@@ -16252,7 +16249,7 @@
           <v:shape id="_x0000_i1395" type="#_x0000_t75" style="width:23.35pt;height:29.35pt" o:ole="">
             <v:imagedata r:id="rId749" o:title=""/>
           </v:shape>
-          <o:OLEObject Type="Embed" ProgID="Equation.DSMT4" ShapeID="_x0000_i1395" DrawAspect="Content" ObjectID="_1552847328" r:id="rId750"/>
+          <o:OLEObject Type="Embed" ProgID="Equation.DSMT4" ShapeID="_x0000_i1395" DrawAspect="Content" ObjectID="_1650370900" r:id="rId750"/>
         </w:object>
       </w:r>
     </w:p>
@@ -16351,7 +16348,7 @@
           <v:shape id="_x0000_i1396" type="#_x0000_t75" style="width:66.65pt;height:26.35pt" o:ole="">
             <v:imagedata r:id="rId752" o:title=""/>
           </v:shape>
-          <o:OLEObject Type="Embed" ProgID="Equation.DSMT4" ShapeID="_x0000_i1396" DrawAspect="Content" ObjectID="_1552847329" r:id="rId753"/>
+          <o:OLEObject Type="Embed" ProgID="Equation.DSMT4" ShapeID="_x0000_i1396" DrawAspect="Content" ObjectID="_1650370901" r:id="rId753"/>
         </w:object>
       </w:r>
     </w:p>
@@ -16370,7 +16367,7 @@
           <v:shape id="_x0000_i1397" type="#_x0000_t75" style="width:174pt;height:20.35pt" o:ole="">
             <v:imagedata r:id="rId754" o:title=""/>
           </v:shape>
-          <o:OLEObject Type="Embed" ProgID="Equation.DSMT4" ShapeID="_x0000_i1397" DrawAspect="Content" ObjectID="_1552847330" r:id="rId755"/>
+          <o:OLEObject Type="Embed" ProgID="Equation.DSMT4" ShapeID="_x0000_i1397" DrawAspect="Content" ObjectID="_1650370902" r:id="rId755"/>
         </w:object>
       </w:r>
     </w:p>
@@ -16398,7 +16395,7 @@
           <v:shape id="_x0000_i1398" type="#_x0000_t75" style="width:93.65pt;height:27.65pt" o:ole="">
             <v:imagedata r:id="rId756" o:title=""/>
           </v:shape>
-          <o:OLEObject Type="Embed" ProgID="Equation.DSMT4" ShapeID="_x0000_i1398" DrawAspect="Content" ObjectID="_1552847331" r:id="rId757"/>
+          <o:OLEObject Type="Embed" ProgID="Equation.DSMT4" ShapeID="_x0000_i1398" DrawAspect="Content" ObjectID="_1650370903" r:id="rId757"/>
         </w:object>
       </w:r>
     </w:p>
@@ -16426,7 +16423,7 @@
           <v:shape id="_x0000_i1399" type="#_x0000_t75" style="width:30pt;height:29.35pt" o:ole="">
             <v:imagedata r:id="rId758" o:title=""/>
           </v:shape>
-          <o:OLEObject Type="Embed" ProgID="Equation.DSMT4" ShapeID="_x0000_i1399" DrawAspect="Content" ObjectID="_1552847332" r:id="rId759"/>
+          <o:OLEObject Type="Embed" ProgID="Equation.DSMT4" ShapeID="_x0000_i1399" DrawAspect="Content" ObjectID="_1650370904" r:id="rId759"/>
         </w:object>
       </w:r>
     </w:p>
@@ -16480,7 +16477,7 @@
           <v:shape id="_x0000_i1400" type="#_x0000_t75" style="width:230.35pt;height:23.35pt" o:ole="">
             <v:imagedata r:id="rId760" o:title=""/>
           </v:shape>
-          <o:OLEObject Type="Embed" ProgID="Equation.DSMT4" ShapeID="_x0000_i1400" DrawAspect="Content" ObjectID="_1552847333" r:id="rId761"/>
+          <o:OLEObject Type="Embed" ProgID="Equation.DSMT4" ShapeID="_x0000_i1400" DrawAspect="Content" ObjectID="_1650370905" r:id="rId761"/>
         </w:object>
       </w:r>
     </w:p>
@@ -16650,7 +16647,7 @@
           <v:shape id="_x0000_i1401" type="#_x0000_t75" style="width:87.65pt;height:30.65pt" o:ole="">
             <v:imagedata r:id="rId763" o:title=""/>
           </v:shape>
-          <o:OLEObject Type="Embed" ProgID="Equation.DSMT4" ShapeID="_x0000_i1401" DrawAspect="Content" ObjectID="_1552847334" r:id="rId764"/>
+          <o:OLEObject Type="Embed" ProgID="Equation.DSMT4" ShapeID="_x0000_i1401" DrawAspect="Content" ObjectID="_1650370906" r:id="rId764"/>
         </w:object>
       </w:r>
     </w:p>
@@ -16669,7 +16666,7 @@
           <v:shape id="_x0000_i1402" type="#_x0000_t75" style="width:122.35pt;height:27.65pt" o:ole="">
             <v:imagedata r:id="rId765" o:title=""/>
           </v:shape>
-          <o:OLEObject Type="Embed" ProgID="Equation.DSMT4" ShapeID="_x0000_i1402" DrawAspect="Content" ObjectID="_1552847335" r:id="rId766"/>
+          <o:OLEObject Type="Embed" ProgID="Equation.DSMT4" ShapeID="_x0000_i1402" DrawAspect="Content" ObjectID="_1650370907" r:id="rId766"/>
         </w:object>
       </w:r>
     </w:p>
@@ -16697,7 +16694,7 @@
           <v:shape id="_x0000_i1403" type="#_x0000_t75" style="width:102.65pt;height:20.35pt" o:ole="">
             <v:imagedata r:id="rId767" o:title=""/>
           </v:shape>
-          <o:OLEObject Type="Embed" ProgID="Equation.DSMT4" ShapeID="_x0000_i1403" DrawAspect="Content" ObjectID="_1552847336" r:id="rId768"/>
+          <o:OLEObject Type="Embed" ProgID="Equation.DSMT4" ShapeID="_x0000_i1403" DrawAspect="Content" ObjectID="_1650370908" r:id="rId768"/>
         </w:object>
       </w:r>
     </w:p>
@@ -16725,7 +16722,7 @@
           <v:shape id="_x0000_i1404" type="#_x0000_t75" style="width:141.65pt;height:32.35pt" o:ole="">
             <v:imagedata r:id="rId769" o:title=""/>
           </v:shape>
-          <o:OLEObject Type="Embed" ProgID="Equation.DSMT4" ShapeID="_x0000_i1404" DrawAspect="Content" ObjectID="_1552847337" r:id="rId770"/>
+          <o:OLEObject Type="Embed" ProgID="Equation.DSMT4" ShapeID="_x0000_i1404" DrawAspect="Content" ObjectID="_1650370909" r:id="rId770"/>
         </w:object>
       </w:r>
     </w:p>
@@ -16754,7 +16751,7 @@
           <v:shape id="_x0000_i1405" type="#_x0000_t75" style="width:21.65pt;height:17.35pt" o:ole="">
             <v:imagedata r:id="rId771" o:title=""/>
           </v:shape>
-          <o:OLEObject Type="Embed" ProgID="Equation.DSMT4" ShapeID="_x0000_i1405" DrawAspect="Content" ObjectID="_1552847338" r:id="rId772"/>
+          <o:OLEObject Type="Embed" ProgID="Equation.DSMT4" ShapeID="_x0000_i1405" DrawAspect="Content" ObjectID="_1650370910" r:id="rId772"/>
         </w:object>
       </w:r>
     </w:p>
@@ -16793,7 +16790,7 @@
           <v:shape id="_x0000_i1406" type="#_x0000_t75" style="width:86.35pt;height:30.65pt" o:ole="">
             <v:imagedata r:id="rId773" o:title=""/>
           </v:shape>
-          <o:OLEObject Type="Embed" ProgID="Equation.DSMT4" ShapeID="_x0000_i1406" DrawAspect="Content" ObjectID="_1552847339" r:id="rId774"/>
+          <o:OLEObject Type="Embed" ProgID="Equation.DSMT4" ShapeID="_x0000_i1406" DrawAspect="Content" ObjectID="_1650370911" r:id="rId774"/>
         </w:object>
       </w:r>
     </w:p>
@@ -16812,7 +16809,7 @@
           <v:shape id="_x0000_i1407" type="#_x0000_t75" style="width:186.65pt;height:20.35pt" o:ole="">
             <v:imagedata r:id="rId775" o:title=""/>
           </v:shape>
-          <o:OLEObject Type="Embed" ProgID="Equation.DSMT4" ShapeID="_x0000_i1407" DrawAspect="Content" ObjectID="_1552847340" r:id="rId776"/>
+          <o:OLEObject Type="Embed" ProgID="Equation.DSMT4" ShapeID="_x0000_i1407" DrawAspect="Content" ObjectID="_1650370912" r:id="rId776"/>
         </w:object>
       </w:r>
     </w:p>
@@ -16840,7 +16837,7 @@
           <v:shape id="_x0000_i1408" type="#_x0000_t75" style="width:89.35pt;height:20.35pt" o:ole="">
             <v:imagedata r:id="rId777" o:title=""/>
           </v:shape>
-          <o:OLEObject Type="Embed" ProgID="Equation.DSMT4" ShapeID="_x0000_i1408" DrawAspect="Content" ObjectID="_1552847341" r:id="rId778"/>
+          <o:OLEObject Type="Embed" ProgID="Equation.DSMT4" ShapeID="_x0000_i1408" DrawAspect="Content" ObjectID="_1650370913" r:id="rId778"/>
         </w:object>
       </w:r>
     </w:p>
@@ -16868,7 +16865,7 @@
           <v:shape id="_x0000_i1409" type="#_x0000_t75" style="width:21.65pt;height:17.35pt" o:ole="">
             <v:imagedata r:id="rId779" o:title=""/>
           </v:shape>
-          <o:OLEObject Type="Embed" ProgID="Equation.DSMT4" ShapeID="_x0000_i1409" DrawAspect="Content" ObjectID="_1552847342" r:id="rId780"/>
+          <o:OLEObject Type="Embed" ProgID="Equation.DSMT4" ShapeID="_x0000_i1409" DrawAspect="Content" ObjectID="_1650370914" r:id="rId780"/>
         </w:object>
       </w:r>
     </w:p>
@@ -16907,7 +16904,7 @@
           <v:shape id="_x0000_i1410" type="#_x0000_t75" style="width:87.65pt;height:30.65pt" o:ole="">
             <v:imagedata r:id="rId781" o:title=""/>
           </v:shape>
-          <o:OLEObject Type="Embed" ProgID="Equation.DSMT4" ShapeID="_x0000_i1410" DrawAspect="Content" ObjectID="_1552847343" r:id="rId782"/>
+          <o:OLEObject Type="Embed" ProgID="Equation.DSMT4" ShapeID="_x0000_i1410" DrawAspect="Content" ObjectID="_1650370915" r:id="rId782"/>
         </w:object>
       </w:r>
     </w:p>
@@ -16926,7 +16923,7 @@
           <v:shape id="_x0000_i1411" type="#_x0000_t75" style="width:107.35pt;height:20.35pt" o:ole="">
             <v:imagedata r:id="rId783" o:title=""/>
           </v:shape>
-          <o:OLEObject Type="Embed" ProgID="Equation.DSMT4" ShapeID="_x0000_i1411" DrawAspect="Content" ObjectID="_1552847344" r:id="rId784"/>
+          <o:OLEObject Type="Embed" ProgID="Equation.DSMT4" ShapeID="_x0000_i1411" DrawAspect="Content" ObjectID="_1650370916" r:id="rId784"/>
         </w:object>
       </w:r>
     </w:p>
@@ -16954,7 +16951,7 @@
           <v:shape id="_x0000_i1412" type="#_x0000_t75" style="width:57.65pt;height:20.35pt" o:ole="">
             <v:imagedata r:id="rId785" o:title=""/>
           </v:shape>
-          <o:OLEObject Type="Embed" ProgID="Equation.DSMT4" ShapeID="_x0000_i1412" DrawAspect="Content" ObjectID="_1552847345" r:id="rId786"/>
+          <o:OLEObject Type="Embed" ProgID="Equation.DSMT4" ShapeID="_x0000_i1412" DrawAspect="Content" ObjectID="_1650370917" r:id="rId786"/>
         </w:object>
       </w:r>
     </w:p>
@@ -17306,7 +17303,7 @@
           <v:shape id="_x0000_i1413" type="#_x0000_t75" style="width:27pt;height:17.35pt" o:ole="">
             <v:imagedata r:id="rId788" o:title=""/>
           </v:shape>
-          <o:OLEObject Type="Embed" ProgID="Equation.DSMT4" ShapeID="_x0000_i1413" DrawAspect="Content" ObjectID="_1552847346" r:id="rId789"/>
+          <o:OLEObject Type="Embed" ProgID="Equation.DSMT4" ShapeID="_x0000_i1413" DrawAspect="Content" ObjectID="_1650370918" r:id="rId789"/>
         </w:object>
       </w:r>
     </w:p>
@@ -17345,7 +17342,7 @@
           <v:shape id="_x0000_i1414" type="#_x0000_t75" style="width:86.35pt;height:30.65pt" o:ole="">
             <v:imagedata r:id="rId790" o:title=""/>
           </v:shape>
-          <o:OLEObject Type="Embed" ProgID="Equation.DSMT4" ShapeID="_x0000_i1414" DrawAspect="Content" ObjectID="_1552847347" r:id="rId791"/>
+          <o:OLEObject Type="Embed" ProgID="Equation.DSMT4" ShapeID="_x0000_i1414" DrawAspect="Content" ObjectID="_1650370919" r:id="rId791"/>
         </w:object>
       </w:r>
     </w:p>
@@ -17364,7 +17361,7 @@
           <v:shape id="_x0000_i1415" type="#_x0000_t75" style="width:180pt;height:20.35pt" o:ole="">
             <v:imagedata r:id="rId792" o:title=""/>
           </v:shape>
-          <o:OLEObject Type="Embed" ProgID="Equation.DSMT4" ShapeID="_x0000_i1415" DrawAspect="Content" ObjectID="_1552847348" r:id="rId793"/>
+          <o:OLEObject Type="Embed" ProgID="Equation.DSMT4" ShapeID="_x0000_i1415" DrawAspect="Content" ObjectID="_1650370920" r:id="rId793"/>
         </w:object>
       </w:r>
     </w:p>
@@ -17392,7 +17389,7 @@
           <v:shape id="_x0000_i1416" type="#_x0000_t75" style="width:90pt;height:20.35pt" o:ole="">
             <v:imagedata r:id="rId794" o:title=""/>
           </v:shape>
-          <o:OLEObject Type="Embed" ProgID="Equation.DSMT4" ShapeID="_x0000_i1416" DrawAspect="Content" ObjectID="_1552847349" r:id="rId795"/>
+          <o:OLEObject Type="Embed" ProgID="Equation.DSMT4" ShapeID="_x0000_i1416" DrawAspect="Content" ObjectID="_1650370921" r:id="rId795"/>
         </w:object>
       </w:r>
     </w:p>
@@ -17420,7 +17417,7 @@
           <v:shape id="_x0000_i1417" type="#_x0000_t75" style="width:27pt;height:17.35pt" o:ole="">
             <v:imagedata r:id="rId796" o:title=""/>
           </v:shape>
-          <o:OLEObject Type="Embed" ProgID="Equation.DSMT4" ShapeID="_x0000_i1417" DrawAspect="Content" ObjectID="_1552847350" r:id="rId797"/>
+          <o:OLEObject Type="Embed" ProgID="Equation.DSMT4" ShapeID="_x0000_i1417" DrawAspect="Content" ObjectID="_1650370922" r:id="rId797"/>
         </w:object>
       </w:r>
     </w:p>
@@ -17462,11 +17459,7 @@
         <w:spacing w:after="120"/>
       </w:pPr>
       <w:r>
-        <w:t xml:space="preserve">Use finite approximations to estimate the average value </w:t>
-      </w:r>
-      <w:proofErr w:type="spellStart"/>
-      <w:r>
-        <w:t xml:space="preserve">of </w:t>
+        <w:t xml:space="preserve">Use finite approximations to estimate the average value of </w:t>
       </w:r>
       <w:r>
         <w:rPr>
@@ -17474,7 +17467,6 @@
         </w:rPr>
         <w:t>f</w:t>
       </w:r>
-      <w:proofErr w:type="spellEnd"/>
       <w:r>
         <w:t xml:space="preserve"> on the given interval by partitioning the interval into four subintervals of equal length and evaluating </w:t>
       </w:r>
@@ -17500,7 +17492,7 @@
           <v:shape id="_x0000_i1418" type="#_x0000_t75" style="width:153.65pt;height:26.35pt" o:ole="">
             <v:imagedata r:id="rId798" o:title=""/>
           </v:shape>
-          <o:OLEObject Type="Embed" ProgID="Equation.DSMT4" ShapeID="_x0000_i1418" DrawAspect="Content" ObjectID="_1552847351" r:id="rId799"/>
+          <o:OLEObject Type="Embed" ProgID="Equation.DSMT4" ShapeID="_x0000_i1418" DrawAspect="Content" ObjectID="_1650370923" r:id="rId799"/>
         </w:object>
       </w:r>
     </w:p>
@@ -17601,7 +17593,7 @@
           <v:shape id="_x0000_i1419" type="#_x0000_t75" style="width:81pt;height:26.35pt" o:ole="">
             <v:imagedata r:id="rId801" o:title=""/>
           </v:shape>
-          <o:OLEObject Type="Embed" ProgID="Equation.DSMT4" ShapeID="_x0000_i1419" DrawAspect="Content" ObjectID="_1552847352" r:id="rId802"/>
+          <o:OLEObject Type="Embed" ProgID="Equation.DSMT4" ShapeID="_x0000_i1419" DrawAspect="Content" ObjectID="_1650370924" r:id="rId802"/>
         </w:object>
       </w:r>
     </w:p>
@@ -17620,7 +17612,7 @@
           <v:shape id="_x0000_i1420" type="#_x0000_t75" style="width:155.35pt;height:26.35pt" o:ole="">
             <v:imagedata r:id="rId803" o:title=""/>
           </v:shape>
-          <o:OLEObject Type="Embed" ProgID="Equation.DSMT4" ShapeID="_x0000_i1420" DrawAspect="Content" ObjectID="_1552847353" r:id="rId804"/>
+          <o:OLEObject Type="Embed" ProgID="Equation.DSMT4" ShapeID="_x0000_i1420" DrawAspect="Content" ObjectID="_1650370925" r:id="rId804"/>
         </w:object>
       </w:r>
     </w:p>
@@ -17636,7 +17628,7 @@
           <v:shape id="_x0000_i1421" type="#_x0000_t75" style="width:155.35pt;height:26.35pt" o:ole="">
             <v:imagedata r:id="rId805" o:title=""/>
           </v:shape>
-          <o:OLEObject Type="Embed" ProgID="Equation.DSMT4" ShapeID="_x0000_i1421" DrawAspect="Content" ObjectID="_1552847354" r:id="rId806"/>
+          <o:OLEObject Type="Embed" ProgID="Equation.DSMT4" ShapeID="_x0000_i1421" DrawAspect="Content" ObjectID="_1650370926" r:id="rId806"/>
         </w:object>
       </w:r>
     </w:p>
@@ -17655,7 +17647,7 @@
           <v:shape id="_x0000_i1422" type="#_x0000_t75" style="width:167.35pt;height:26.35pt" o:ole="">
             <v:imagedata r:id="rId807" o:title=""/>
           </v:shape>
-          <o:OLEObject Type="Embed" ProgID="Equation.DSMT4" ShapeID="_x0000_i1422" DrawAspect="Content" ObjectID="_1552847355" r:id="rId808"/>
+          <o:OLEObject Type="Embed" ProgID="Equation.DSMT4" ShapeID="_x0000_i1422" DrawAspect="Content" ObjectID="_1650370927" r:id="rId808"/>
         </w:object>
       </w:r>
     </w:p>
@@ -17672,7 +17664,7 @@
           <v:shape id="_x0000_i1423" type="#_x0000_t75" style="width:167.35pt;height:26.35pt" o:ole="">
             <v:imagedata r:id="rId809" o:title=""/>
           </v:shape>
-          <o:OLEObject Type="Embed" ProgID="Equation.DSMT4" ShapeID="_x0000_i1423" DrawAspect="Content" ObjectID="_1552847356" r:id="rId810"/>
+          <o:OLEObject Type="Embed" ProgID="Equation.DSMT4" ShapeID="_x0000_i1423" DrawAspect="Content" ObjectID="_1650370928" r:id="rId810"/>
         </w:object>
       </w:r>
     </w:p>
@@ -17691,7 +17683,7 @@
           <v:shape id="_x0000_i1424" type="#_x0000_t75" style="width:225pt;height:20.35pt" o:ole="">
             <v:imagedata r:id="rId811" o:title=""/>
           </v:shape>
-          <o:OLEObject Type="Embed" ProgID="Equation.DSMT4" ShapeID="_x0000_i1424" DrawAspect="Content" ObjectID="_1552847357" r:id="rId812"/>
+          <o:OLEObject Type="Embed" ProgID="Equation.DSMT4" ShapeID="_x0000_i1424" DrawAspect="Content" ObjectID="_1650370929" r:id="rId812"/>
         </w:object>
       </w:r>
     </w:p>
@@ -17719,7 +17711,7 @@
           <v:shape id="_x0000_i1425" type="#_x0000_t75" style="width:81pt;height:20.35pt" o:ole="">
             <v:imagedata r:id="rId813" o:title=""/>
           </v:shape>
-          <o:OLEObject Type="Embed" ProgID="Equation.DSMT4" ShapeID="_x0000_i1425" DrawAspect="Content" ObjectID="_1552847358" r:id="rId814"/>
+          <o:OLEObject Type="Embed" ProgID="Equation.DSMT4" ShapeID="_x0000_i1425" DrawAspect="Content" ObjectID="_1650370930" r:id="rId814"/>
         </w:object>
       </w:r>
     </w:p>
@@ -17748,7 +17740,7 @@
           <v:shape id="_x0000_i1426" type="#_x0000_t75" style="width:21.65pt;height:17.35pt" o:ole="">
             <v:imagedata r:id="rId815" o:title=""/>
           </v:shape>
-          <o:OLEObject Type="Embed" ProgID="Equation.DSMT4" ShapeID="_x0000_i1426" DrawAspect="Content" ObjectID="_1552847359" r:id="rId816"/>
+          <o:OLEObject Type="Embed" ProgID="Equation.DSMT4" ShapeID="_x0000_i1426" DrawAspect="Content" ObjectID="_1650370931" r:id="rId816"/>
         </w:object>
       </w:r>
     </w:p>
@@ -17773,7 +17765,7 @@
           <v:shape id="_x0000_i1427" type="#_x0000_t75" style="width:81.65pt;height:30.65pt" o:ole="">
             <v:imagedata r:id="rId817" o:title=""/>
           </v:shape>
-          <o:OLEObject Type="Embed" ProgID="Equation.DSMT4" ShapeID="_x0000_i1427" DrawAspect="Content" ObjectID="_1552847360" r:id="rId818"/>
+          <o:OLEObject Type="Embed" ProgID="Equation.DSMT4" ShapeID="_x0000_i1427" DrawAspect="Content" ObjectID="_1650370932" r:id="rId818"/>
         </w:object>
       </w:r>
     </w:p>
@@ -17801,7 +17793,7 @@
           <v:shape id="_x0000_i1428" type="#_x0000_t75" style="width:21pt;height:26.35pt" o:ole="">
             <v:imagedata r:id="rId819" o:title=""/>
           </v:shape>
-          <o:OLEObject Type="Embed" ProgID="Equation.DSMT4" ShapeID="_x0000_i1428" DrawAspect="Content" ObjectID="_1552847361" r:id="rId820"/>
+          <o:OLEObject Type="Embed" ProgID="Equation.DSMT4" ShapeID="_x0000_i1428" DrawAspect="Content" ObjectID="_1650370933" r:id="rId820"/>
         </w:object>
       </w:r>
     </w:p>
@@ -17826,7 +17818,7 @@
           <v:shape id="_x0000_i1429" type="#_x0000_t75" style="width:20.35pt;height:17.35pt" o:ole="">
             <v:imagedata r:id="rId821" o:title=""/>
           </v:shape>
-          <o:OLEObject Type="Embed" ProgID="Equation.DSMT4" ShapeID="_x0000_i1429" DrawAspect="Content" ObjectID="_1552847362" r:id="rId822"/>
+          <o:OLEObject Type="Embed" ProgID="Equation.DSMT4" ShapeID="_x0000_i1429" DrawAspect="Content" ObjectID="_1650370934" r:id="rId822"/>
         </w:object>
       </w:r>
     </w:p>
@@ -17850,11 +17842,7 @@
         <w:spacing w:after="120"/>
       </w:pPr>
       <w:r>
-        <w:t xml:space="preserve">Use finite approximations to estimate the average value </w:t>
-      </w:r>
-      <w:proofErr w:type="spellStart"/>
-      <w:r>
-        <w:t xml:space="preserve">of </w:t>
+        <w:t xml:space="preserve">Use finite approximations to estimate the average value of </w:t>
       </w:r>
       <w:r>
         <w:rPr>
@@ -17862,7 +17850,6 @@
         </w:rPr>
         <w:t>f</w:t>
       </w:r>
-      <w:proofErr w:type="spellEnd"/>
       <w:r>
         <w:t xml:space="preserve"> on the given interval by partitioning the interval into four subintervals of equal length and evaluating </w:t>
       </w:r>
@@ -17888,7 +17875,7 @@
           <v:shape id="_x0000_i1430" type="#_x0000_t75" style="width:161.35pt;height:32.35pt" o:ole="">
             <v:imagedata r:id="rId823" o:title=""/>
           </v:shape>
-          <o:OLEObject Type="Embed" ProgID="Equation.DSMT4" ShapeID="_x0000_i1430" DrawAspect="Content" ObjectID="_1552847363" r:id="rId824"/>
+          <o:OLEObject Type="Embed" ProgID="Equation.DSMT4" ShapeID="_x0000_i1430" DrawAspect="Content" ObjectID="_1650370935" r:id="rId824"/>
         </w:object>
       </w:r>
     </w:p>
@@ -18001,7 +17988,7 @@
           <v:shape id="_x0000_i1431" type="#_x0000_t75" style="width:69.65pt;height:26.35pt" o:ole="">
             <v:imagedata r:id="rId826" o:title=""/>
           </v:shape>
-          <o:OLEObject Type="Embed" ProgID="Equation.DSMT4" ShapeID="_x0000_i1431" DrawAspect="Content" ObjectID="_1552847364" r:id="rId827"/>
+          <o:OLEObject Type="Embed" ProgID="Equation.DSMT4" ShapeID="_x0000_i1431" DrawAspect="Content" ObjectID="_1650370936" r:id="rId827"/>
         </w:object>
       </w:r>
     </w:p>
@@ -18020,7 +18007,7 @@
           <v:shape id="_x0000_i1432" type="#_x0000_t75" style="width:189pt;height:30.65pt" o:ole="">
             <v:imagedata r:id="rId828" o:title=""/>
           </v:shape>
-          <o:OLEObject Type="Embed" ProgID="Equation.DSMT4" ShapeID="_x0000_i1432" DrawAspect="Content" ObjectID="_1552847365" r:id="rId829"/>
+          <o:OLEObject Type="Embed" ProgID="Equation.DSMT4" ShapeID="_x0000_i1432" DrawAspect="Content" ObjectID="_1650370937" r:id="rId829"/>
         </w:object>
       </w:r>
     </w:p>
@@ -18036,7 +18023,7 @@
           <v:shape id="_x0000_i1433" type="#_x0000_t75" style="width:186.65pt;height:30.65pt" o:ole="">
             <v:imagedata r:id="rId830" o:title=""/>
           </v:shape>
-          <o:OLEObject Type="Embed" ProgID="Equation.DSMT4" ShapeID="_x0000_i1433" DrawAspect="Content" ObjectID="_1552847366" r:id="rId831"/>
+          <o:OLEObject Type="Embed" ProgID="Equation.DSMT4" ShapeID="_x0000_i1433" DrawAspect="Content" ObjectID="_1650370938" r:id="rId831"/>
         </w:object>
       </w:r>
     </w:p>
@@ -18055,7 +18042,7 @@
           <v:shape id="_x0000_i1434" type="#_x0000_t75" style="width:189pt;height:30.65pt" o:ole="">
             <v:imagedata r:id="rId832" o:title=""/>
           </v:shape>
-          <o:OLEObject Type="Embed" ProgID="Equation.DSMT4" ShapeID="_x0000_i1434" DrawAspect="Content" ObjectID="_1552847367" r:id="rId833"/>
+          <o:OLEObject Type="Embed" ProgID="Equation.DSMT4" ShapeID="_x0000_i1434" DrawAspect="Content" ObjectID="_1650370939" r:id="rId833"/>
         </w:object>
       </w:r>
     </w:p>
@@ -18075,7 +18062,7 @@
           <v:shape id="_x0000_i1435" type="#_x0000_t75" style="width:189pt;height:30.65pt" o:ole="">
             <v:imagedata r:id="rId834" o:title=""/>
           </v:shape>
-          <o:OLEObject Type="Embed" ProgID="Equation.DSMT4" ShapeID="_x0000_i1435" DrawAspect="Content" ObjectID="_1552847368" r:id="rId835"/>
+          <o:OLEObject Type="Embed" ProgID="Equation.DSMT4" ShapeID="_x0000_i1435" DrawAspect="Content" ObjectID="_1650370940" r:id="rId835"/>
         </w:object>
       </w:r>
     </w:p>
@@ -18094,7 +18081,7 @@
           <v:shape id="_x0000_i1436" type="#_x0000_t75" style="width:204pt;height:20.35pt" o:ole="">
             <v:imagedata r:id="rId836" o:title=""/>
           </v:shape>
-          <o:OLEObject Type="Embed" ProgID="Equation.DSMT4" ShapeID="_x0000_i1436" DrawAspect="Content" ObjectID="_1552847369" r:id="rId837"/>
+          <o:OLEObject Type="Embed" ProgID="Equation.DSMT4" ShapeID="_x0000_i1436" DrawAspect="Content" ObjectID="_1650370941" r:id="rId837"/>
         </w:object>
       </w:r>
     </w:p>
@@ -18122,7 +18109,7 @@
           <v:shape id="_x0000_i1437" type="#_x0000_t75" style="width:3in;height:20.35pt" o:ole="">
             <v:imagedata r:id="rId838" o:title=""/>
           </v:shape>
-          <o:OLEObject Type="Embed" ProgID="Equation.DSMT4" ShapeID="_x0000_i1437" DrawAspect="Content" ObjectID="_1552847370" r:id="rId839"/>
+          <o:OLEObject Type="Embed" ProgID="Equation.DSMT4" ShapeID="_x0000_i1437" DrawAspect="Content" ObjectID="_1650370942" r:id="rId839"/>
         </w:object>
       </w:r>
     </w:p>
@@ -18151,7 +18138,7 @@
           <v:shape id="_x0000_i1438" type="#_x0000_t75" style="width:30.65pt;height:17.35pt" o:ole="">
             <v:imagedata r:id="rId840" o:title=""/>
           </v:shape>
-          <o:OLEObject Type="Embed" ProgID="Equation.DSMT4" ShapeID="_x0000_i1438" DrawAspect="Content" ObjectID="_1552847371" r:id="rId841"/>
+          <o:OLEObject Type="Embed" ProgID="Equation.DSMT4" ShapeID="_x0000_i1438" DrawAspect="Content" ObjectID="_1650370943" r:id="rId841"/>
         </w:object>
       </w:r>
     </w:p>
@@ -18176,7 +18163,7 @@
           <v:shape id="_x0000_i1439" type="#_x0000_t75" style="width:81.65pt;height:30.65pt" o:ole="">
             <v:imagedata r:id="rId842" o:title=""/>
           </v:shape>
-          <o:OLEObject Type="Embed" ProgID="Equation.DSMT4" ShapeID="_x0000_i1439" DrawAspect="Content" ObjectID="_1552847372" r:id="rId843"/>
+          <o:OLEObject Type="Embed" ProgID="Equation.DSMT4" ShapeID="_x0000_i1439" DrawAspect="Content" ObjectID="_1650370944" r:id="rId843"/>
         </w:object>
       </w:r>
     </w:p>
@@ -18204,7 +18191,7 @@
           <v:shape id="_x0000_i1440" type="#_x0000_t75" style="width:30pt;height:26.35pt" o:ole="">
             <v:imagedata r:id="rId844" o:title=""/>
           </v:shape>
-          <o:OLEObject Type="Embed" ProgID="Equation.DSMT4" ShapeID="_x0000_i1440" DrawAspect="Content" ObjectID="_1552847373" r:id="rId845"/>
+          <o:OLEObject Type="Embed" ProgID="Equation.DSMT4" ShapeID="_x0000_i1440" DrawAspect="Content" ObjectID="_1650370945" r:id="rId845"/>
         </w:object>
       </w:r>
     </w:p>
@@ -18230,7 +18217,7 @@
           <v:shape id="_x0000_i1441" type="#_x0000_t75" style="width:45pt;height:17.35pt" o:ole="">
             <v:imagedata r:id="rId846" o:title=""/>
           </v:shape>
-          <o:OLEObject Type="Embed" ProgID="Equation.DSMT4" ShapeID="_x0000_i1441" DrawAspect="Content" ObjectID="_1552847374" r:id="rId847"/>
+          <o:OLEObject Type="Embed" ProgID="Equation.DSMT4" ShapeID="_x0000_i1441" DrawAspect="Content" ObjectID="_1650370946" r:id="rId847"/>
         </w:object>
       </w:r>
     </w:p>
@@ -18276,7 +18263,7 @@
           <v:shape id="_x0000_i1442" type="#_x0000_t75" style="width:48.65pt;height:51.65pt" o:ole="">
             <v:imagedata r:id="rId848" o:title=""/>
           </v:shape>
-          <o:OLEObject Type="Embed" ProgID="Equation.DSMT4" ShapeID="_x0000_i1442" DrawAspect="Content" ObjectID="_1552847375" r:id="rId849"/>
+          <o:OLEObject Type="Embed" ProgID="Equation.DSMT4" ShapeID="_x0000_i1442" DrawAspect="Content" ObjectID="_1650370947" r:id="rId849"/>
         </w:object>
       </w:r>
     </w:p>
@@ -18317,7 +18304,7 @@
           <v:shape id="_x0000_i1443" type="#_x0000_t75" style="width:117pt;height:51.65pt" o:ole="">
             <v:imagedata r:id="rId850" o:title=""/>
           </v:shape>
-          <o:OLEObject Type="Embed" ProgID="Equation.DSMT4" ShapeID="_x0000_i1443" DrawAspect="Content" ObjectID="_1552847376" r:id="rId851"/>
+          <o:OLEObject Type="Embed" ProgID="Equation.DSMT4" ShapeID="_x0000_i1443" DrawAspect="Content" ObjectID="_1650370948" r:id="rId851"/>
         </w:object>
       </w:r>
     </w:p>
@@ -18372,7 +18359,7 @@
           <v:shape id="_x0000_i1444" type="#_x0000_t75" style="width:48.65pt;height:51.65pt" o:ole="">
             <v:imagedata r:id="rId852" o:title=""/>
           </v:shape>
-          <o:OLEObject Type="Embed" ProgID="Equation.DSMT4" ShapeID="_x0000_i1444" DrawAspect="Content" ObjectID="_1552847377" r:id="rId853"/>
+          <o:OLEObject Type="Embed" ProgID="Equation.DSMT4" ShapeID="_x0000_i1444" DrawAspect="Content" ObjectID="_1650370949" r:id="rId853"/>
         </w:object>
       </w:r>
     </w:p>
@@ -18413,7 +18400,7 @@
           <v:shape id="_x0000_i1445" type="#_x0000_t75" style="width:129.65pt;height:48pt" o:ole="">
             <v:imagedata r:id="rId854" o:title=""/>
           </v:shape>
-          <o:OLEObject Type="Embed" ProgID="Equation.DSMT4" ShapeID="_x0000_i1445" DrawAspect="Content" ObjectID="_1552847378" r:id="rId855"/>
+          <o:OLEObject Type="Embed" ProgID="Equation.DSMT4" ShapeID="_x0000_i1445" DrawAspect="Content" ObjectID="_1650370950" r:id="rId855"/>
         </w:object>
       </w:r>
     </w:p>
@@ -18468,7 +18455,7 @@
           <v:shape id="_x0000_i1446" type="#_x0000_t75" style="width:51pt;height:48pt" o:ole="">
             <v:imagedata r:id="rId856" o:title=""/>
           </v:shape>
-          <o:OLEObject Type="Embed" ProgID="Equation.DSMT4" ShapeID="_x0000_i1446" DrawAspect="Content" ObjectID="_1552847379" r:id="rId857"/>
+          <o:OLEObject Type="Embed" ProgID="Equation.DSMT4" ShapeID="_x0000_i1446" DrawAspect="Content" ObjectID="_1650370951" r:id="rId857"/>
         </w:object>
       </w:r>
     </w:p>
@@ -18509,7 +18496,7 @@
           <v:shape id="_x0000_i1447" type="#_x0000_t75" style="width:342pt;height:48pt" o:ole="">
             <v:imagedata r:id="rId858" o:title=""/>
           </v:shape>
-          <o:OLEObject Type="Embed" ProgID="Equation.DSMT4" ShapeID="_x0000_i1447" DrawAspect="Content" ObjectID="_1552847380" r:id="rId859"/>
+          <o:OLEObject Type="Embed" ProgID="Equation.DSMT4" ShapeID="_x0000_i1447" DrawAspect="Content" ObjectID="_1650370952" r:id="rId859"/>
         </w:object>
       </w:r>
     </w:p>
@@ -18566,7 +18553,7 @@
           <v:shape id="_x0000_i1448" type="#_x0000_t75" style="width:81.65pt;height:48pt" o:ole="">
             <v:imagedata r:id="rId860" o:title=""/>
           </v:shape>
-          <o:OLEObject Type="Embed" ProgID="Equation.DSMT4" ShapeID="_x0000_i1448" DrawAspect="Content" ObjectID="_1552847381" r:id="rId861"/>
+          <o:OLEObject Type="Embed" ProgID="Equation.DSMT4" ShapeID="_x0000_i1448" DrawAspect="Content" ObjectID="_1650370953" r:id="rId861"/>
         </w:object>
       </w:r>
     </w:p>
@@ -18607,7 +18594,7 @@
           <v:shape id="_x0000_i1449" type="#_x0000_t75" style="width:378.65pt;height:48pt" o:ole="">
             <v:imagedata r:id="rId862" o:title=""/>
           </v:shape>
-          <o:OLEObject Type="Embed" ProgID="Equation.DSMT4" ShapeID="_x0000_i1449" DrawAspect="Content" ObjectID="_1552847382" r:id="rId863"/>
+          <o:OLEObject Type="Embed" ProgID="Equation.DSMT4" ShapeID="_x0000_i1449" DrawAspect="Content" ObjectID="_1650370954" r:id="rId863"/>
         </w:object>
       </w:r>
     </w:p>
@@ -18690,7 +18677,7 @@
           <v:shape id="_x0000_i1450" type="#_x0000_t75" style="width:158.35pt;height:48pt" o:ole="">
             <v:imagedata r:id="rId864" o:title=""/>
           </v:shape>
-          <o:OLEObject Type="Embed" ProgID="Equation.DSMT4" ShapeID="_x0000_i1450" DrawAspect="Content" ObjectID="_1552847383" r:id="rId865"/>
+          <o:OLEObject Type="Embed" ProgID="Equation.DSMT4" ShapeID="_x0000_i1450" DrawAspect="Content" ObjectID="_1650370955" r:id="rId865"/>
         </w:object>
       </w:r>
     </w:p>
@@ -18709,7 +18696,7 @@
           <v:shape id="_x0000_i1451" type="#_x0000_t75" style="width:149.35pt;height:48pt" o:ole="">
             <v:imagedata r:id="rId866" o:title=""/>
           </v:shape>
-          <o:OLEObject Type="Embed" ProgID="Equation.DSMT4" ShapeID="_x0000_i1451" DrawAspect="Content" ObjectID="_1552847384" r:id="rId867"/>
+          <o:OLEObject Type="Embed" ProgID="Equation.DSMT4" ShapeID="_x0000_i1451" DrawAspect="Content" ObjectID="_1650370956" r:id="rId867"/>
         </w:object>
       </w:r>
     </w:p>
@@ -18827,7 +18814,7 @@
           <v:shape id="_x0000_i1452" type="#_x0000_t75" style="width:173.35pt;height:48pt" o:ole="">
             <v:imagedata r:id="rId868" o:title=""/>
           </v:shape>
-          <o:OLEObject Type="Embed" ProgID="Equation.DSMT4" ShapeID="_x0000_i1452" DrawAspect="Content" ObjectID="_1552847385" r:id="rId869"/>
+          <o:OLEObject Type="Embed" ProgID="Equation.DSMT4" ShapeID="_x0000_i1452" DrawAspect="Content" ObjectID="_1650370957" r:id="rId869"/>
         </w:object>
       </w:r>
     </w:p>
@@ -18846,7 +18833,7 @@
           <v:shape id="_x0000_i1453" type="#_x0000_t75" style="width:177pt;height:48pt" o:ole="">
             <v:imagedata r:id="rId870" o:title=""/>
           </v:shape>
-          <o:OLEObject Type="Embed" ProgID="Equation.DSMT4" ShapeID="_x0000_i1453" DrawAspect="Content" ObjectID="_1552847386" r:id="rId871"/>
+          <o:OLEObject Type="Embed" ProgID="Equation.DSMT4" ShapeID="_x0000_i1453" DrawAspect="Content" ObjectID="_1650370958" r:id="rId871"/>
         </w:object>
       </w:r>
     </w:p>
@@ -18897,7 +18884,7 @@
           <v:shape id="_x0000_i1454" type="#_x0000_t75" style="width:72.65pt;height:26.35pt" o:ole="">
             <v:imagedata r:id="rId872" o:title=""/>
           </v:shape>
-          <o:OLEObject Type="Embed" ProgID="Equation.DSMT4" ShapeID="_x0000_i1454" DrawAspect="Content" ObjectID="_1552847387" r:id="rId873"/>
+          <o:OLEObject Type="Embed" ProgID="Equation.DSMT4" ShapeID="_x0000_i1454" DrawAspect="Content" ObjectID="_1650370959" r:id="rId873"/>
         </w:object>
       </w:r>
       <w:r>
@@ -18944,7 +18931,7 @@
           <v:shape id="_x0000_i1455" type="#_x0000_t75" style="width:225pt;height:51.65pt" o:ole="">
             <v:imagedata r:id="rId874" o:title=""/>
           </v:shape>
-          <o:OLEObject Type="Embed" ProgID="Equation.DSMT4" ShapeID="_x0000_i1455" DrawAspect="Content" ObjectID="_1552847388" r:id="rId875"/>
+          <o:OLEObject Type="Embed" ProgID="Equation.DSMT4" ShapeID="_x0000_i1455" DrawAspect="Content" ObjectID="_1650370960" r:id="rId875"/>
         </w:object>
       </w:r>
     </w:p>
@@ -19009,7 +18996,7 @@
           <v:shape id="_x0000_i1456" type="#_x0000_t75" style="width:95.35pt;height:26.35pt" o:ole="">
             <v:imagedata r:id="rId876" o:title=""/>
           </v:shape>
-          <o:OLEObject Type="Embed" ProgID="Equation.DSMT4" ShapeID="_x0000_i1456" DrawAspect="Content" ObjectID="_1552847389" r:id="rId877"/>
+          <o:OLEObject Type="Embed" ProgID="Equation.DSMT4" ShapeID="_x0000_i1456" DrawAspect="Content" ObjectID="_1650370961" r:id="rId877"/>
         </w:object>
       </w:r>
       <w:r>
@@ -19056,7 +19043,7 @@
           <v:shape id="_x0000_i1457" type="#_x0000_t75" style="width:167.35pt;height:51.65pt" o:ole="">
             <v:imagedata r:id="rId878" o:title=""/>
           </v:shape>
-          <o:OLEObject Type="Embed" ProgID="Equation.DSMT4" ShapeID="_x0000_i1457" DrawAspect="Content" ObjectID="_1552847390" r:id="rId879"/>
+          <o:OLEObject Type="Embed" ProgID="Equation.DSMT4" ShapeID="_x0000_i1457" DrawAspect="Content" ObjectID="_1650370962" r:id="rId879"/>
         </w:object>
       </w:r>
     </w:p>
@@ -19104,7 +19091,7 @@
           <v:shape id="_x0000_i1458" type="#_x0000_t75" style="width:161.35pt;height:50.35pt" o:ole="">
             <v:imagedata r:id="rId880" o:title=""/>
           </v:shape>
-          <o:OLEObject Type="Embed" ProgID="Equation.DSMT4" ShapeID="_x0000_i1458" DrawAspect="Content" ObjectID="_1552847391" r:id="rId881"/>
+          <o:OLEObject Type="Embed" ProgID="Equation.DSMT4" ShapeID="_x0000_i1458" DrawAspect="Content" ObjectID="_1650370963" r:id="rId881"/>
         </w:object>
       </w:r>
       <w:r>
@@ -19121,7 +19108,7 @@
           <v:shape id="_x0000_i1459" type="#_x0000_t75" style="width:81.65pt;height:50.35pt" o:ole="">
             <v:imagedata r:id="rId882" o:title=""/>
           </v:shape>
-          <o:OLEObject Type="Embed" ProgID="Equation.DSMT4" ShapeID="_x0000_i1459" DrawAspect="Content" ObjectID="_1552847392" r:id="rId883"/>
+          <o:OLEObject Type="Embed" ProgID="Equation.DSMT4" ShapeID="_x0000_i1459" DrawAspect="Content" ObjectID="_1650370964" r:id="rId883"/>
         </w:object>
       </w:r>
     </w:p>
@@ -19163,7 +19150,7 @@
           <v:shape id="_x0000_i1460" type="#_x0000_t75" style="width:183.65pt;height:50.35pt" o:ole="">
             <v:imagedata r:id="rId884" o:title=""/>
           </v:shape>
-          <o:OLEObject Type="Embed" ProgID="Equation.DSMT4" ShapeID="_x0000_i1460" DrawAspect="Content" ObjectID="_1552847393" r:id="rId885"/>
+          <o:OLEObject Type="Embed" ProgID="Equation.DSMT4" ShapeID="_x0000_i1460" DrawAspect="Content" ObjectID="_1650370965" r:id="rId885"/>
         </w:object>
       </w:r>
     </w:p>
@@ -19193,7 +19180,7 @@
           <v:shape id="_x0000_i1461" type="#_x0000_t75" style="width:59.35pt;height:20.35pt" o:ole="">
             <v:imagedata r:id="rId886" o:title=""/>
           </v:shape>
-          <o:OLEObject Type="Embed" ProgID="Equation.DSMT4" ShapeID="_x0000_i1461" DrawAspect="Content" ObjectID="_1552847394" r:id="rId887"/>
+          <o:OLEObject Type="Embed" ProgID="Equation.DSMT4" ShapeID="_x0000_i1461" DrawAspect="Content" ObjectID="_1650370966" r:id="rId887"/>
         </w:object>
       </w:r>
     </w:p>
@@ -19223,7 +19210,7 @@
           <v:shape id="_x0000_i1462" type="#_x0000_t75" style="width:27pt;height:17.35pt" o:ole="">
             <v:imagedata r:id="rId888" o:title=""/>
           </v:shape>
-          <o:OLEObject Type="Embed" ProgID="Equation.DSMT4" ShapeID="_x0000_i1462" DrawAspect="Content" ObjectID="_1552847395" r:id="rId889"/>
+          <o:OLEObject Type="Embed" ProgID="Equation.DSMT4" ShapeID="_x0000_i1462" DrawAspect="Content" ObjectID="_1650370967" r:id="rId889"/>
         </w:object>
       </w:r>
     </w:p>
@@ -19278,7 +19265,7 @@
           <v:shape id="_x0000_i1463" type="#_x0000_t75" style="width:36.65pt;height:50.35pt" o:ole="">
             <v:imagedata r:id="rId890" o:title=""/>
           </v:shape>
-          <o:OLEObject Type="Embed" ProgID="Equation.DSMT4" ShapeID="_x0000_i1463" DrawAspect="Content" ObjectID="_1552847396" r:id="rId891"/>
+          <o:OLEObject Type="Embed" ProgID="Equation.DSMT4" ShapeID="_x0000_i1463" DrawAspect="Content" ObjectID="_1650370968" r:id="rId891"/>
         </w:object>
       </w:r>
     </w:p>
@@ -19320,7 +19307,7 @@
           <v:shape id="_x0000_i1464" type="#_x0000_t75" style="width:114pt;height:48pt" o:ole="">
             <v:imagedata r:id="rId892" o:title=""/>
           </v:shape>
-          <o:OLEObject Type="Embed" ProgID="Equation.DSMT4" ShapeID="_x0000_i1464" DrawAspect="Content" ObjectID="_1552847397" r:id="rId893"/>
+          <o:OLEObject Type="Embed" ProgID="Equation.DSMT4" ShapeID="_x0000_i1464" DrawAspect="Content" ObjectID="_1650370969" r:id="rId893"/>
         </w:object>
       </w:r>
     </w:p>
@@ -19350,7 +19337,7 @@
           <v:shape id="_x0000_i1465" type="#_x0000_t75" style="width:30pt;height:18.65pt" o:ole="">
             <v:imagedata r:id="rId894" o:title=""/>
           </v:shape>
-          <o:OLEObject Type="Embed" ProgID="Equation.DSMT4" ShapeID="_x0000_i1465" DrawAspect="Content" ObjectID="_1552847398" r:id="rId895"/>
+          <o:OLEObject Type="Embed" ProgID="Equation.DSMT4" ShapeID="_x0000_i1465" DrawAspect="Content" ObjectID="_1650370970" r:id="rId895"/>
         </w:object>
       </w:r>
     </w:p>
@@ -19380,7 +19367,7 @@
           <v:shape id="_x0000_i1466" type="#_x0000_t75" style="width:39pt;height:17.35pt" o:ole="">
             <v:imagedata r:id="rId896" o:title=""/>
           </v:shape>
-          <o:OLEObject Type="Embed" ProgID="Equation.DSMT4" ShapeID="_x0000_i1466" DrawAspect="Content" ObjectID="_1552847399" r:id="rId897"/>
+          <o:OLEObject Type="Embed" ProgID="Equation.DSMT4" ShapeID="_x0000_i1466" DrawAspect="Content" ObjectID="_1650370971" r:id="rId897"/>
         </w:object>
       </w:r>
     </w:p>
@@ -19436,7 +19423,7 @@
           <v:shape id="_x0000_i1467" type="#_x0000_t75" style="width:53.35pt;height:50.35pt" o:ole="">
             <v:imagedata r:id="rId898" o:title=""/>
           </v:shape>
-          <o:OLEObject Type="Embed" ProgID="Equation.DSMT4" ShapeID="_x0000_i1467" DrawAspect="Content" ObjectID="_1552847400" r:id="rId899"/>
+          <o:OLEObject Type="Embed" ProgID="Equation.DSMT4" ShapeID="_x0000_i1467" DrawAspect="Content" ObjectID="_1650370972" r:id="rId899"/>
         </w:object>
       </w:r>
     </w:p>
@@ -19478,7 +19465,7 @@
           <v:shape id="_x0000_i1468" type="#_x0000_t75" style="width:105pt;height:50.35pt" o:ole="">
             <v:imagedata r:id="rId900" o:title=""/>
           </v:shape>
-          <o:OLEObject Type="Embed" ProgID="Equation.DSMT4" ShapeID="_x0000_i1468" DrawAspect="Content" ObjectID="_1552847401" r:id="rId901"/>
+          <o:OLEObject Type="Embed" ProgID="Equation.DSMT4" ShapeID="_x0000_i1468" DrawAspect="Content" ObjectID="_1650370973" r:id="rId901"/>
         </w:object>
       </w:r>
     </w:p>
@@ -19508,7 +19495,7 @@
           <v:shape id="_x0000_i1469" type="#_x0000_t75" style="width:78pt;height:38.35pt" o:ole="">
             <v:imagedata r:id="rId902" o:title=""/>
           </v:shape>
-          <o:OLEObject Type="Embed" ProgID="Equation.DSMT4" ShapeID="_x0000_i1469" DrawAspect="Content" ObjectID="_1552847402" r:id="rId903"/>
+          <o:OLEObject Type="Embed" ProgID="Equation.DSMT4" ShapeID="_x0000_i1469" DrawAspect="Content" ObjectID="_1650370974" r:id="rId903"/>
         </w:object>
       </w:r>
     </w:p>
@@ -19537,7 +19524,7 @@
           <v:shape id="_x0000_i1470" type="#_x0000_t75" style="width:33.65pt;height:17.35pt" o:ole="">
             <v:imagedata r:id="rId904" o:title=""/>
           </v:shape>
-          <o:OLEObject Type="Embed" ProgID="Equation.DSMT4" ShapeID="_x0000_i1470" DrawAspect="Content" ObjectID="_1552847403" r:id="rId905"/>
+          <o:OLEObject Type="Embed" ProgID="Equation.DSMT4" ShapeID="_x0000_i1470" DrawAspect="Content" ObjectID="_1650370975" r:id="rId905"/>
         </w:object>
       </w:r>
     </w:p>
@@ -19593,7 +19580,7 @@
           <v:shape id="_x0000_i1471" type="#_x0000_t75" style="width:39pt;height:50.35pt" o:ole="">
             <v:imagedata r:id="rId906" o:title=""/>
           </v:shape>
-          <o:OLEObject Type="Embed" ProgID="Equation.DSMT4" ShapeID="_x0000_i1471" DrawAspect="Content" ObjectID="_1552847404" r:id="rId907"/>
+          <o:OLEObject Type="Embed" ProgID="Equation.DSMT4" ShapeID="_x0000_i1471" DrawAspect="Content" ObjectID="_1650370976" r:id="rId907"/>
         </w:object>
       </w:r>
     </w:p>
@@ -19635,7 +19622,7 @@
           <v:shape id="_x0000_i1472" type="#_x0000_t75" style="width:90.65pt;height:50.35pt" o:ole="">
             <v:imagedata r:id="rId908" o:title=""/>
           </v:shape>
-          <o:OLEObject Type="Embed" ProgID="Equation.DSMT4" ShapeID="_x0000_i1472" DrawAspect="Content" ObjectID="_1552847405" r:id="rId909"/>
+          <o:OLEObject Type="Embed" ProgID="Equation.DSMT4" ShapeID="_x0000_i1472" DrawAspect="Content" ObjectID="_1650370977" r:id="rId909"/>
         </w:object>
       </w:r>
     </w:p>
@@ -19665,7 +19652,7 @@
           <v:shape id="_x0000_i1473" type="#_x0000_t75" style="width:77.35pt;height:38.35pt" o:ole="">
             <v:imagedata r:id="rId910" o:title=""/>
           </v:shape>
-          <o:OLEObject Type="Embed" ProgID="Equation.DSMT4" ShapeID="_x0000_i1473" DrawAspect="Content" ObjectID="_1552847406" r:id="rId911"/>
+          <o:OLEObject Type="Embed" ProgID="Equation.DSMT4" ShapeID="_x0000_i1473" DrawAspect="Content" ObjectID="_1650370978" r:id="rId911"/>
         </w:object>
       </w:r>
     </w:p>
@@ -19695,7 +19682,7 @@
           <v:shape id="_x0000_i1474" type="#_x0000_t75" style="width:24pt;height:17.35pt" o:ole="">
             <v:imagedata r:id="rId912" o:title=""/>
           </v:shape>
-          <o:OLEObject Type="Embed" ProgID="Equation.DSMT4" ShapeID="_x0000_i1474" DrawAspect="Content" ObjectID="_1552847407" r:id="rId913"/>
+          <o:OLEObject Type="Embed" ProgID="Equation.DSMT4" ShapeID="_x0000_i1474" DrawAspect="Content" ObjectID="_1650370979" r:id="rId913"/>
         </w:object>
       </w:r>
     </w:p>
@@ -19750,7 +19737,7 @@
           <v:shape id="_x0000_i1475" type="#_x0000_t75" style="width:69.65pt;height:50.35pt" o:ole="">
             <v:imagedata r:id="rId914" o:title=""/>
           </v:shape>
-          <o:OLEObject Type="Embed" ProgID="Equation.DSMT4" ShapeID="_x0000_i1475" DrawAspect="Content" ObjectID="_1552847408" r:id="rId915"/>
+          <o:OLEObject Type="Embed" ProgID="Equation.DSMT4" ShapeID="_x0000_i1475" DrawAspect="Content" ObjectID="_1650370980" r:id="rId915"/>
         </w:object>
       </w:r>
     </w:p>
@@ -19792,7 +19779,7 @@
           <v:shape id="_x0000_i1476" type="#_x0000_t75" style="width:153.65pt;height:50.35pt" o:ole="">
             <v:imagedata r:id="rId916" o:title=""/>
           </v:shape>
-          <o:OLEObject Type="Embed" ProgID="Equation.DSMT4" ShapeID="_x0000_i1476" DrawAspect="Content" ObjectID="_1552847409" r:id="rId917"/>
+          <o:OLEObject Type="Embed" ProgID="Equation.DSMT4" ShapeID="_x0000_i1476" DrawAspect="Content" ObjectID="_1650370981" r:id="rId917"/>
         </w:object>
       </w:r>
     </w:p>
@@ -19822,7 +19809,7 @@
           <v:shape id="_x0000_i1477" type="#_x0000_t75" style="width:96.65pt;height:50.35pt" o:ole="">
             <v:imagedata r:id="rId918" o:title=""/>
           </v:shape>
-          <o:OLEObject Type="Embed" ProgID="Equation.DSMT4" ShapeID="_x0000_i1477" DrawAspect="Content" ObjectID="_1552847410" r:id="rId919"/>
+          <o:OLEObject Type="Embed" ProgID="Equation.DSMT4" ShapeID="_x0000_i1477" DrawAspect="Content" ObjectID="_1650370982" r:id="rId919"/>
         </w:object>
       </w:r>
     </w:p>
@@ -19852,7 +19839,7 @@
           <v:shape id="_x0000_i1478" type="#_x0000_t75" style="width:174pt;height:42pt" o:ole="">
             <v:imagedata r:id="rId920" o:title=""/>
           </v:shape>
-          <o:OLEObject Type="Embed" ProgID="Equation.DSMT4" ShapeID="_x0000_i1478" DrawAspect="Content" ObjectID="_1552847411" r:id="rId921"/>
+          <o:OLEObject Type="Embed" ProgID="Equation.DSMT4" ShapeID="_x0000_i1478" DrawAspect="Content" ObjectID="_1650370983" r:id="rId921"/>
         </w:object>
       </w:r>
     </w:p>
@@ -19881,7 +19868,7 @@
           <v:shape id="_x0000_i1479" type="#_x0000_t75" style="width:33.65pt;height:17.35pt" o:ole="">
             <v:imagedata r:id="rId922" o:title=""/>
           </v:shape>
-          <o:OLEObject Type="Embed" ProgID="Equation.DSMT4" ShapeID="_x0000_i1479" DrawAspect="Content" ObjectID="_1552847412" r:id="rId923"/>
+          <o:OLEObject Type="Embed" ProgID="Equation.DSMT4" ShapeID="_x0000_i1479" DrawAspect="Content" ObjectID="_1650370984" r:id="rId923"/>
         </w:object>
       </w:r>
     </w:p>
@@ -19940,7 +19927,7 @@
           <v:shape id="_x0000_i1480" type="#_x0000_t75" style="width:99.65pt;height:57pt" o:ole="">
             <v:imagedata r:id="rId924" o:title=""/>
           </v:shape>
-          <o:OLEObject Type="Embed" ProgID="Equation.DSMT4" ShapeID="_x0000_i1480" DrawAspect="Content" ObjectID="_1552847413" r:id="rId925"/>
+          <o:OLEObject Type="Embed" ProgID="Equation.DSMT4" ShapeID="_x0000_i1480" DrawAspect="Content" ObjectID="_1650370985" r:id="rId925"/>
         </w:object>
       </w:r>
     </w:p>
@@ -19982,7 +19969,7 @@
           <v:shape id="_x0000_i1481" type="#_x0000_t75" style="width:222.65pt;height:57pt" o:ole="">
             <v:imagedata r:id="rId926" o:title=""/>
           </v:shape>
-          <o:OLEObject Type="Embed" ProgID="Equation.DSMT4" ShapeID="_x0000_i1481" DrawAspect="Content" ObjectID="_1552847414" r:id="rId927"/>
+          <o:OLEObject Type="Embed" ProgID="Equation.DSMT4" ShapeID="_x0000_i1481" DrawAspect="Content" ObjectID="_1650370986" r:id="rId927"/>
         </w:object>
       </w:r>
     </w:p>
@@ -20012,7 +19999,7 @@
           <v:shape id="_x0000_i1482" type="#_x0000_t75" style="width:158.35pt;height:42.65pt" o:ole="">
             <v:imagedata r:id="rId928" o:title=""/>
           </v:shape>
-          <o:OLEObject Type="Embed" ProgID="Equation.DSMT4" ShapeID="_x0000_i1482" DrawAspect="Content" ObjectID="_1552847415" r:id="rId929"/>
+          <o:OLEObject Type="Embed" ProgID="Equation.DSMT4" ShapeID="_x0000_i1482" DrawAspect="Content" ObjectID="_1650370987" r:id="rId929"/>
         </w:object>
       </w:r>
     </w:p>
@@ -20038,7 +20025,7 @@
           <v:shape id="_x0000_i1483" type="#_x0000_t75" style="width:39pt;height:17.35pt" o:ole="">
             <v:imagedata r:id="rId930" o:title=""/>
           </v:shape>
-          <o:OLEObject Type="Embed" ProgID="Equation.DSMT4" ShapeID="_x0000_i1483" DrawAspect="Content" ObjectID="_1552847416" r:id="rId931"/>
+          <o:OLEObject Type="Embed" ProgID="Equation.DSMT4" ShapeID="_x0000_i1483" DrawAspect="Content" ObjectID="_1650370988" r:id="rId931"/>
         </w:object>
       </w:r>
     </w:p>
@@ -20075,7 +20062,7 @@
           <v:shape id="_x0000_i1484" type="#_x0000_t75" style="width:30.65pt;height:50.35pt" o:ole="">
             <v:imagedata r:id="rId932" o:title=""/>
           </v:shape>
-          <o:OLEObject Type="Embed" ProgID="Equation.DSMT4" ShapeID="_x0000_i1484" DrawAspect="Content" ObjectID="_1552847417" r:id="rId933"/>
+          <o:OLEObject Type="Embed" ProgID="Equation.DSMT4" ShapeID="_x0000_i1484" DrawAspect="Content" ObjectID="_1650370989" r:id="rId933"/>
         </w:object>
       </w:r>
     </w:p>
@@ -20113,7 +20100,7 @@
           <v:shape id="_x0000_i1485" type="#_x0000_t75" style="width:117.65pt;height:50.35pt" o:ole="">
             <v:imagedata r:id="rId934" o:title=""/>
           </v:shape>
-          <o:OLEObject Type="Embed" ProgID="Equation.DSMT4" ShapeID="_x0000_i1485" DrawAspect="Content" ObjectID="_1552847418" r:id="rId935"/>
+          <o:OLEObject Type="Embed" ProgID="Equation.DSMT4" ShapeID="_x0000_i1485" DrawAspect="Content" ObjectID="_1650370990" r:id="rId935"/>
         </w:object>
       </w:r>
     </w:p>
@@ -20150,7 +20137,7 @@
           <v:shape id="_x0000_i1486" type="#_x0000_t75" style="width:66pt;height:50.35pt" o:ole="">
             <v:imagedata r:id="rId936" o:title=""/>
           </v:shape>
-          <o:OLEObject Type="Embed" ProgID="Equation.DSMT4" ShapeID="_x0000_i1486" DrawAspect="Content" ObjectID="_1552847419" r:id="rId937"/>
+          <o:OLEObject Type="Embed" ProgID="Equation.DSMT4" ShapeID="_x0000_i1486" DrawAspect="Content" ObjectID="_1650370991" r:id="rId937"/>
         </w:object>
       </w:r>
     </w:p>
@@ -20199,7 +20186,7 @@
           <v:shape id="_x0000_i1487" type="#_x0000_t75" style="width:288.65pt;height:36pt" o:ole="">
             <v:imagedata r:id="rId938" o:title=""/>
           </v:shape>
-          <o:OLEObject Type="Embed" ProgID="Equation.DSMT4" ShapeID="_x0000_i1487" DrawAspect="Content" ObjectID="_1552847420" r:id="rId939"/>
+          <o:OLEObject Type="Embed" ProgID="Equation.DSMT4" ShapeID="_x0000_i1487" DrawAspect="Content" ObjectID="_1650370992" r:id="rId939"/>
         </w:object>
       </w:r>
     </w:p>
@@ -20218,7 +20205,7 @@
           <v:shape id="_x0000_i1488" type="#_x0000_t75" style="width:189.65pt;height:50.35pt" o:ole="">
             <v:imagedata r:id="rId940" o:title=""/>
           </v:shape>
-          <o:OLEObject Type="Embed" ProgID="Equation.DSMT4" ShapeID="_x0000_i1488" DrawAspect="Content" ObjectID="_1552847421" r:id="rId941"/>
+          <o:OLEObject Type="Embed" ProgID="Equation.DSMT4" ShapeID="_x0000_i1488" DrawAspect="Content" ObjectID="_1650370993" r:id="rId941"/>
         </w:object>
       </w:r>
     </w:p>
@@ -20246,7 +20233,7 @@
           <v:shape id="_x0000_i1489" type="#_x0000_t75" style="width:110.35pt;height:50.35pt" o:ole="">
             <v:imagedata r:id="rId942" o:title=""/>
           </v:shape>
-          <o:OLEObject Type="Embed" ProgID="Equation.DSMT4" ShapeID="_x0000_i1489" DrawAspect="Content" ObjectID="_1552847422" r:id="rId943"/>
+          <o:OLEObject Type="Embed" ProgID="Equation.DSMT4" ShapeID="_x0000_i1489" DrawAspect="Content" ObjectID="_1650370994" r:id="rId943"/>
         </w:object>
       </w:r>
     </w:p>
@@ -20274,7 +20261,7 @@
           <v:shape id="_x0000_i1490" type="#_x0000_t75" style="width:114.65pt;height:50.35pt" o:ole="">
             <v:imagedata r:id="rId944" o:title=""/>
           </v:shape>
-          <o:OLEObject Type="Embed" ProgID="Equation.DSMT4" ShapeID="_x0000_i1490" DrawAspect="Content" ObjectID="_1552847423" r:id="rId945"/>
+          <o:OLEObject Type="Embed" ProgID="Equation.DSMT4" ShapeID="_x0000_i1490" DrawAspect="Content" ObjectID="_1650370995" r:id="rId945"/>
         </w:object>
       </w:r>
     </w:p>
@@ -20303,7 +20290,7 @@
           <v:shape id="_x0000_i1491" type="#_x0000_t75" style="width:147pt;height:50.35pt" o:ole="">
             <v:imagedata r:id="rId946" o:title=""/>
           </v:shape>
-          <o:OLEObject Type="Embed" ProgID="Equation.DSMT4" ShapeID="_x0000_i1491" DrawAspect="Content" ObjectID="_1552847424" r:id="rId947"/>
+          <o:OLEObject Type="Embed" ProgID="Equation.DSMT4" ShapeID="_x0000_i1491" DrawAspect="Content" ObjectID="_1650370996" r:id="rId947"/>
         </w:object>
       </w:r>
     </w:p>
@@ -20331,7 +20318,7 @@
           <v:shape id="_x0000_i1492" type="#_x0000_t75" style="width:249pt;height:33pt" o:ole="">
             <v:imagedata r:id="rId948" o:title=""/>
           </v:shape>
-          <o:OLEObject Type="Embed" ProgID="Equation.DSMT4" ShapeID="_x0000_i1492" DrawAspect="Content" ObjectID="_1552847425" r:id="rId949"/>
+          <o:OLEObject Type="Embed" ProgID="Equation.DSMT4" ShapeID="_x0000_i1492" DrawAspect="Content" ObjectID="_1650370997" r:id="rId949"/>
         </w:object>
       </w:r>
     </w:p>
@@ -20356,7 +20343,7 @@
           <v:shape id="_x0000_i1493" type="#_x0000_t75" style="width:50.35pt;height:17.35pt" o:ole="">
             <v:imagedata r:id="rId950" o:title=""/>
           </v:shape>
-          <o:OLEObject Type="Embed" ProgID="Equation.DSMT4" ShapeID="_x0000_i1493" DrawAspect="Content" ObjectID="_1552847426" r:id="rId951"/>
+          <o:OLEObject Type="Embed" ProgID="Equation.DSMT4" ShapeID="_x0000_i1493" DrawAspect="Content" ObjectID="_1650370998" r:id="rId951"/>
         </w:object>
       </w:r>
     </w:p>
@@ -20393,7 +20380,7 @@
           <v:shape id="_x0000_i1494" type="#_x0000_t75" style="width:66pt;height:50.35pt" o:ole="">
             <v:imagedata r:id="rId952" o:title=""/>
           </v:shape>
-          <o:OLEObject Type="Embed" ProgID="Equation.DSMT4" ShapeID="_x0000_i1494" DrawAspect="Content" ObjectID="_1552847427" r:id="rId953"/>
+          <o:OLEObject Type="Embed" ProgID="Equation.DSMT4" ShapeID="_x0000_i1494" DrawAspect="Content" ObjectID="_1650370999" r:id="rId953"/>
         </w:object>
       </w:r>
     </w:p>
@@ -20434,7 +20421,7 @@
           <v:shape id="_x0000_i1495" type="#_x0000_t75" style="width:183pt;height:50.35pt" o:ole="">
             <v:imagedata r:id="rId954" o:title=""/>
           </v:shape>
-          <o:OLEObject Type="Embed" ProgID="Equation.DSMT4" ShapeID="_x0000_i1495" DrawAspect="Content" ObjectID="_1552847428" r:id="rId955"/>
+          <o:OLEObject Type="Embed" ProgID="Equation.DSMT4" ShapeID="_x0000_i1495" DrawAspect="Content" ObjectID="_1650371000" r:id="rId955"/>
         </w:object>
       </w:r>
     </w:p>
@@ -20472,7 +20459,7 @@
           <v:shape id="_x0000_i1496" type="#_x0000_t75" style="width:69pt;height:23.35pt" o:ole="">
             <v:imagedata r:id="rId956" o:title=""/>
           </v:shape>
-          <o:OLEObject Type="Embed" ProgID="Equation.DSMT4" ShapeID="_x0000_i1496" DrawAspect="Content" ObjectID="_1552847429" r:id="rId957"/>
+          <o:OLEObject Type="Embed" ProgID="Equation.DSMT4" ShapeID="_x0000_i1496" DrawAspect="Content" ObjectID="_1650371001" r:id="rId957"/>
         </w:object>
       </w:r>
       <w:r>
@@ -20489,7 +20476,7 @@
           <v:shape id="_x0000_i1497" type="#_x0000_t75" style="width:80.35pt;height:51.65pt" o:ole="">
             <v:imagedata r:id="rId958" o:title=""/>
           </v:shape>
-          <o:OLEObject Type="Embed" ProgID="Equation.DSMT4" ShapeID="_x0000_i1497" DrawAspect="Content" ObjectID="_1552847430" r:id="rId959"/>
+          <o:OLEObject Type="Embed" ProgID="Equation.DSMT4" ShapeID="_x0000_i1497" DrawAspect="Content" ObjectID="_1650371002" r:id="rId959"/>
         </w:object>
       </w:r>
       <w:r>
@@ -20506,7 +20493,7 @@
           <v:shape id="_x0000_i1498" type="#_x0000_t75" style="width:18.65pt;height:23.35pt" o:ole="">
             <v:imagedata r:id="rId960" o:title=""/>
           </v:shape>
-          <o:OLEObject Type="Embed" ProgID="Equation.DSMT4" ShapeID="_x0000_i1498" DrawAspect="Content" ObjectID="_1552847431" r:id="rId961"/>
+          <o:OLEObject Type="Embed" ProgID="Equation.DSMT4" ShapeID="_x0000_i1498" DrawAspect="Content" ObjectID="_1650371003" r:id="rId961"/>
         </w:object>
       </w:r>
       <w:r>
@@ -20972,7 +20959,7 @@
           <v:shape id="_x0000_i1499" type="#_x0000_t75" style="width:69.65pt;height:47.35pt" o:ole="">
             <v:imagedata r:id="rId966" o:title=""/>
           </v:shape>
-          <o:OLEObject Type="Embed" ProgID="Equation.DSMT4" ShapeID="_x0000_i1499" DrawAspect="Content" ObjectID="_1552847432" r:id="rId967"/>
+          <o:OLEObject Type="Embed" ProgID="Equation.DSMT4" ShapeID="_x0000_i1499" DrawAspect="Content" ObjectID="_1650371004" r:id="rId967"/>
         </w:object>
       </w:r>
     </w:p>
@@ -21013,7 +21000,7 @@
           <v:shape id="_x0000_i1500" type="#_x0000_t75" style="width:126.65pt;height:47.35pt" o:ole="">
             <v:imagedata r:id="rId968" o:title=""/>
           </v:shape>
-          <o:OLEObject Type="Embed" ProgID="Equation.DSMT4" ShapeID="_x0000_i1500" DrawAspect="Content" ObjectID="_1552847433" r:id="rId969"/>
+          <o:OLEObject Type="Embed" ProgID="Equation.DSMT4" ShapeID="_x0000_i1500" DrawAspect="Content" ObjectID="_1650371005" r:id="rId969"/>
         </w:object>
       </w:r>
     </w:p>
@@ -21041,7 +21028,7 @@
           <v:shape id="_x0000_i1501" type="#_x0000_t75" style="width:84pt;height:21pt" o:ole="">
             <v:imagedata r:id="rId970" o:title=""/>
           </v:shape>
-          <o:OLEObject Type="Embed" ProgID="Equation.DSMT4" ShapeID="_x0000_i1501" DrawAspect="Content" ObjectID="_1552847434" r:id="rId971"/>
+          <o:OLEObject Type="Embed" ProgID="Equation.DSMT4" ShapeID="_x0000_i1501" DrawAspect="Content" ObjectID="_1650371006" r:id="rId971"/>
         </w:object>
       </w:r>
     </w:p>
@@ -21069,7 +21056,7 @@
           <v:shape id="_x0000_i1502" type="#_x0000_t75" style="width:27pt;height:17.35pt" o:ole="">
             <v:imagedata r:id="rId972" o:title=""/>
           </v:shape>
-          <o:OLEObject Type="Embed" ProgID="Equation.DSMT4" ShapeID="_x0000_i1502" DrawAspect="Content" ObjectID="_1552847435" r:id="rId973"/>
+          <o:OLEObject Type="Embed" ProgID="Equation.DSMT4" ShapeID="_x0000_i1502" DrawAspect="Content" ObjectID="_1650371007" r:id="rId973"/>
         </w:object>
       </w:r>
     </w:p>
@@ -21105,7 +21092,7 @@
           <v:shape id="_x0000_i1503" type="#_x0000_t75" style="width:75pt;height:45pt" o:ole="">
             <v:imagedata r:id="rId974" o:title=""/>
           </v:shape>
-          <o:OLEObject Type="Embed" ProgID="Equation.DSMT4" ShapeID="_x0000_i1503" DrawAspect="Content" ObjectID="_1552847436" r:id="rId975"/>
+          <o:OLEObject Type="Embed" ProgID="Equation.DSMT4" ShapeID="_x0000_i1503" DrawAspect="Content" ObjectID="_1650371008" r:id="rId975"/>
         </w:object>
       </w:r>
     </w:p>
@@ -21146,7 +21133,7 @@
           <v:shape id="_x0000_i1504" type="#_x0000_t75" style="width:164.35pt;height:45pt" o:ole="">
             <v:imagedata r:id="rId976" o:title=""/>
           </v:shape>
-          <o:OLEObject Type="Embed" ProgID="Equation.DSMT4" ShapeID="_x0000_i1504" DrawAspect="Content" ObjectID="_1552847437" r:id="rId977"/>
+          <o:OLEObject Type="Embed" ProgID="Equation.DSMT4" ShapeID="_x0000_i1504" DrawAspect="Content" ObjectID="_1650371009" r:id="rId977"/>
         </w:object>
       </w:r>
     </w:p>
@@ -21171,7 +21158,7 @@
           <v:shape id="_x0000_i1505" type="#_x0000_t75" style="width:75pt;height:44.35pt" o:ole="">
             <v:imagedata r:id="rId978" o:title=""/>
           </v:shape>
-          <o:OLEObject Type="Embed" ProgID="Equation.DSMT4" ShapeID="_x0000_i1505" DrawAspect="Content" ObjectID="_1552847438" r:id="rId979"/>
+          <o:OLEObject Type="Embed" ProgID="Equation.DSMT4" ShapeID="_x0000_i1505" DrawAspect="Content" ObjectID="_1650371010" r:id="rId979"/>
         </w:object>
       </w:r>
     </w:p>
@@ -21193,7 +21180,7 @@
           <v:shape id="_x0000_i1506" type="#_x0000_t75" style="width:159pt;height:48pt" o:ole="">
             <v:imagedata r:id="rId980" o:title=""/>
           </v:shape>
-          <o:OLEObject Type="Embed" ProgID="Equation.DSMT4" ShapeID="_x0000_i1506" DrawAspect="Content" ObjectID="_1552847439" r:id="rId981"/>
+          <o:OLEObject Type="Embed" ProgID="Equation.DSMT4" ShapeID="_x0000_i1506" DrawAspect="Content" ObjectID="_1650371011" r:id="rId981"/>
         </w:object>
       </w:r>
     </w:p>
@@ -21218,7 +21205,7 @@
           <v:shape id="_x0000_i1507" type="#_x0000_t75" style="width:36pt;height:29.35pt" o:ole="">
             <v:imagedata r:id="rId982" o:title=""/>
           </v:shape>
-          <o:OLEObject Type="Embed" ProgID="Equation.DSMT4" ShapeID="_x0000_i1507" DrawAspect="Content" ObjectID="_1552847440" r:id="rId983"/>
+          <o:OLEObject Type="Embed" ProgID="Equation.DSMT4" ShapeID="_x0000_i1507" DrawAspect="Content" ObjectID="_1650371012" r:id="rId983"/>
         </w:object>
       </w:r>
     </w:p>
@@ -21254,7 +21241,7 @@
           <v:shape id="_x0000_i1508" type="#_x0000_t75" style="width:84pt;height:45pt" o:ole="">
             <v:imagedata r:id="rId984" o:title=""/>
           </v:shape>
-          <o:OLEObject Type="Embed" ProgID="Equation.DSMT4" ShapeID="_x0000_i1508" DrawAspect="Content" ObjectID="_1552847441" r:id="rId985"/>
+          <o:OLEObject Type="Embed" ProgID="Equation.DSMT4" ShapeID="_x0000_i1508" DrawAspect="Content" ObjectID="_1650371013" r:id="rId985"/>
         </w:object>
       </w:r>
     </w:p>
@@ -21295,7 +21282,7 @@
           <v:shape id="_x0000_i1509" type="#_x0000_t75" style="width:159.65pt;height:45pt" o:ole="">
             <v:imagedata r:id="rId986" o:title=""/>
           </v:shape>
-          <o:OLEObject Type="Embed" ProgID="Equation.DSMT4" ShapeID="_x0000_i1509" DrawAspect="Content" ObjectID="_1552847442" r:id="rId987"/>
+          <o:OLEObject Type="Embed" ProgID="Equation.DSMT4" ShapeID="_x0000_i1509" DrawAspect="Content" ObjectID="_1650371014" r:id="rId987"/>
         </w:object>
       </w:r>
     </w:p>
@@ -21324,7 +21311,7 @@
           <v:shape id="_x0000_i1510" type="#_x0000_t75" style="width:107.35pt;height:48pt" o:ole="">
             <v:imagedata r:id="rId988" o:title=""/>
           </v:shape>
-          <o:OLEObject Type="Embed" ProgID="Equation.DSMT4" ShapeID="_x0000_i1510" DrawAspect="Content" ObjectID="_1552847443" r:id="rId989"/>
+          <o:OLEObject Type="Embed" ProgID="Equation.DSMT4" ShapeID="_x0000_i1510" DrawAspect="Content" ObjectID="_1650371015" r:id="rId989"/>
         </w:object>
       </w:r>
     </w:p>
@@ -21349,7 +21336,7 @@
           <v:shape id="_x0000_i1511" type="#_x0000_t75" style="width:21pt;height:17.35pt" o:ole="">
             <v:imagedata r:id="rId990" o:title=""/>
           </v:shape>
-          <o:OLEObject Type="Embed" ProgID="Equation.DSMT4" ShapeID="_x0000_i1511" DrawAspect="Content" ObjectID="_1552847444" r:id="rId991"/>
+          <o:OLEObject Type="Embed" ProgID="Equation.DSMT4" ShapeID="_x0000_i1511" DrawAspect="Content" ObjectID="_1650371016" r:id="rId991"/>
         </w:object>
       </w:r>
     </w:p>
@@ -21385,7 +21372,7 @@
           <v:shape id="_x0000_i1512" type="#_x0000_t75" style="width:99.65pt;height:45pt" o:ole="">
             <v:imagedata r:id="rId992" o:title=""/>
           </v:shape>
-          <o:OLEObject Type="Embed" ProgID="Equation.DSMT4" ShapeID="_x0000_i1512" DrawAspect="Content" ObjectID="_1552847445" r:id="rId993"/>
+          <o:OLEObject Type="Embed" ProgID="Equation.DSMT4" ShapeID="_x0000_i1512" DrawAspect="Content" ObjectID="_1650371017" r:id="rId993"/>
         </w:object>
       </w:r>
     </w:p>
@@ -21426,7 +21413,7 @@
           <v:shape id="_x0000_i1513" type="#_x0000_t75" style="width:197.35pt;height:45pt" o:ole="">
             <v:imagedata r:id="rId994" o:title=""/>
           </v:shape>
-          <o:OLEObject Type="Embed" ProgID="Equation.DSMT4" ShapeID="_x0000_i1513" DrawAspect="Content" ObjectID="_1552847446" r:id="rId995"/>
+          <o:OLEObject Type="Embed" ProgID="Equation.DSMT4" ShapeID="_x0000_i1513" DrawAspect="Content" ObjectID="_1650371018" r:id="rId995"/>
         </w:object>
       </w:r>
     </w:p>
@@ -21454,7 +21441,7 @@
           <v:shape id="_x0000_i1514" type="#_x0000_t75" style="width:248.35pt;height:48pt" o:ole="">
             <v:imagedata r:id="rId996" o:title=""/>
           </v:shape>
-          <o:OLEObject Type="Embed" ProgID="Equation.DSMT4" ShapeID="_x0000_i1514" DrawAspect="Content" ObjectID="_1552847447" r:id="rId997"/>
+          <o:OLEObject Type="Embed" ProgID="Equation.DSMT4" ShapeID="_x0000_i1514" DrawAspect="Content" ObjectID="_1650371019" r:id="rId997"/>
         </w:object>
       </w:r>
     </w:p>
@@ -21479,7 +21466,7 @@
           <v:shape id="_x0000_i1515" type="#_x0000_t75" style="width:27pt;height:17.35pt" o:ole="">
             <v:imagedata r:id="rId998" o:title=""/>
           </v:shape>
-          <o:OLEObject Type="Embed" ProgID="Equation.DSMT4" ShapeID="_x0000_i1515" DrawAspect="Content" ObjectID="_1552847448" r:id="rId999"/>
+          <o:OLEObject Type="Embed" ProgID="Equation.DSMT4" ShapeID="_x0000_i1515" DrawAspect="Content" ObjectID="_1650371020" r:id="rId999"/>
         </w:object>
       </w:r>
     </w:p>
@@ -21531,7 +21518,7 @@
           <v:shape id="_x0000_i1516" type="#_x0000_t75" style="width:81.65pt;height:45pt" o:ole="">
             <v:imagedata r:id="rId1000" o:title=""/>
           </v:shape>
-          <o:OLEObject Type="Embed" ProgID="Equation.DSMT4" ShapeID="_x0000_i1516" DrawAspect="Content" ObjectID="_1552847449" r:id="rId1001"/>
+          <o:OLEObject Type="Embed" ProgID="Equation.DSMT4" ShapeID="_x0000_i1516" DrawAspect="Content" ObjectID="_1650371021" r:id="rId1001"/>
         </w:object>
       </w:r>
     </w:p>
@@ -21572,7 +21559,7 @@
           <v:shape id="_x0000_i1517" type="#_x0000_t75" style="width:168pt;height:45pt" o:ole="">
             <v:imagedata r:id="rId1002" o:title=""/>
           </v:shape>
-          <o:OLEObject Type="Embed" ProgID="Equation.DSMT4" ShapeID="_x0000_i1517" DrawAspect="Content" ObjectID="_1552847450" r:id="rId1003"/>
+          <o:OLEObject Type="Embed" ProgID="Equation.DSMT4" ShapeID="_x0000_i1517" DrawAspect="Content" ObjectID="_1650371022" r:id="rId1003"/>
         </w:object>
       </w:r>
     </w:p>
@@ -21600,7 +21587,7 @@
           <v:shape id="_x0000_i1518" type="#_x0000_t75" style="width:111.65pt;height:48pt" o:ole="">
             <v:imagedata r:id="rId1004" o:title=""/>
           </v:shape>
-          <o:OLEObject Type="Embed" ProgID="Equation.DSMT4" ShapeID="_x0000_i1518" DrawAspect="Content" ObjectID="_1552847451" r:id="rId1005"/>
+          <o:OLEObject Type="Embed" ProgID="Equation.DSMT4" ShapeID="_x0000_i1518" DrawAspect="Content" ObjectID="_1650371023" r:id="rId1005"/>
         </w:object>
       </w:r>
     </w:p>
@@ -21626,7 +21613,7 @@
           <v:shape id="_x0000_i1519" type="#_x0000_t75" style="width:20.35pt;height:17.35pt" o:ole="">
             <v:imagedata r:id="rId1006" o:title=""/>
           </v:shape>
-          <o:OLEObject Type="Embed" ProgID="Equation.DSMT4" ShapeID="_x0000_i1519" DrawAspect="Content" ObjectID="_1552847452" r:id="rId1007"/>
+          <o:OLEObject Type="Embed" ProgID="Equation.DSMT4" ShapeID="_x0000_i1519" DrawAspect="Content" ObjectID="_1650371024" r:id="rId1007"/>
         </w:object>
       </w:r>
     </w:p>
@@ -21675,7 +21662,7 @@
           <v:shape id="_x0000_i1520" type="#_x0000_t75" style="width:102.65pt;height:45pt" o:ole="">
             <v:imagedata r:id="rId1008" o:title=""/>
           </v:shape>
-          <o:OLEObject Type="Embed" ProgID="Equation.DSMT4" ShapeID="_x0000_i1520" DrawAspect="Content" ObjectID="_1552847453" r:id="rId1009"/>
+          <o:OLEObject Type="Embed" ProgID="Equation.DSMT4" ShapeID="_x0000_i1520" DrawAspect="Content" ObjectID="_1650371025" r:id="rId1009"/>
         </w:object>
       </w:r>
     </w:p>
@@ -21716,7 +21703,7 @@
           <v:shape id="_x0000_i1521" type="#_x0000_t75" style="width:167.35pt;height:45pt" o:ole="">
             <v:imagedata r:id="rId1010" o:title=""/>
           </v:shape>
-          <o:OLEObject Type="Embed" ProgID="Equation.DSMT4" ShapeID="_x0000_i1521" DrawAspect="Content" ObjectID="_1552847454" r:id="rId1011"/>
+          <o:OLEObject Type="Embed" ProgID="Equation.DSMT4" ShapeID="_x0000_i1521" DrawAspect="Content" ObjectID="_1650371026" r:id="rId1011"/>
         </w:object>
       </w:r>
     </w:p>
@@ -21745,7 +21732,7 @@
           <v:shape id="_x0000_i1522" type="#_x0000_t75" style="width:87.65pt;height:27.65pt" o:ole="">
             <v:imagedata r:id="rId1012" o:title=""/>
           </v:shape>
-          <o:OLEObject Type="Embed" ProgID="Equation.DSMT4" ShapeID="_x0000_i1522" DrawAspect="Content" ObjectID="_1552847455" r:id="rId1013"/>
+          <o:OLEObject Type="Embed" ProgID="Equation.DSMT4" ShapeID="_x0000_i1522" DrawAspect="Content" ObjectID="_1650371027" r:id="rId1013"/>
         </w:object>
       </w:r>
     </w:p>
@@ -21773,7 +21760,7 @@
           <v:shape id="_x0000_i1523" type="#_x0000_t75" style="width:51pt;height:20.35pt" o:ole="">
             <v:imagedata r:id="rId1014" o:title=""/>
           </v:shape>
-          <o:OLEObject Type="Embed" ProgID="Equation.DSMT4" ShapeID="_x0000_i1523" DrawAspect="Content" ObjectID="_1552847456" r:id="rId1015"/>
+          <o:OLEObject Type="Embed" ProgID="Equation.DSMT4" ShapeID="_x0000_i1523" DrawAspect="Content" ObjectID="_1650371028" r:id="rId1015"/>
         </w:object>
       </w:r>
     </w:p>
@@ -21799,7 +21786,7 @@
           <v:shape id="_x0000_i1524" type="#_x0000_t75" style="width:21.65pt;height:17.35pt" o:ole="">
             <v:imagedata r:id="rId1016" o:title=""/>
           </v:shape>
-          <o:OLEObject Type="Embed" ProgID="Equation.DSMT4" ShapeID="_x0000_i1524" DrawAspect="Content" ObjectID="_1552847457" r:id="rId1017"/>
+          <o:OLEObject Type="Embed" ProgID="Equation.DSMT4" ShapeID="_x0000_i1524" DrawAspect="Content" ObjectID="_1650371029" r:id="rId1017"/>
         </w:object>
       </w:r>
     </w:p>
@@ -21835,7 +21822,7 @@
           <v:shape id="_x0000_i1525" type="#_x0000_t75" style="width:99.65pt;height:45pt" o:ole="">
             <v:imagedata r:id="rId1018" o:title=""/>
           </v:shape>
-          <o:OLEObject Type="Embed" ProgID="Equation.DSMT4" ShapeID="_x0000_i1525" DrawAspect="Content" ObjectID="_1552847458" r:id="rId1019"/>
+          <o:OLEObject Type="Embed" ProgID="Equation.DSMT4" ShapeID="_x0000_i1525" DrawAspect="Content" ObjectID="_1650371030" r:id="rId1019"/>
         </w:object>
       </w:r>
     </w:p>
@@ -21876,7 +21863,7 @@
           <v:shape id="_x0000_i1526" type="#_x0000_t75" style="width:171pt;height:45pt" o:ole="">
             <v:imagedata r:id="rId1020" o:title=""/>
           </v:shape>
-          <o:OLEObject Type="Embed" ProgID="Equation.DSMT4" ShapeID="_x0000_i1526" DrawAspect="Content" ObjectID="_1552847459" r:id="rId1021"/>
+          <o:OLEObject Type="Embed" ProgID="Equation.DSMT4" ShapeID="_x0000_i1526" DrawAspect="Content" ObjectID="_1650371031" r:id="rId1021"/>
         </w:object>
       </w:r>
     </w:p>
@@ -21904,7 +21891,7 @@
           <v:shape id="_x0000_i1527" type="#_x0000_t75" style="width:99pt;height:27.65pt" o:ole="">
             <v:imagedata r:id="rId1022" o:title=""/>
           </v:shape>
-          <o:OLEObject Type="Embed" ProgID="Equation.DSMT4" ShapeID="_x0000_i1527" DrawAspect="Content" ObjectID="_1552847460" r:id="rId1023"/>
+          <o:OLEObject Type="Embed" ProgID="Equation.DSMT4" ShapeID="_x0000_i1527" DrawAspect="Content" ObjectID="_1650371032" r:id="rId1023"/>
         </w:object>
       </w:r>
     </w:p>
@@ -21932,7 +21919,7 @@
           <v:shape id="_x0000_i1528" type="#_x0000_t75" style="width:1in;height:24pt" o:ole="">
             <v:imagedata r:id="rId1024" o:title=""/>
           </v:shape>
-          <o:OLEObject Type="Embed" ProgID="Equation.DSMT4" ShapeID="_x0000_i1528" DrawAspect="Content" ObjectID="_1552847461" r:id="rId1025"/>
+          <o:OLEObject Type="Embed" ProgID="Equation.DSMT4" ShapeID="_x0000_i1528" DrawAspect="Content" ObjectID="_1650371033" r:id="rId1025"/>
         </w:object>
       </w:r>
     </w:p>
@@ -21960,7 +21947,7 @@
           <v:shape id="_x0000_i1529" type="#_x0000_t75" style="width:21.65pt;height:17.35pt" o:ole="">
             <v:imagedata r:id="rId1026" o:title=""/>
           </v:shape>
-          <o:OLEObject Type="Embed" ProgID="Equation.DSMT4" ShapeID="_x0000_i1529" DrawAspect="Content" ObjectID="_1552847462" r:id="rId1027"/>
+          <o:OLEObject Type="Embed" ProgID="Equation.DSMT4" ShapeID="_x0000_i1529" DrawAspect="Content" ObjectID="_1650371034" r:id="rId1027"/>
         </w:object>
       </w:r>
     </w:p>
@@ -22005,7 +21992,7 @@
           <v:shape id="_x0000_i1530" type="#_x0000_t75" style="width:122.35pt;height:45pt" o:ole="">
             <v:imagedata r:id="rId1028" o:title=""/>
           </v:shape>
-          <o:OLEObject Type="Embed" ProgID="Equation.DSMT4" ShapeID="_x0000_i1530" DrawAspect="Content" ObjectID="_1552847463" r:id="rId1029"/>
+          <o:OLEObject Type="Embed" ProgID="Equation.DSMT4" ShapeID="_x0000_i1530" DrawAspect="Content" ObjectID="_1650371035" r:id="rId1029"/>
         </w:object>
       </w:r>
     </w:p>
@@ -22046,7 +22033,7 @@
           <v:shape id="_x0000_i1531" type="#_x0000_t75" style="width:261.65pt;height:45pt" o:ole="">
             <v:imagedata r:id="rId1030" o:title=""/>
           </v:shape>
-          <o:OLEObject Type="Embed" ProgID="Equation.DSMT4" ShapeID="_x0000_i1531" DrawAspect="Content" ObjectID="_1552847464" r:id="rId1031"/>
+          <o:OLEObject Type="Embed" ProgID="Equation.DSMT4" ShapeID="_x0000_i1531" DrawAspect="Content" ObjectID="_1650371036" r:id="rId1031"/>
         </w:object>
       </w:r>
     </w:p>
@@ -22074,7 +22061,7 @@
           <v:shape id="_x0000_i1532" type="#_x0000_t75" style="width:110.35pt;height:35.35pt" o:ole="">
             <v:imagedata r:id="rId1032" o:title=""/>
           </v:shape>
-          <o:OLEObject Type="Embed" ProgID="Equation.DSMT4" ShapeID="_x0000_i1532" DrawAspect="Content" ObjectID="_1552847465" r:id="rId1033"/>
+          <o:OLEObject Type="Embed" ProgID="Equation.DSMT4" ShapeID="_x0000_i1532" DrawAspect="Content" ObjectID="_1650371037" r:id="rId1033"/>
         </w:object>
       </w:r>
     </w:p>
@@ -22102,7 +22089,7 @@
           <v:shape id="_x0000_i1533" type="#_x0000_t75" style="width:237.65pt;height:30pt" o:ole="">
             <v:imagedata r:id="rId1034" o:title=""/>
           </v:shape>
-          <o:OLEObject Type="Embed" ProgID="Equation.DSMT4" ShapeID="_x0000_i1533" DrawAspect="Content" ObjectID="_1552847466" r:id="rId1035"/>
+          <o:OLEObject Type="Embed" ProgID="Equation.DSMT4" ShapeID="_x0000_i1533" DrawAspect="Content" ObjectID="_1650371038" r:id="rId1035"/>
         </w:object>
       </w:r>
     </w:p>
@@ -22130,7 +22117,7 @@
           <v:shape id="_x0000_i1534" type="#_x0000_t75" style="width:143.35pt;height:26.35pt" o:ole="">
             <v:imagedata r:id="rId1036" o:title=""/>
           </v:shape>
-          <o:OLEObject Type="Embed" ProgID="Equation.DSMT4" ShapeID="_x0000_i1534" DrawAspect="Content" ObjectID="_1552847467" r:id="rId1037"/>
+          <o:OLEObject Type="Embed" ProgID="Equation.DSMT4" ShapeID="_x0000_i1534" DrawAspect="Content" ObjectID="_1650371039" r:id="rId1037"/>
         </w:object>
       </w:r>
     </w:p>
@@ -22158,7 +22145,7 @@
           <v:shape id="_x0000_i1535" type="#_x0000_t75" style="width:74.35pt;height:24pt" o:ole="">
             <v:imagedata r:id="rId1038" o:title=""/>
           </v:shape>
-          <o:OLEObject Type="Embed" ProgID="Equation.DSMT4" ShapeID="_x0000_i1535" DrawAspect="Content" ObjectID="_1552847468" r:id="rId1039"/>
+          <o:OLEObject Type="Embed" ProgID="Equation.DSMT4" ShapeID="_x0000_i1535" DrawAspect="Content" ObjectID="_1650371040" r:id="rId1039"/>
         </w:object>
       </w:r>
     </w:p>
@@ -22186,7 +22173,7 @@
           <v:shape id="_x0000_i1536" type="#_x0000_t75" style="width:53.35pt;height:20.35pt" o:ole="">
             <v:imagedata r:id="rId1040" o:title=""/>
           </v:shape>
-          <o:OLEObject Type="Embed" ProgID="Equation.DSMT4" ShapeID="_x0000_i1536" DrawAspect="Content" ObjectID="_1552847469" r:id="rId1041"/>
+          <o:OLEObject Type="Embed" ProgID="Equation.DSMT4" ShapeID="_x0000_i1536" DrawAspect="Content" ObjectID="_1650371041" r:id="rId1041"/>
         </w:object>
       </w:r>
     </w:p>
@@ -22238,7 +22225,7 @@
           <v:shape id="_x0000_i1537" type="#_x0000_t75" style="width:80.35pt;height:45pt" o:ole="">
             <v:imagedata r:id="rId1042" o:title=""/>
           </v:shape>
-          <o:OLEObject Type="Embed" ProgID="Equation.DSMT4" ShapeID="_x0000_i1537" DrawAspect="Content" ObjectID="_1552847470" r:id="rId1043"/>
+          <o:OLEObject Type="Embed" ProgID="Equation.DSMT4" ShapeID="_x0000_i1537" DrawAspect="Content" ObjectID="_1650371042" r:id="rId1043"/>
         </w:object>
       </w:r>
     </w:p>
@@ -22279,7 +22266,7 @@
           <v:shape id="_x0000_i1538" type="#_x0000_t75" style="width:183pt;height:45pt" o:ole="">
             <v:imagedata r:id="rId1044" o:title=""/>
           </v:shape>
-          <o:OLEObject Type="Embed" ProgID="Equation.DSMT4" ShapeID="_x0000_i1538" DrawAspect="Content" ObjectID="_1552847471" r:id="rId1045"/>
+          <o:OLEObject Type="Embed" ProgID="Equation.DSMT4" ShapeID="_x0000_i1538" DrawAspect="Content" ObjectID="_1650371043" r:id="rId1045"/>
         </w:object>
       </w:r>
     </w:p>
@@ -22307,7 +22294,7 @@
           <v:shape id="_x0000_i1539" type="#_x0000_t75" style="width:110.35pt;height:45pt" o:ole="">
             <v:imagedata r:id="rId1046" o:title=""/>
           </v:shape>
-          <o:OLEObject Type="Embed" ProgID="Equation.DSMT4" ShapeID="_x0000_i1539" DrawAspect="Content" ObjectID="_1552847472" r:id="rId1047"/>
+          <o:OLEObject Type="Embed" ProgID="Equation.DSMT4" ShapeID="_x0000_i1539" DrawAspect="Content" ObjectID="_1650371044" r:id="rId1047"/>
         </w:object>
       </w:r>
     </w:p>
@@ -22335,7 +22322,7 @@
           <v:shape id="_x0000_i1540" type="#_x0000_t75" style="width:93pt;height:35.35pt" o:ole="">
             <v:imagedata r:id="rId1048" o:title=""/>
           </v:shape>
-          <o:OLEObject Type="Embed" ProgID="Equation.DSMT4" ShapeID="_x0000_i1540" DrawAspect="Content" ObjectID="_1552847473" r:id="rId1049"/>
+          <o:OLEObject Type="Embed" ProgID="Equation.DSMT4" ShapeID="_x0000_i1540" DrawAspect="Content" ObjectID="_1650371045" r:id="rId1049"/>
         </w:object>
       </w:r>
     </w:p>
@@ -22363,7 +22350,7 @@
           <v:shape id="_x0000_i1541" type="#_x0000_t75" style="width:162.65pt;height:30pt" o:ole="">
             <v:imagedata r:id="rId1050" o:title=""/>
           </v:shape>
-          <o:OLEObject Type="Embed" ProgID="Equation.DSMT4" ShapeID="_x0000_i1541" DrawAspect="Content" ObjectID="_1552847474" r:id="rId1051"/>
+          <o:OLEObject Type="Embed" ProgID="Equation.DSMT4" ShapeID="_x0000_i1541" DrawAspect="Content" ObjectID="_1650371046" r:id="rId1051"/>
         </w:object>
       </w:r>
     </w:p>
@@ -22388,7 +22375,7 @@
           <v:shape id="_x0000_i1542" type="#_x0000_t75" style="width:30pt;height:29.35pt" o:ole="">
             <v:imagedata r:id="rId1052" o:title=""/>
           </v:shape>
-          <o:OLEObject Type="Embed" ProgID="Equation.DSMT4" ShapeID="_x0000_i1542" DrawAspect="Content" ObjectID="_1552847475" r:id="rId1053"/>
+          <o:OLEObject Type="Embed" ProgID="Equation.DSMT4" ShapeID="_x0000_i1542" DrawAspect="Content" ObjectID="_1650371047" r:id="rId1053"/>
         </w:object>
       </w:r>
     </w:p>
@@ -22424,7 +22411,7 @@
           <v:shape id="_x0000_i1543" type="#_x0000_t75" style="width:131.35pt;height:48pt" o:ole="">
             <v:imagedata r:id="rId1054" o:title=""/>
           </v:shape>
-          <o:OLEObject Type="Embed" ProgID="Equation.DSMT4" ShapeID="_x0000_i1543" DrawAspect="Content" ObjectID="_1552847476" r:id="rId1055"/>
+          <o:OLEObject Type="Embed" ProgID="Equation.DSMT4" ShapeID="_x0000_i1543" DrawAspect="Content" ObjectID="_1650371048" r:id="rId1055"/>
         </w:object>
       </w:r>
       <w:r>
@@ -22468,7 +22455,7 @@
           <v:shape id="_x0000_i1544" type="#_x0000_t75" style="width:270.65pt;height:48pt" o:ole="">
             <v:imagedata r:id="rId1056" o:title=""/>
           </v:shape>
-          <o:OLEObject Type="Embed" ProgID="Equation.DSMT4" ShapeID="_x0000_i1544" DrawAspect="Content" ObjectID="_1552847477" r:id="rId1057"/>
+          <o:OLEObject Type="Embed" ProgID="Equation.DSMT4" ShapeID="_x0000_i1544" DrawAspect="Content" ObjectID="_1650371049" r:id="rId1057"/>
         </w:object>
       </w:r>
     </w:p>
@@ -22496,7 +22483,7 @@
           <v:shape id="_x0000_i1545" type="#_x0000_t75" style="width:168.65pt;height:45pt" o:ole="">
             <v:imagedata r:id="rId1058" o:title=""/>
           </v:shape>
-          <o:OLEObject Type="Embed" ProgID="Equation.DSMT4" ShapeID="_x0000_i1545" DrawAspect="Content" ObjectID="_1552847478" r:id="rId1059"/>
+          <o:OLEObject Type="Embed" ProgID="Equation.DSMT4" ShapeID="_x0000_i1545" DrawAspect="Content" ObjectID="_1650371050" r:id="rId1059"/>
         </w:object>
       </w:r>
     </w:p>
@@ -22524,7 +22511,7 @@
           <v:shape id="_x0000_i1546" type="#_x0000_t75" style="width:165pt;height:38.35pt" o:ole="">
             <v:imagedata r:id="rId1060" o:title=""/>
           </v:shape>
-          <o:OLEObject Type="Embed" ProgID="Equation.DSMT4" ShapeID="_x0000_i1546" DrawAspect="Content" ObjectID="_1552847479" r:id="rId1061"/>
+          <o:OLEObject Type="Embed" ProgID="Equation.DSMT4" ShapeID="_x0000_i1546" DrawAspect="Content" ObjectID="_1650371051" r:id="rId1061"/>
         </w:object>
       </w:r>
     </w:p>
@@ -22552,7 +22539,7 @@
           <v:shape id="_x0000_i1547" type="#_x0000_t75" style="width:345pt;height:26.35pt" o:ole="">
             <v:imagedata r:id="rId1062" o:title=""/>
           </v:shape>
-          <o:OLEObject Type="Embed" ProgID="Equation.DSMT4" ShapeID="_x0000_i1547" DrawAspect="Content" ObjectID="_1552847480" r:id="rId1063"/>
+          <o:OLEObject Type="Embed" ProgID="Equation.DSMT4" ShapeID="_x0000_i1547" DrawAspect="Content" ObjectID="_1650371052" r:id="rId1063"/>
         </w:object>
       </w:r>
     </w:p>
@@ -22580,7 +22567,7 @@
           <v:shape id="_x0000_i1548" type="#_x0000_t75" style="width:77.35pt;height:27.65pt" o:ole="">
             <v:imagedata r:id="rId1064" o:title=""/>
           </v:shape>
-          <o:OLEObject Type="Embed" ProgID="Equation.DSMT4" ShapeID="_x0000_i1548" DrawAspect="Content" ObjectID="_1552847481" r:id="rId1065"/>
+          <o:OLEObject Type="Embed" ProgID="Equation.DSMT4" ShapeID="_x0000_i1548" DrawAspect="Content" ObjectID="_1650371053" r:id="rId1065"/>
         </w:object>
       </w:r>
     </w:p>
@@ -22605,7 +22592,7 @@
           <v:shape id="_x0000_i1549" type="#_x0000_t75" style="width:42.65pt;height:29.35pt" o:ole="">
             <v:imagedata r:id="rId1066" o:title=""/>
           </v:shape>
-          <o:OLEObject Type="Embed" ProgID="Equation.DSMT4" ShapeID="_x0000_i1549" DrawAspect="Content" ObjectID="_1552847482" r:id="rId1067"/>
+          <o:OLEObject Type="Embed" ProgID="Equation.DSMT4" ShapeID="_x0000_i1549" DrawAspect="Content" ObjectID="_1650371054" r:id="rId1067"/>
         </w:object>
       </w:r>
     </w:p>
@@ -22654,7 +22641,7 @@
           <v:shape id="_x0000_i1550" type="#_x0000_t75" style="width:74.35pt;height:45pt" o:ole="">
             <v:imagedata r:id="rId1068" o:title=""/>
           </v:shape>
-          <o:OLEObject Type="Embed" ProgID="Equation.DSMT4" ShapeID="_x0000_i1550" DrawAspect="Content" ObjectID="_1552847483" r:id="rId1069"/>
+          <o:OLEObject Type="Embed" ProgID="Equation.DSMT4" ShapeID="_x0000_i1550" DrawAspect="Content" ObjectID="_1650371055" r:id="rId1069"/>
         </w:object>
       </w:r>
     </w:p>
@@ -22695,7 +22682,7 @@
           <v:shape id="_x0000_i1551" type="#_x0000_t75" style="width:182.35pt;height:45pt" o:ole="">
             <v:imagedata r:id="rId1070" o:title=""/>
           </v:shape>
-          <o:OLEObject Type="Embed" ProgID="Equation.DSMT4" ShapeID="_x0000_i1551" DrawAspect="Content" ObjectID="_1552847484" r:id="rId1071"/>
+          <o:OLEObject Type="Embed" ProgID="Equation.DSMT4" ShapeID="_x0000_i1551" DrawAspect="Content" ObjectID="_1650371056" r:id="rId1071"/>
         </w:object>
       </w:r>
     </w:p>
@@ -22723,7 +22710,7 @@
           <v:shape id="_x0000_i1552" type="#_x0000_t75" style="width:75pt;height:45pt" o:ole="">
             <v:imagedata r:id="rId1072" o:title=""/>
           </v:shape>
-          <o:OLEObject Type="Embed" ProgID="Equation.DSMT4" ShapeID="_x0000_i1552" DrawAspect="Content" ObjectID="_1552847485" r:id="rId1073"/>
+          <o:OLEObject Type="Embed" ProgID="Equation.DSMT4" ShapeID="_x0000_i1552" DrawAspect="Content" ObjectID="_1650371057" r:id="rId1073"/>
         </w:object>
       </w:r>
     </w:p>
@@ -22751,7 +22738,7 @@
           <v:shape id="_x0000_i1553" type="#_x0000_t75" style="width:57.65pt;height:36pt" o:ole="">
             <v:imagedata r:id="rId1074" o:title=""/>
           </v:shape>
-          <o:OLEObject Type="Embed" ProgID="Equation.DSMT4" ShapeID="_x0000_i1553" DrawAspect="Content" ObjectID="_1552847486" r:id="rId1075"/>
+          <o:OLEObject Type="Embed" ProgID="Equation.DSMT4" ShapeID="_x0000_i1553" DrawAspect="Content" ObjectID="_1650371058" r:id="rId1075"/>
         </w:object>
       </w:r>
     </w:p>
@@ -22779,7 +22766,7 @@
           <v:shape id="_x0000_i1554" type="#_x0000_t75" style="width:72.65pt;height:26.35pt" o:ole="">
             <v:imagedata r:id="rId1076" o:title=""/>
           </v:shape>
-          <o:OLEObject Type="Embed" ProgID="Equation.DSMT4" ShapeID="_x0000_i1554" DrawAspect="Content" ObjectID="_1552847487" r:id="rId1077"/>
+          <o:OLEObject Type="Embed" ProgID="Equation.DSMT4" ShapeID="_x0000_i1554" DrawAspect="Content" ObjectID="_1650371059" r:id="rId1077"/>
         </w:object>
       </w:r>
     </w:p>
@@ -22805,7 +22792,7 @@
           <v:shape id="_x0000_i1555" type="#_x0000_t75" style="width:27pt;height:17.35pt" o:ole="">
             <v:imagedata r:id="rId1078" o:title=""/>
           </v:shape>
-          <o:OLEObject Type="Embed" ProgID="Equation.DSMT4" ShapeID="_x0000_i1555" DrawAspect="Content" ObjectID="_1552847488" r:id="rId1079"/>
+          <o:OLEObject Type="Embed" ProgID="Equation.DSMT4" ShapeID="_x0000_i1555" DrawAspect="Content" ObjectID="_1650371060" r:id="rId1079"/>
         </w:object>
       </w:r>
     </w:p>
@@ -22841,7 +22828,7 @@
           <v:shape id="_x0000_i1556" type="#_x0000_t75" style="width:119.35pt;height:45pt" o:ole="">
             <v:imagedata r:id="rId1080" o:title=""/>
           </v:shape>
-          <o:OLEObject Type="Embed" ProgID="Equation.DSMT4" ShapeID="_x0000_i1556" DrawAspect="Content" ObjectID="_1552847489" r:id="rId1081"/>
+          <o:OLEObject Type="Embed" ProgID="Equation.DSMT4" ShapeID="_x0000_i1556" DrawAspect="Content" ObjectID="_1650371061" r:id="rId1081"/>
         </w:object>
       </w:r>
     </w:p>
@@ -22882,7 +22869,7 @@
           <v:shape id="_x0000_i1557" type="#_x0000_t75" style="width:270.65pt;height:45pt" o:ole="">
             <v:imagedata r:id="rId1082" o:title=""/>
           </v:shape>
-          <o:OLEObject Type="Embed" ProgID="Equation.DSMT4" ShapeID="_x0000_i1557" DrawAspect="Content" ObjectID="_1552847490" r:id="rId1083"/>
+          <o:OLEObject Type="Embed" ProgID="Equation.DSMT4" ShapeID="_x0000_i1557" DrawAspect="Content" ObjectID="_1650371062" r:id="rId1083"/>
         </w:object>
       </w:r>
     </w:p>
@@ -22910,7 +22897,7 @@
           <v:shape id="_x0000_i1558" type="#_x0000_t75" style="width:180.65pt;height:45pt" o:ole="">
             <v:imagedata r:id="rId1084" o:title=""/>
           </v:shape>
-          <o:OLEObject Type="Embed" ProgID="Equation.DSMT4" ShapeID="_x0000_i1558" DrawAspect="Content" ObjectID="_1552847491" r:id="rId1085"/>
+          <o:OLEObject Type="Embed" ProgID="Equation.DSMT4" ShapeID="_x0000_i1558" DrawAspect="Content" ObjectID="_1650371063" r:id="rId1085"/>
         </w:object>
       </w:r>
     </w:p>
@@ -22938,7 +22925,7 @@
           <v:shape id="_x0000_i1559" type="#_x0000_t75" style="width:162.65pt;height:45pt" o:ole="">
             <v:imagedata r:id="rId1086" o:title=""/>
           </v:shape>
-          <o:OLEObject Type="Embed" ProgID="Equation.DSMT4" ShapeID="_x0000_i1559" DrawAspect="Content" ObjectID="_1552847492" r:id="rId1087"/>
+          <o:OLEObject Type="Embed" ProgID="Equation.DSMT4" ShapeID="_x0000_i1559" DrawAspect="Content" ObjectID="_1650371064" r:id="rId1087"/>
         </w:object>
       </w:r>
     </w:p>
@@ -22967,7 +22954,7 @@
           <v:shape id="_x0000_i1560" type="#_x0000_t75" style="width:138.65pt;height:38.35pt" o:ole="">
             <v:imagedata r:id="rId1088" o:title=""/>
           </v:shape>
-          <o:OLEObject Type="Embed" ProgID="Equation.DSMT4" ShapeID="_x0000_i1560" DrawAspect="Content" ObjectID="_1552847493" r:id="rId1089"/>
+          <o:OLEObject Type="Embed" ProgID="Equation.DSMT4" ShapeID="_x0000_i1560" DrawAspect="Content" ObjectID="_1650371065" r:id="rId1089"/>
         </w:object>
       </w:r>
     </w:p>
@@ -22995,7 +22982,7 @@
           <v:shape id="_x0000_i1561" type="#_x0000_t75" style="width:282pt;height:27.65pt" o:ole="">
             <v:imagedata r:id="rId1090" o:title=""/>
           </v:shape>
-          <o:OLEObject Type="Embed" ProgID="Equation.DSMT4" ShapeID="_x0000_i1561" DrawAspect="Content" ObjectID="_1552847494" r:id="rId1091"/>
+          <o:OLEObject Type="Embed" ProgID="Equation.DSMT4" ShapeID="_x0000_i1561" DrawAspect="Content" ObjectID="_1650371066" r:id="rId1091"/>
         </w:object>
       </w:r>
     </w:p>
@@ -23023,7 +23010,7 @@
           <v:shape id="_x0000_i1562" type="#_x0000_t75" style="width:90.65pt;height:30pt" o:ole="">
             <v:imagedata r:id="rId1092" o:title=""/>
           </v:shape>
-          <o:OLEObject Type="Embed" ProgID="Equation.DSMT4" ShapeID="_x0000_i1562" DrawAspect="Content" ObjectID="_1552847495" r:id="rId1093"/>
+          <o:OLEObject Type="Embed" ProgID="Equation.DSMT4" ShapeID="_x0000_i1562" DrawAspect="Content" ObjectID="_1650371067" r:id="rId1093"/>
         </w:object>
       </w:r>
     </w:p>
@@ -23052,7 +23039,7 @@
           <v:shape id="_x0000_i1563" type="#_x0000_t75" style="width:63.65pt;height:33pt" o:ole="">
             <v:imagedata r:id="rId1094" o:title=""/>
           </v:shape>
-          <o:OLEObject Type="Embed" ProgID="Equation.DSMT4" ShapeID="_x0000_i1563" DrawAspect="Content" ObjectID="_1552847496" r:id="rId1095"/>
+          <o:OLEObject Type="Embed" ProgID="Equation.DSMT4" ShapeID="_x0000_i1563" DrawAspect="Content" ObjectID="_1650371068" r:id="rId1095"/>
         </w:object>
       </w:r>
     </w:p>
@@ -23103,7 +23090,7 @@
           <v:shape id="_x0000_i1564" type="#_x0000_t75" style="width:117.65pt;height:45pt" o:ole="">
             <v:imagedata r:id="rId1096" o:title=""/>
           </v:shape>
-          <o:OLEObject Type="Embed" ProgID="Equation.DSMT4" ShapeID="_x0000_i1564" DrawAspect="Content" ObjectID="_1552847497" r:id="rId1097"/>
+          <o:OLEObject Type="Embed" ProgID="Equation.DSMT4" ShapeID="_x0000_i1564" DrawAspect="Content" ObjectID="_1650371069" r:id="rId1097"/>
         </w:object>
       </w:r>
     </w:p>
@@ -23144,7 +23131,7 @@
           <v:shape id="_x0000_i1565" type="#_x0000_t75" style="width:377.35pt;height:45pt" o:ole="">
             <v:imagedata r:id="rId1098" o:title=""/>
           </v:shape>
-          <o:OLEObject Type="Embed" ProgID="Equation.DSMT4" ShapeID="_x0000_i1565" DrawAspect="Content" ObjectID="_1552847498" r:id="rId1099"/>
+          <o:OLEObject Type="Embed" ProgID="Equation.DSMT4" ShapeID="_x0000_i1565" DrawAspect="Content" ObjectID="_1650371070" r:id="rId1099"/>
         </w:object>
       </w:r>
     </w:p>
@@ -23172,7 +23159,7 @@
           <v:shape id="_x0000_i1566" type="#_x0000_t75" style="width:78pt;height:45pt" o:ole="">
             <v:imagedata r:id="rId1100" o:title=""/>
           </v:shape>
-          <o:OLEObject Type="Embed" ProgID="Equation.DSMT4" ShapeID="_x0000_i1566" DrawAspect="Content" ObjectID="_1552847499" r:id="rId1101"/>
+          <o:OLEObject Type="Embed" ProgID="Equation.DSMT4" ShapeID="_x0000_i1566" DrawAspect="Content" ObjectID="_1650371071" r:id="rId1101"/>
         </w:object>
       </w:r>
     </w:p>
@@ -23200,7 +23187,7 @@
           <v:shape id="_x0000_i1567" type="#_x0000_t75" style="width:57.65pt;height:36pt" o:ole="">
             <v:imagedata r:id="rId1102" o:title=""/>
           </v:shape>
-          <o:OLEObject Type="Embed" ProgID="Equation.DSMT4" ShapeID="_x0000_i1567" DrawAspect="Content" ObjectID="_1552847500" r:id="rId1103"/>
+          <o:OLEObject Type="Embed" ProgID="Equation.DSMT4" ShapeID="_x0000_i1567" DrawAspect="Content" ObjectID="_1650371072" r:id="rId1103"/>
         </w:object>
       </w:r>
     </w:p>
@@ -23225,7 +23212,7 @@
           <v:shape id="_x0000_i1568" type="#_x0000_t75" style="width:20.35pt;height:17.35pt" o:ole="">
             <v:imagedata r:id="rId1104" o:title=""/>
           </v:shape>
-          <o:OLEObject Type="Embed" ProgID="Equation.DSMT4" ShapeID="_x0000_i1568" DrawAspect="Content" ObjectID="_1552847501" r:id="rId1105"/>
+          <o:OLEObject Type="Embed" ProgID="Equation.DSMT4" ShapeID="_x0000_i1568" DrawAspect="Content" ObjectID="_1650371073" r:id="rId1105"/>
         </w:object>
       </w:r>
     </w:p>
@@ -23261,7 +23248,7 @@
           <v:shape id="_x0000_i1569" type="#_x0000_t75" style="width:86.35pt;height:45pt" o:ole="">
             <v:imagedata r:id="rId1106" o:title=""/>
           </v:shape>
-          <o:OLEObject Type="Embed" ProgID="Equation.DSMT4" ShapeID="_x0000_i1569" DrawAspect="Content" ObjectID="_1552847502" r:id="rId1107"/>
+          <o:OLEObject Type="Embed" ProgID="Equation.DSMT4" ShapeID="_x0000_i1569" DrawAspect="Content" ObjectID="_1650371074" r:id="rId1107"/>
         </w:object>
       </w:r>
     </w:p>
@@ -23299,7 +23286,7 @@
           <v:shape id="_x0000_i1570" type="#_x0000_t75" style="width:179.35pt;height:45pt" o:ole="">
             <v:imagedata r:id="rId1108" o:title=""/>
           </v:shape>
-          <o:OLEObject Type="Embed" ProgID="Equation.DSMT4" ShapeID="_x0000_i1570" DrawAspect="Content" ObjectID="_1552847503" r:id="rId1109"/>
+          <o:OLEObject Type="Embed" ProgID="Equation.DSMT4" ShapeID="_x0000_i1570" DrawAspect="Content" ObjectID="_1650371075" r:id="rId1109"/>
         </w:object>
       </w:r>
     </w:p>
@@ -23321,7 +23308,7 @@
           <v:shape id="_x0000_i1571" type="#_x0000_t75" style="width:78pt;height:36pt" o:ole="">
             <v:imagedata r:id="rId1110" o:title=""/>
           </v:shape>
-          <o:OLEObject Type="Embed" ProgID="Equation.DSMT4" ShapeID="_x0000_i1571" DrawAspect="Content" ObjectID="_1552847504" r:id="rId1111"/>
+          <o:OLEObject Type="Embed" ProgID="Equation.DSMT4" ShapeID="_x0000_i1571" DrawAspect="Content" ObjectID="_1650371076" r:id="rId1111"/>
         </w:object>
       </w:r>
     </w:p>
@@ -23343,7 +23330,7 @@
           <v:shape id="_x0000_i1572" type="#_x0000_t75" style="width:38.35pt;height:26.35pt" o:ole="">
             <v:imagedata r:id="rId1112" o:title=""/>
           </v:shape>
-          <o:OLEObject Type="Embed" ProgID="Equation.DSMT4" ShapeID="_x0000_i1572" DrawAspect="Content" ObjectID="_1552847505" r:id="rId1113"/>
+          <o:OLEObject Type="Embed" ProgID="Equation.DSMT4" ShapeID="_x0000_i1572" DrawAspect="Content" ObjectID="_1650371077" r:id="rId1113"/>
         </w:object>
       </w:r>
     </w:p>
@@ -23365,7 +23352,7 @@
           <v:shape id="_x0000_i1573" type="#_x0000_t75" style="width:24pt;height:29.35pt" o:ole="">
             <v:imagedata r:id="rId1114" o:title=""/>
           </v:shape>
-          <o:OLEObject Type="Embed" ProgID="Equation.DSMT4" ShapeID="_x0000_i1573" DrawAspect="Content" ObjectID="_1552847506" r:id="rId1115"/>
+          <o:OLEObject Type="Embed" ProgID="Equation.DSMT4" ShapeID="_x0000_i1573" DrawAspect="Content" ObjectID="_1650371078" r:id="rId1115"/>
         </w:object>
       </w:r>
     </w:p>
@@ -23401,7 +23388,7 @@
           <v:shape id="_x0000_i1574" type="#_x0000_t75" style="width:1in;height:42.65pt" o:ole="">
             <v:imagedata r:id="rId1116" o:title=""/>
           </v:shape>
-          <o:OLEObject Type="Embed" ProgID="Equation.DSMT4" ShapeID="_x0000_i1574" DrawAspect="Content" ObjectID="_1552847507" r:id="rId1117"/>
+          <o:OLEObject Type="Embed" ProgID="Equation.DSMT4" ShapeID="_x0000_i1574" DrawAspect="Content" ObjectID="_1650371079" r:id="rId1117"/>
         </w:object>
       </w:r>
     </w:p>
@@ -23439,7 +23426,7 @@
           <v:shape id="_x0000_i1575" type="#_x0000_t75" style="width:132pt;height:39pt" o:ole="">
             <v:imagedata r:id="rId1118" o:title=""/>
           </v:shape>
-          <o:OLEObject Type="Embed" ProgID="Equation.DSMT4" ShapeID="_x0000_i1575" DrawAspect="Content" ObjectID="_1552847508" r:id="rId1119"/>
+          <o:OLEObject Type="Embed" ProgID="Equation.DSMT4" ShapeID="_x0000_i1575" DrawAspect="Content" ObjectID="_1650371080" r:id="rId1119"/>
         </w:object>
       </w:r>
     </w:p>
@@ -23461,7 +23448,7 @@
           <v:shape id="_x0000_i1576" type="#_x0000_t75" style="width:84.65pt;height:24pt" o:ole="">
             <v:imagedata r:id="rId1120" o:title=""/>
           </v:shape>
-          <o:OLEObject Type="Embed" ProgID="Equation.DSMT4" ShapeID="_x0000_i1576" DrawAspect="Content" ObjectID="_1552847509" r:id="rId1121"/>
+          <o:OLEObject Type="Embed" ProgID="Equation.DSMT4" ShapeID="_x0000_i1576" DrawAspect="Content" ObjectID="_1650371081" r:id="rId1121"/>
         </w:object>
       </w:r>
     </w:p>
@@ -23483,7 +23470,7 @@
           <v:shape id="_x0000_i1577" type="#_x0000_t75" style="width:27pt;height:17.35pt" o:ole="">
             <v:imagedata r:id="rId1122" o:title=""/>
           </v:shape>
-          <o:OLEObject Type="Embed" ProgID="Equation.DSMT4" ShapeID="_x0000_i1577" DrawAspect="Content" ObjectID="_1552847510" r:id="rId1123"/>
+          <o:OLEObject Type="Embed" ProgID="Equation.DSMT4" ShapeID="_x0000_i1577" DrawAspect="Content" ObjectID="_1650371082" r:id="rId1123"/>
         </w:object>
       </w:r>
       <w:r>
@@ -23521,7 +23508,7 @@
           <v:shape id="_x0000_i1578" type="#_x0000_t75" style="width:80.35pt;height:45pt" o:ole="">
             <v:imagedata r:id="rId1124" o:title=""/>
           </v:shape>
-          <o:OLEObject Type="Embed" ProgID="Equation.DSMT4" ShapeID="_x0000_i1578" DrawAspect="Content" ObjectID="_1552847511" r:id="rId1125"/>
+          <o:OLEObject Type="Embed" ProgID="Equation.DSMT4" ShapeID="_x0000_i1578" DrawAspect="Content" ObjectID="_1650371083" r:id="rId1125"/>
         </w:object>
       </w:r>
     </w:p>
@@ -23558,7 +23545,7 @@
           <v:shape id="_x0000_i1579" type="#_x0000_t75" style="width:138.65pt;height:42.65pt" o:ole="">
             <v:imagedata r:id="rId1126" o:title=""/>
           </v:shape>
-          <o:OLEObject Type="Embed" ProgID="Equation.DSMT4" ShapeID="_x0000_i1579" DrawAspect="Content" ObjectID="_1552847512" r:id="rId1127"/>
+          <o:OLEObject Type="Embed" ProgID="Equation.DSMT4" ShapeID="_x0000_i1579" DrawAspect="Content" ObjectID="_1650371084" r:id="rId1127"/>
         </w:object>
       </w:r>
     </w:p>
@@ -23581,7 +23568,7 @@
           <v:shape id="_x0000_i1580" type="#_x0000_t75" style="width:93pt;height:26.35pt" o:ole="">
             <v:imagedata r:id="rId1128" o:title=""/>
           </v:shape>
-          <o:OLEObject Type="Embed" ProgID="Equation.DSMT4" ShapeID="_x0000_i1580" DrawAspect="Content" ObjectID="_1552847513" r:id="rId1129"/>
+          <o:OLEObject Type="Embed" ProgID="Equation.DSMT4" ShapeID="_x0000_i1580" DrawAspect="Content" ObjectID="_1650371085" r:id="rId1129"/>
         </w:object>
       </w:r>
       <w:r>
@@ -23595,7 +23582,7 @@
           <v:shape id="_x0000_i1581" type="#_x0000_t75" style="width:53.35pt;height:26.35pt" o:ole="">
             <v:imagedata r:id="rId1130" o:title=""/>
           </v:shape>
-          <o:OLEObject Type="Embed" ProgID="Equation.DSMT4" ShapeID="_x0000_i1581" DrawAspect="Content" ObjectID="_1552847514" r:id="rId1131"/>
+          <o:OLEObject Type="Embed" ProgID="Equation.DSMT4" ShapeID="_x0000_i1581" DrawAspect="Content" ObjectID="_1650371086" r:id="rId1131"/>
         </w:object>
       </w:r>
     </w:p>
@@ -23617,7 +23604,7 @@
           <v:shape id="_x0000_i1582" type="#_x0000_t75" style="width:24.65pt;height:29.35pt" o:ole="">
             <v:imagedata r:id="rId1132" o:title=""/>
           </v:shape>
-          <o:OLEObject Type="Embed" ProgID="Equation.DSMT4" ShapeID="_x0000_i1582" DrawAspect="Content" ObjectID="_1552847515" r:id="rId1133"/>
+          <o:OLEObject Type="Embed" ProgID="Equation.DSMT4" ShapeID="_x0000_i1582" DrawAspect="Content" ObjectID="_1650371087" r:id="rId1133"/>
         </w:object>
       </w:r>
       <w:r>
@@ -23656,7 +23643,7 @@
           <v:shape id="_x0000_i1583" type="#_x0000_t75" style="width:75.65pt;height:42.65pt" o:ole="">
             <v:imagedata r:id="rId1134" o:title=""/>
           </v:shape>
-          <o:OLEObject Type="Embed" ProgID="Equation.DSMT4" ShapeID="_x0000_i1583" DrawAspect="Content" ObjectID="_1552847516" r:id="rId1135"/>
+          <o:OLEObject Type="Embed" ProgID="Equation.DSMT4" ShapeID="_x0000_i1583" DrawAspect="Content" ObjectID="_1650371088" r:id="rId1135"/>
         </w:object>
       </w:r>
     </w:p>
@@ -23693,7 +23680,7 @@
           <v:shape id="_x0000_i1584" type="#_x0000_t75" style="width:143.35pt;height:42.65pt" o:ole="">
             <v:imagedata r:id="rId1136" o:title=""/>
           </v:shape>
-          <o:OLEObject Type="Embed" ProgID="Equation.DSMT4" ShapeID="_x0000_i1584" DrawAspect="Content" ObjectID="_1552847517" r:id="rId1137"/>
+          <o:OLEObject Type="Embed" ProgID="Equation.DSMT4" ShapeID="_x0000_i1584" DrawAspect="Content" ObjectID="_1650371089" r:id="rId1137"/>
         </w:object>
       </w:r>
     </w:p>
@@ -23715,7 +23702,7 @@
           <v:shape id="_x0000_i1585" type="#_x0000_t75" style="width:149.35pt;height:30pt" o:ole="">
             <v:imagedata r:id="rId1138" o:title=""/>
           </v:shape>
-          <o:OLEObject Type="Embed" ProgID="Equation.DSMT4" ShapeID="_x0000_i1585" DrawAspect="Content" ObjectID="_1552847518" r:id="rId1139"/>
+          <o:OLEObject Type="Embed" ProgID="Equation.DSMT4" ShapeID="_x0000_i1585" DrawAspect="Content" ObjectID="_1650371090" r:id="rId1139"/>
         </w:object>
       </w:r>
     </w:p>
@@ -23737,7 +23724,7 @@
           <v:shape id="_x0000_i1586" type="#_x0000_t75" style="width:89.35pt;height:20.35pt" o:ole="">
             <v:imagedata r:id="rId1140" o:title=""/>
           </v:shape>
-          <o:OLEObject Type="Embed" ProgID="Equation.DSMT4" ShapeID="_x0000_i1586" DrawAspect="Content" ObjectID="_1552847519" r:id="rId1141"/>
+          <o:OLEObject Type="Embed" ProgID="Equation.DSMT4" ShapeID="_x0000_i1586" DrawAspect="Content" ObjectID="_1650371091" r:id="rId1141"/>
         </w:object>
       </w:r>
     </w:p>
@@ -23759,7 +23746,7 @@
           <v:shape id="_x0000_i1587" type="#_x0000_t75" style="width:27pt;height:17.35pt" o:ole="">
             <v:imagedata r:id="rId1142" o:title=""/>
           </v:shape>
-          <o:OLEObject Type="Embed" ProgID="Equation.DSMT4" ShapeID="_x0000_i1587" DrawAspect="Content" ObjectID="_1552847520" r:id="rId1143"/>
+          <o:OLEObject Type="Embed" ProgID="Equation.DSMT4" ShapeID="_x0000_i1587" DrawAspect="Content" ObjectID="_1650371092" r:id="rId1143"/>
         </w:object>
       </w:r>
       <w:r>
@@ -23798,7 +23785,7 @@
           <v:shape id="_x0000_i1588" type="#_x0000_t75" style="width:65.35pt;height:42.65pt" o:ole="">
             <v:imagedata r:id="rId1144" o:title=""/>
           </v:shape>
-          <o:OLEObject Type="Embed" ProgID="Equation.DSMT4" ShapeID="_x0000_i1588" DrawAspect="Content" ObjectID="_1552847521" r:id="rId1145"/>
+          <o:OLEObject Type="Embed" ProgID="Equation.DSMT4" ShapeID="_x0000_i1588" DrawAspect="Content" ObjectID="_1650371093" r:id="rId1145"/>
         </w:object>
       </w:r>
     </w:p>
@@ -23835,7 +23822,7 @@
           <v:shape id="_x0000_i1589" type="#_x0000_t75" style="width:129pt;height:42.65pt" o:ole="">
             <v:imagedata r:id="rId1146" o:title=""/>
           </v:shape>
-          <o:OLEObject Type="Embed" ProgID="Equation.DSMT4" ShapeID="_x0000_i1589" DrawAspect="Content" ObjectID="_1552847522" r:id="rId1147"/>
+          <o:OLEObject Type="Embed" ProgID="Equation.DSMT4" ShapeID="_x0000_i1589" DrawAspect="Content" ObjectID="_1650371094" r:id="rId1147"/>
         </w:object>
       </w:r>
     </w:p>
@@ -23857,7 +23844,7 @@
           <v:shape id="_x0000_i1590" type="#_x0000_t75" style="width:78.65pt;height:27pt" o:ole="">
             <v:imagedata r:id="rId1148" o:title=""/>
           </v:shape>
-          <o:OLEObject Type="Embed" ProgID="Equation.DSMT4" ShapeID="_x0000_i1590" DrawAspect="Content" ObjectID="_1552847523" r:id="rId1149"/>
+          <o:OLEObject Type="Embed" ProgID="Equation.DSMT4" ShapeID="_x0000_i1590" DrawAspect="Content" ObjectID="_1650371095" r:id="rId1149"/>
         </w:object>
       </w:r>
     </w:p>
@@ -23879,7 +23866,7 @@
           <v:shape id="_x0000_i1591" type="#_x0000_t75" style="width:21.65pt;height:17.35pt" o:ole="">
             <v:imagedata r:id="rId1150" o:title=""/>
           </v:shape>
-          <o:OLEObject Type="Embed" ProgID="Equation.DSMT4" ShapeID="_x0000_i1591" DrawAspect="Content" ObjectID="_1552847524" r:id="rId1151"/>
+          <o:OLEObject Type="Embed" ProgID="Equation.DSMT4" ShapeID="_x0000_i1591" DrawAspect="Content" ObjectID="_1650371096" r:id="rId1151"/>
         </w:object>
       </w:r>
     </w:p>
@@ -23931,7 +23918,7 @@
           <v:shape id="_x0000_i1592" type="#_x0000_t75" style="width:74.35pt;height:42.65pt" o:ole="">
             <v:imagedata r:id="rId1152" o:title=""/>
           </v:shape>
-          <o:OLEObject Type="Embed" ProgID="Equation.DSMT4" ShapeID="_x0000_i1592" DrawAspect="Content" ObjectID="_1552847525" r:id="rId1153"/>
+          <o:OLEObject Type="Embed" ProgID="Equation.DSMT4" ShapeID="_x0000_i1592" DrawAspect="Content" ObjectID="_1650371097" r:id="rId1153"/>
         </w:object>
       </w:r>
     </w:p>
@@ -23968,7 +23955,7 @@
           <v:shape id="_x0000_i1593" type="#_x0000_t75" style="width:143.35pt;height:42.65pt" o:ole="">
             <v:imagedata r:id="rId1154" o:title=""/>
           </v:shape>
-          <o:OLEObject Type="Embed" ProgID="Equation.DSMT4" ShapeID="_x0000_i1593" DrawAspect="Content" ObjectID="_1552847526" r:id="rId1155"/>
+          <o:OLEObject Type="Embed" ProgID="Equation.DSMT4" ShapeID="_x0000_i1593" DrawAspect="Content" ObjectID="_1650371098" r:id="rId1155"/>
         </w:object>
       </w:r>
     </w:p>
@@ -23990,7 +23977,7 @@
           <v:shape id="_x0000_i1594" type="#_x0000_t75" style="width:93.65pt;height:27pt" o:ole="">
             <v:imagedata r:id="rId1156" o:title=""/>
           </v:shape>
-          <o:OLEObject Type="Embed" ProgID="Equation.DSMT4" ShapeID="_x0000_i1594" DrawAspect="Content" ObjectID="_1552847527" r:id="rId1157"/>
+          <o:OLEObject Type="Embed" ProgID="Equation.DSMT4" ShapeID="_x0000_i1594" DrawAspect="Content" ObjectID="_1650371099" r:id="rId1157"/>
         </w:object>
       </w:r>
     </w:p>
@@ -24012,7 +23999,7 @@
           <v:shape id="_x0000_i1595" type="#_x0000_t75" style="width:38.35pt;height:26.35pt" o:ole="">
             <v:imagedata r:id="rId1158" o:title=""/>
           </v:shape>
-          <o:OLEObject Type="Embed" ProgID="Equation.DSMT4" ShapeID="_x0000_i1595" DrawAspect="Content" ObjectID="_1552847528" r:id="rId1159"/>
+          <o:OLEObject Type="Embed" ProgID="Equation.DSMT4" ShapeID="_x0000_i1595" DrawAspect="Content" ObjectID="_1650371100" r:id="rId1159"/>
         </w:object>
       </w:r>
     </w:p>
@@ -24035,7 +24022,7 @@
           <v:shape id="_x0000_i1596" type="#_x0000_t75" style="width:32.35pt;height:29.35pt" o:ole="">
             <v:imagedata r:id="rId1160" o:title=""/>
           </v:shape>
-          <o:OLEObject Type="Embed" ProgID="Equation.DSMT4" ShapeID="_x0000_i1596" DrawAspect="Content" ObjectID="_1552847529" r:id="rId1161"/>
+          <o:OLEObject Type="Embed" ProgID="Equation.DSMT4" ShapeID="_x0000_i1596" DrawAspect="Content" ObjectID="_1650371101" r:id="rId1161"/>
         </w:object>
       </w:r>
     </w:p>
@@ -24075,7 +24062,7 @@
           <v:shape id="_x0000_i1597" type="#_x0000_t75" style="width:71.35pt;height:42.65pt" o:ole="">
             <v:imagedata r:id="rId1162" o:title=""/>
           </v:shape>
-          <o:OLEObject Type="Embed" ProgID="Equation.DSMT4" ShapeID="_x0000_i1597" DrawAspect="Content" ObjectID="_1552847530" r:id="rId1163"/>
+          <o:OLEObject Type="Embed" ProgID="Equation.DSMT4" ShapeID="_x0000_i1597" DrawAspect="Content" ObjectID="_1650371102" r:id="rId1163"/>
         </w:object>
       </w:r>
     </w:p>
@@ -24112,7 +24099,7 @@
           <v:shape id="_x0000_i1598" type="#_x0000_t75" style="width:128.35pt;height:42.65pt" o:ole="">
             <v:imagedata r:id="rId1164" o:title=""/>
           </v:shape>
-          <o:OLEObject Type="Embed" ProgID="Equation.DSMT4" ShapeID="_x0000_i1598" DrawAspect="Content" ObjectID="_1552847531" r:id="rId1165"/>
+          <o:OLEObject Type="Embed" ProgID="Equation.DSMT4" ShapeID="_x0000_i1598" DrawAspect="Content" ObjectID="_1650371103" r:id="rId1165"/>
         </w:object>
       </w:r>
     </w:p>
@@ -24134,7 +24121,7 @@
           <v:shape id="_x0000_i1599" type="#_x0000_t75" style="width:71.35pt;height:26.35pt" o:ole="">
             <v:imagedata r:id="rId1166" o:title=""/>
           </v:shape>
-          <o:OLEObject Type="Embed" ProgID="Equation.DSMT4" ShapeID="_x0000_i1599" DrawAspect="Content" ObjectID="_1552847532" r:id="rId1167"/>
+          <o:OLEObject Type="Embed" ProgID="Equation.DSMT4" ShapeID="_x0000_i1599" DrawAspect="Content" ObjectID="_1650371104" r:id="rId1167"/>
         </w:object>
       </w:r>
     </w:p>
@@ -24156,7 +24143,7 @@
           <v:shape id="_x0000_i1600" type="#_x0000_t75" style="width:20.35pt;height:17.35pt" o:ole="">
             <v:imagedata r:id="rId1168" o:title=""/>
           </v:shape>
-          <o:OLEObject Type="Embed" ProgID="Equation.DSMT4" ShapeID="_x0000_i1600" DrawAspect="Content" ObjectID="_1552847533" r:id="rId1169"/>
+          <o:OLEObject Type="Embed" ProgID="Equation.DSMT4" ShapeID="_x0000_i1600" DrawAspect="Content" ObjectID="_1650371105" r:id="rId1169"/>
         </w:object>
       </w:r>
     </w:p>
@@ -24193,7 +24180,7 @@
           <v:shape id="_x0000_i1601" type="#_x0000_t75" style="width:35.35pt;height:42.65pt" o:ole="">
             <v:imagedata r:id="rId1170" o:title=""/>
           </v:shape>
-          <o:OLEObject Type="Embed" ProgID="Equation.DSMT4" ShapeID="_x0000_i1601" DrawAspect="Content" ObjectID="_1552847534" r:id="rId1171"/>
+          <o:OLEObject Type="Embed" ProgID="Equation.DSMT4" ShapeID="_x0000_i1601" DrawAspect="Content" ObjectID="_1650371106" r:id="rId1171"/>
         </w:object>
       </w:r>
     </w:p>
@@ -24231,7 +24218,7 @@
           <v:shape id="_x0000_i1602" type="#_x0000_t75" style="width:86.35pt;height:42.65pt" o:ole="">
             <v:imagedata r:id="rId1172" o:title=""/>
           </v:shape>
-          <o:OLEObject Type="Embed" ProgID="Equation.DSMT4" ShapeID="_x0000_i1602" DrawAspect="Content" ObjectID="_1552847535" r:id="rId1173"/>
+          <o:OLEObject Type="Embed" ProgID="Equation.DSMT4" ShapeID="_x0000_i1602" DrawAspect="Content" ObjectID="_1650371107" r:id="rId1173"/>
         </w:object>
       </w:r>
     </w:p>
@@ -24253,7 +24240,7 @@
           <v:shape id="_x0000_i1603" type="#_x0000_t75" style="width:56.35pt;height:14.35pt" o:ole="">
             <v:imagedata r:id="rId1174" o:title=""/>
           </v:shape>
-          <o:OLEObject Type="Embed" ProgID="Equation.DSMT4" ShapeID="_x0000_i1603" DrawAspect="Content" ObjectID="_1552847536" r:id="rId1175"/>
+          <o:OLEObject Type="Embed" ProgID="Equation.DSMT4" ShapeID="_x0000_i1603" DrawAspect="Content" ObjectID="_1650371108" r:id="rId1175"/>
         </w:object>
       </w:r>
     </w:p>
@@ -24275,7 +24262,7 @@
           <v:shape id="_x0000_i1604" type="#_x0000_t75" style="width:33pt;height:17.35pt" o:ole="">
             <v:imagedata r:id="rId1176" o:title=""/>
           </v:shape>
-          <o:OLEObject Type="Embed" ProgID="Equation.DSMT4" ShapeID="_x0000_i1604" DrawAspect="Content" ObjectID="_1552847537" r:id="rId1177"/>
+          <o:OLEObject Type="Embed" ProgID="Equation.DSMT4" ShapeID="_x0000_i1604" DrawAspect="Content" ObjectID="_1650371109" r:id="rId1177"/>
         </w:object>
       </w:r>
     </w:p>
@@ -24312,7 +24299,7 @@
           <v:shape id="_x0000_i1605" type="#_x0000_t75" style="width:57pt;height:42.65pt" o:ole="">
             <v:imagedata r:id="rId1178" o:title=""/>
           </v:shape>
-          <o:OLEObject Type="Embed" ProgID="Equation.DSMT4" ShapeID="_x0000_i1605" DrawAspect="Content" ObjectID="_1552847538" r:id="rId1179"/>
+          <o:OLEObject Type="Embed" ProgID="Equation.DSMT4" ShapeID="_x0000_i1605" DrawAspect="Content" ObjectID="_1650371110" r:id="rId1179"/>
         </w:object>
       </w:r>
     </w:p>
@@ -24349,7 +24336,7 @@
           <v:shape id="_x0000_i1606" type="#_x0000_t75" style="width:110.35pt;height:42.65pt" o:ole="">
             <v:imagedata r:id="rId1180" o:title=""/>
           </v:shape>
-          <o:OLEObject Type="Embed" ProgID="Equation.DSMT4" ShapeID="_x0000_i1606" DrawAspect="Content" ObjectID="_1552847539" r:id="rId1181"/>
+          <o:OLEObject Type="Embed" ProgID="Equation.DSMT4" ShapeID="_x0000_i1606" DrawAspect="Content" ObjectID="_1650371111" r:id="rId1181"/>
         </w:object>
       </w:r>
     </w:p>
@@ -24371,7 +24358,7 @@
           <v:shape id="_x0000_i1607" type="#_x0000_t75" style="width:102.65pt;height:30pt" o:ole="">
             <v:imagedata r:id="rId1182" o:title=""/>
           </v:shape>
-          <o:OLEObject Type="Embed" ProgID="Equation.DSMT4" ShapeID="_x0000_i1607" DrawAspect="Content" ObjectID="_1552847540" r:id="rId1183"/>
+          <o:OLEObject Type="Embed" ProgID="Equation.DSMT4" ShapeID="_x0000_i1607" DrawAspect="Content" ObjectID="_1650371112" r:id="rId1183"/>
         </w:object>
       </w:r>
     </w:p>
@@ -24393,7 +24380,7 @@
           <v:shape id="_x0000_i1608" type="#_x0000_t75" style="width:57.65pt;height:20.35pt" o:ole="">
             <v:imagedata r:id="rId1184" o:title=""/>
           </v:shape>
-          <o:OLEObject Type="Embed" ProgID="Equation.DSMT4" ShapeID="_x0000_i1608" DrawAspect="Content" ObjectID="_1552847541" r:id="rId1185"/>
+          <o:OLEObject Type="Embed" ProgID="Equation.DSMT4" ShapeID="_x0000_i1608" DrawAspect="Content" ObjectID="_1650371113" r:id="rId1185"/>
         </w:object>
       </w:r>
     </w:p>
@@ -24416,7 +24403,7 @@
           <v:shape id="_x0000_i1609" type="#_x0000_t75" style="width:27pt;height:17.35pt" o:ole="">
             <v:imagedata r:id="rId1186" o:title=""/>
           </v:shape>
-          <o:OLEObject Type="Embed" ProgID="Equation.DSMT4" ShapeID="_x0000_i1609" DrawAspect="Content" ObjectID="_1552847542" r:id="rId1187"/>
+          <o:OLEObject Type="Embed" ProgID="Equation.DSMT4" ShapeID="_x0000_i1609" DrawAspect="Content" ObjectID="_1650371114" r:id="rId1187"/>
         </w:object>
       </w:r>
     </w:p>
@@ -24453,7 +24440,7 @@
           <v:shape id="_x0000_i1610" type="#_x0000_t75" style="width:93.65pt;height:42.65pt" o:ole="">
             <v:imagedata r:id="rId1188" o:title=""/>
           </v:shape>
-          <o:OLEObject Type="Embed" ProgID="Equation.DSMT4" ShapeID="_x0000_i1610" DrawAspect="Content" ObjectID="_1552847543" r:id="rId1189"/>
+          <o:OLEObject Type="Embed" ProgID="Equation.DSMT4" ShapeID="_x0000_i1610" DrawAspect="Content" ObjectID="_1650371115" r:id="rId1189"/>
         </w:object>
       </w:r>
     </w:p>
@@ -24490,7 +24477,7 @@
           <v:shape id="_x0000_i1611" type="#_x0000_t75" style="width:201pt;height:42.65pt" o:ole="">
             <v:imagedata r:id="rId1190" o:title=""/>
           </v:shape>
-          <o:OLEObject Type="Embed" ProgID="Equation.DSMT4" ShapeID="_x0000_i1611" DrawAspect="Content" ObjectID="_1552847544" r:id="rId1191"/>
+          <o:OLEObject Type="Embed" ProgID="Equation.DSMT4" ShapeID="_x0000_i1611" DrawAspect="Content" ObjectID="_1650371116" r:id="rId1191"/>
         </w:object>
       </w:r>
     </w:p>
@@ -24512,7 +24499,7 @@
           <v:shape id="_x0000_i1612" type="#_x0000_t75" style="width:204.65pt;height:27.65pt" o:ole="">
             <v:imagedata r:id="rId1192" o:title=""/>
           </v:shape>
-          <o:OLEObject Type="Embed" ProgID="Equation.DSMT4" ShapeID="_x0000_i1612" DrawAspect="Content" ObjectID="_1552847545" r:id="rId1193"/>
+          <o:OLEObject Type="Embed" ProgID="Equation.DSMT4" ShapeID="_x0000_i1612" DrawAspect="Content" ObjectID="_1650371117" r:id="rId1193"/>
         </w:object>
       </w:r>
     </w:p>
@@ -24534,7 +24521,7 @@
           <v:shape id="_x0000_i1613" type="#_x0000_t75" style="width:126pt;height:27.65pt" o:ole="">
             <v:imagedata r:id="rId1194" o:title=""/>
           </v:shape>
-          <o:OLEObject Type="Embed" ProgID="Equation.DSMT4" ShapeID="_x0000_i1613" DrawAspect="Content" ObjectID="_1552847546" r:id="rId1195"/>
+          <o:OLEObject Type="Embed" ProgID="Equation.DSMT4" ShapeID="_x0000_i1613" DrawAspect="Content" ObjectID="_1650371118" r:id="rId1195"/>
         </w:object>
       </w:r>
     </w:p>
@@ -24556,7 +24543,7 @@
           <v:shape id="_x0000_i1614" type="#_x0000_t75" style="width:60.65pt;height:26.35pt" o:ole="">
             <v:imagedata r:id="rId1196" o:title=""/>
           </v:shape>
-          <o:OLEObject Type="Embed" ProgID="Equation.DSMT4" ShapeID="_x0000_i1614" DrawAspect="Content" ObjectID="_1552847547" r:id="rId1197"/>
+          <o:OLEObject Type="Embed" ProgID="Equation.DSMT4" ShapeID="_x0000_i1614" DrawAspect="Content" ObjectID="_1650371119" r:id="rId1197"/>
         </w:object>
       </w:r>
     </w:p>
@@ -24578,7 +24565,7 @@
           <v:shape id="_x0000_i1615" type="#_x0000_t75" style="width:27pt;height:29.35pt" o:ole="">
             <v:imagedata r:id="rId1198" o:title=""/>
           </v:shape>
-          <o:OLEObject Type="Embed" ProgID="Equation.DSMT4" ShapeID="_x0000_i1615" DrawAspect="Content" ObjectID="_1552847548" r:id="rId1199"/>
+          <o:OLEObject Type="Embed" ProgID="Equation.DSMT4" ShapeID="_x0000_i1615" DrawAspect="Content" ObjectID="_1650371120" r:id="rId1199"/>
         </w:object>
       </w:r>
     </w:p>
@@ -24614,7 +24601,7 @@
           <v:shape id="_x0000_i1616" type="#_x0000_t75" style="width:1in;height:42.65pt" o:ole="">
             <v:imagedata r:id="rId1200" o:title=""/>
           </v:shape>
-          <o:OLEObject Type="Embed" ProgID="Equation.DSMT4" ShapeID="_x0000_i1616" DrawAspect="Content" ObjectID="_1552847549" r:id="rId1201"/>
+          <o:OLEObject Type="Embed" ProgID="Equation.DSMT4" ShapeID="_x0000_i1616" DrawAspect="Content" ObjectID="_1650371121" r:id="rId1201"/>
         </w:object>
       </w:r>
     </w:p>
@@ -24652,7 +24639,7 @@
           <v:shape id="_x0000_i1617" type="#_x0000_t75" style="width:158.35pt;height:42.65pt" o:ole="">
             <v:imagedata r:id="rId1202" o:title=""/>
           </v:shape>
-          <o:OLEObject Type="Embed" ProgID="Equation.DSMT4" ShapeID="_x0000_i1617" DrawAspect="Content" ObjectID="_1552847550" r:id="rId1203"/>
+          <o:OLEObject Type="Embed" ProgID="Equation.DSMT4" ShapeID="_x0000_i1617" DrawAspect="Content" ObjectID="_1650371122" r:id="rId1203"/>
         </w:object>
       </w:r>
     </w:p>
@@ -24674,7 +24661,7 @@
           <v:shape id="_x0000_i1618" type="#_x0000_t75" style="width:74.35pt;height:36pt" o:ole="">
             <v:imagedata r:id="rId1204" o:title=""/>
           </v:shape>
-          <o:OLEObject Type="Embed" ProgID="Equation.DSMT4" ShapeID="_x0000_i1618" DrawAspect="Content" ObjectID="_1552847551" r:id="rId1205"/>
+          <o:OLEObject Type="Embed" ProgID="Equation.DSMT4" ShapeID="_x0000_i1618" DrawAspect="Content" ObjectID="_1650371123" r:id="rId1205"/>
         </w:object>
       </w:r>
     </w:p>
@@ -24696,7 +24683,7 @@
           <v:shape id="_x0000_i1619" type="#_x0000_t75" style="width:36pt;height:26.35pt" o:ole="">
             <v:imagedata r:id="rId1206" o:title=""/>
           </v:shape>
-          <o:OLEObject Type="Embed" ProgID="Equation.DSMT4" ShapeID="_x0000_i1619" DrawAspect="Content" ObjectID="_1552847552" r:id="rId1207"/>
+          <o:OLEObject Type="Embed" ProgID="Equation.DSMT4" ShapeID="_x0000_i1619" DrawAspect="Content" ObjectID="_1650371124" r:id="rId1207"/>
         </w:object>
       </w:r>
     </w:p>
@@ -24718,7 +24705,7 @@
           <v:shape id="_x0000_i1620" type="#_x0000_t75" style="width:23.35pt;height:29.35pt" o:ole="">
             <v:imagedata r:id="rId1208" o:title=""/>
           </v:shape>
-          <o:OLEObject Type="Embed" ProgID="Equation.DSMT4" ShapeID="_x0000_i1620" DrawAspect="Content" ObjectID="_1552847553" r:id="rId1209"/>
+          <o:OLEObject Type="Embed" ProgID="Equation.DSMT4" ShapeID="_x0000_i1620" DrawAspect="Content" ObjectID="_1650371125" r:id="rId1209"/>
         </w:object>
       </w:r>
     </w:p>
@@ -24771,7 +24758,7 @@
           <v:shape id="_x0000_i1621" type="#_x0000_t75" style="width:78.65pt;height:42.65pt" o:ole="">
             <v:imagedata r:id="rId1210" o:title=""/>
           </v:shape>
-          <o:OLEObject Type="Embed" ProgID="Equation.DSMT4" ShapeID="_x0000_i1621" DrawAspect="Content" ObjectID="_1552847554" r:id="rId1211"/>
+          <o:OLEObject Type="Embed" ProgID="Equation.DSMT4" ShapeID="_x0000_i1621" DrawAspect="Content" ObjectID="_1650371126" r:id="rId1211"/>
         </w:object>
       </w:r>
     </w:p>
@@ -24808,7 +24795,7 @@
           <v:shape id="_x0000_i1622" type="#_x0000_t75" style="width:143.35pt;height:42.65pt" o:ole="">
             <v:imagedata r:id="rId1212" o:title=""/>
           </v:shape>
-          <o:OLEObject Type="Embed" ProgID="Equation.DSMT4" ShapeID="_x0000_i1622" DrawAspect="Content" ObjectID="_1552847555" r:id="rId1213"/>
+          <o:OLEObject Type="Embed" ProgID="Equation.DSMT4" ShapeID="_x0000_i1622" DrawAspect="Content" ObjectID="_1650371127" r:id="rId1213"/>
         </w:object>
       </w:r>
     </w:p>
@@ -24830,7 +24817,7 @@
           <v:shape id="_x0000_i1623" type="#_x0000_t75" style="width:87pt;height:27.65pt" o:ole="">
             <v:imagedata r:id="rId1214" o:title=""/>
           </v:shape>
-          <o:OLEObject Type="Embed" ProgID="Equation.DSMT4" ShapeID="_x0000_i1623" DrawAspect="Content" ObjectID="_1552847556" r:id="rId1215"/>
+          <o:OLEObject Type="Embed" ProgID="Equation.DSMT4" ShapeID="_x0000_i1623" DrawAspect="Content" ObjectID="_1650371128" r:id="rId1215"/>
         </w:object>
       </w:r>
     </w:p>
@@ -24852,7 +24839,7 @@
           <v:shape id="_x0000_i1624" type="#_x0000_t75" style="width:30.65pt;height:20.35pt" o:ole="">
             <v:imagedata r:id="rId1216" o:title=""/>
           </v:shape>
-          <o:OLEObject Type="Embed" ProgID="Equation.DSMT4" ShapeID="_x0000_i1624" DrawAspect="Content" ObjectID="_1552847557" r:id="rId1217"/>
+          <o:OLEObject Type="Embed" ProgID="Equation.DSMT4" ShapeID="_x0000_i1624" DrawAspect="Content" ObjectID="_1650371129" r:id="rId1217"/>
         </w:object>
       </w:r>
       <w:r>
@@ -24892,7 +24879,7 @@
           <v:shape id="_x0000_i1625" type="#_x0000_t75" style="width:117pt;height:42.65pt" o:ole="">
             <v:imagedata r:id="rId1218" o:title=""/>
           </v:shape>
-          <o:OLEObject Type="Embed" ProgID="Equation.DSMT4" ShapeID="_x0000_i1625" DrawAspect="Content" ObjectID="_1552847558" r:id="rId1219"/>
+          <o:OLEObject Type="Embed" ProgID="Equation.DSMT4" ShapeID="_x0000_i1625" DrawAspect="Content" ObjectID="_1650371130" r:id="rId1219"/>
         </w:object>
       </w:r>
     </w:p>
@@ -24929,7 +24916,7 @@
           <v:shape id="_x0000_i1626" type="#_x0000_t75" style="width:222.65pt;height:42.65pt" o:ole="">
             <v:imagedata r:id="rId1220" o:title=""/>
           </v:shape>
-          <o:OLEObject Type="Embed" ProgID="Equation.DSMT4" ShapeID="_x0000_i1626" DrawAspect="Content" ObjectID="_1552847559" r:id="rId1221"/>
+          <o:OLEObject Type="Embed" ProgID="Equation.DSMT4" ShapeID="_x0000_i1626" DrawAspect="Content" ObjectID="_1650371131" r:id="rId1221"/>
         </w:object>
       </w:r>
     </w:p>
@@ -24951,7 +24938,7 @@
           <v:shape id="_x0000_i1627" type="#_x0000_t75" style="width:240.65pt;height:30pt" o:ole="">
             <v:imagedata r:id="rId1222" o:title=""/>
           </v:shape>
-          <o:OLEObject Type="Embed" ProgID="Equation.DSMT4" ShapeID="_x0000_i1627" DrawAspect="Content" ObjectID="_1552847560" r:id="rId1223"/>
+          <o:OLEObject Type="Embed" ProgID="Equation.DSMT4" ShapeID="_x0000_i1627" DrawAspect="Content" ObjectID="_1650371132" r:id="rId1223"/>
         </w:object>
       </w:r>
     </w:p>
@@ -24973,7 +24960,7 @@
           <v:shape id="_x0000_i1628" type="#_x0000_t75" style="width:141.65pt;height:36pt" o:ole="">
             <v:imagedata r:id="rId1224" o:title=""/>
           </v:shape>
-          <o:OLEObject Type="Embed" ProgID="Equation.DSMT4" ShapeID="_x0000_i1628" DrawAspect="Content" ObjectID="_1552847561" r:id="rId1225"/>
+          <o:OLEObject Type="Embed" ProgID="Equation.DSMT4" ShapeID="_x0000_i1628" DrawAspect="Content" ObjectID="_1650371133" r:id="rId1225"/>
         </w:object>
       </w:r>
       <w:r>
@@ -24998,7 +24985,7 @@
           <v:shape id="_x0000_i1629" type="#_x0000_t75" style="width:62.35pt;height:17.35pt" o:ole="">
             <v:imagedata r:id="rId1226" o:title=""/>
           </v:shape>
-          <o:OLEObject Type="Embed" ProgID="Equation.DSMT4" ShapeID="_x0000_i1629" DrawAspect="Content" ObjectID="_1552847562" r:id="rId1227"/>
+          <o:OLEObject Type="Embed" ProgID="Equation.DSMT4" ShapeID="_x0000_i1629" DrawAspect="Content" ObjectID="_1650371134" r:id="rId1227"/>
         </w:object>
       </w:r>
     </w:p>
@@ -25022,7 +25009,7 @@
           <v:shape id="_x0000_i1630" type="#_x0000_t75" style="width:21.65pt;height:17.35pt" o:ole="">
             <v:imagedata r:id="rId1228" o:title=""/>
           </v:shape>
-          <o:OLEObject Type="Embed" ProgID="Equation.DSMT4" ShapeID="_x0000_i1630" DrawAspect="Content" ObjectID="_1552847563" r:id="rId1229"/>
+          <o:OLEObject Type="Embed" ProgID="Equation.DSMT4" ShapeID="_x0000_i1630" DrawAspect="Content" ObjectID="_1650371135" r:id="rId1229"/>
         </w:object>
       </w:r>
       <w:r>
@@ -25036,7 +25023,7 @@
           <v:shape id="_x0000_i1631" type="#_x0000_t75" style="width:186.65pt;height:36.65pt" o:ole="">
             <v:imagedata r:id="rId1230" o:title=""/>
           </v:shape>
-          <o:OLEObject Type="Embed" ProgID="Equation.DSMT4" ShapeID="_x0000_i1631" DrawAspect="Content" ObjectID="_1552847564" r:id="rId1231"/>
+          <o:OLEObject Type="Embed" ProgID="Equation.DSMT4" ShapeID="_x0000_i1631" DrawAspect="Content" ObjectID="_1650371136" r:id="rId1231"/>
         </w:object>
       </w:r>
     </w:p>
@@ -25072,7 +25059,7 @@
           <v:shape id="_x0000_i1632" type="#_x0000_t75" style="width:54pt;height:42.65pt" o:ole="">
             <v:imagedata r:id="rId1232" o:title=""/>
           </v:shape>
-          <o:OLEObject Type="Embed" ProgID="Equation.DSMT4" ShapeID="_x0000_i1632" DrawAspect="Content" ObjectID="_1552847565" r:id="rId1233"/>
+          <o:OLEObject Type="Embed" ProgID="Equation.DSMT4" ShapeID="_x0000_i1632" DrawAspect="Content" ObjectID="_1650371137" r:id="rId1233"/>
         </w:object>
       </w:r>
     </w:p>
@@ -25110,7 +25097,7 @@
           <v:shape id="_x0000_i1633" type="#_x0000_t75" style="width:99.65pt;height:42.65pt" o:ole="">
             <v:imagedata r:id="rId1234" o:title=""/>
           </v:shape>
-          <o:OLEObject Type="Embed" ProgID="Equation.DSMT4" ShapeID="_x0000_i1633" DrawAspect="Content" ObjectID="_1552847566" r:id="rId1235"/>
+          <o:OLEObject Type="Embed" ProgID="Equation.DSMT4" ShapeID="_x0000_i1633" DrawAspect="Content" ObjectID="_1650371138" r:id="rId1235"/>
         </w:object>
       </w:r>
     </w:p>
@@ -25132,7 +25119,7 @@
           <v:shape id="_x0000_i1634" type="#_x0000_t75" style="width:57pt;height:18.65pt" o:ole="">
             <v:imagedata r:id="rId1236" o:title=""/>
           </v:shape>
-          <o:OLEObject Type="Embed" ProgID="Equation.DSMT4" ShapeID="_x0000_i1634" DrawAspect="Content" ObjectID="_1552847567" r:id="rId1237"/>
+          <o:OLEObject Type="Embed" ProgID="Equation.DSMT4" ShapeID="_x0000_i1634" DrawAspect="Content" ObjectID="_1650371139" r:id="rId1237"/>
         </w:object>
       </w:r>
     </w:p>
@@ -25154,7 +25141,7 @@
           <v:shape id="_x0000_i1635" type="#_x0000_t75" style="width:33pt;height:14.35pt" o:ole="">
             <v:imagedata r:id="rId1238" o:title=""/>
           </v:shape>
-          <o:OLEObject Type="Embed" ProgID="Equation.DSMT4" ShapeID="_x0000_i1635" DrawAspect="Content" ObjectID="_1552847568" r:id="rId1239"/>
+          <o:OLEObject Type="Embed" ProgID="Equation.DSMT4" ShapeID="_x0000_i1635" DrawAspect="Content" ObjectID="_1650371140" r:id="rId1239"/>
         </w:object>
       </w:r>
     </w:p>
@@ -25176,7 +25163,7 @@
           <v:shape id="_x0000_i1636" type="#_x0000_t75" style="width:21.65pt;height:17.35pt" o:ole="">
             <v:imagedata r:id="rId1240" o:title=""/>
           </v:shape>
-          <o:OLEObject Type="Embed" ProgID="Equation.DSMT4" ShapeID="_x0000_i1636" DrawAspect="Content" ObjectID="_1552847569" r:id="rId1241"/>
+          <o:OLEObject Type="Embed" ProgID="Equation.DSMT4" ShapeID="_x0000_i1636" DrawAspect="Content" ObjectID="_1650371141" r:id="rId1241"/>
         </w:object>
       </w:r>
       <w:r>
@@ -25227,7 +25214,7 @@
           <v:shape id="_x0000_i1637" type="#_x0000_t75" style="width:66.65pt;height:42.65pt" o:ole="">
             <v:imagedata r:id="rId1242" o:title=""/>
           </v:shape>
-          <o:OLEObject Type="Embed" ProgID="Equation.DSMT4" ShapeID="_x0000_i1637" DrawAspect="Content" ObjectID="_1552847570" r:id="rId1243"/>
+          <o:OLEObject Type="Embed" ProgID="Equation.DSMT4" ShapeID="_x0000_i1637" DrawAspect="Content" ObjectID="_1650371142" r:id="rId1243"/>
         </w:object>
       </w:r>
     </w:p>
@@ -25265,7 +25252,7 @@
           <v:shape id="_x0000_i1638" type="#_x0000_t75" style="width:141.65pt;height:42.65pt" o:ole="">
             <v:imagedata r:id="rId1244" o:title=""/>
           </v:shape>
-          <o:OLEObject Type="Embed" ProgID="Equation.DSMT4" ShapeID="_x0000_i1638" DrawAspect="Content" ObjectID="_1552847571" r:id="rId1245"/>
+          <o:OLEObject Type="Embed" ProgID="Equation.DSMT4" ShapeID="_x0000_i1638" DrawAspect="Content" ObjectID="_1650371143" r:id="rId1245"/>
         </w:object>
       </w:r>
     </w:p>
@@ -25287,7 +25274,7 @@
           <v:shape id="_x0000_i1639" type="#_x0000_t75" style="width:69pt;height:36pt" o:ole="">
             <v:imagedata r:id="rId1246" o:title=""/>
           </v:shape>
-          <o:OLEObject Type="Embed" ProgID="Equation.DSMT4" ShapeID="_x0000_i1639" DrawAspect="Content" ObjectID="_1552847572" r:id="rId1247"/>
+          <o:OLEObject Type="Embed" ProgID="Equation.DSMT4" ShapeID="_x0000_i1639" DrawAspect="Content" ObjectID="_1650371144" r:id="rId1247"/>
         </w:object>
       </w:r>
     </w:p>
@@ -25309,7 +25296,7 @@
           <v:shape id="_x0000_i1640" type="#_x0000_t75" style="width:96.65pt;height:20.35pt" o:ole="">
             <v:imagedata r:id="rId1248" o:title=""/>
           </v:shape>
-          <o:OLEObject Type="Embed" ProgID="Equation.DSMT4" ShapeID="_x0000_i1640" DrawAspect="Content" ObjectID="_1552847573" r:id="rId1249"/>
+          <o:OLEObject Type="Embed" ProgID="Equation.DSMT4" ShapeID="_x0000_i1640" DrawAspect="Content" ObjectID="_1650371145" r:id="rId1249"/>
         </w:object>
       </w:r>
     </w:p>
@@ -25331,7 +25318,7 @@
           <v:shape id="_x0000_i1641" type="#_x0000_t75" style="width:69pt;height:18pt" o:ole="">
             <v:imagedata r:id="rId1250" o:title=""/>
           </v:shape>
-          <o:OLEObject Type="Embed" ProgID="Equation.DSMT4" ShapeID="_x0000_i1641" DrawAspect="Content" ObjectID="_1552847574" r:id="rId1251"/>
+          <o:OLEObject Type="Embed" ProgID="Equation.DSMT4" ShapeID="_x0000_i1641" DrawAspect="Content" ObjectID="_1650371146" r:id="rId1251"/>
         </w:object>
       </w:r>
     </w:p>
@@ -25353,7 +25340,7 @@
           <v:shape id="_x0000_i1642" type="#_x0000_t75" style="width:56.35pt;height:17.35pt" o:ole="">
             <v:imagedata r:id="rId1252" o:title=""/>
           </v:shape>
-          <o:OLEObject Type="Embed" ProgID="Equation.DSMT4" ShapeID="_x0000_i1642" DrawAspect="Content" ObjectID="_1552847575" r:id="rId1253"/>
+          <o:OLEObject Type="Embed" ProgID="Equation.DSMT4" ShapeID="_x0000_i1642" DrawAspect="Content" ObjectID="_1650371147" r:id="rId1253"/>
         </w:object>
       </w:r>
       <w:r>
@@ -25392,7 +25379,7 @@
           <v:shape id="_x0000_i1643" type="#_x0000_t75" style="width:90.65pt;height:42.65pt" o:ole="">
             <v:imagedata r:id="rId1254" o:title=""/>
           </v:shape>
-          <o:OLEObject Type="Embed" ProgID="Equation.DSMT4" ShapeID="_x0000_i1643" DrawAspect="Content" ObjectID="_1552847576" r:id="rId1255"/>
+          <o:OLEObject Type="Embed" ProgID="Equation.DSMT4" ShapeID="_x0000_i1643" DrawAspect="Content" ObjectID="_1650371148" r:id="rId1255"/>
         </w:object>
       </w:r>
     </w:p>
@@ -25430,7 +25417,7 @@
           <v:shape id="_x0000_i1644" type="#_x0000_t75" style="width:183.65pt;height:42.65pt" o:ole="">
             <v:imagedata r:id="rId1256" o:title=""/>
           </v:shape>
-          <o:OLEObject Type="Embed" ProgID="Equation.DSMT4" ShapeID="_x0000_i1644" DrawAspect="Content" ObjectID="_1552847577" r:id="rId1257"/>
+          <o:OLEObject Type="Embed" ProgID="Equation.DSMT4" ShapeID="_x0000_i1644" DrawAspect="Content" ObjectID="_1650371149" r:id="rId1257"/>
         </w:object>
       </w:r>
     </w:p>
@@ -25452,7 +25439,7 @@
           <v:shape id="_x0000_i1645" type="#_x0000_t75" style="width:162pt;height:27.65pt" o:ole="">
             <v:imagedata r:id="rId1258" o:title=""/>
           </v:shape>
-          <o:OLEObject Type="Embed" ProgID="Equation.DSMT4" ShapeID="_x0000_i1645" DrawAspect="Content" ObjectID="_1552847578" r:id="rId1259"/>
+          <o:OLEObject Type="Embed" ProgID="Equation.DSMT4" ShapeID="_x0000_i1645" DrawAspect="Content" ObjectID="_1650371150" r:id="rId1259"/>
         </w:object>
       </w:r>
     </w:p>
@@ -25474,7 +25461,7 @@
           <v:shape id="_x0000_i1646" type="#_x0000_t75" style="width:129.65pt;height:18.65pt" o:ole="">
             <v:imagedata r:id="rId1260" o:title=""/>
           </v:shape>
-          <o:OLEObject Type="Embed" ProgID="Equation.DSMT4" ShapeID="_x0000_i1646" DrawAspect="Content" ObjectID="_1552847579" r:id="rId1261"/>
+          <o:OLEObject Type="Embed" ProgID="Equation.DSMT4" ShapeID="_x0000_i1646" DrawAspect="Content" ObjectID="_1650371151" r:id="rId1261"/>
         </w:object>
       </w:r>
     </w:p>
@@ -25496,7 +25483,7 @@
           <v:shape id="_x0000_i1647" type="#_x0000_t75" style="width:99pt;height:21pt" o:ole="">
             <v:imagedata r:id="rId1262" o:title=""/>
           </v:shape>
-          <o:OLEObject Type="Embed" ProgID="Equation.DSMT4" ShapeID="_x0000_i1647" DrawAspect="Content" ObjectID="_1552847580" r:id="rId1263"/>
+          <o:OLEObject Type="Embed" ProgID="Equation.DSMT4" ShapeID="_x0000_i1647" DrawAspect="Content" ObjectID="_1650371152" r:id="rId1263"/>
         </w:object>
       </w:r>
     </w:p>
@@ -25532,7 +25519,7 @@
           <v:shape id="_x0000_i1648" type="#_x0000_t75" style="width:54pt;height:42.65pt" o:ole="">
             <v:imagedata r:id="rId1264" o:title=""/>
           </v:shape>
-          <o:OLEObject Type="Embed" ProgID="Equation.DSMT4" ShapeID="_x0000_i1648" DrawAspect="Content" ObjectID="_1552847581" r:id="rId1265"/>
+          <o:OLEObject Type="Embed" ProgID="Equation.DSMT4" ShapeID="_x0000_i1648" DrawAspect="Content" ObjectID="_1650371153" r:id="rId1265"/>
         </w:object>
       </w:r>
     </w:p>
@@ -25570,7 +25557,7 @@
           <v:shape id="_x0000_i1649" type="#_x0000_t75" style="width:129pt;height:42.65pt" o:ole="">
             <v:imagedata r:id="rId1266" o:title=""/>
           </v:shape>
-          <o:OLEObject Type="Embed" ProgID="Equation.DSMT4" ShapeID="_x0000_i1649" DrawAspect="Content" ObjectID="_1552847582" r:id="rId1267"/>
+          <o:OLEObject Type="Embed" ProgID="Equation.DSMT4" ShapeID="_x0000_i1649" DrawAspect="Content" ObjectID="_1650371154" r:id="rId1267"/>
         </w:object>
       </w:r>
     </w:p>
@@ -25592,7 +25579,7 @@
           <v:shape id="_x0000_i1650" type="#_x0000_t75" style="width:108.65pt;height:27.65pt" o:ole="">
             <v:imagedata r:id="rId1268" o:title=""/>
           </v:shape>
-          <o:OLEObject Type="Embed" ProgID="Equation.DSMT4" ShapeID="_x0000_i1650" DrawAspect="Content" ObjectID="_1552847583" r:id="rId1269"/>
+          <o:OLEObject Type="Embed" ProgID="Equation.DSMT4" ShapeID="_x0000_i1650" DrawAspect="Content" ObjectID="_1650371155" r:id="rId1269"/>
         </w:object>
       </w:r>
     </w:p>
@@ -25614,7 +25601,7 @@
           <v:shape id="_x0000_i1651" type="#_x0000_t75" style="width:57.65pt;height:27.65pt" o:ole="">
             <v:imagedata r:id="rId1270" o:title=""/>
           </v:shape>
-          <o:OLEObject Type="Embed" ProgID="Equation.DSMT4" ShapeID="_x0000_i1651" DrawAspect="Content" ObjectID="_1552847584" r:id="rId1271"/>
+          <o:OLEObject Type="Embed" ProgID="Equation.DSMT4" ShapeID="_x0000_i1651" DrawAspect="Content" ObjectID="_1650371156" r:id="rId1271"/>
         </w:object>
       </w:r>
     </w:p>
@@ -25636,7 +25623,7 @@
           <v:shape id="_x0000_i1652" type="#_x0000_t75" style="width:24.65pt;height:29.35pt" o:ole="">
             <v:imagedata r:id="rId1272" o:title=""/>
           </v:shape>
-          <o:OLEObject Type="Embed" ProgID="Equation.DSMT4" ShapeID="_x0000_i1652" DrawAspect="Content" ObjectID="_1552847585" r:id="rId1273"/>
+          <o:OLEObject Type="Embed" ProgID="Equation.DSMT4" ShapeID="_x0000_i1652" DrawAspect="Content" ObjectID="_1650371157" r:id="rId1273"/>
         </w:object>
       </w:r>
     </w:p>
@@ -25683,7 +25670,7 @@
           <v:shape id="_x0000_i1653" type="#_x0000_t75" style="width:129pt;height:21pt" o:ole="">
             <v:imagedata r:id="rId1274" o:title=""/>
           </v:shape>
-          <o:OLEObject Type="Embed" ProgID="Equation.DSMT4" ShapeID="_x0000_i1653" DrawAspect="Content" ObjectID="_1552847586" r:id="rId1275"/>
+          <o:OLEObject Type="Embed" ProgID="Equation.DSMT4" ShapeID="_x0000_i1653" DrawAspect="Content" ObjectID="_1650371158" r:id="rId1275"/>
         </w:object>
       </w:r>
     </w:p>
@@ -25782,7 +25769,7 @@
           <v:shape id="_x0000_i1654" type="#_x0000_t75" style="width:219pt;height:23.35pt" o:ole="">
             <v:imagedata r:id="rId1277" o:title=""/>
           </v:shape>
-          <o:OLEObject Type="Embed" ProgID="Equation.DSMT4" ShapeID="_x0000_i1654" DrawAspect="Content" ObjectID="_1552847587" r:id="rId1278"/>
+          <o:OLEObject Type="Embed" ProgID="Equation.DSMT4" ShapeID="_x0000_i1654" DrawAspect="Content" ObjectID="_1650371159" r:id="rId1278"/>
         </w:object>
       </w:r>
     </w:p>
@@ -25801,7 +25788,7 @@
           <v:shape id="_x0000_i1655" type="#_x0000_t75" style="width:317.35pt;height:47.35pt" o:ole="">
             <v:imagedata r:id="rId1279" o:title=""/>
           </v:shape>
-          <o:OLEObject Type="Embed" ProgID="Equation.DSMT4" ShapeID="_x0000_i1655" DrawAspect="Content" ObjectID="_1552847588" r:id="rId1280"/>
+          <o:OLEObject Type="Embed" ProgID="Equation.DSMT4" ShapeID="_x0000_i1655" DrawAspect="Content" ObjectID="_1650371160" r:id="rId1280"/>
         </w:object>
       </w:r>
     </w:p>
@@ -25827,7 +25814,7 @@
           <v:shape id="_x0000_i1656" type="#_x0000_t75" style="width:266.35pt;height:35.35pt" o:ole="">
             <v:imagedata r:id="rId1281" o:title=""/>
           </v:shape>
-          <o:OLEObject Type="Embed" ProgID="Equation.DSMT4" ShapeID="_x0000_i1656" DrawAspect="Content" ObjectID="_1552847589" r:id="rId1282"/>
+          <o:OLEObject Type="Embed" ProgID="Equation.DSMT4" ShapeID="_x0000_i1656" DrawAspect="Content" ObjectID="_1650371161" r:id="rId1282"/>
         </w:object>
       </w:r>
     </w:p>
@@ -25855,7 +25842,7 @@
           <v:shape id="_x0000_i1657" type="#_x0000_t75" style="width:435pt;height:27.65pt" o:ole="">
             <v:imagedata r:id="rId1283" o:title=""/>
           </v:shape>
-          <o:OLEObject Type="Embed" ProgID="Equation.DSMT4" ShapeID="_x0000_i1657" DrawAspect="Content" ObjectID="_1552847590" r:id="rId1284"/>
+          <o:OLEObject Type="Embed" ProgID="Equation.DSMT4" ShapeID="_x0000_i1657" DrawAspect="Content" ObjectID="_1650371162" r:id="rId1284"/>
         </w:object>
       </w:r>
     </w:p>
@@ -25880,7 +25867,7 @@
           <v:shape id="_x0000_i1658" type="#_x0000_t75" style="width:66pt;height:26.35pt" o:ole="">
             <v:imagedata r:id="rId1285" o:title=""/>
           </v:shape>
-          <o:OLEObject Type="Embed" ProgID="Equation.DSMT4" ShapeID="_x0000_i1658" DrawAspect="Content" ObjectID="_1552847591" r:id="rId1286"/>
+          <o:OLEObject Type="Embed" ProgID="Equation.DSMT4" ShapeID="_x0000_i1658" DrawAspect="Content" ObjectID="_1650371163" r:id="rId1286"/>
         </w:object>
       </w:r>
     </w:p>
@@ -25902,7 +25889,7 @@
           <v:shape id="_x0000_i1659" type="#_x0000_t75" style="width:60.65pt;height:29.35pt" o:ole="">
             <v:imagedata r:id="rId1287" o:title=""/>
           </v:shape>
-          <o:OLEObject Type="Embed" ProgID="Equation.DSMT4" ShapeID="_x0000_i1659" DrawAspect="Content" ObjectID="_1552847592" r:id="rId1288"/>
+          <o:OLEObject Type="Embed" ProgID="Equation.DSMT4" ShapeID="_x0000_i1659" DrawAspect="Content" ObjectID="_1650371164" r:id="rId1288"/>
         </w:object>
       </w:r>
     </w:p>
@@ -25951,7 +25938,7 @@
           <v:shape id="_x0000_i1660" type="#_x0000_t75" style="width:144.65pt;height:21pt" o:ole="">
             <v:imagedata r:id="rId1289" o:title=""/>
           </v:shape>
-          <o:OLEObject Type="Embed" ProgID="Equation.DSMT4" ShapeID="_x0000_i1660" DrawAspect="Content" ObjectID="_1552847593" r:id="rId1290"/>
+          <o:OLEObject Type="Embed" ProgID="Equation.DSMT4" ShapeID="_x0000_i1660" DrawAspect="Content" ObjectID="_1650371165" r:id="rId1290"/>
         </w:object>
       </w:r>
     </w:p>
@@ -25992,7 +25979,7 @@
           <v:shape id="_x0000_i1661" type="#_x0000_t75" style="width:153.65pt;height:23.35pt" o:ole="">
             <v:imagedata r:id="rId1291" o:title=""/>
           </v:shape>
-          <o:OLEObject Type="Embed" ProgID="Equation.DSMT4" ShapeID="_x0000_i1661" DrawAspect="Content" ObjectID="_1552847594" r:id="rId1292"/>
+          <o:OLEObject Type="Embed" ProgID="Equation.DSMT4" ShapeID="_x0000_i1661" DrawAspect="Content" ObjectID="_1650371166" r:id="rId1292"/>
         </w:object>
       </w:r>
     </w:p>
@@ -26011,7 +25998,7 @@
           <v:shape id="_x0000_i1662" type="#_x0000_t75" style="width:246pt;height:45pt" o:ole="">
             <v:imagedata r:id="rId1293" o:title=""/>
           </v:shape>
-          <o:OLEObject Type="Embed" ProgID="Equation.DSMT4" ShapeID="_x0000_i1662" DrawAspect="Content" ObjectID="_1552847595" r:id="rId1294"/>
+          <o:OLEObject Type="Embed" ProgID="Equation.DSMT4" ShapeID="_x0000_i1662" DrawAspect="Content" ObjectID="_1650371167" r:id="rId1294"/>
         </w:object>
       </w:r>
     </w:p>
@@ -26039,7 +26026,7 @@
           <v:shape id="_x0000_i1663" type="#_x0000_t75" style="width:198pt;height:35.35pt" o:ole="">
             <v:imagedata r:id="rId1295" o:title=""/>
           </v:shape>
-          <o:OLEObject Type="Embed" ProgID="Equation.DSMT4" ShapeID="_x0000_i1663" DrawAspect="Content" ObjectID="_1552847596" r:id="rId1296"/>
+          <o:OLEObject Type="Embed" ProgID="Equation.DSMT4" ShapeID="_x0000_i1663" DrawAspect="Content" ObjectID="_1650371168" r:id="rId1296"/>
         </w:object>
       </w:r>
     </w:p>
@@ -26067,7 +26054,7 @@
           <v:shape id="_x0000_i1664" type="#_x0000_t75" style="width:39.65pt;height:26.35pt" o:ole="">
             <v:imagedata r:id="rId1297" o:title=""/>
           </v:shape>
-          <o:OLEObject Type="Embed" ProgID="Equation.DSMT4" ShapeID="_x0000_i1664" DrawAspect="Content" ObjectID="_1552847597" r:id="rId1298"/>
+          <o:OLEObject Type="Embed" ProgID="Equation.DSMT4" ShapeID="_x0000_i1664" DrawAspect="Content" ObjectID="_1650371169" r:id="rId1298"/>
         </w:object>
       </w:r>
     </w:p>
@@ -26092,7 +26079,7 @@
           <v:shape id="_x0000_i1665" type="#_x0000_t75" style="width:54.65pt;height:29.35pt" o:ole="">
             <v:imagedata r:id="rId1299" o:title=""/>
           </v:shape>
-          <o:OLEObject Type="Embed" ProgID="Equation.DSMT4" ShapeID="_x0000_i1665" DrawAspect="Content" ObjectID="_1552847598" r:id="rId1300"/>
+          <o:OLEObject Type="Embed" ProgID="Equation.DSMT4" ShapeID="_x0000_i1665" DrawAspect="Content" ObjectID="_1650371170" r:id="rId1300"/>
         </w:object>
       </w:r>
     </w:p>
@@ -26141,7 +26128,7 @@
           <v:shape id="_x0000_i1666" type="#_x0000_t75" style="width:122.35pt;height:21pt" o:ole="">
             <v:imagedata r:id="rId1301" o:title=""/>
           </v:shape>
-          <o:OLEObject Type="Embed" ProgID="Equation.DSMT4" ShapeID="_x0000_i1666" DrawAspect="Content" ObjectID="_1552847599" r:id="rId1302"/>
+          <o:OLEObject Type="Embed" ProgID="Equation.DSMT4" ShapeID="_x0000_i1666" DrawAspect="Content" ObjectID="_1650371171" r:id="rId1302"/>
         </w:object>
       </w:r>
     </w:p>
@@ -26183,7 +26170,7 @@
           <v:shape id="_x0000_i1667" type="#_x0000_t75" style="width:225.65pt;height:27.65pt" o:ole="">
             <v:imagedata r:id="rId1303" o:title=""/>
           </v:shape>
-          <o:OLEObject Type="Embed" ProgID="Equation.DSMT4" ShapeID="_x0000_i1667" DrawAspect="Content" ObjectID="_1552847600" r:id="rId1304"/>
+          <o:OLEObject Type="Embed" ProgID="Equation.DSMT4" ShapeID="_x0000_i1667" DrawAspect="Content" ObjectID="_1650371172" r:id="rId1304"/>
         </w:object>
       </w:r>
     </w:p>
@@ -26202,7 +26189,7 @@
           <v:shape id="_x0000_i1668" type="#_x0000_t75" style="width:4in;height:45pt" o:ole="">
             <v:imagedata r:id="rId1305" o:title=""/>
           </v:shape>
-          <o:OLEObject Type="Embed" ProgID="Equation.DSMT4" ShapeID="_x0000_i1668" DrawAspect="Content" ObjectID="_1552847601" r:id="rId1306"/>
+          <o:OLEObject Type="Embed" ProgID="Equation.DSMT4" ShapeID="_x0000_i1668" DrawAspect="Content" ObjectID="_1650371173" r:id="rId1306"/>
         </w:object>
       </w:r>
     </w:p>
@@ -26230,7 +26217,7 @@
           <v:shape id="_x0000_i1669" type="#_x0000_t75" style="width:294pt;height:35.35pt" o:ole="">
             <v:imagedata r:id="rId1307" o:title=""/>
           </v:shape>
-          <o:OLEObject Type="Embed" ProgID="Equation.DSMT4" ShapeID="_x0000_i1669" DrawAspect="Content" ObjectID="_1552847602" r:id="rId1308"/>
+          <o:OLEObject Type="Embed" ProgID="Equation.DSMT4" ShapeID="_x0000_i1669" DrawAspect="Content" ObjectID="_1650371174" r:id="rId1308"/>
         </w:object>
       </w:r>
     </w:p>
@@ -26258,7 +26245,7 @@
           <v:shape id="_x0000_i1670" type="#_x0000_t75" style="width:209.35pt;height:30pt" o:ole="">
             <v:imagedata r:id="rId1309" o:title=""/>
           </v:shape>
-          <o:OLEObject Type="Embed" ProgID="Equation.DSMT4" ShapeID="_x0000_i1670" DrawAspect="Content" ObjectID="_1552847603" r:id="rId1310"/>
+          <o:OLEObject Type="Embed" ProgID="Equation.DSMT4" ShapeID="_x0000_i1670" DrawAspect="Content" ObjectID="_1650371175" r:id="rId1310"/>
         </w:object>
       </w:r>
     </w:p>
@@ -26286,7 +26273,7 @@
           <v:shape id="_x0000_i1671" type="#_x0000_t75" style="width:63.65pt;height:26.35pt" o:ole="">
             <v:imagedata r:id="rId1311" o:title=""/>
           </v:shape>
-          <o:OLEObject Type="Embed" ProgID="Equation.DSMT4" ShapeID="_x0000_i1671" DrawAspect="Content" ObjectID="_1552847604" r:id="rId1312"/>
+          <o:OLEObject Type="Embed" ProgID="Equation.DSMT4" ShapeID="_x0000_i1671" DrawAspect="Content" ObjectID="_1650371176" r:id="rId1312"/>
         </w:object>
       </w:r>
     </w:p>
@@ -26314,7 +26301,7 @@
           <v:shape id="_x0000_i1672" type="#_x0000_t75" style="width:60pt;height:29.35pt" o:ole="">
             <v:imagedata r:id="rId1313" o:title=""/>
           </v:shape>
-          <o:OLEObject Type="Embed" ProgID="Equation.DSMT4" ShapeID="_x0000_i1672" DrawAspect="Content" ObjectID="_1552847605" r:id="rId1314"/>
+          <o:OLEObject Type="Embed" ProgID="Equation.DSMT4" ShapeID="_x0000_i1672" DrawAspect="Content" ObjectID="_1650371177" r:id="rId1314"/>
         </w:object>
       </w:r>
     </w:p>
@@ -26366,7 +26353,7 @@
           <v:shape id="_x0000_i1673" type="#_x0000_t75" style="width:132pt;height:21pt" o:ole="">
             <v:imagedata r:id="rId1315" o:title=""/>
           </v:shape>
-          <o:OLEObject Type="Embed" ProgID="Equation.DSMT4" ShapeID="_x0000_i1673" DrawAspect="Content" ObjectID="_1552847606" r:id="rId1316"/>
+          <o:OLEObject Type="Embed" ProgID="Equation.DSMT4" ShapeID="_x0000_i1673" DrawAspect="Content" ObjectID="_1650371178" r:id="rId1316"/>
         </w:object>
       </w:r>
     </w:p>
@@ -26408,7 +26395,7 @@
           <v:shape id="_x0000_i1674" type="#_x0000_t75" style="width:108pt;height:42.65pt" o:ole="">
             <v:imagedata r:id="rId1317" o:title=""/>
           </v:shape>
-          <o:OLEObject Type="Embed" ProgID="Equation.DSMT4" ShapeID="_x0000_i1674" DrawAspect="Content" ObjectID="_1552847607" r:id="rId1318"/>
+          <o:OLEObject Type="Embed" ProgID="Equation.DSMT4" ShapeID="_x0000_i1674" DrawAspect="Content" ObjectID="_1650371179" r:id="rId1318"/>
         </w:object>
       </w:r>
     </w:p>
@@ -26438,7 +26425,7 @@
           <v:shape id="_x0000_i1675" type="#_x0000_t75" style="width:69pt;height:33.65pt" o:ole="">
             <v:imagedata r:id="rId1319" o:title=""/>
           </v:shape>
-          <o:OLEObject Type="Embed" ProgID="Equation.DSMT4" ShapeID="_x0000_i1675" DrawAspect="Content" ObjectID="_1552847608" r:id="rId1320"/>
+          <o:OLEObject Type="Embed" ProgID="Equation.DSMT4" ShapeID="_x0000_i1675" DrawAspect="Content" ObjectID="_1650371180" r:id="rId1320"/>
         </w:object>
       </w:r>
     </w:p>
@@ -26468,7 +26455,7 @@
           <v:shape id="_x0000_i1676" type="#_x0000_t75" style="width:116.35pt;height:27.65pt" o:ole="">
             <v:imagedata r:id="rId1321" o:title=""/>
           </v:shape>
-          <o:OLEObject Type="Embed" ProgID="Equation.DSMT4" ShapeID="_x0000_i1676" DrawAspect="Content" ObjectID="_1552847609" r:id="rId1322"/>
+          <o:OLEObject Type="Embed" ProgID="Equation.DSMT4" ShapeID="_x0000_i1676" DrawAspect="Content" ObjectID="_1650371181" r:id="rId1322"/>
         </w:object>
       </w:r>
     </w:p>
@@ -26499,7 +26486,7 @@
           <v:shape id="_x0000_i1677" type="#_x0000_t75" style="width:89.35pt;height:27.65pt" o:ole="">
             <v:imagedata r:id="rId1323" o:title=""/>
           </v:shape>
-          <o:OLEObject Type="Embed" ProgID="Equation.DSMT4" ShapeID="_x0000_i1677" DrawAspect="Content" ObjectID="_1552847610" r:id="rId1324"/>
+          <o:OLEObject Type="Embed" ProgID="Equation.DSMT4" ShapeID="_x0000_i1677" DrawAspect="Content" ObjectID="_1650371182" r:id="rId1324"/>
         </w:object>
       </w:r>
     </w:p>
@@ -26531,7 +26518,7 @@
           <v:shape id="_x0000_i1678" type="#_x0000_t75" style="width:57pt;height:27.65pt" o:ole="">
             <v:imagedata r:id="rId1325" o:title=""/>
           </v:shape>
-          <o:OLEObject Type="Embed" ProgID="Equation.DSMT4" ShapeID="_x0000_i1678" DrawAspect="Content" ObjectID="_1552847611" r:id="rId1326"/>
+          <o:OLEObject Type="Embed" ProgID="Equation.DSMT4" ShapeID="_x0000_i1678" DrawAspect="Content" ObjectID="_1650371183" r:id="rId1326"/>
         </w:object>
       </w:r>
     </w:p>
@@ -26559,7 +26546,7 @@
           <v:shape id="_x0000_i1679" type="#_x0000_t75" style="width:62.35pt;height:29.35pt" o:ole="">
             <v:imagedata r:id="rId1327" o:title=""/>
           </v:shape>
-          <o:OLEObject Type="Embed" ProgID="Equation.DSMT4" ShapeID="_x0000_i1679" DrawAspect="Content" ObjectID="_1552847612" r:id="rId1328"/>
+          <o:OLEObject Type="Embed" ProgID="Equation.DSMT4" ShapeID="_x0000_i1679" DrawAspect="Content" ObjectID="_1650371184" r:id="rId1328"/>
         </w:object>
       </w:r>
     </w:p>
@@ -26605,7 +26592,7 @@
           <v:shape id="_x0000_i1680" type="#_x0000_t75" style="width:51.65pt;height:15.65pt" o:ole="">
             <v:imagedata r:id="rId1329" o:title=""/>
           </v:shape>
-          <o:OLEObject Type="Embed" ProgID="Equation.DSMT4" ShapeID="_x0000_i1680" DrawAspect="Content" ObjectID="_1552847613" r:id="rId1330"/>
+          <o:OLEObject Type="Embed" ProgID="Equation.DSMT4" ShapeID="_x0000_i1680" DrawAspect="Content" ObjectID="_1650371185" r:id="rId1330"/>
         </w:object>
       </w:r>
       <w:r>
@@ -26619,7 +26606,7 @@
           <v:shape id="_x0000_i1681" type="#_x0000_t75" style="width:33pt;height:12.65pt" o:ole="">
             <v:imagedata r:id="rId1331" o:title=""/>
           </v:shape>
-          <o:OLEObject Type="Embed" ProgID="Equation.DSMT4" ShapeID="_x0000_i1681" DrawAspect="Content" ObjectID="_1552847614" r:id="rId1332"/>
+          <o:OLEObject Type="Embed" ProgID="Equation.DSMT4" ShapeID="_x0000_i1681" DrawAspect="Content" ObjectID="_1650371186" r:id="rId1332"/>
         </w:object>
       </w:r>
       <w:r>
@@ -26633,7 +26620,7 @@
           <v:shape id="_x0000_i1682" type="#_x0000_t75" style="width:51.65pt;height:14.35pt" o:ole="">
             <v:imagedata r:id="rId1333" o:title=""/>
           </v:shape>
-          <o:OLEObject Type="Embed" ProgID="Equation.DSMT4" ShapeID="_x0000_i1682" DrawAspect="Content" ObjectID="_1552847615" r:id="rId1334"/>
+          <o:OLEObject Type="Embed" ProgID="Equation.DSMT4" ShapeID="_x0000_i1682" DrawAspect="Content" ObjectID="_1650371187" r:id="rId1334"/>
         </w:object>
       </w:r>
       <w:r>
@@ -26751,7 +26738,7 @@
           <v:shape id="_x0000_i1683" type="#_x0000_t75" style="width:131.35pt;height:17.35pt" o:ole="">
             <v:imagedata r:id="rId1336" o:title=""/>
           </v:shape>
-          <o:OLEObject Type="Embed" ProgID="Equation.DSMT4" ShapeID="_x0000_i1683" DrawAspect="Content" ObjectID="_1552847616" r:id="rId1337"/>
+          <o:OLEObject Type="Embed" ProgID="Equation.DSMT4" ShapeID="_x0000_i1683" DrawAspect="Content" ObjectID="_1650371188" r:id="rId1337"/>
         </w:object>
       </w:r>
     </w:p>
@@ -26770,7 +26757,7 @@
           <v:shape id="_x0000_i1684" type="#_x0000_t75" style="width:192pt;height:42.65pt" o:ole="">
             <v:imagedata r:id="rId1338" o:title=""/>
           </v:shape>
-          <o:OLEObject Type="Embed" ProgID="Equation.DSMT4" ShapeID="_x0000_i1684" DrawAspect="Content" ObjectID="_1552847617" r:id="rId1339"/>
+          <o:OLEObject Type="Embed" ProgID="Equation.DSMT4" ShapeID="_x0000_i1684" DrawAspect="Content" ObjectID="_1650371189" r:id="rId1339"/>
         </w:object>
       </w:r>
     </w:p>
@@ -26798,7 +26785,7 @@
           <v:shape id="_x0000_i1685" type="#_x0000_t75" style="width:143.35pt;height:38.35pt" o:ole="">
             <v:imagedata r:id="rId1340" o:title=""/>
           </v:shape>
-          <o:OLEObject Type="Embed" ProgID="Equation.DSMT4" ShapeID="_x0000_i1685" DrawAspect="Content" ObjectID="_1552847618" r:id="rId1341"/>
+          <o:OLEObject Type="Embed" ProgID="Equation.DSMT4" ShapeID="_x0000_i1685" DrawAspect="Content" ObjectID="_1650371190" r:id="rId1341"/>
         </w:object>
       </w:r>
     </w:p>
@@ -26826,7 +26813,7 @@
           <v:shape id="_x0000_i1686" type="#_x0000_t75" style="width:207.65pt;height:21.65pt" o:ole="">
             <v:imagedata r:id="rId1342" o:title=""/>
           </v:shape>
-          <o:OLEObject Type="Embed" ProgID="Equation.DSMT4" ShapeID="_x0000_i1686" DrawAspect="Content" ObjectID="_1552847619" r:id="rId1343"/>
+          <o:OLEObject Type="Embed" ProgID="Equation.DSMT4" ShapeID="_x0000_i1686" DrawAspect="Content" ObjectID="_1650371191" r:id="rId1343"/>
         </w:object>
       </w:r>
     </w:p>
@@ -26855,7 +26842,7 @@
           <v:shape id="_x0000_i1687" type="#_x0000_t75" style="width:59.35pt;height:20.35pt" o:ole="">
             <v:imagedata r:id="rId1344" o:title=""/>
           </v:shape>
-          <o:OLEObject Type="Embed" ProgID="Equation.DSMT4" ShapeID="_x0000_i1687" DrawAspect="Content" ObjectID="_1552847620" r:id="rId1345"/>
+          <o:OLEObject Type="Embed" ProgID="Equation.DSMT4" ShapeID="_x0000_i1687" DrawAspect="Content" ObjectID="_1650371192" r:id="rId1345"/>
         </w:object>
       </w:r>
     </w:p>
@@ -26884,7 +26871,7 @@
           <v:shape id="_x0000_i1688" type="#_x0000_t75" style="width:63.65pt;height:21pt" o:ole="">
             <v:imagedata r:id="rId1346" o:title=""/>
           </v:shape>
-          <o:OLEObject Type="Embed" ProgID="Equation.DSMT4" ShapeID="_x0000_i1688" DrawAspect="Content" ObjectID="_1552847621" r:id="rId1347"/>
+          <o:OLEObject Type="Embed" ProgID="Equation.DSMT4" ShapeID="_x0000_i1688" DrawAspect="Content" ObjectID="_1650371193" r:id="rId1347"/>
         </w:object>
       </w:r>
     </w:p>
@@ -26930,7 +26917,7 @@
           <v:shape id="_x0000_i1689" type="#_x0000_t75" style="width:41.35pt;height:15.65pt" o:ole="">
             <v:imagedata r:id="rId1348" o:title=""/>
           </v:shape>
-          <o:OLEObject Type="Embed" ProgID="Equation.DSMT4" ShapeID="_x0000_i1689" DrawAspect="Content" ObjectID="_1552847622" r:id="rId1349"/>
+          <o:OLEObject Type="Embed" ProgID="Equation.DSMT4" ShapeID="_x0000_i1689" DrawAspect="Content" ObjectID="_1650371194" r:id="rId1349"/>
         </w:object>
       </w:r>
       <w:r>
@@ -26944,7 +26931,7 @@
           <v:shape id="_x0000_i1690" type="#_x0000_t75" style="width:33pt;height:12.65pt" o:ole="">
             <v:imagedata r:id="rId1350" o:title=""/>
           </v:shape>
-          <o:OLEObject Type="Embed" ProgID="Equation.DSMT4" ShapeID="_x0000_i1690" DrawAspect="Content" ObjectID="_1552847623" r:id="rId1351"/>
+          <o:OLEObject Type="Embed" ProgID="Equation.DSMT4" ShapeID="_x0000_i1690" DrawAspect="Content" ObjectID="_1650371195" r:id="rId1351"/>
         </w:object>
       </w:r>
       <w:r>
@@ -26958,7 +26945,7 @@
           <v:shape id="_x0000_i1691" type="#_x0000_t75" style="width:53.35pt;height:14.35pt" o:ole="">
             <v:imagedata r:id="rId1352" o:title=""/>
           </v:shape>
-          <o:OLEObject Type="Embed" ProgID="Equation.DSMT4" ShapeID="_x0000_i1691" DrawAspect="Content" ObjectID="_1552847624" r:id="rId1353"/>
+          <o:OLEObject Type="Embed" ProgID="Equation.DSMT4" ShapeID="_x0000_i1691" DrawAspect="Content" ObjectID="_1650371196" r:id="rId1353"/>
         </w:object>
       </w:r>
       <w:r>
@@ -27001,7 +26988,7 @@
           <v:shape id="_x0000_i1692" type="#_x0000_t75" style="width:104.35pt;height:17.35pt" o:ole="">
             <v:imagedata r:id="rId1354" o:title=""/>
           </v:shape>
-          <o:OLEObject Type="Embed" ProgID="Equation.DSMT4" ShapeID="_x0000_i1692" DrawAspect="Content" ObjectID="_1552847625" r:id="rId1355"/>
+          <o:OLEObject Type="Embed" ProgID="Equation.DSMT4" ShapeID="_x0000_i1692" DrawAspect="Content" ObjectID="_1650371197" r:id="rId1355"/>
         </w:object>
       </w:r>
       <w:r>
@@ -27082,7 +27069,7 @@
           <v:shape id="_x0000_i1693" type="#_x0000_t75" style="width:171.65pt;height:42.65pt" o:ole="">
             <v:imagedata r:id="rId1357" o:title=""/>
           </v:shape>
-          <o:OLEObject Type="Embed" ProgID="Equation.DSMT4" ShapeID="_x0000_i1693" DrawAspect="Content" ObjectID="_1552847626" r:id="rId1358"/>
+          <o:OLEObject Type="Embed" ProgID="Equation.DSMT4" ShapeID="_x0000_i1693" DrawAspect="Content" ObjectID="_1650371198" r:id="rId1358"/>
         </w:object>
       </w:r>
     </w:p>
@@ -27110,7 +27097,7 @@
           <v:shape id="_x0000_i1694" type="#_x0000_t75" style="width:81pt;height:42.65pt" o:ole="">
             <v:imagedata r:id="rId1359" o:title=""/>
           </v:shape>
-          <o:OLEObject Type="Embed" ProgID="Equation.DSMT4" ShapeID="_x0000_i1694" DrawAspect="Content" ObjectID="_1552847627" r:id="rId1360"/>
+          <o:OLEObject Type="Embed" ProgID="Equation.DSMT4" ShapeID="_x0000_i1694" DrawAspect="Content" ObjectID="_1650371199" r:id="rId1360"/>
         </w:object>
       </w:r>
     </w:p>
@@ -27138,7 +27125,7 @@
           <v:shape id="_x0000_i1695" type="#_x0000_t75" style="width:66.65pt;height:36pt" o:ole="">
             <v:imagedata r:id="rId1361" o:title=""/>
           </v:shape>
-          <o:OLEObject Type="Embed" ProgID="Equation.DSMT4" ShapeID="_x0000_i1695" DrawAspect="Content" ObjectID="_1552847628" r:id="rId1362"/>
+          <o:OLEObject Type="Embed" ProgID="Equation.DSMT4" ShapeID="_x0000_i1695" DrawAspect="Content" ObjectID="_1650371200" r:id="rId1362"/>
         </w:object>
       </w:r>
     </w:p>
@@ -27166,7 +27153,7 @@
           <v:shape id="_x0000_i1696" type="#_x0000_t75" style="width:51.65pt;height:20.35pt" o:ole="">
             <v:imagedata r:id="rId1363" o:title=""/>
           </v:shape>
-          <o:OLEObject Type="Embed" ProgID="Equation.DSMT4" ShapeID="_x0000_i1696" DrawAspect="Content" ObjectID="_1552847629" r:id="rId1364"/>
+          <o:OLEObject Type="Embed" ProgID="Equation.DSMT4" ShapeID="_x0000_i1696" DrawAspect="Content" ObjectID="_1650371201" r:id="rId1364"/>
         </w:object>
       </w:r>
     </w:p>
@@ -27195,7 +27182,7 @@
           <v:shape id="_x0000_i1697" type="#_x0000_t75" style="width:57.65pt;height:21pt" o:ole="">
             <v:imagedata r:id="rId1365" o:title=""/>
           </v:shape>
-          <o:OLEObject Type="Embed" ProgID="Equation.DSMT4" ShapeID="_x0000_i1697" DrawAspect="Content" ObjectID="_1552847630" r:id="rId1366"/>
+          <o:OLEObject Type="Embed" ProgID="Equation.DSMT4" ShapeID="_x0000_i1697" DrawAspect="Content" ObjectID="_1650371202" r:id="rId1366"/>
         </w:object>
       </w:r>
     </w:p>
@@ -27241,7 +27228,7 @@
           <v:shape id="_x0000_i1698" type="#_x0000_t75" style="width:51.65pt;height:15.65pt" o:ole="">
             <v:imagedata r:id="rId1367" o:title=""/>
           </v:shape>
-          <o:OLEObject Type="Embed" ProgID="Equation.DSMT4" ShapeID="_x0000_i1698" DrawAspect="Content" ObjectID="_1552847631" r:id="rId1368"/>
+          <o:OLEObject Type="Embed" ProgID="Equation.DSMT4" ShapeID="_x0000_i1698" DrawAspect="Content" ObjectID="_1650371203" r:id="rId1368"/>
         </w:object>
       </w:r>
       <w:r>
@@ -27255,7 +27242,7 @@
           <v:shape id="_x0000_i1699" type="#_x0000_t75" style="width:33pt;height:12.65pt" o:ole="">
             <v:imagedata r:id="rId1369" o:title=""/>
           </v:shape>
-          <o:OLEObject Type="Embed" ProgID="Equation.DSMT4" ShapeID="_x0000_i1699" DrawAspect="Content" ObjectID="_1552847632" r:id="rId1370"/>
+          <o:OLEObject Type="Embed" ProgID="Equation.DSMT4" ShapeID="_x0000_i1699" DrawAspect="Content" ObjectID="_1650371204" r:id="rId1370"/>
         </w:object>
       </w:r>
       <w:r>
@@ -27269,7 +27256,7 @@
           <v:shape id="_x0000_i1700" type="#_x0000_t75" style="width:45.65pt;height:14.35pt" o:ole="">
             <v:imagedata r:id="rId1371" o:title=""/>
           </v:shape>
-          <o:OLEObject Type="Embed" ProgID="Equation.DSMT4" ShapeID="_x0000_i1700" DrawAspect="Content" ObjectID="_1552847633" r:id="rId1372"/>
+          <o:OLEObject Type="Embed" ProgID="Equation.DSMT4" ShapeID="_x0000_i1700" DrawAspect="Content" ObjectID="_1650371205" r:id="rId1372"/>
         </w:object>
       </w:r>
       <w:r>
@@ -27377,7 +27364,7 @@
           <v:shape id="_x0000_i1701" type="#_x0000_t75" style="width:120.65pt;height:17.35pt" o:ole="">
             <v:imagedata r:id="rId1374" o:title=""/>
           </v:shape>
-          <o:OLEObject Type="Embed" ProgID="Equation.DSMT4" ShapeID="_x0000_i1701" DrawAspect="Content" ObjectID="_1552847634" r:id="rId1375"/>
+          <o:OLEObject Type="Embed" ProgID="Equation.DSMT4" ShapeID="_x0000_i1701" DrawAspect="Content" ObjectID="_1650371206" r:id="rId1375"/>
         </w:object>
       </w:r>
     </w:p>
@@ -27393,7 +27380,7 @@
           <v:shape id="_x0000_i1702" type="#_x0000_t75" style="width:108.65pt;height:42.65pt" o:ole="">
             <v:imagedata r:id="rId1376" o:title=""/>
           </v:shape>
-          <o:OLEObject Type="Embed" ProgID="Equation.DSMT4" ShapeID="_x0000_i1702" DrawAspect="Content" ObjectID="_1552847635" r:id="rId1377"/>
+          <o:OLEObject Type="Embed" ProgID="Equation.DSMT4" ShapeID="_x0000_i1702" DrawAspect="Content" ObjectID="_1650371207" r:id="rId1377"/>
         </w:object>
       </w:r>
     </w:p>
@@ -27415,7 +27402,7 @@
           <v:shape id="_x0000_i1703" type="#_x0000_t75" style="width:71.35pt;height:36pt" o:ole="">
             <v:imagedata r:id="rId1378" o:title=""/>
           </v:shape>
-          <o:OLEObject Type="Embed" ProgID="Equation.DSMT4" ShapeID="_x0000_i1703" DrawAspect="Content" ObjectID="_1552847636" r:id="rId1379"/>
+          <o:OLEObject Type="Embed" ProgID="Equation.DSMT4" ShapeID="_x0000_i1703" DrawAspect="Content" ObjectID="_1650371208" r:id="rId1379"/>
         </w:object>
       </w:r>
     </w:p>
@@ -27437,7 +27424,7 @@
           <v:shape id="_x0000_i1704" type="#_x0000_t75" style="width:78.65pt;height:26.35pt" o:ole="">
             <v:imagedata r:id="rId1380" o:title=""/>
           </v:shape>
-          <o:OLEObject Type="Embed" ProgID="Equation.DSMT4" ShapeID="_x0000_i1704" DrawAspect="Content" ObjectID="_1552847637" r:id="rId1381"/>
+          <o:OLEObject Type="Embed" ProgID="Equation.DSMT4" ShapeID="_x0000_i1704" DrawAspect="Content" ObjectID="_1650371209" r:id="rId1381"/>
         </w:object>
       </w:r>
     </w:p>
@@ -27459,7 +27446,7 @@
           <v:shape id="_x0000_i1705" type="#_x0000_t75" style="width:57.65pt;height:21pt" o:ole="">
             <v:imagedata r:id="rId1382" o:title=""/>
           </v:shape>
-          <o:OLEObject Type="Embed" ProgID="Equation.DSMT4" ShapeID="_x0000_i1705" DrawAspect="Content" ObjectID="_1552847638" r:id="rId1383"/>
+          <o:OLEObject Type="Embed" ProgID="Equation.DSMT4" ShapeID="_x0000_i1705" DrawAspect="Content" ObjectID="_1650371210" r:id="rId1383"/>
         </w:object>
       </w:r>
     </w:p>
@@ -27505,7 +27492,7 @@
           <v:shape id="_x0000_i1706" type="#_x0000_t75" style="width:48pt;height:20.35pt" o:ole="">
             <v:imagedata r:id="rId1384" o:title=""/>
           </v:shape>
-          <o:OLEObject Type="Embed" ProgID="Equation.DSMT4" ShapeID="_x0000_i1706" DrawAspect="Content" ObjectID="_1552847639" r:id="rId1385"/>
+          <o:OLEObject Type="Embed" ProgID="Equation.DSMT4" ShapeID="_x0000_i1706" DrawAspect="Content" ObjectID="_1650371211" r:id="rId1385"/>
         </w:object>
       </w:r>
       <w:r>
@@ -27519,7 +27506,7 @@
           <v:shape id="_x0000_i1707" type="#_x0000_t75" style="width:33pt;height:12.65pt" o:ole="">
             <v:imagedata r:id="rId1386" o:title=""/>
           </v:shape>
-          <o:OLEObject Type="Embed" ProgID="Equation.DSMT4" ShapeID="_x0000_i1707" DrawAspect="Content" ObjectID="_1552847640" r:id="rId1387"/>
+          <o:OLEObject Type="Embed" ProgID="Equation.DSMT4" ShapeID="_x0000_i1707" DrawAspect="Content" ObjectID="_1650371212" r:id="rId1387"/>
         </w:object>
       </w:r>
       <w:r>
@@ -27533,7 +27520,7 @@
           <v:shape id="_x0000_i1708" type="#_x0000_t75" style="width:53.35pt;height:14.35pt" o:ole="">
             <v:imagedata r:id="rId1388" o:title=""/>
           </v:shape>
-          <o:OLEObject Type="Embed" ProgID="Equation.DSMT4" ShapeID="_x0000_i1708" DrawAspect="Content" ObjectID="_1552847641" r:id="rId1389"/>
+          <o:OLEObject Type="Embed" ProgID="Equation.DSMT4" ShapeID="_x0000_i1708" DrawAspect="Content" ObjectID="_1650371213" r:id="rId1389"/>
         </w:object>
       </w:r>
       <w:r>
@@ -27574,7 +27561,7 @@
           <v:shape id="_x0000_i1709" type="#_x0000_t75" style="width:104.35pt;height:17.35pt" o:ole="">
             <v:imagedata r:id="rId1390" o:title=""/>
           </v:shape>
-          <o:OLEObject Type="Embed" ProgID="Equation.DSMT4" ShapeID="_x0000_i1709" DrawAspect="Content" ObjectID="_1552847642" r:id="rId1391"/>
+          <o:OLEObject Type="Embed" ProgID="Equation.DSMT4" ShapeID="_x0000_i1709" DrawAspect="Content" ObjectID="_1650371214" r:id="rId1391"/>
         </w:object>
       </w:r>
     </w:p>
@@ -27666,7 +27653,7 @@
           <v:shape id="_x0000_i1710" type="#_x0000_t75" style="width:183.65pt;height:42.65pt" o:ole="">
             <v:imagedata r:id="rId1393" o:title=""/>
           </v:shape>
-          <o:OLEObject Type="Embed" ProgID="Equation.DSMT4" ShapeID="_x0000_i1710" DrawAspect="Content" ObjectID="_1552847643" r:id="rId1394"/>
+          <o:OLEObject Type="Embed" ProgID="Equation.DSMT4" ShapeID="_x0000_i1710" DrawAspect="Content" ObjectID="_1650371215" r:id="rId1394"/>
         </w:object>
       </w:r>
     </w:p>
@@ -27688,7 +27675,7 @@
           <v:shape id="_x0000_i1711" type="#_x0000_t75" style="width:165pt;height:38.35pt" o:ole="">
             <v:imagedata r:id="rId1395" o:title=""/>
           </v:shape>
-          <o:OLEObject Type="Embed" ProgID="Equation.DSMT4" ShapeID="_x0000_i1711" DrawAspect="Content" ObjectID="_1552847644" r:id="rId1396"/>
+          <o:OLEObject Type="Embed" ProgID="Equation.DSMT4" ShapeID="_x0000_i1711" DrawAspect="Content" ObjectID="_1650371216" r:id="rId1396"/>
         </w:object>
       </w:r>
       <w:r>
@@ -27713,7 +27700,7 @@
           <v:shape id="_x0000_i1712" type="#_x0000_t75" style="width:51.65pt;height:27.65pt" o:ole="">
             <v:imagedata r:id="rId1397" o:title=""/>
           </v:shape>
-          <o:OLEObject Type="Embed" ProgID="Equation.DSMT4" ShapeID="_x0000_i1712" DrawAspect="Content" ObjectID="_1552847645" r:id="rId1398"/>
+          <o:OLEObject Type="Embed" ProgID="Equation.DSMT4" ShapeID="_x0000_i1712" DrawAspect="Content" ObjectID="_1650371217" r:id="rId1398"/>
         </w:object>
       </w:r>
     </w:p>
@@ -27735,7 +27722,7 @@
           <v:shape id="_x0000_i1713" type="#_x0000_t75" style="width:51.65pt;height:21pt" o:ole="">
             <v:imagedata r:id="rId1399" o:title=""/>
           </v:shape>
-          <o:OLEObject Type="Embed" ProgID="Equation.DSMT4" ShapeID="_x0000_i1713" DrawAspect="Content" ObjectID="_1552847646" r:id="rId1400"/>
+          <o:OLEObject Type="Embed" ProgID="Equation.DSMT4" ShapeID="_x0000_i1713" DrawAspect="Content" ObjectID="_1650371218" r:id="rId1400"/>
         </w:object>
       </w:r>
     </w:p>
@@ -27781,7 +27768,7 @@
           <v:shape id="_x0000_i1714" type="#_x0000_t75" style="width:33pt;height:12.65pt" o:ole="">
             <v:imagedata r:id="rId1401" o:title=""/>
           </v:shape>
-          <o:OLEObject Type="Embed" ProgID="Equation.DSMT4" ShapeID="_x0000_i1714" DrawAspect="Content" ObjectID="_1552847647" r:id="rId1402"/>
+          <o:OLEObject Type="Embed" ProgID="Equation.DSMT4" ShapeID="_x0000_i1714" DrawAspect="Content" ObjectID="_1650371219" r:id="rId1402"/>
         </w:object>
       </w:r>
       <w:r>
@@ -27795,7 +27782,7 @@
           <v:shape id="_x0000_i1715" type="#_x0000_t75" style="width:51.65pt;height:21pt" o:ole="">
             <v:imagedata r:id="rId1403" o:title=""/>
           </v:shape>
-          <o:OLEObject Type="Embed" ProgID="Equation.DSMT4" ShapeID="_x0000_i1715" DrawAspect="Content" ObjectID="_1552847648" r:id="rId1404"/>
+          <o:OLEObject Type="Embed" ProgID="Equation.DSMT4" ShapeID="_x0000_i1715" DrawAspect="Content" ObjectID="_1650371220" r:id="rId1404"/>
         </w:object>
       </w:r>
       <w:r>
@@ -27903,7 +27890,7 @@
           <v:shape id="_x0000_i1716" type="#_x0000_t75" style="width:129.65pt;height:21pt" o:ole="">
             <v:imagedata r:id="rId1406" o:title=""/>
           </v:shape>
-          <o:OLEObject Type="Embed" ProgID="Equation.DSMT4" ShapeID="_x0000_i1716" DrawAspect="Content" ObjectID="_1552847649" r:id="rId1407"/>
+          <o:OLEObject Type="Embed" ProgID="Equation.DSMT4" ShapeID="_x0000_i1716" DrawAspect="Content" ObjectID="_1650371221" r:id="rId1407"/>
         </w:object>
       </w:r>
     </w:p>
@@ -27919,7 +27906,7 @@
           <v:shape id="_x0000_i1717" type="#_x0000_t75" style="width:113.35pt;height:42.65pt" o:ole="">
             <v:imagedata r:id="rId1408" o:title=""/>
           </v:shape>
-          <o:OLEObject Type="Embed" ProgID="Equation.DSMT4" ShapeID="_x0000_i1717" DrawAspect="Content" ObjectID="_1552847650" r:id="rId1409"/>
+          <o:OLEObject Type="Embed" ProgID="Equation.DSMT4" ShapeID="_x0000_i1717" DrawAspect="Content" ObjectID="_1650371222" r:id="rId1409"/>
         </w:object>
       </w:r>
       <w:r>
@@ -27944,7 +27931,7 @@
           <v:shape id="_x0000_i1718" type="#_x0000_t75" style="width:75pt;height:36pt" o:ole="">
             <v:imagedata r:id="rId1410" o:title=""/>
           </v:shape>
-          <o:OLEObject Type="Embed" ProgID="Equation.DSMT4" ShapeID="_x0000_i1718" DrawAspect="Content" ObjectID="_1552847651" r:id="rId1411"/>
+          <o:OLEObject Type="Embed" ProgID="Equation.DSMT4" ShapeID="_x0000_i1718" DrawAspect="Content" ObjectID="_1650371223" r:id="rId1411"/>
         </w:object>
       </w:r>
     </w:p>
@@ -27966,7 +27953,7 @@
           <v:shape id="_x0000_i1719" type="#_x0000_t75" style="width:87.65pt;height:27.65pt" o:ole="">
             <v:imagedata r:id="rId1412" o:title=""/>
           </v:shape>
-          <o:OLEObject Type="Embed" ProgID="Equation.DSMT4" ShapeID="_x0000_i1719" DrawAspect="Content" ObjectID="_1552847652" r:id="rId1413"/>
+          <o:OLEObject Type="Embed" ProgID="Equation.DSMT4" ShapeID="_x0000_i1719" DrawAspect="Content" ObjectID="_1650371224" r:id="rId1413"/>
         </w:object>
       </w:r>
     </w:p>
@@ -27988,7 +27975,7 @@
           <v:shape id="_x0000_i1720" type="#_x0000_t75" style="width:42pt;height:27.65pt" o:ole="">
             <v:imagedata r:id="rId1414" o:title=""/>
           </v:shape>
-          <o:OLEObject Type="Embed" ProgID="Equation.DSMT4" ShapeID="_x0000_i1720" DrawAspect="Content" ObjectID="_1552847653" r:id="rId1415"/>
+          <o:OLEObject Type="Embed" ProgID="Equation.DSMT4" ShapeID="_x0000_i1720" DrawAspect="Content" ObjectID="_1650371225" r:id="rId1415"/>
         </w:object>
       </w:r>
     </w:p>
@@ -28013,7 +28000,7 @@
           <v:shape id="_x0000_i1721" type="#_x0000_t75" style="width:60.65pt;height:29.35pt" o:ole="">
             <v:imagedata r:id="rId1416" o:title=""/>
           </v:shape>
-          <o:OLEObject Type="Embed" ProgID="Equation.DSMT4" ShapeID="_x0000_i1721" DrawAspect="Content" ObjectID="_1552847654" r:id="rId1417"/>
+          <o:OLEObject Type="Embed" ProgID="Equation.DSMT4" ShapeID="_x0000_i1721" DrawAspect="Content" ObjectID="_1650371226" r:id="rId1417"/>
         </w:object>
       </w:r>
     </w:p>
@@ -28059,7 +28046,7 @@
           <v:shape id="_x0000_i1722" type="#_x0000_t75" style="width:33pt;height:12.65pt" o:ole="">
             <v:imagedata r:id="rId1418" o:title=""/>
           </v:shape>
-          <o:OLEObject Type="Embed" ProgID="Equation.DSMT4" ShapeID="_x0000_i1722" DrawAspect="Content" ObjectID="_1552847655" r:id="rId1419"/>
+          <o:OLEObject Type="Embed" ProgID="Equation.DSMT4" ShapeID="_x0000_i1722" DrawAspect="Content" ObjectID="_1650371227" r:id="rId1419"/>
         </w:object>
       </w:r>
       <w:r>
@@ -28073,7 +28060,7 @@
           <v:shape id="_x0000_i1723" type="#_x0000_t75" style="width:57.65pt;height:21pt" o:ole="">
             <v:imagedata r:id="rId1420" o:title=""/>
           </v:shape>
-          <o:OLEObject Type="Embed" ProgID="Equation.DSMT4" ShapeID="_x0000_i1723" DrawAspect="Content" ObjectID="_1552847656" r:id="rId1421"/>
+          <o:OLEObject Type="Embed" ProgID="Equation.DSMT4" ShapeID="_x0000_i1723" DrawAspect="Content" ObjectID="_1650371228" r:id="rId1421"/>
         </w:object>
       </w:r>
       <w:r>
@@ -28182,7 +28169,7 @@
           <v:shape id="_x0000_i1724" type="#_x0000_t75" style="width:134.35pt;height:21pt" o:ole="">
             <v:imagedata r:id="rId1423" o:title=""/>
           </v:shape>
-          <o:OLEObject Type="Embed" ProgID="Equation.DSMT4" ShapeID="_x0000_i1724" DrawAspect="Content" ObjectID="_1552847657" r:id="rId1424"/>
+          <o:OLEObject Type="Embed" ProgID="Equation.DSMT4" ShapeID="_x0000_i1724" DrawAspect="Content" ObjectID="_1650371229" r:id="rId1424"/>
         </w:object>
       </w:r>
     </w:p>
@@ -28198,7 +28185,7 @@
           <v:shape id="_x0000_i1725" type="#_x0000_t75" style="width:3in;height:48pt" o:ole="">
             <v:imagedata r:id="rId1425" o:title=""/>
           </v:shape>
-          <o:OLEObject Type="Embed" ProgID="Equation.DSMT4" ShapeID="_x0000_i1725" DrawAspect="Content" ObjectID="_1552847658" r:id="rId1426"/>
+          <o:OLEObject Type="Embed" ProgID="Equation.DSMT4" ShapeID="_x0000_i1725" DrawAspect="Content" ObjectID="_1650371230" r:id="rId1426"/>
         </w:object>
       </w:r>
     </w:p>
@@ -28220,7 +28207,7 @@
           <v:shape id="_x0000_i1726" type="#_x0000_t75" style="width:89.35pt;height:36pt" o:ole="">
             <v:imagedata r:id="rId1427" o:title=""/>
           </v:shape>
-          <o:OLEObject Type="Embed" ProgID="Equation.DSMT4" ShapeID="_x0000_i1726" DrawAspect="Content" ObjectID="_1552847659" r:id="rId1428"/>
+          <o:OLEObject Type="Embed" ProgID="Equation.DSMT4" ShapeID="_x0000_i1726" DrawAspect="Content" ObjectID="_1650371231" r:id="rId1428"/>
         </w:object>
       </w:r>
     </w:p>
@@ -28242,7 +28229,7 @@
           <v:shape id="_x0000_i1727" type="#_x0000_t75" style="width:114.65pt;height:27.65pt" o:ole="">
             <v:imagedata r:id="rId1429" o:title=""/>
           </v:shape>
-          <o:OLEObject Type="Embed" ProgID="Equation.DSMT4" ShapeID="_x0000_i1727" DrawAspect="Content" ObjectID="_1552847660" r:id="rId1430"/>
+          <o:OLEObject Type="Embed" ProgID="Equation.DSMT4" ShapeID="_x0000_i1727" DrawAspect="Content" ObjectID="_1650371232" r:id="rId1430"/>
         </w:object>
       </w:r>
     </w:p>
@@ -28267,7 +28254,7 @@
           <v:shape id="_x0000_i1728" type="#_x0000_t75" style="width:66.65pt;height:29.35pt" o:ole="">
             <v:imagedata r:id="rId1431" o:title=""/>
           </v:shape>
-          <o:OLEObject Type="Embed" ProgID="Equation.DSMT4" ShapeID="_x0000_i1728" DrawAspect="Content" ObjectID="_1552847661" r:id="rId1432"/>
+          <o:OLEObject Type="Embed" ProgID="Equation.DSMT4" ShapeID="_x0000_i1728" DrawAspect="Content" ObjectID="_1650371233" r:id="rId1432"/>
         </w:object>
       </w:r>
     </w:p>
@@ -28297,7 +28284,7 @@
           <v:shape id="_x0000_i1729" type="#_x0000_t75" style="width:53.35pt;height:15.65pt" o:ole="">
             <v:imagedata r:id="rId1433" o:title=""/>
           </v:shape>
-          <o:OLEObject Type="Embed" ProgID="Equation.DSMT4" ShapeID="_x0000_i1729" DrawAspect="Content" ObjectID="_1552847662" r:id="rId1434"/>
+          <o:OLEObject Type="Embed" ProgID="Equation.DSMT4" ShapeID="_x0000_i1729" DrawAspect="Content" ObjectID="_1650371234" r:id="rId1434"/>
         </w:object>
       </w:r>
       <w:r>
@@ -28311,7 +28298,7 @@
           <v:shape id="_x0000_i1730" type="#_x0000_t75" style="width:33pt;height:12.65pt" o:ole="">
             <v:imagedata r:id="rId1435" o:title=""/>
           </v:shape>
-          <o:OLEObject Type="Embed" ProgID="Equation.DSMT4" ShapeID="_x0000_i1730" DrawAspect="Content" ObjectID="_1552847663" r:id="rId1436"/>
+          <o:OLEObject Type="Embed" ProgID="Equation.DSMT4" ShapeID="_x0000_i1730" DrawAspect="Content" ObjectID="_1650371235" r:id="rId1436"/>
         </w:object>
       </w:r>
       <w:r>
@@ -28325,7 +28312,7 @@
           <v:shape id="_x0000_i1731" type="#_x0000_t75" style="width:59.35pt;height:26.35pt" o:ole="">
             <v:imagedata r:id="rId1437" o:title=""/>
           </v:shape>
-          <o:OLEObject Type="Embed" ProgID="Equation.DSMT4" ShapeID="_x0000_i1731" DrawAspect="Content" ObjectID="_1552847664" r:id="rId1438"/>
+          <o:OLEObject Type="Embed" ProgID="Equation.DSMT4" ShapeID="_x0000_i1731" DrawAspect="Content" ObjectID="_1650371236" r:id="rId1438"/>
         </w:object>
       </w:r>
       <w:r>
@@ -28434,7 +28421,7 @@
           <v:shape id="_x0000_i1732" type="#_x0000_t75" style="width:135pt;height:29.35pt" o:ole="">
             <v:imagedata r:id="rId1440" o:title=""/>
           </v:shape>
-          <o:OLEObject Type="Embed" ProgID="Equation.DSMT4" ShapeID="_x0000_i1732" DrawAspect="Content" ObjectID="_1552847665" r:id="rId1441"/>
+          <o:OLEObject Type="Embed" ProgID="Equation.DSMT4" ShapeID="_x0000_i1732" DrawAspect="Content" ObjectID="_1650371237" r:id="rId1441"/>
         </w:object>
       </w:r>
     </w:p>
@@ -28450,7 +28437,7 @@
           <v:shape id="_x0000_i1733" type="#_x0000_t75" style="width:207pt;height:51.65pt" o:ole="">
             <v:imagedata r:id="rId1442" o:title=""/>
           </v:shape>
-          <o:OLEObject Type="Embed" ProgID="Equation.DSMT4" ShapeID="_x0000_i1733" DrawAspect="Content" ObjectID="_1552847666" r:id="rId1443"/>
+          <o:OLEObject Type="Embed" ProgID="Equation.DSMT4" ShapeID="_x0000_i1733" DrawAspect="Content" ObjectID="_1650371238" r:id="rId1443"/>
         </w:object>
       </w:r>
     </w:p>
@@ -28472,7 +28459,7 @@
           <v:shape id="_x0000_i1734" type="#_x0000_t75" style="width:134.35pt;height:36pt" o:ole="">
             <v:imagedata r:id="rId1444" o:title=""/>
           </v:shape>
-          <o:OLEObject Type="Embed" ProgID="Equation.DSMT4" ShapeID="_x0000_i1734" DrawAspect="Content" ObjectID="_1552847667" r:id="rId1445"/>
+          <o:OLEObject Type="Embed" ProgID="Equation.DSMT4" ShapeID="_x0000_i1734" DrawAspect="Content" ObjectID="_1650371239" r:id="rId1445"/>
         </w:object>
       </w:r>
     </w:p>
@@ -28494,7 +28481,7 @@
           <v:shape id="_x0000_i1735" type="#_x0000_t75" style="width:204pt;height:30pt" o:ole="">
             <v:imagedata r:id="rId1446" o:title=""/>
           </v:shape>
-          <o:OLEObject Type="Embed" ProgID="Equation.DSMT4" ShapeID="_x0000_i1735" DrawAspect="Content" ObjectID="_1552847668" r:id="rId1447"/>
+          <o:OLEObject Type="Embed" ProgID="Equation.DSMT4" ShapeID="_x0000_i1735" DrawAspect="Content" ObjectID="_1650371240" r:id="rId1447"/>
         </w:object>
       </w:r>
     </w:p>
@@ -28516,7 +28503,7 @@
           <v:shape id="_x0000_i1736" type="#_x0000_t75" style="width:96.65pt;height:20.35pt" o:ole="">
             <v:imagedata r:id="rId1448" o:title=""/>
           </v:shape>
-          <o:OLEObject Type="Embed" ProgID="Equation.DSMT4" ShapeID="_x0000_i1736" DrawAspect="Content" ObjectID="_1552847669" r:id="rId1449"/>
+          <o:OLEObject Type="Embed" ProgID="Equation.DSMT4" ShapeID="_x0000_i1736" DrawAspect="Content" ObjectID="_1650371241" r:id="rId1449"/>
         </w:object>
       </w:r>
     </w:p>
@@ -28541,7 +28528,7 @@
           <v:shape id="_x0000_i1737" type="#_x0000_t75" style="width:57pt;height:21pt" o:ole="">
             <v:imagedata r:id="rId1450" o:title=""/>
           </v:shape>
-          <o:OLEObject Type="Embed" ProgID="Equation.DSMT4" ShapeID="_x0000_i1737" DrawAspect="Content" ObjectID="_1552847670" r:id="rId1451"/>
+          <o:OLEObject Type="Embed" ProgID="Equation.DSMT4" ShapeID="_x0000_i1737" DrawAspect="Content" ObjectID="_1650371242" r:id="rId1451"/>
         </w:object>
       </w:r>
     </w:p>
@@ -28584,7 +28571,7 @@
           <v:shape id="_x0000_i1738" type="#_x0000_t75" style="width:48.65pt;height:26.35pt" o:ole="">
             <v:imagedata r:id="rId1452" o:title=""/>
           </v:shape>
-          <o:OLEObject Type="Embed" ProgID="Equation.DSMT4" ShapeID="_x0000_i1738" DrawAspect="Content" ObjectID="_1552847671" r:id="rId1453"/>
+          <o:OLEObject Type="Embed" ProgID="Equation.DSMT4" ShapeID="_x0000_i1738" DrawAspect="Content" ObjectID="_1650371243" r:id="rId1453"/>
         </w:object>
       </w:r>
       <w:r>
@@ -28598,7 +28585,7 @@
           <v:shape id="_x0000_i1739" type="#_x0000_t75" style="width:33pt;height:12.65pt" o:ole="">
             <v:imagedata r:id="rId1454" o:title=""/>
           </v:shape>
-          <o:OLEObject Type="Embed" ProgID="Equation.DSMT4" ShapeID="_x0000_i1739" DrawAspect="Content" ObjectID="_1552847672" r:id="rId1455"/>
+          <o:OLEObject Type="Embed" ProgID="Equation.DSMT4" ShapeID="_x0000_i1739" DrawAspect="Content" ObjectID="_1650371244" r:id="rId1455"/>
         </w:object>
       </w:r>
       <w:r>
@@ -28612,7 +28599,7 @@
           <v:shape id="_x0000_i1740" type="#_x0000_t75" style="width:57.65pt;height:14.35pt" o:ole="">
             <v:imagedata r:id="rId1456" o:title=""/>
           </v:shape>
-          <o:OLEObject Type="Embed" ProgID="Equation.DSMT4" ShapeID="_x0000_i1740" DrawAspect="Content" ObjectID="_1552847673" r:id="rId1457"/>
+          <o:OLEObject Type="Embed" ProgID="Equation.DSMT4" ShapeID="_x0000_i1740" DrawAspect="Content" ObjectID="_1650371245" r:id="rId1457"/>
         </w:object>
       </w:r>
       <w:r>
@@ -28727,7 +28714,7 @@
           <v:shape id="_x0000_i1741" type="#_x0000_t75" style="width:90.65pt;height:42.65pt" o:ole="">
             <v:imagedata r:id="rId1459" o:title=""/>
           </v:shape>
-          <o:OLEObject Type="Embed" ProgID="Equation.DSMT4" ShapeID="_x0000_i1741" DrawAspect="Content" ObjectID="_1552847674" r:id="rId1460"/>
+          <o:OLEObject Type="Embed" ProgID="Equation.DSMT4" ShapeID="_x0000_i1741" DrawAspect="Content" ObjectID="_1650371246" r:id="rId1460"/>
         </w:object>
       </w:r>
     </w:p>
@@ -28749,7 +28736,7 @@
           <v:shape id="_x0000_i1742" type="#_x0000_t75" style="width:65.35pt;height:36pt" o:ole="">
             <v:imagedata r:id="rId1461" o:title=""/>
           </v:shape>
-          <o:OLEObject Type="Embed" ProgID="Equation.DSMT4" ShapeID="_x0000_i1742" DrawAspect="Content" ObjectID="_1552847675" r:id="rId1462"/>
+          <o:OLEObject Type="Embed" ProgID="Equation.DSMT4" ShapeID="_x0000_i1742" DrawAspect="Content" ObjectID="_1650371247" r:id="rId1462"/>
         </w:object>
       </w:r>
     </w:p>
@@ -28771,7 +28758,7 @@
           <v:shape id="_x0000_i1743" type="#_x0000_t75" style="width:87pt;height:20.35pt" o:ole="">
             <v:imagedata r:id="rId1463" o:title=""/>
           </v:shape>
-          <o:OLEObject Type="Embed" ProgID="Equation.DSMT4" ShapeID="_x0000_i1743" DrawAspect="Content" ObjectID="_1552847676" r:id="rId1464"/>
+          <o:OLEObject Type="Embed" ProgID="Equation.DSMT4" ShapeID="_x0000_i1743" DrawAspect="Content" ObjectID="_1650371248" r:id="rId1464"/>
         </w:object>
       </w:r>
     </w:p>
@@ -28793,7 +28780,7 @@
           <v:shape id="_x0000_i1744" type="#_x0000_t75" style="width:63.65pt;height:12.65pt" o:ole="">
             <v:imagedata r:id="rId1465" o:title=""/>
           </v:shape>
-          <o:OLEObject Type="Embed" ProgID="Equation.DSMT4" ShapeID="_x0000_i1744" DrawAspect="Content" ObjectID="_1552847677" r:id="rId1466"/>
+          <o:OLEObject Type="Embed" ProgID="Equation.DSMT4" ShapeID="_x0000_i1744" DrawAspect="Content" ObjectID="_1650371249" r:id="rId1466"/>
         </w:object>
       </w:r>
     </w:p>
@@ -28815,7 +28802,7 @@
           <v:shape id="_x0000_i1745" type="#_x0000_t75" style="width:63pt;height:21pt" o:ole="">
             <v:imagedata r:id="rId1467" o:title=""/>
           </v:shape>
-          <o:OLEObject Type="Embed" ProgID="Equation.DSMT4" ShapeID="_x0000_i1745" DrawAspect="Content" ObjectID="_1552847678" r:id="rId1468"/>
+          <o:OLEObject Type="Embed" ProgID="Equation.DSMT4" ShapeID="_x0000_i1745" DrawAspect="Content" ObjectID="_1650371250" r:id="rId1468"/>
         </w:object>
       </w:r>
     </w:p>
@@ -28952,7 +28939,7 @@
           <v:shape id="_x0000_i1746" type="#_x0000_t75" style="width:198.65pt;height:23.35pt" o:ole="">
             <v:imagedata r:id="rId1470" o:title=""/>
           </v:shape>
-          <o:OLEObject Type="Embed" ProgID="Equation.DSMT4" ShapeID="_x0000_i1746" DrawAspect="Content" ObjectID="_1552847679" r:id="rId1471"/>
+          <o:OLEObject Type="Embed" ProgID="Equation.DSMT4" ShapeID="_x0000_i1746" DrawAspect="Content" ObjectID="_1650371251" r:id="rId1471"/>
         </w:object>
       </w:r>
     </w:p>
@@ -28993,7 +28980,7 @@
           <v:shape id="_x0000_i1747" type="#_x0000_t75" style="width:185.35pt;height:23.35pt" o:ole="">
             <v:imagedata r:id="rId1472" o:title=""/>
           </v:shape>
-          <o:OLEObject Type="Embed" ProgID="Equation.DSMT4" ShapeID="_x0000_i1747" DrawAspect="Content" ObjectID="_1552847680" r:id="rId1473"/>
+          <o:OLEObject Type="Embed" ProgID="Equation.DSMT4" ShapeID="_x0000_i1747" DrawAspect="Content" ObjectID="_1650371252" r:id="rId1473"/>
         </w:object>
       </w:r>
     </w:p>
@@ -29013,7 +29000,7 @@
           <v:shape id="_x0000_i1748" type="#_x0000_t75" style="width:219pt;height:42.65pt" o:ole="">
             <v:imagedata r:id="rId1474" o:title=""/>
           </v:shape>
-          <o:OLEObject Type="Embed" ProgID="Equation.DSMT4" ShapeID="_x0000_i1748" DrawAspect="Content" ObjectID="_1552847681" r:id="rId1475"/>
+          <o:OLEObject Type="Embed" ProgID="Equation.DSMT4" ShapeID="_x0000_i1748" DrawAspect="Content" ObjectID="_1650371253" r:id="rId1475"/>
         </w:object>
       </w:r>
     </w:p>
@@ -29044,7 +29031,7 @@
           <v:shape id="_x0000_i1749" type="#_x0000_t75" style="width:206.35pt;height:38.35pt" o:ole="">
             <v:imagedata r:id="rId1476" o:title=""/>
           </v:shape>
-          <o:OLEObject Type="Embed" ProgID="Equation.DSMT4" ShapeID="_x0000_i1749" DrawAspect="Content" ObjectID="_1552847682" r:id="rId1477"/>
+          <o:OLEObject Type="Embed" ProgID="Equation.DSMT4" ShapeID="_x0000_i1749" DrawAspect="Content" ObjectID="_1650371254" r:id="rId1477"/>
         </w:object>
       </w:r>
     </w:p>
@@ -29074,7 +29061,7 @@
           <v:shape id="_x0000_i1750" type="#_x0000_t75" style="width:171pt;height:27.65pt" o:ole="">
             <v:imagedata r:id="rId1478" o:title=""/>
           </v:shape>
-          <o:OLEObject Type="Embed" ProgID="Equation.DSMT4" ShapeID="_x0000_i1750" DrawAspect="Content" ObjectID="_1552847683" r:id="rId1479"/>
+          <o:OLEObject Type="Embed" ProgID="Equation.DSMT4" ShapeID="_x0000_i1750" DrawAspect="Content" ObjectID="_1650371255" r:id="rId1479"/>
         </w:object>
       </w:r>
     </w:p>
@@ -29104,7 +29091,7 @@
           <v:shape id="_x0000_i1751" type="#_x0000_t75" style="width:54.65pt;height:29.35pt" o:ole="">
             <v:imagedata r:id="rId1480" o:title=""/>
           </v:shape>
-          <o:OLEObject Type="Embed" ProgID="Equation.DSMT4" ShapeID="_x0000_i1751" DrawAspect="Content" ObjectID="_1552847684" r:id="rId1481"/>
+          <o:OLEObject Type="Embed" ProgID="Equation.DSMT4" ShapeID="_x0000_i1751" DrawAspect="Content" ObjectID="_1650371256" r:id="rId1481"/>
         </w:object>
       </w:r>
     </w:p>
@@ -29156,7 +29143,7 @@
           <v:shape id="_x0000_i1752" type="#_x0000_t75" style="width:210.65pt;height:23.35pt" o:ole="">
             <v:imagedata r:id="rId1482" o:title=""/>
           </v:shape>
-          <o:OLEObject Type="Embed" ProgID="Equation.DSMT4" ShapeID="_x0000_i1752" DrawAspect="Content" ObjectID="_1552847685" r:id="rId1483"/>
+          <o:OLEObject Type="Embed" ProgID="Equation.DSMT4" ShapeID="_x0000_i1752" DrawAspect="Content" ObjectID="_1650371257" r:id="rId1483"/>
         </w:object>
       </w:r>
     </w:p>
@@ -29265,7 +29252,7 @@
           <v:shape id="_x0000_i1753" type="#_x0000_t75" style="width:204pt;height:23.35pt" o:ole="">
             <v:imagedata r:id="rId1485" o:title=""/>
           </v:shape>
-          <o:OLEObject Type="Embed" ProgID="Equation.DSMT4" ShapeID="_x0000_i1753" DrawAspect="Content" ObjectID="_1552847686" r:id="rId1486"/>
+          <o:OLEObject Type="Embed" ProgID="Equation.DSMT4" ShapeID="_x0000_i1753" DrawAspect="Content" ObjectID="_1650371258" r:id="rId1486"/>
         </w:object>
       </w:r>
     </w:p>
@@ -29285,7 +29272,7 @@
           <v:shape id="_x0000_i1754" type="#_x0000_t75" style="width:236.35pt;height:42.65pt" o:ole="">
             <v:imagedata r:id="rId1487" o:title=""/>
           </v:shape>
-          <o:OLEObject Type="Embed" ProgID="Equation.DSMT4" ShapeID="_x0000_i1754" DrawAspect="Content" ObjectID="_1552847687" r:id="rId1488"/>
+          <o:OLEObject Type="Embed" ProgID="Equation.DSMT4" ShapeID="_x0000_i1754" DrawAspect="Content" ObjectID="_1650371259" r:id="rId1488"/>
         </w:object>
       </w:r>
     </w:p>
@@ -29315,7 +29302,7 @@
           <v:shape id="_x0000_i1755" type="#_x0000_t75" style="width:236.35pt;height:38.35pt" o:ole="">
             <v:imagedata r:id="rId1489" o:title=""/>
           </v:shape>
-          <o:OLEObject Type="Embed" ProgID="Equation.DSMT4" ShapeID="_x0000_i1755" DrawAspect="Content" ObjectID="_1552847688" r:id="rId1490"/>
+          <o:OLEObject Type="Embed" ProgID="Equation.DSMT4" ShapeID="_x0000_i1755" DrawAspect="Content" ObjectID="_1650371260" r:id="rId1490"/>
         </w:object>
       </w:r>
     </w:p>
@@ -29345,7 +29332,7 @@
           <v:shape id="_x0000_i1756" type="#_x0000_t75" style="width:188.35pt;height:27.65pt" o:ole="">
             <v:imagedata r:id="rId1491" o:title=""/>
           </v:shape>
-          <o:OLEObject Type="Embed" ProgID="Equation.DSMT4" ShapeID="_x0000_i1756" DrawAspect="Content" ObjectID="_1552847689" r:id="rId1492"/>
+          <o:OLEObject Type="Embed" ProgID="Equation.DSMT4" ShapeID="_x0000_i1756" DrawAspect="Content" ObjectID="_1650371261" r:id="rId1492"/>
         </w:object>
       </w:r>
     </w:p>
@@ -29371,7 +29358,7 @@
           <v:shape id="_x0000_i1757" type="#_x0000_t75" style="width:54.65pt;height:29.35pt" o:ole="">
             <v:imagedata r:id="rId1493" o:title=""/>
           </v:shape>
-          <o:OLEObject Type="Embed" ProgID="Equation.DSMT4" ShapeID="_x0000_i1757" DrawAspect="Content" ObjectID="_1552847690" r:id="rId1494"/>
+          <o:OLEObject Type="Embed" ProgID="Equation.DSMT4" ShapeID="_x0000_i1757" DrawAspect="Content" ObjectID="_1650371262" r:id="rId1494"/>
         </w:object>
       </w:r>
     </w:p>
@@ -29425,7 +29412,7 @@
           <v:shape id="_x0000_i1758" type="#_x0000_t75" style="width:200.35pt;height:23.35pt" o:ole="">
             <v:imagedata r:id="rId1495" o:title=""/>
           </v:shape>
-          <o:OLEObject Type="Embed" ProgID="Equation.DSMT4" ShapeID="_x0000_i1758" DrawAspect="Content" ObjectID="_1552847691" r:id="rId1496"/>
+          <o:OLEObject Type="Embed" ProgID="Equation.DSMT4" ShapeID="_x0000_i1758" DrawAspect="Content" ObjectID="_1650371263" r:id="rId1496"/>
         </w:object>
       </w:r>
     </w:p>
@@ -29536,7 +29523,7 @@
           <v:shape id="_x0000_i1759" type="#_x0000_t75" style="width:185.35pt;height:23.35pt" o:ole="">
             <v:imagedata r:id="rId1498" o:title=""/>
           </v:shape>
-          <o:OLEObject Type="Embed" ProgID="Equation.DSMT4" ShapeID="_x0000_i1759" DrawAspect="Content" ObjectID="_1552847692" r:id="rId1499"/>
+          <o:OLEObject Type="Embed" ProgID="Equation.DSMT4" ShapeID="_x0000_i1759" DrawAspect="Content" ObjectID="_1650371264" r:id="rId1499"/>
         </w:object>
       </w:r>
     </w:p>
@@ -29556,7 +29543,7 @@
           <v:shape id="_x0000_i1760" type="#_x0000_t75" style="width:219pt;height:42.65pt" o:ole="">
             <v:imagedata r:id="rId1500" o:title=""/>
           </v:shape>
-          <o:OLEObject Type="Embed" ProgID="Equation.DSMT4" ShapeID="_x0000_i1760" DrawAspect="Content" ObjectID="_1552847693" r:id="rId1501"/>
+          <o:OLEObject Type="Embed" ProgID="Equation.DSMT4" ShapeID="_x0000_i1760" DrawAspect="Content" ObjectID="_1650371265" r:id="rId1501"/>
         </w:object>
       </w:r>
     </w:p>
@@ -29586,7 +29573,7 @@
           <v:shape id="_x0000_i1761" type="#_x0000_t75" style="width:224.35pt;height:38.35pt" o:ole="">
             <v:imagedata r:id="rId1502" o:title=""/>
           </v:shape>
-          <o:OLEObject Type="Embed" ProgID="Equation.DSMT4" ShapeID="_x0000_i1761" DrawAspect="Content" ObjectID="_1552847694" r:id="rId1503"/>
+          <o:OLEObject Type="Embed" ProgID="Equation.DSMT4" ShapeID="_x0000_i1761" DrawAspect="Content" ObjectID="_1650371266" r:id="rId1503"/>
         </w:object>
       </w:r>
     </w:p>
@@ -29616,7 +29603,7 @@
           <v:shape id="_x0000_i1762" type="#_x0000_t75" style="width:174pt;height:27.65pt" o:ole="">
             <v:imagedata r:id="rId1504" o:title=""/>
           </v:shape>
-          <o:OLEObject Type="Embed" ProgID="Equation.DSMT4" ShapeID="_x0000_i1762" DrawAspect="Content" ObjectID="_1552847695" r:id="rId1505"/>
+          <o:OLEObject Type="Embed" ProgID="Equation.DSMT4" ShapeID="_x0000_i1762" DrawAspect="Content" ObjectID="_1650371267" r:id="rId1505"/>
         </w:object>
       </w:r>
     </w:p>
@@ -29646,7 +29633,7 @@
           <v:shape id="_x0000_i1763" type="#_x0000_t75" style="width:128.35pt;height:27.65pt" o:ole="">
             <v:imagedata r:id="rId1506" o:title=""/>
           </v:shape>
-          <o:OLEObject Type="Embed" ProgID="Equation.DSMT4" ShapeID="_x0000_i1763" DrawAspect="Content" ObjectID="_1552847696" r:id="rId1507"/>
+          <o:OLEObject Type="Embed" ProgID="Equation.DSMT4" ShapeID="_x0000_i1763" DrawAspect="Content" ObjectID="_1650371268" r:id="rId1507"/>
         </w:object>
       </w:r>
     </w:p>
@@ -29676,7 +29663,7 @@
           <v:shape id="_x0000_i1764" type="#_x0000_t75" style="width:50.35pt;height:21pt" o:ole="">
             <v:imagedata r:id="rId1508" o:title=""/>
           </v:shape>
-          <o:OLEObject Type="Embed" ProgID="Equation.DSMT4" ShapeID="_x0000_i1764" DrawAspect="Content" ObjectID="_1552847697" r:id="rId1509"/>
+          <o:OLEObject Type="Embed" ProgID="Equation.DSMT4" ShapeID="_x0000_i1764" DrawAspect="Content" ObjectID="_1650371269" r:id="rId1509"/>
         </w:object>
       </w:r>
     </w:p>
@@ -29728,7 +29715,7 @@
           <v:shape id="_x0000_i1765" type="#_x0000_t75" style="width:210.65pt;height:23.35pt" o:ole="">
             <v:imagedata r:id="rId1510" o:title=""/>
           </v:shape>
-          <o:OLEObject Type="Embed" ProgID="Equation.DSMT4" ShapeID="_x0000_i1765" DrawAspect="Content" ObjectID="_1552847698" r:id="rId1511"/>
+          <o:OLEObject Type="Embed" ProgID="Equation.DSMT4" ShapeID="_x0000_i1765" DrawAspect="Content" ObjectID="_1650371270" r:id="rId1511"/>
         </w:object>
       </w:r>
     </w:p>
@@ -29839,7 +29826,7 @@
           <v:shape id="_x0000_i1766" type="#_x0000_t75" style="width:204pt;height:23.35pt" o:ole="">
             <v:imagedata r:id="rId1513" o:title=""/>
           </v:shape>
-          <o:OLEObject Type="Embed" ProgID="Equation.DSMT4" ShapeID="_x0000_i1766" DrawAspect="Content" ObjectID="_1552847699" r:id="rId1514"/>
+          <o:OLEObject Type="Embed" ProgID="Equation.DSMT4" ShapeID="_x0000_i1766" DrawAspect="Content" ObjectID="_1650371271" r:id="rId1514"/>
         </w:object>
       </w:r>
     </w:p>
@@ -29860,7 +29847,7 @@
           <v:shape id="_x0000_i1767" type="#_x0000_t75" style="width:236.35pt;height:42.65pt" o:ole="">
             <v:imagedata r:id="rId1515" o:title=""/>
           </v:shape>
-          <o:OLEObject Type="Embed" ProgID="Equation.DSMT4" ShapeID="_x0000_i1767" DrawAspect="Content" ObjectID="_1552847700" r:id="rId1516"/>
+          <o:OLEObject Type="Embed" ProgID="Equation.DSMT4" ShapeID="_x0000_i1767" DrawAspect="Content" ObjectID="_1650371272" r:id="rId1516"/>
         </w:object>
       </w:r>
     </w:p>
@@ -29891,7 +29878,7 @@
           <v:shape id="_x0000_i1768" type="#_x0000_t75" style="width:243.65pt;height:38.35pt" o:ole="">
             <v:imagedata r:id="rId1517" o:title=""/>
           </v:shape>
-          <o:OLEObject Type="Embed" ProgID="Equation.DSMT4" ShapeID="_x0000_i1768" DrawAspect="Content" ObjectID="_1552847701" r:id="rId1518"/>
+          <o:OLEObject Type="Embed" ProgID="Equation.DSMT4" ShapeID="_x0000_i1768" DrawAspect="Content" ObjectID="_1650371273" r:id="rId1518"/>
         </w:object>
       </w:r>
     </w:p>
@@ -29922,7 +29909,7 @@
           <v:shape id="_x0000_i1769" type="#_x0000_t75" style="width:182.35pt;height:27.65pt" o:ole="">
             <v:imagedata r:id="rId1519" o:title=""/>
           </v:shape>
-          <o:OLEObject Type="Embed" ProgID="Equation.DSMT4" ShapeID="_x0000_i1769" DrawAspect="Content" ObjectID="_1552847702" r:id="rId1520"/>
+          <o:OLEObject Type="Embed" ProgID="Equation.DSMT4" ShapeID="_x0000_i1769" DrawAspect="Content" ObjectID="_1650371274" r:id="rId1520"/>
         </w:object>
       </w:r>
     </w:p>
@@ -29952,7 +29939,7 @@
           <v:shape id="_x0000_i1770" type="#_x0000_t75" style="width:50.35pt;height:21pt" o:ole="">
             <v:imagedata r:id="rId1521" o:title=""/>
           </v:shape>
-          <o:OLEObject Type="Embed" ProgID="Equation.DSMT4" ShapeID="_x0000_i1770" DrawAspect="Content" ObjectID="_1552847703" r:id="rId1522"/>
+          <o:OLEObject Type="Embed" ProgID="Equation.DSMT4" ShapeID="_x0000_i1770" DrawAspect="Content" ObjectID="_1650371275" r:id="rId1522"/>
         </w:object>
       </w:r>
     </w:p>
@@ -30014,7 +30001,7 @@
           <v:shape id="_x0000_i1771" type="#_x0000_t75" style="width:207pt;height:23.35pt" o:ole="">
             <v:imagedata r:id="rId1523" o:title=""/>
           </v:shape>
-          <o:OLEObject Type="Embed" ProgID="Equation.DSMT4" ShapeID="_x0000_i1771" DrawAspect="Content" ObjectID="_1552847704" r:id="rId1524"/>
+          <o:OLEObject Type="Embed" ProgID="Equation.DSMT4" ShapeID="_x0000_i1771" DrawAspect="Content" ObjectID="_1650371276" r:id="rId1524"/>
         </w:object>
       </w:r>
     </w:p>
@@ -30057,7 +30044,7 @@
           <v:shape id="_x0000_i1772" type="#_x0000_t75" style="width:177.65pt;height:23.35pt" o:ole="">
             <v:imagedata r:id="rId1525" o:title=""/>
           </v:shape>
-          <o:OLEObject Type="Embed" ProgID="Equation.DSMT4" ShapeID="_x0000_i1772" DrawAspect="Content" ObjectID="_1552847705" r:id="rId1526"/>
+          <o:OLEObject Type="Embed" ProgID="Equation.DSMT4" ShapeID="_x0000_i1772" DrawAspect="Content" ObjectID="_1650371277" r:id="rId1526"/>
         </w:object>
       </w:r>
     </w:p>
@@ -30153,7 +30140,7 @@
           <v:shape id="_x0000_i1773" type="#_x0000_t75" style="width:233.35pt;height:42.65pt" o:ole="">
             <v:imagedata r:id="rId1528" o:title=""/>
           </v:shape>
-          <o:OLEObject Type="Embed" ProgID="Equation.DSMT4" ShapeID="_x0000_i1773" DrawAspect="Content" ObjectID="_1552847706" r:id="rId1529"/>
+          <o:OLEObject Type="Embed" ProgID="Equation.DSMT4" ShapeID="_x0000_i1773" DrawAspect="Content" ObjectID="_1650371278" r:id="rId1529"/>
         </w:object>
       </w:r>
     </w:p>
@@ -30184,7 +30171,7 @@
           <v:shape id="_x0000_i1774" type="#_x0000_t75" style="width:219pt;height:38.35pt" o:ole="">
             <v:imagedata r:id="rId1530" o:title=""/>
           </v:shape>
-          <o:OLEObject Type="Embed" ProgID="Equation.DSMT4" ShapeID="_x0000_i1774" DrawAspect="Content" ObjectID="_1552847707" r:id="rId1531"/>
+          <o:OLEObject Type="Embed" ProgID="Equation.DSMT4" ShapeID="_x0000_i1774" DrawAspect="Content" ObjectID="_1650371279" r:id="rId1531"/>
         </w:object>
       </w:r>
     </w:p>
@@ -30215,7 +30202,7 @@
           <v:shape id="_x0000_i1775" type="#_x0000_t75" style="width:168pt;height:26.35pt" o:ole="">
             <v:imagedata r:id="rId1532" o:title=""/>
           </v:shape>
-          <o:OLEObject Type="Embed" ProgID="Equation.DSMT4" ShapeID="_x0000_i1775" DrawAspect="Content" ObjectID="_1552847708" r:id="rId1533"/>
+          <o:OLEObject Type="Embed" ProgID="Equation.DSMT4" ShapeID="_x0000_i1775" DrawAspect="Content" ObjectID="_1650371280" r:id="rId1533"/>
         </w:object>
       </w:r>
     </w:p>
@@ -30245,7 +30232,7 @@
           <v:shape id="_x0000_i1776" type="#_x0000_t75" style="width:54.65pt;height:29.35pt" o:ole="">
             <v:imagedata r:id="rId1534" o:title=""/>
           </v:shape>
-          <o:OLEObject Type="Embed" ProgID="Equation.DSMT4" ShapeID="_x0000_i1776" DrawAspect="Content" ObjectID="_1552847709" r:id="rId1535"/>
+          <o:OLEObject Type="Embed" ProgID="Equation.DSMT4" ShapeID="_x0000_i1776" DrawAspect="Content" ObjectID="_1650371281" r:id="rId1535"/>
         </w:object>
       </w:r>
     </w:p>
@@ -30301,7 +30288,7 @@
           <v:shape id="_x0000_i1777" type="#_x0000_t75" style="width:213.65pt;height:23.35pt" o:ole="">
             <v:imagedata r:id="rId1536" o:title=""/>
           </v:shape>
-          <o:OLEObject Type="Embed" ProgID="Equation.DSMT4" ShapeID="_x0000_i1777" DrawAspect="Content" ObjectID="_1552847710" r:id="rId1537"/>
+          <o:OLEObject Type="Embed" ProgID="Equation.DSMT4" ShapeID="_x0000_i1777" DrawAspect="Content" ObjectID="_1650371282" r:id="rId1537"/>
         </w:object>
       </w:r>
     </w:p>
@@ -30404,7 +30391,7 @@
           <v:shape id="_x0000_i1778" type="#_x0000_t75" style="width:186pt;height:23.35pt" o:ole="">
             <v:imagedata r:id="rId1539" o:title=""/>
           </v:shape>
-          <o:OLEObject Type="Embed" ProgID="Equation.DSMT4" ShapeID="_x0000_i1778" DrawAspect="Content" ObjectID="_1552847711" r:id="rId1540"/>
+          <o:OLEObject Type="Embed" ProgID="Equation.DSMT4" ShapeID="_x0000_i1778" DrawAspect="Content" ObjectID="_1650371283" r:id="rId1540"/>
         </w:object>
       </w:r>
     </w:p>
@@ -30424,7 +30411,7 @@
           <v:shape id="_x0000_i1779" type="#_x0000_t75" style="width:126pt;height:42.65pt" o:ole="">
             <v:imagedata r:id="rId1541" o:title=""/>
           </v:shape>
-          <o:OLEObject Type="Embed" ProgID="Equation.DSMT4" ShapeID="_x0000_i1779" DrawAspect="Content" ObjectID="_1552847712" r:id="rId1542"/>
+          <o:OLEObject Type="Embed" ProgID="Equation.DSMT4" ShapeID="_x0000_i1779" DrawAspect="Content" ObjectID="_1650371284" r:id="rId1542"/>
         </w:object>
       </w:r>
     </w:p>
@@ -30454,7 +30441,7 @@
           <v:shape id="_x0000_i1780" type="#_x0000_t75" style="width:116.35pt;height:38.35pt" o:ole="">
             <v:imagedata r:id="rId1543" o:title=""/>
           </v:shape>
-          <o:OLEObject Type="Embed" ProgID="Equation.DSMT4" ShapeID="_x0000_i1780" DrawAspect="Content" ObjectID="_1552847713" r:id="rId1544"/>
+          <o:OLEObject Type="Embed" ProgID="Equation.DSMT4" ShapeID="_x0000_i1780" DrawAspect="Content" ObjectID="_1650371285" r:id="rId1544"/>
         </w:object>
       </w:r>
     </w:p>
@@ -30484,7 +30471,7 @@
           <v:shape id="_x0000_i1781" type="#_x0000_t75" style="width:110.35pt;height:26.35pt" o:ole="">
             <v:imagedata r:id="rId1545" o:title=""/>
           </v:shape>
-          <o:OLEObject Type="Embed" ProgID="Equation.DSMT4" ShapeID="_x0000_i1781" DrawAspect="Content" ObjectID="_1552847714" r:id="rId1546"/>
+          <o:OLEObject Type="Embed" ProgID="Equation.DSMT4" ShapeID="_x0000_i1781" DrawAspect="Content" ObjectID="_1650371286" r:id="rId1546"/>
         </w:object>
       </w:r>
     </w:p>
@@ -30514,7 +30501,7 @@
           <v:shape id="_x0000_i1782" type="#_x0000_t75" style="width:64pt;height:29.35pt" o:ole="">
             <v:imagedata r:id="rId1547" o:title=""/>
           </v:shape>
-          <o:OLEObject Type="Embed" ProgID="Equation.DSMT4" ShapeID="_x0000_i1782" DrawAspect="Content" ObjectID="_1552847715" r:id="rId1548"/>
+          <o:OLEObject Type="Embed" ProgID="Equation.DSMT4" ShapeID="_x0000_i1782" DrawAspect="Content" ObjectID="_1650371287" r:id="rId1548"/>
         </w:object>
       </w:r>
     </w:p>
@@ -30551,7 +30538,7 @@
       </w:r>
     </w:p>
     <w:p>
-      <w:bookmarkStart w:id="3" w:name="_Hlk478891600"/>
+      <w:bookmarkStart w:id="4" w:name="_Hlk478891600"/>
       <w:r>
         <w:t xml:space="preserve">Find the area of the region bounded by the graphs of </w:t>
       </w:r>
@@ -30563,7 +30550,7 @@
           <v:shape id="_x0000_i1783" type="#_x0000_t75" style="width:57pt;height:21.65pt" o:ole="">
             <v:imagedata r:id="rId1549" o:title=""/>
           </v:shape>
-          <o:OLEObject Type="Embed" ProgID="Equation.DSMT4" ShapeID="_x0000_i1783" DrawAspect="Content" ObjectID="_1552847716" r:id="rId1550"/>
+          <o:OLEObject Type="Embed" ProgID="Equation.DSMT4" ShapeID="_x0000_i1783" DrawAspect="Content" ObjectID="_1650371288" r:id="rId1550"/>
         </w:object>
       </w:r>
       <w:r>
@@ -30577,10 +30564,10 @@
           <v:shape id="_x0000_i1784" type="#_x0000_t75" style="width:88.65pt;height:20.35pt" o:ole="">
             <v:imagedata r:id="rId1551" o:title=""/>
           </v:shape>
-          <o:OLEObject Type="Embed" ProgID="Equation.DSMT4" ShapeID="_x0000_i1784" DrawAspect="Content" ObjectID="_1552847717" r:id="rId1552"/>
-        </w:object>
-      </w:r>
-      <w:bookmarkEnd w:id="3"/>
+          <o:OLEObject Type="Embed" ProgID="Equation.DSMT4" ShapeID="_x0000_i1784" DrawAspect="Content" ObjectID="_1650371289" r:id="rId1552"/>
+        </w:object>
+      </w:r>
+      <w:bookmarkEnd w:id="4"/>
     </w:p>
     <w:p>
       <w:pPr>
@@ -30616,7 +30603,7 @@
           <v:shape id="_x0000_i1785" type="#_x0000_t75" style="width:136pt;height:20.35pt" o:ole="">
             <v:imagedata r:id="rId1553" o:title=""/>
           </v:shape>
-          <o:OLEObject Type="Embed" ProgID="Equation.DSMT4" ShapeID="_x0000_i1785" DrawAspect="Content" ObjectID="_1552847718" r:id="rId1554"/>
+          <o:OLEObject Type="Embed" ProgID="Equation.DSMT4" ShapeID="_x0000_i1785" DrawAspect="Content" ObjectID="_1650371290" r:id="rId1554"/>
         </w:object>
       </w:r>
     </w:p>
@@ -30687,7 +30674,7 @@
           <v:shape id="_x0000_i1786" type="#_x0000_t75" style="width:157pt;height:24pt" o:ole="">
             <v:imagedata r:id="rId1556" o:title=""/>
           </v:shape>
-          <o:OLEObject Type="Embed" ProgID="Equation.DSMT4" ShapeID="_x0000_i1786" DrawAspect="Content" ObjectID="_1552847719" r:id="rId1557"/>
+          <o:OLEObject Type="Embed" ProgID="Equation.DSMT4" ShapeID="_x0000_i1786" DrawAspect="Content" ObjectID="_1650371291" r:id="rId1557"/>
         </w:object>
       </w:r>
     </w:p>
@@ -30703,7 +30690,7 @@
           <v:shape id="_x0000_i1787" type="#_x0000_t75" style="width:179pt;height:45pt" o:ole="">
             <v:imagedata r:id="rId1558" o:title=""/>
           </v:shape>
-          <o:OLEObject Type="Embed" ProgID="Equation.DSMT4" ShapeID="_x0000_i1787" DrawAspect="Content" ObjectID="_1552847720" r:id="rId1559"/>
+          <o:OLEObject Type="Embed" ProgID="Equation.DSMT4" ShapeID="_x0000_i1787" DrawAspect="Content" ObjectID="_1650371292" r:id="rId1559"/>
         </w:object>
       </w:r>
     </w:p>
@@ -30725,7 +30712,7 @@
           <v:shape id="_x0000_i1788" type="#_x0000_t75" style="width:116pt;height:45pt" o:ole="">
             <v:imagedata r:id="rId1560" o:title=""/>
           </v:shape>
-          <o:OLEObject Type="Embed" ProgID="Equation.DSMT4" ShapeID="_x0000_i1788" DrawAspect="Content" ObjectID="_1552847721" r:id="rId1561"/>
+          <o:OLEObject Type="Embed" ProgID="Equation.DSMT4" ShapeID="_x0000_i1788" DrawAspect="Content" ObjectID="_1650371293" r:id="rId1561"/>
         </w:object>
       </w:r>
     </w:p>
@@ -30747,7 +30734,7 @@
           <v:shape id="_x0000_i1789" type="#_x0000_t75" style="width:126pt;height:48pt" o:ole="">
             <v:imagedata r:id="rId1562" o:title=""/>
           </v:shape>
-          <o:OLEObject Type="Embed" ProgID="Equation.DSMT4" ShapeID="_x0000_i1789" DrawAspect="Content" ObjectID="_1552847722" r:id="rId1563"/>
+          <o:OLEObject Type="Embed" ProgID="Equation.DSMT4" ShapeID="_x0000_i1789" DrawAspect="Content" ObjectID="_1650371294" r:id="rId1563"/>
         </w:object>
       </w:r>
     </w:p>
@@ -30769,7 +30756,7 @@
           <v:shape id="_x0000_i1790" type="#_x0000_t75" style="width:127pt;height:26pt" o:ole="">
             <v:imagedata r:id="rId1564" o:title=""/>
           </v:shape>
-          <o:OLEObject Type="Embed" ProgID="Equation.DSMT4" ShapeID="_x0000_i1790" DrawAspect="Content" ObjectID="_1552847723" r:id="rId1565"/>
+          <o:OLEObject Type="Embed" ProgID="Equation.DSMT4" ShapeID="_x0000_i1790" DrawAspect="Content" ObjectID="_1650371295" r:id="rId1565"/>
         </w:object>
       </w:r>
     </w:p>
@@ -30791,7 +30778,7 @@
           <v:shape id="_x0000_i1791" type="#_x0000_t75" style="width:49pt;height:26pt" o:ole="">
             <v:imagedata r:id="rId1566" o:title=""/>
           </v:shape>
-          <o:OLEObject Type="Embed" ProgID="Equation.DSMT4" ShapeID="_x0000_i1791" DrawAspect="Content" ObjectID="_1552847724" r:id="rId1567"/>
+          <o:OLEObject Type="Embed" ProgID="Equation.DSMT4" ShapeID="_x0000_i1791" DrawAspect="Content" ObjectID="_1650371296" r:id="rId1567"/>
         </w:object>
       </w:r>
     </w:p>
@@ -30813,7 +30800,7 @@
           <v:shape id="_x0000_i1792" type="#_x0000_t75" style="width:1in;height:29pt" o:ole="">
             <v:imagedata r:id="rId1568" o:title=""/>
           </v:shape>
-          <o:OLEObject Type="Embed" ProgID="Equation.DSMT4" ShapeID="_x0000_i1792" DrawAspect="Content" ObjectID="_1552847725" r:id="rId1569"/>
+          <o:OLEObject Type="Embed" ProgID="Equation.DSMT4" ShapeID="_x0000_i1792" DrawAspect="Content" ObjectID="_1650371297" r:id="rId1569"/>
         </w:object>
       </w:r>
     </w:p>
@@ -30842,8 +30829,8 @@
       </w:r>
     </w:p>
     <w:p>
-      <w:bookmarkStart w:id="4" w:name="_Hlk478891607"/>
-      <w:bookmarkStart w:id="5" w:name="_Hlk478852382"/>
+      <w:bookmarkStart w:id="5" w:name="_Hlk478891607"/>
+      <w:bookmarkStart w:id="6" w:name="_Hlk478852382"/>
       <w:r>
         <w:t>Find the area of the region bounded by the graphs of</w:t>
       </w:r>
@@ -30858,7 +30845,7 @@
           <v:shape id="_x0000_i1793" type="#_x0000_t75" style="width:53pt;height:21pt" o:ole="">
             <v:imagedata r:id="rId1570" o:title=""/>
           </v:shape>
-          <o:OLEObject Type="Embed" ProgID="Equation.DSMT4" ShapeID="_x0000_i1793" DrawAspect="Content" ObjectID="_1552847726" r:id="rId1571"/>
+          <o:OLEObject Type="Embed" ProgID="Equation.DSMT4" ShapeID="_x0000_i1793" DrawAspect="Content" ObjectID="_1650371298" r:id="rId1571"/>
         </w:object>
       </w:r>
       <w:r>
@@ -30872,10 +30859,10 @@
           <v:shape id="_x0000_i1794" type="#_x0000_t75" style="width:66pt;height:21pt" o:ole="">
             <v:imagedata r:id="rId1572" o:title=""/>
           </v:shape>
-          <o:OLEObject Type="Embed" ProgID="Equation.DSMT4" ShapeID="_x0000_i1794" DrawAspect="Content" ObjectID="_1552847727" r:id="rId1573"/>
-        </w:object>
-      </w:r>
-      <w:bookmarkEnd w:id="4"/>
+          <o:OLEObject Type="Embed" ProgID="Equation.DSMT4" ShapeID="_x0000_i1794" DrawAspect="Content" ObjectID="_1650371299" r:id="rId1573"/>
+        </w:object>
+      </w:r>
+      <w:bookmarkEnd w:id="5"/>
       <w:r>
         <w:t xml:space="preserve"> on </w:t>
       </w:r>
@@ -30887,11 +30874,11 @@
           <v:shape id="_x0000_i1795" type="#_x0000_t75" style="width:50pt;height:14pt" o:ole="">
             <v:imagedata r:id="rId1574" o:title=""/>
           </v:shape>
-          <o:OLEObject Type="Embed" ProgID="Equation.DSMT4" ShapeID="_x0000_i1795" DrawAspect="Content" ObjectID="_1552847728" r:id="rId1575"/>
-        </w:object>
-      </w:r>
-    </w:p>
-    <w:bookmarkEnd w:id="5"/>
+          <o:OLEObject Type="Embed" ProgID="Equation.DSMT4" ShapeID="_x0000_i1795" DrawAspect="Content" ObjectID="_1650371300" r:id="rId1575"/>
+        </w:object>
+      </w:r>
+    </w:p>
+    <w:bookmarkEnd w:id="6"/>
     <w:p>
       <w:pPr>
         <w:spacing w:before="80" w:line="360" w:lineRule="auto"/>
@@ -30926,7 +30913,7 @@
           <v:shape id="_x0000_s1825" type="#_x0000_t75" style="position:absolute;left:0;text-align:left;margin-left:378.6pt;margin-top:6.1pt;width:53pt;height:21pt;z-index:251740160;mso-position-horizontal-relative:text;mso-position-vertical-relative:text">
             <v:imagedata r:id="rId1576" o:title=""/>
           </v:shape>
-          <o:OLEObject Type="Embed" ProgID="Equation.DSMT4" ShapeID="_x0000_s1825" DrawAspect="Content" ObjectID="_1552847975" r:id="rId1577"/>
+          <o:OLEObject Type="Embed" ProgID="Equation.DSMT4" ShapeID="_x0000_s1825" DrawAspect="Content" ObjectID="_1650371547" r:id="rId1577"/>
         </w:object>
       </w:r>
       <w:r>
@@ -30991,7 +30978,7 @@
           <v:shape id="_x0000_i1797" type="#_x0000_t75" style="width:109pt;height:21pt" o:ole="">
             <v:imagedata r:id="rId1579" o:title=""/>
           </v:shape>
-          <o:OLEObject Type="Embed" ProgID="Equation.DSMT4" ShapeID="_x0000_i1797" DrawAspect="Content" ObjectID="_1552847729" r:id="rId1580"/>
+          <o:OLEObject Type="Embed" ProgID="Equation.DSMT4" ShapeID="_x0000_i1797" DrawAspect="Content" ObjectID="_1650371301" r:id="rId1580"/>
         </w:object>
       </w:r>
     </w:p>
@@ -31008,7 +30995,7 @@
           <v:shape id="_x0000_i1798" type="#_x0000_t75" style="width:166pt;height:23pt" o:ole="">
             <v:imagedata r:id="rId1581" o:title=""/>
           </v:shape>
-          <o:OLEObject Type="Embed" ProgID="Equation.DSMT4" ShapeID="_x0000_i1798" DrawAspect="Content" ObjectID="_1552847730" r:id="rId1582"/>
+          <o:OLEObject Type="Embed" ProgID="Equation.DSMT4" ShapeID="_x0000_i1798" DrawAspect="Content" ObjectID="_1650371302" r:id="rId1582"/>
         </w:object>
       </w:r>
     </w:p>
@@ -31024,7 +31011,7 @@
           <v:shape id="_x0000_i1799" type="#_x0000_t75" style="width:289pt;height:45pt" o:ole="">
             <v:imagedata r:id="rId1583" o:title=""/>
           </v:shape>
-          <o:OLEObject Type="Embed" ProgID="Equation.DSMT4" ShapeID="_x0000_i1799" DrawAspect="Content" ObjectID="_1552847731" r:id="rId1584"/>
+          <o:OLEObject Type="Embed" ProgID="Equation.DSMT4" ShapeID="_x0000_i1799" DrawAspect="Content" ObjectID="_1650371303" r:id="rId1584"/>
         </w:object>
       </w:r>
     </w:p>
@@ -31043,7 +31030,7 @@
           <v:shape id="_x0000_s1826" type="#_x0000_t75" style="position:absolute;left:0;text-align:left;margin-left:351.95pt;margin-top:27.5pt;width:66pt;height:21pt;z-index:251742208;mso-position-horizontal-relative:text;mso-position-vertical-relative:text">
             <v:imagedata r:id="rId1585" o:title=""/>
           </v:shape>
-          <o:OLEObject Type="Embed" ProgID="Equation.DSMT4" ShapeID="_x0000_s1826" DrawAspect="Content" ObjectID="_1552847976" r:id="rId1586"/>
+          <o:OLEObject Type="Embed" ProgID="Equation.DSMT4" ShapeID="_x0000_s1826" DrawAspect="Content" ObjectID="_1650371548" r:id="rId1586"/>
         </w:object>
       </w:r>
       <w:r>
@@ -31057,7 +31044,7 @@
           <v:shape id="_x0000_i1801" type="#_x0000_t75" style="width:242pt;height:45pt" o:ole="">
             <v:imagedata r:id="rId1587" o:title=""/>
           </v:shape>
-          <o:OLEObject Type="Embed" ProgID="Equation.DSMT4" ShapeID="_x0000_i1801" DrawAspect="Content" ObjectID="_1552847732" r:id="rId1588"/>
+          <o:OLEObject Type="Embed" ProgID="Equation.DSMT4" ShapeID="_x0000_i1801" DrawAspect="Content" ObjectID="_1650371304" r:id="rId1588"/>
         </w:object>
       </w:r>
     </w:p>
@@ -31079,7 +31066,7 @@
           <v:shape id="_x0000_i1802" type="#_x0000_t75" style="width:231pt;height:48pt" o:ole="">
             <v:imagedata r:id="rId1589" o:title=""/>
           </v:shape>
-          <o:OLEObject Type="Embed" ProgID="Equation.DSMT4" ShapeID="_x0000_i1802" DrawAspect="Content" ObjectID="_1552847733" r:id="rId1590"/>
+          <o:OLEObject Type="Embed" ProgID="Equation.DSMT4" ShapeID="_x0000_i1802" DrawAspect="Content" ObjectID="_1650371305" r:id="rId1590"/>
         </w:object>
       </w:r>
     </w:p>
@@ -31101,7 +31088,7 @@
           <v:shape id="_x0000_i1803" type="#_x0000_t75" style="width:199pt;height:28pt" o:ole="">
             <v:imagedata r:id="rId1591" o:title=""/>
           </v:shape>
-          <o:OLEObject Type="Embed" ProgID="Equation.DSMT4" ShapeID="_x0000_i1803" DrawAspect="Content" ObjectID="_1552847734" r:id="rId1592"/>
+          <o:OLEObject Type="Embed" ProgID="Equation.DSMT4" ShapeID="_x0000_i1803" DrawAspect="Content" ObjectID="_1650371306" r:id="rId1592"/>
         </w:object>
       </w:r>
     </w:p>
@@ -31123,7 +31110,7 @@
           <v:shape id="_x0000_i1804" type="#_x0000_t75" style="width:58pt;height:26pt" o:ole="">
             <v:imagedata r:id="rId1593" o:title=""/>
           </v:shape>
-          <o:OLEObject Type="Embed" ProgID="Equation.DSMT4" ShapeID="_x0000_i1804" DrawAspect="Content" ObjectID="_1552847735" r:id="rId1594"/>
+          <o:OLEObject Type="Embed" ProgID="Equation.DSMT4" ShapeID="_x0000_i1804" DrawAspect="Content" ObjectID="_1650371307" r:id="rId1594"/>
         </w:object>
       </w:r>
     </w:p>
@@ -31145,7 +31132,7 @@
           <v:shape id="_x0000_i1805" type="#_x0000_t75" style="width:67pt;height:29pt" o:ole="">
             <v:imagedata r:id="rId1595" o:title=""/>
           </v:shape>
-          <o:OLEObject Type="Embed" ProgID="Equation.DSMT4" ShapeID="_x0000_i1805" DrawAspect="Content" ObjectID="_1552847736" r:id="rId1596"/>
+          <o:OLEObject Type="Embed" ProgID="Equation.DSMT4" ShapeID="_x0000_i1805" DrawAspect="Content" ObjectID="_1650371308" r:id="rId1596"/>
         </w:object>
       </w:r>
     </w:p>
@@ -31161,7 +31148,7 @@
       <w:pPr>
         <w:spacing w:line="360" w:lineRule="auto"/>
       </w:pPr>
-      <w:bookmarkStart w:id="6" w:name="_Hlk478718764"/>
+      <w:bookmarkStart w:id="7" w:name="_Hlk478718764"/>
       <w:r>
         <w:rPr>
           <w:b/>
@@ -31186,7 +31173,7 @@
           <v:shape id="_x0000_i1806" type="#_x0000_t75" style="width:12pt;height:16pt" o:ole="">
             <v:imagedata r:id="rId1597" o:title=""/>
           </v:shape>
-          <o:OLEObject Type="Embed" ProgID="Equation.DSMT4" ShapeID="_x0000_i1806" DrawAspect="Content" ObjectID="_1552847737" r:id="rId1598"/>
+          <o:OLEObject Type="Embed" ProgID="Equation.DSMT4" ShapeID="_x0000_i1806" DrawAspect="Content" ObjectID="_1650371309" r:id="rId1598"/>
         </w:object>
       </w:r>
       <w:r>
@@ -31200,7 +31187,7 @@
           <v:shape id="_x0000_i1807" type="#_x0000_t75" style="width:34pt;height:13pt" o:ole="">
             <v:imagedata r:id="rId1599" o:title=""/>
           </v:shape>
-          <o:OLEObject Type="Embed" ProgID="Equation.DSMT4" ShapeID="_x0000_i1807" DrawAspect="Content" ObjectID="_1552847738" r:id="rId1600"/>
+          <o:OLEObject Type="Embed" ProgID="Equation.DSMT4" ShapeID="_x0000_i1807" DrawAspect="Content" ObjectID="_1650371310" r:id="rId1600"/>
         </w:object>
       </w:r>
       <w:r>
@@ -31219,7 +31206,7 @@
           <v:shape id="_x0000_i1808" type="#_x0000_t75" style="width:147pt;height:31pt" o:ole="">
             <v:imagedata r:id="rId1601" o:title=""/>
           </v:shape>
-          <o:OLEObject Type="Embed" ProgID="Equation.DSMT4" ShapeID="_x0000_i1808" DrawAspect="Content" ObjectID="_1552847739" r:id="rId1602"/>
+          <o:OLEObject Type="Embed" ProgID="Equation.DSMT4" ShapeID="_x0000_i1808" DrawAspect="Content" ObjectID="_1650371311" r:id="rId1602"/>
         </w:object>
       </w:r>
     </w:p>
@@ -31313,7 +31300,7 @@
           <v:shape id="_x0000_i1809" type="#_x0000_t75" style="width:97pt;height:49pt" o:ole="">
             <v:imagedata r:id="rId1604" o:title=""/>
           </v:shape>
-          <o:OLEObject Type="Embed" ProgID="Equation.DSMT4" ShapeID="_x0000_i1809" DrawAspect="Content" ObjectID="_1552847740" r:id="rId1605"/>
+          <o:OLEObject Type="Embed" ProgID="Equation.DSMT4" ShapeID="_x0000_i1809" DrawAspect="Content" ObjectID="_1650371312" r:id="rId1605"/>
         </w:object>
       </w:r>
       <w:r>
@@ -31328,7 +31315,7 @@
           <v:shape id="_x0000_i1810" type="#_x0000_t75" style="width:107.35pt;height:37pt" o:ole="">
             <v:imagedata r:id="rId1606" o:title=""/>
           </v:shape>
-          <o:OLEObject Type="Embed" ProgID="Equation.DSMT4" ShapeID="_x0000_i1810" DrawAspect="Content" ObjectID="_1552847741" r:id="rId1607"/>
+          <o:OLEObject Type="Embed" ProgID="Equation.DSMT4" ShapeID="_x0000_i1810" DrawAspect="Content" ObjectID="_1650371313" r:id="rId1607"/>
         </w:object>
       </w:r>
     </w:p>
@@ -31350,7 +31337,7 @@
           <v:shape id="_x0000_i1811" type="#_x0000_t75" style="width:70pt;height:52pt" o:ole="">
             <v:imagedata r:id="rId1608" o:title=""/>
           </v:shape>
-          <o:OLEObject Type="Embed" ProgID="Equation.DSMT4" ShapeID="_x0000_i1811" DrawAspect="Content" ObjectID="_1552847742" r:id="rId1609"/>
+          <o:OLEObject Type="Embed" ProgID="Equation.DSMT4" ShapeID="_x0000_i1811" DrawAspect="Content" ObjectID="_1650371314" r:id="rId1609"/>
         </w:object>
       </w:r>
       <w:r>
@@ -31375,7 +31362,7 @@
           <v:shape id="_x0000_i1812" type="#_x0000_t75" style="width:118pt;height:25pt" o:ole="">
             <v:imagedata r:id="rId1610" o:title=""/>
           </v:shape>
-          <o:OLEObject Type="Embed" ProgID="Equation.DSMT4" ShapeID="_x0000_i1812" DrawAspect="Content" ObjectID="_1552847743" r:id="rId1611"/>
+          <o:OLEObject Type="Embed" ProgID="Equation.DSMT4" ShapeID="_x0000_i1812" DrawAspect="Content" ObjectID="_1650371315" r:id="rId1611"/>
         </w:object>
       </w:r>
     </w:p>
@@ -31397,7 +31384,7 @@
           <v:shape id="_x0000_i1813" type="#_x0000_t75" style="width:44pt;height:26pt" o:ole="">
             <v:imagedata r:id="rId1612" o:title=""/>
           </v:shape>
-          <o:OLEObject Type="Embed" ProgID="Equation.DSMT4" ShapeID="_x0000_i1813" DrawAspect="Content" ObjectID="_1552847744" r:id="rId1613"/>
+          <o:OLEObject Type="Embed" ProgID="Equation.DSMT4" ShapeID="_x0000_i1813" DrawAspect="Content" ObjectID="_1650371316" r:id="rId1613"/>
         </w:object>
       </w:r>
     </w:p>
@@ -31419,7 +31406,7 @@
           <v:shape id="_x0000_i1814" type="#_x0000_t75" style="width:64pt;height:29pt" o:ole="">
             <v:imagedata r:id="rId1614" o:title=""/>
           </v:shape>
-          <o:OLEObject Type="Embed" ProgID="Equation.DSMT4" ShapeID="_x0000_i1814" DrawAspect="Content" ObjectID="_1552847745" r:id="rId1615"/>
+          <o:OLEObject Type="Embed" ProgID="Equation.DSMT4" ShapeID="_x0000_i1814" DrawAspect="Content" ObjectID="_1650371317" r:id="rId1615"/>
         </w:object>
       </w:r>
     </w:p>
@@ -31465,7 +31452,7 @@
           <v:shape id="_x0000_i1815" type="#_x0000_t75" style="width:12pt;height:16pt" o:ole="">
             <v:imagedata r:id="rId1597" o:title=""/>
           </v:shape>
-          <o:OLEObject Type="Embed" ProgID="Equation.DSMT4" ShapeID="_x0000_i1815" DrawAspect="Content" ObjectID="_1552847746" r:id="rId1616"/>
+          <o:OLEObject Type="Embed" ProgID="Equation.DSMT4" ShapeID="_x0000_i1815" DrawAspect="Content" ObjectID="_1650371318" r:id="rId1616"/>
         </w:object>
       </w:r>
       <w:r>
@@ -31479,7 +31466,7 @@
           <v:shape id="_x0000_i1816" type="#_x0000_t75" style="width:34pt;height:13pt" o:ole="">
             <v:imagedata r:id="rId1599" o:title=""/>
           </v:shape>
-          <o:OLEObject Type="Embed" ProgID="Equation.DSMT4" ShapeID="_x0000_i1816" DrawAspect="Content" ObjectID="_1552847747" r:id="rId1617"/>
+          <o:OLEObject Type="Embed" ProgID="Equation.DSMT4" ShapeID="_x0000_i1816" DrawAspect="Content" ObjectID="_1650371319" r:id="rId1617"/>
         </w:object>
       </w:r>
       <w:r>
@@ -31498,7 +31485,7 @@
           <v:shape id="_x0000_i1817" type="#_x0000_t75" style="width:139pt;height:26pt" o:ole="">
             <v:imagedata r:id="rId1618" o:title=""/>
           </v:shape>
-          <o:OLEObject Type="Embed" ProgID="Equation.DSMT4" ShapeID="_x0000_i1817" DrawAspect="Content" ObjectID="_1552847748" r:id="rId1619"/>
+          <o:OLEObject Type="Embed" ProgID="Equation.DSMT4" ShapeID="_x0000_i1817" DrawAspect="Content" ObjectID="_1650371320" r:id="rId1619"/>
         </w:object>
       </w:r>
     </w:p>
@@ -31600,7 +31587,7 @@
           <v:shape id="_x0000_i1818" type="#_x0000_t75" style="width:98pt;height:47pt" o:ole="">
             <v:imagedata r:id="rId1621" o:title=""/>
           </v:shape>
-          <o:OLEObject Type="Embed" ProgID="Equation.DSMT4" ShapeID="_x0000_i1818" DrawAspect="Content" ObjectID="_1552847749" r:id="rId1622"/>
+          <o:OLEObject Type="Embed" ProgID="Equation.DSMT4" ShapeID="_x0000_i1818" DrawAspect="Content" ObjectID="_1650371321" r:id="rId1622"/>
         </w:object>
       </w:r>
     </w:p>
@@ -31622,7 +31609,7 @@
           <v:shape id="_x0000_i1819" type="#_x0000_t75" style="width:74pt;height:48pt" o:ole="">
             <v:imagedata r:id="rId1623" o:title=""/>
           </v:shape>
-          <o:OLEObject Type="Embed" ProgID="Equation.DSMT4" ShapeID="_x0000_i1819" DrawAspect="Content" ObjectID="_1552847750" r:id="rId1624"/>
+          <o:OLEObject Type="Embed" ProgID="Equation.DSMT4" ShapeID="_x0000_i1819" DrawAspect="Content" ObjectID="_1650371322" r:id="rId1624"/>
         </w:object>
       </w:r>
     </w:p>
@@ -31644,7 +31631,7 @@
           <v:shape id="_x0000_i1820" type="#_x0000_t75" style="width:57pt;height:20pt" o:ole="">
             <v:imagedata r:id="rId1625" o:title=""/>
           </v:shape>
-          <o:OLEObject Type="Embed" ProgID="Equation.DSMT4" ShapeID="_x0000_i1820" DrawAspect="Content" ObjectID="_1552847751" r:id="rId1626"/>
+          <o:OLEObject Type="Embed" ProgID="Equation.DSMT4" ShapeID="_x0000_i1820" DrawAspect="Content" ObjectID="_1650371323" r:id="rId1626"/>
         </w:object>
       </w:r>
     </w:p>
@@ -31666,12 +31653,12 @@
           <v:shape id="_x0000_i1821" type="#_x0000_t75" style="width:56pt;height:21pt" o:ole="">
             <v:imagedata r:id="rId1627" o:title=""/>
           </v:shape>
-          <o:OLEObject Type="Embed" ProgID="Equation.DSMT4" ShapeID="_x0000_i1821" DrawAspect="Content" ObjectID="_1552847752" r:id="rId1628"/>
+          <o:OLEObject Type="Embed" ProgID="Equation.DSMT4" ShapeID="_x0000_i1821" DrawAspect="Content" ObjectID="_1650371324" r:id="rId1628"/>
         </w:object>
       </w:r>
     </w:p>
     <w:p/>
-    <w:bookmarkEnd w:id="6"/>
+    <w:bookmarkEnd w:id="7"/>
     <w:p>
       <w:pPr>
         <w:rPr>
@@ -31704,7 +31691,7 @@
           <v:shape id="_x0000_i1822" type="#_x0000_t75" style="width:144.65pt;height:38.35pt" o:ole="">
             <v:imagedata r:id="rId1629" o:title=""/>
           </v:shape>
-          <o:OLEObject Type="Embed" ProgID="Equation.DSMT4" ShapeID="_x0000_i1822" DrawAspect="Content" ObjectID="_1552847753" r:id="rId1630"/>
+          <o:OLEObject Type="Embed" ProgID="Equation.DSMT4" ShapeID="_x0000_i1822" DrawAspect="Content" ObjectID="_1650371325" r:id="rId1630"/>
         </w:object>
       </w:r>
       <w:r>
@@ -31776,7 +31763,7 @@
           <v:shape id="_x0000_i1823" type="#_x0000_t75" style="width:138pt;height:45pt" o:ole="">
             <v:imagedata r:id="rId1631" o:title=""/>
           </v:shape>
-          <o:OLEObject Type="Embed" ProgID="Equation.DSMT4" ShapeID="_x0000_i1823" DrawAspect="Content" ObjectID="_1552847754" r:id="rId1632"/>
+          <o:OLEObject Type="Embed" ProgID="Equation.DSMT4" ShapeID="_x0000_i1823" DrawAspect="Content" ObjectID="_1650371326" r:id="rId1632"/>
         </w:object>
       </w:r>
     </w:p>
@@ -31805,7 +31792,7 @@
           <v:shape id="_x0000_i1824" type="#_x0000_t75" style="width:99pt;height:44.35pt" o:ole="">
             <v:imagedata r:id="rId1633" o:title=""/>
           </v:shape>
-          <o:OLEObject Type="Embed" ProgID="Equation.DSMT4" ShapeID="_x0000_i1824" DrawAspect="Content" ObjectID="_1552847755" r:id="rId1634"/>
+          <o:OLEObject Type="Embed" ProgID="Equation.DSMT4" ShapeID="_x0000_i1824" DrawAspect="Content" ObjectID="_1650371327" r:id="rId1634"/>
         </w:object>
       </w:r>
     </w:p>
@@ -31834,7 +31821,7 @@
           <v:shape id="_x0000_i1825" type="#_x0000_t75" style="width:177pt;height:38.35pt" o:ole="">
             <v:imagedata r:id="rId1635" o:title=""/>
           </v:shape>
-          <o:OLEObject Type="Embed" ProgID="Equation.DSMT4" ShapeID="_x0000_i1825" DrawAspect="Content" ObjectID="_1552847756" r:id="rId1636"/>
+          <o:OLEObject Type="Embed" ProgID="Equation.DSMT4" ShapeID="_x0000_i1825" DrawAspect="Content" ObjectID="_1650371328" r:id="rId1636"/>
         </w:object>
       </w:r>
     </w:p>
@@ -31863,7 +31850,7 @@
           <v:shape id="_x0000_i1826" type="#_x0000_t75" style="width:129.65pt;height:27.65pt" o:ole="">
             <v:imagedata r:id="rId1637" o:title=""/>
           </v:shape>
-          <o:OLEObject Type="Embed" ProgID="Equation.DSMT4" ShapeID="_x0000_i1826" DrawAspect="Content" ObjectID="_1552847757" r:id="rId1638"/>
+          <o:OLEObject Type="Embed" ProgID="Equation.DSMT4" ShapeID="_x0000_i1826" DrawAspect="Content" ObjectID="_1650371329" r:id="rId1638"/>
         </w:object>
       </w:r>
     </w:p>
@@ -31891,7 +31878,7 @@
           <v:shape id="_x0000_i1827" type="#_x0000_t75" style="width:53.35pt;height:26.35pt" o:ole="">
             <v:imagedata r:id="rId1639" o:title=""/>
           </v:shape>
-          <o:OLEObject Type="Embed" ProgID="Equation.DSMT4" ShapeID="_x0000_i1827" DrawAspect="Content" ObjectID="_1552847758" r:id="rId1640"/>
+          <o:OLEObject Type="Embed" ProgID="Equation.DSMT4" ShapeID="_x0000_i1827" DrawAspect="Content" ObjectID="_1650371330" r:id="rId1640"/>
         </w:object>
       </w:r>
     </w:p>
@@ -31916,7 +31903,7 @@
           <v:shape id="_x0000_i1828" type="#_x0000_t75" style="width:66.65pt;height:29.35pt" o:ole="">
             <v:imagedata r:id="rId1641" o:title=""/>
           </v:shape>
-          <o:OLEObject Type="Embed" ProgID="Equation.DSMT4" ShapeID="_x0000_i1828" DrawAspect="Content" ObjectID="_1552847759" r:id="rId1642"/>
+          <o:OLEObject Type="Embed" ProgID="Equation.DSMT4" ShapeID="_x0000_i1828" DrawAspect="Content" ObjectID="_1650371331" r:id="rId1642"/>
         </w:object>
       </w:r>
     </w:p>
@@ -31967,7 +31954,7 @@
           <v:shape id="_x0000_i1829" type="#_x0000_t75" style="width:86.35pt;height:36pt" o:ole="">
             <v:imagedata r:id="rId1643" o:title=""/>
           </v:shape>
-          <o:OLEObject Type="Embed" ProgID="Equation.DSMT4" ShapeID="_x0000_i1829" DrawAspect="Content" ObjectID="_1552847760" r:id="rId1644"/>
+          <o:OLEObject Type="Embed" ProgID="Equation.DSMT4" ShapeID="_x0000_i1829" DrawAspect="Content" ObjectID="_1650371332" r:id="rId1644"/>
         </w:object>
       </w:r>
     </w:p>
@@ -32061,7 +32048,7 @@
           <v:shape id="_x0000_i1830" type="#_x0000_t75" style="width:126.65pt;height:45pt" o:ole="">
             <v:imagedata r:id="rId1645" o:title=""/>
           </v:shape>
-          <o:OLEObject Type="Embed" ProgID="Equation.DSMT4" ShapeID="_x0000_i1830" DrawAspect="Content" ObjectID="_1552847761" r:id="rId1646"/>
+          <o:OLEObject Type="Embed" ProgID="Equation.DSMT4" ShapeID="_x0000_i1830" DrawAspect="Content" ObjectID="_1650371333" r:id="rId1646"/>
         </w:object>
       </w:r>
       <w:r>
@@ -32078,7 +32065,7 @@
           <v:shape id="_x0000_i1831" type="#_x0000_t75" style="width:66.65pt;height:20.35pt" o:ole="">
             <v:imagedata r:id="rId1647" o:title=""/>
           </v:shape>
-          <o:OLEObject Type="Embed" ProgID="Equation.DSMT4" ShapeID="_x0000_i1831" DrawAspect="Content" ObjectID="_1552847762" r:id="rId1648"/>
+          <o:OLEObject Type="Embed" ProgID="Equation.DSMT4" ShapeID="_x0000_i1831" DrawAspect="Content" ObjectID="_1650371334" r:id="rId1648"/>
         </w:object>
       </w:r>
     </w:p>
@@ -32107,7 +32094,7 @@
           <v:shape id="_x0000_i1832" type="#_x0000_t75" style="width:168.65pt;height:45pt" o:ole="">
             <v:imagedata r:id="rId1649" o:title=""/>
           </v:shape>
-          <o:OLEObject Type="Embed" ProgID="Equation.DSMT4" ShapeID="_x0000_i1832" DrawAspect="Content" ObjectID="_1552847763" r:id="rId1650"/>
+          <o:OLEObject Type="Embed" ProgID="Equation.DSMT4" ShapeID="_x0000_i1832" DrawAspect="Content" ObjectID="_1650371335" r:id="rId1650"/>
         </w:object>
       </w:r>
     </w:p>
@@ -32135,7 +32122,7 @@
           <v:shape id="_x0000_i1833" type="#_x0000_t75" style="width:111pt;height:36pt" o:ole="">
             <v:imagedata r:id="rId1651" o:title=""/>
           </v:shape>
-          <o:OLEObject Type="Embed" ProgID="Equation.DSMT4" ShapeID="_x0000_i1833" DrawAspect="Content" ObjectID="_1552847764" r:id="rId1652"/>
+          <o:OLEObject Type="Embed" ProgID="Equation.DSMT4" ShapeID="_x0000_i1833" DrawAspect="Content" ObjectID="_1650371336" r:id="rId1652"/>
         </w:object>
       </w:r>
     </w:p>
@@ -32163,7 +32150,7 @@
           <v:shape id="_x0000_i1834" type="#_x0000_t75" style="width:81.65pt;height:24pt" o:ole="">
             <v:imagedata r:id="rId1653" o:title=""/>
           </v:shape>
-          <o:OLEObject Type="Embed" ProgID="Equation.DSMT4" ShapeID="_x0000_i1834" DrawAspect="Content" ObjectID="_1552847765" r:id="rId1654"/>
+          <o:OLEObject Type="Embed" ProgID="Equation.DSMT4" ShapeID="_x0000_i1834" DrawAspect="Content" ObjectID="_1650371337" r:id="rId1654"/>
         </w:object>
       </w:r>
     </w:p>
@@ -32179,7 +32166,7 @@
           <v:shape id="_x0000_i1835" type="#_x0000_t75" style="width:119.65pt;height:18.35pt" o:ole="">
             <v:imagedata r:id="rId1655" o:title=""/>
           </v:shape>
-          <o:OLEObject Type="Embed" ProgID="Equation.DSMT4" ShapeID="_x0000_i1835" DrawAspect="Content" ObjectID="_1552847766" r:id="rId1656"/>
+          <o:OLEObject Type="Embed" ProgID="Equation.DSMT4" ShapeID="_x0000_i1835" DrawAspect="Content" ObjectID="_1650371338" r:id="rId1656"/>
         </w:object>
       </w:r>
     </w:p>
@@ -32257,7 +32244,7 @@
           <v:shape id="_x0000_i1836" type="#_x0000_t75" style="width:168.65pt;height:21pt" o:ole="">
             <v:imagedata r:id="rId1657" o:title=""/>
           </v:shape>
-          <o:OLEObject Type="Embed" ProgID="Equation.DSMT4" ShapeID="_x0000_i1836" DrawAspect="Content" ObjectID="_1552847767" r:id="rId1658"/>
+          <o:OLEObject Type="Embed" ProgID="Equation.DSMT4" ShapeID="_x0000_i1836" DrawAspect="Content" ObjectID="_1650371339" r:id="rId1658"/>
         </w:object>
       </w:r>
     </w:p>
@@ -32327,7 +32314,7 @@
           <v:shape id="_x0000_i1837" type="#_x0000_t75" style="width:42.65pt;height:14.35pt" o:ole="">
             <v:imagedata r:id="rId1659" o:title=""/>
           </v:shape>
-          <o:OLEObject Type="Embed" ProgID="Equation.DSMT4" ShapeID="_x0000_i1837" DrawAspect="Content" ObjectID="_1552847768" r:id="rId1660"/>
+          <o:OLEObject Type="Embed" ProgID="Equation.DSMT4" ShapeID="_x0000_i1837" DrawAspect="Content" ObjectID="_1650371340" r:id="rId1660"/>
         </w:object>
       </w:r>
     </w:p>
@@ -32371,7 +32358,7 @@
           <v:shape id="_x0000_i1838" type="#_x0000_t75" style="width:96.65pt;height:17.35pt" o:ole="">
             <v:imagedata r:id="rId1661" o:title=""/>
           </v:shape>
-          <o:OLEObject Type="Embed" ProgID="Equation.DSMT4" ShapeID="_x0000_i1838" DrawAspect="Content" ObjectID="_1552847769" r:id="rId1662"/>
+          <o:OLEObject Type="Embed" ProgID="Equation.DSMT4" ShapeID="_x0000_i1838" DrawAspect="Content" ObjectID="_1650371341" r:id="rId1662"/>
         </w:object>
       </w:r>
     </w:p>
@@ -32390,7 +32377,7 @@
           <v:shape id="_x0000_i1839" type="#_x0000_t75" style="width:120pt;height:17.35pt" o:ole="">
             <v:imagedata r:id="rId1663" o:title=""/>
           </v:shape>
-          <o:OLEObject Type="Embed" ProgID="Equation.DSMT4" ShapeID="_x0000_i1839" DrawAspect="Content" ObjectID="_1552847770" r:id="rId1664"/>
+          <o:OLEObject Type="Embed" ProgID="Equation.DSMT4" ShapeID="_x0000_i1839" DrawAspect="Content" ObjectID="_1650371342" r:id="rId1664"/>
         </w:object>
       </w:r>
     </w:p>
@@ -32407,7 +32394,7 @@
           <v:shape id="_x0000_i1840" type="#_x0000_t75" style="width:102.65pt;height:17.35pt" o:ole="">
             <v:imagedata r:id="rId1665" o:title=""/>
           </v:shape>
-          <o:OLEObject Type="Embed" ProgID="Equation.DSMT4" ShapeID="_x0000_i1840" DrawAspect="Content" ObjectID="_1552847771" r:id="rId1666"/>
+          <o:OLEObject Type="Embed" ProgID="Equation.DSMT4" ShapeID="_x0000_i1840" DrawAspect="Content" ObjectID="_1650371343" r:id="rId1666"/>
         </w:object>
       </w:r>
     </w:p>
@@ -32435,7 +32422,7 @@
           <v:shape id="_x0000_i1841" type="#_x0000_t75" style="width:135.65pt;height:47.35pt" o:ole="">
             <v:imagedata r:id="rId1667" o:title=""/>
           </v:shape>
-          <o:OLEObject Type="Embed" ProgID="Equation.DSMT4" ShapeID="_x0000_i1841" DrawAspect="Content" ObjectID="_1552847772" r:id="rId1668"/>
+          <o:OLEObject Type="Embed" ProgID="Equation.DSMT4" ShapeID="_x0000_i1841" DrawAspect="Content" ObjectID="_1650371344" r:id="rId1668"/>
         </w:object>
       </w:r>
       <w:r>
@@ -32452,7 +32439,7 @@
           <v:shape id="_x0000_i1842" type="#_x0000_t75" style="width:60pt;height:18pt" o:ole="">
             <v:imagedata r:id="rId1669" o:title=""/>
           </v:shape>
-          <o:OLEObject Type="Embed" ProgID="Equation.DSMT4" ShapeID="_x0000_i1842" DrawAspect="Content" ObjectID="_1552847773" r:id="rId1670"/>
+          <o:OLEObject Type="Embed" ProgID="Equation.DSMT4" ShapeID="_x0000_i1842" DrawAspect="Content" ObjectID="_1650371345" r:id="rId1670"/>
         </w:object>
       </w:r>
     </w:p>
@@ -32477,7 +32464,7 @@
           <v:shape id="_x0000_i1843" type="#_x0000_t75" style="width:186pt;height:47.35pt" o:ole="">
             <v:imagedata r:id="rId1671" o:title=""/>
           </v:shape>
-          <o:OLEObject Type="Embed" ProgID="Equation.DSMT4" ShapeID="_x0000_i1843" DrawAspect="Content" ObjectID="_1552847774" r:id="rId1672"/>
+          <o:OLEObject Type="Embed" ProgID="Equation.DSMT4" ShapeID="_x0000_i1843" DrawAspect="Content" ObjectID="_1650371346" r:id="rId1672"/>
         </w:object>
       </w:r>
     </w:p>
@@ -32505,7 +32492,7 @@
           <v:shape id="_x0000_i1844" type="#_x0000_t75" style="width:132pt;height:36pt" o:ole="">
             <v:imagedata r:id="rId1673" o:title=""/>
           </v:shape>
-          <o:OLEObject Type="Embed" ProgID="Equation.DSMT4" ShapeID="_x0000_i1844" DrawAspect="Content" ObjectID="_1552847775" r:id="rId1674"/>
+          <o:OLEObject Type="Embed" ProgID="Equation.DSMT4" ShapeID="_x0000_i1844" DrawAspect="Content" ObjectID="_1650371347" r:id="rId1674"/>
         </w:object>
       </w:r>
     </w:p>
@@ -32534,7 +32521,7 @@
           <v:shape id="_x0000_i1845" type="#_x0000_t75" style="width:135.65pt;height:27pt" o:ole="">
             <v:imagedata r:id="rId1675" o:title=""/>
           </v:shape>
-          <o:OLEObject Type="Embed" ProgID="Equation.DSMT4" ShapeID="_x0000_i1845" DrawAspect="Content" ObjectID="_1552847776" r:id="rId1676"/>
+          <o:OLEObject Type="Embed" ProgID="Equation.DSMT4" ShapeID="_x0000_i1845" DrawAspect="Content" ObjectID="_1650371348" r:id="rId1676"/>
         </w:object>
       </w:r>
     </w:p>
@@ -32556,7 +32543,7 @@
           <v:shape id="_x0000_i1846" type="#_x0000_t75" style="width:48pt;height:20.35pt" o:ole="">
             <v:imagedata r:id="rId1677" o:title=""/>
           </v:shape>
-          <o:OLEObject Type="Embed" ProgID="Equation.DSMT4" ShapeID="_x0000_i1846" DrawAspect="Content" ObjectID="_1552847777" r:id="rId1678"/>
+          <o:OLEObject Type="Embed" ProgID="Equation.DSMT4" ShapeID="_x0000_i1846" DrawAspect="Content" ObjectID="_1650371349" r:id="rId1678"/>
         </w:object>
       </w:r>
     </w:p>
@@ -32579,8 +32566,8 @@
           <w:szCs w:val="36"/>
         </w:rPr>
       </w:pPr>
-      <w:bookmarkStart w:id="7" w:name="_Hlk478756514"/>
-      <w:bookmarkEnd w:id="7"/>
+      <w:bookmarkStart w:id="8" w:name="_Hlk478756514"/>
+      <w:bookmarkEnd w:id="8"/>
       <w:r>
         <w:rPr>
           <w:b/>
@@ -32679,7 +32666,7 @@
           <v:shape id="_x0000_i1847" type="#_x0000_t75" style="width:87.65pt;height:45pt" o:ole="">
             <v:imagedata r:id="rId1679" o:title=""/>
           </v:shape>
-          <o:OLEObject Type="Embed" ProgID="Equation.DSMT4" ShapeID="_x0000_i1847" DrawAspect="Content" ObjectID="_1552847778" r:id="rId1680"/>
+          <o:OLEObject Type="Embed" ProgID="Equation.DSMT4" ShapeID="_x0000_i1847" DrawAspect="Content" ObjectID="_1650371350" r:id="rId1680"/>
         </w:object>
       </w:r>
       <w:r>
@@ -32816,7 +32803,7 @@
           <v:shape id="_x0000_i1848" type="#_x0000_t75" style="width:138.65pt;height:45pt" o:ole="">
             <v:imagedata r:id="rId1681" o:title=""/>
           </v:shape>
-          <o:OLEObject Type="Embed" ProgID="Equation.DSMT4" ShapeID="_x0000_i1848" DrawAspect="Content" ObjectID="_1552847779" r:id="rId1682"/>
+          <o:OLEObject Type="Embed" ProgID="Equation.DSMT4" ShapeID="_x0000_i1848" DrawAspect="Content" ObjectID="_1650371351" r:id="rId1682"/>
         </w:object>
       </w:r>
       <w:r>
@@ -32957,7 +32944,7 @@
           <v:shape id="_x0000_i1849" type="#_x0000_t75" style="width:279.65pt;height:45pt" o:ole="">
             <v:imagedata r:id="rId1683" o:title=""/>
           </v:shape>
-          <o:OLEObject Type="Embed" ProgID="Equation.DSMT4" ShapeID="_x0000_i1849" DrawAspect="Content" ObjectID="_1552847780" r:id="rId1684"/>
+          <o:OLEObject Type="Embed" ProgID="Equation.DSMT4" ShapeID="_x0000_i1849" DrawAspect="Content" ObjectID="_1650371352" r:id="rId1684"/>
         </w:object>
       </w:r>
     </w:p>
@@ -32993,7 +32980,7 @@
           <v:shape id="_x0000_i1850" type="#_x0000_t75" style="width:20.35pt;height:18.65pt" o:ole="">
             <v:imagedata r:id="rId1685" o:title=""/>
           </v:shape>
-          <o:OLEObject Type="Embed" ProgID="Equation.DSMT4" ShapeID="_x0000_i1850" DrawAspect="Content" ObjectID="_1552847781" r:id="rId1686"/>
+          <o:OLEObject Type="Embed" ProgID="Equation.DSMT4" ShapeID="_x0000_i1850" DrawAspect="Content" ObjectID="_1650371353" r:id="rId1686"/>
         </w:object>
       </w:r>
       <w:r>
@@ -33007,7 +32994,7 @@
           <v:shape id="_x0000_i1851" type="#_x0000_t75" style="width:41.35pt;height:27.65pt" o:ole="">
             <v:imagedata r:id="rId1687" o:title=""/>
           </v:shape>
-          <o:OLEObject Type="Embed" ProgID="Equation.DSMT4" ShapeID="_x0000_i1851" DrawAspect="Content" ObjectID="_1552847782" r:id="rId1688"/>
+          <o:OLEObject Type="Embed" ProgID="Equation.DSMT4" ShapeID="_x0000_i1851" DrawAspect="Content" ObjectID="_1650371354" r:id="rId1688"/>
         </w:object>
       </w:r>
       <w:r>
@@ -33048,7 +33035,7 @@
           <v:shape id="_x0000_i1852" type="#_x0000_t75" style="width:228.65pt;height:24pt" o:ole="">
             <v:imagedata r:id="rId1689" o:title=""/>
           </v:shape>
-          <o:OLEObject Type="Embed" ProgID="Equation.DSMT4" ShapeID="_x0000_i1852" DrawAspect="Content" ObjectID="_1552847783" r:id="rId1690"/>
+          <o:OLEObject Type="Embed" ProgID="Equation.DSMT4" ShapeID="_x0000_i1852" DrawAspect="Content" ObjectID="_1650371355" r:id="rId1690"/>
         </w:object>
       </w:r>
       <w:r>
@@ -33062,7 +33049,7 @@
           <v:shape id="_x0000_i1853" type="#_x0000_t75" style="width:29.35pt;height:20.35pt" o:ole="">
             <v:imagedata r:id="rId1691" o:title=""/>
           </v:shape>
-          <o:OLEObject Type="Embed" ProgID="Equation.DSMT4" ShapeID="_x0000_i1853" DrawAspect="Content" ObjectID="_1552847784" r:id="rId1692"/>
+          <o:OLEObject Type="Embed" ProgID="Equation.DSMT4" ShapeID="_x0000_i1853" DrawAspect="Content" ObjectID="_1650371356" r:id="rId1692"/>
         </w:object>
       </w:r>
       <w:r>
@@ -33082,7 +33069,7 @@
           <v:shape id="_x0000_i1854" type="#_x0000_t75" style="width:291pt;height:30pt" o:ole="">
             <v:imagedata r:id="rId1693" o:title=""/>
           </v:shape>
-          <o:OLEObject Type="Embed" ProgID="Equation.DSMT4" ShapeID="_x0000_i1854" DrawAspect="Content" ObjectID="_1552847785" r:id="rId1694"/>
+          <o:OLEObject Type="Embed" ProgID="Equation.DSMT4" ShapeID="_x0000_i1854" DrawAspect="Content" ObjectID="_1650371357" r:id="rId1694"/>
         </w:object>
       </w:r>
       <w:r>
@@ -33123,7 +33110,7 @@
           <v:shape id="_x0000_i1855" type="#_x0000_t75" style="width:48.65pt;height:45pt" o:ole="">
             <v:imagedata r:id="rId1695" o:title=""/>
           </v:shape>
-          <o:OLEObject Type="Embed" ProgID="Equation.DSMT4" ShapeID="_x0000_i1855" DrawAspect="Content" ObjectID="_1552847786" r:id="rId1696"/>
+          <o:OLEObject Type="Embed" ProgID="Equation.DSMT4" ShapeID="_x0000_i1855" DrawAspect="Content" ObjectID="_1650371358" r:id="rId1696"/>
         </w:object>
       </w:r>
     </w:p>
@@ -33163,7 +33150,7 @@
           <v:shape id="_x0000_i1856" type="#_x0000_t75" style="width:15pt;height:18.65pt" o:ole="">
             <v:imagedata r:id="rId1697" o:title=""/>
           </v:shape>
-          <o:OLEObject Type="Embed" ProgID="Equation.DSMT4" ShapeID="_x0000_i1856" DrawAspect="Content" ObjectID="_1552847787" r:id="rId1698"/>
+          <o:OLEObject Type="Embed" ProgID="Equation.DSMT4" ShapeID="_x0000_i1856" DrawAspect="Content" ObjectID="_1650371359" r:id="rId1698"/>
         </w:object>
       </w:r>
       <w:r>
@@ -33180,7 +33167,7 @@
           <v:shape id="_x0000_i1857" type="#_x0000_t75" style="width:66.65pt;height:45pt" o:ole="">
             <v:imagedata r:id="rId1699" o:title=""/>
           </v:shape>
-          <o:OLEObject Type="Embed" ProgID="Equation.DSMT4" ShapeID="_x0000_i1857" DrawAspect="Content" ObjectID="_1552847788" r:id="rId1700"/>
+          <o:OLEObject Type="Embed" ProgID="Equation.DSMT4" ShapeID="_x0000_i1857" DrawAspect="Content" ObjectID="_1650371360" r:id="rId1700"/>
         </w:object>
       </w:r>
     </w:p>
@@ -33235,7 +33222,7 @@
           <v:shape id="_x0000_i1858" type="#_x0000_t75" style="width:66pt;height:45pt" o:ole="">
             <v:imagedata r:id="rId1701" o:title=""/>
           </v:shape>
-          <o:OLEObject Type="Embed" ProgID="Equation.DSMT4" ShapeID="_x0000_i1858" DrawAspect="Content" ObjectID="_1552847789" r:id="rId1702"/>
+          <o:OLEObject Type="Embed" ProgID="Equation.DSMT4" ShapeID="_x0000_i1858" DrawAspect="Content" ObjectID="_1650371361" r:id="rId1702"/>
         </w:object>
       </w:r>
     </w:p>
@@ -33276,7 +33263,7 @@
           <v:shape id="_x0000_i1859" type="#_x0000_t75" style="width:21pt;height:18.65pt" o:ole="">
             <v:imagedata r:id="rId1703" o:title=""/>
           </v:shape>
-          <o:OLEObject Type="Embed" ProgID="Equation.DSMT4" ShapeID="_x0000_i1859" DrawAspect="Content" ObjectID="_1552847790" r:id="rId1704"/>
+          <o:OLEObject Type="Embed" ProgID="Equation.DSMT4" ShapeID="_x0000_i1859" DrawAspect="Content" ObjectID="_1650371362" r:id="rId1704"/>
         </w:object>
       </w:r>
       <w:r>
@@ -33293,7 +33280,7 @@
           <v:shape id="_x0000_i1860" type="#_x0000_t75" style="width:84pt;height:45pt" o:ole="">
             <v:imagedata r:id="rId1705" o:title=""/>
           </v:shape>
-          <o:OLEObject Type="Embed" ProgID="Equation.DSMT4" ShapeID="_x0000_i1860" DrawAspect="Content" ObjectID="_1552847791" r:id="rId1706"/>
+          <o:OLEObject Type="Embed" ProgID="Equation.DSMT4" ShapeID="_x0000_i1860" DrawAspect="Content" ObjectID="_1650371363" r:id="rId1706"/>
         </w:object>
       </w:r>
     </w:p>
@@ -33335,7 +33322,7 @@
           <v:shape id="_x0000_i1861" type="#_x0000_t75" style="width:75pt;height:45pt" o:ole="">
             <v:imagedata r:id="rId1707" o:title=""/>
           </v:shape>
-          <o:OLEObject Type="Embed" ProgID="Equation.DSMT4" ShapeID="_x0000_i1861" DrawAspect="Content" ObjectID="_1552847792" r:id="rId1708"/>
+          <o:OLEObject Type="Embed" ProgID="Equation.DSMT4" ShapeID="_x0000_i1861" DrawAspect="Content" ObjectID="_1650371364" r:id="rId1708"/>
         </w:object>
       </w:r>
     </w:p>
@@ -33376,7 +33363,7 @@
           <v:shape id="_x0000_i1862" type="#_x0000_t75" style="width:27pt;height:11.35pt" o:ole="">
             <v:imagedata r:id="rId1709" o:title=""/>
           </v:shape>
-          <o:OLEObject Type="Embed" ProgID="Equation.DSMT4" ShapeID="_x0000_i1862" DrawAspect="Content" ObjectID="_1552847793" r:id="rId1710"/>
+          <o:OLEObject Type="Embed" ProgID="Equation.DSMT4" ShapeID="_x0000_i1862" DrawAspect="Content" ObjectID="_1650371365" r:id="rId1710"/>
         </w:object>
       </w:r>
       <w:r>
@@ -33395,7 +33382,7 @@
           <v:shape id="_x0000_i1863" type="#_x0000_t75" style="width:162.65pt;height:45pt" o:ole="">
             <v:imagedata r:id="rId1711" o:title=""/>
           </v:shape>
-          <o:OLEObject Type="Embed" ProgID="Equation.DSMT4" ShapeID="_x0000_i1863" DrawAspect="Content" ObjectID="_1552847794" r:id="rId1712"/>
+          <o:OLEObject Type="Embed" ProgID="Equation.DSMT4" ShapeID="_x0000_i1863" DrawAspect="Content" ObjectID="_1650371366" r:id="rId1712"/>
         </w:object>
       </w:r>
     </w:p>
@@ -33417,7 +33404,7 @@
           <v:shape id="_x0000_i1864" type="#_x0000_t75" style="width:65.35pt;height:36pt" o:ole="">
             <v:imagedata r:id="rId1713" o:title=""/>
           </v:shape>
-          <o:OLEObject Type="Embed" ProgID="Equation.DSMT4" ShapeID="_x0000_i1864" DrawAspect="Content" ObjectID="_1552847795" r:id="rId1714"/>
+          <o:OLEObject Type="Embed" ProgID="Equation.DSMT4" ShapeID="_x0000_i1864" DrawAspect="Content" ObjectID="_1650371367" r:id="rId1714"/>
         </w:object>
       </w:r>
     </w:p>
@@ -33439,7 +33426,7 @@
           <v:shape id="_x0000_i1865" type="#_x0000_t75" style="width:48.65pt;height:36pt" o:ole="">
             <v:imagedata r:id="rId1715" o:title=""/>
           </v:shape>
-          <o:OLEObject Type="Embed" ProgID="Equation.DSMT4" ShapeID="_x0000_i1865" DrawAspect="Content" ObjectID="_1552847796" r:id="rId1716"/>
+          <o:OLEObject Type="Embed" ProgID="Equation.DSMT4" ShapeID="_x0000_i1865" DrawAspect="Content" ObjectID="_1650371368" r:id="rId1716"/>
         </w:object>
       </w:r>
     </w:p>
@@ -33462,7 +33449,7 @@
           <v:shape id="_x0000_i1866" type="#_x0000_t75" style="width:30.65pt;height:20.35pt" o:ole="">
             <v:imagedata r:id="rId1717" o:title=""/>
           </v:shape>
-          <o:OLEObject Type="Embed" ProgID="Equation.DSMT4" ShapeID="_x0000_i1866" DrawAspect="Content" ObjectID="_1552847797" r:id="rId1718"/>
+          <o:OLEObject Type="Embed" ProgID="Equation.DSMT4" ShapeID="_x0000_i1866" DrawAspect="Content" ObjectID="_1650371369" r:id="rId1718"/>
         </w:object>
       </w:r>
     </w:p>
@@ -33504,7 +33491,7 @@
           <v:shape id="_x0000_i1867" type="#_x0000_t75" style="width:141pt;height:45pt" o:ole="">
             <v:imagedata r:id="rId1719" o:title=""/>
           </v:shape>
-          <o:OLEObject Type="Embed" ProgID="Equation.DSMT4" ShapeID="_x0000_i1867" DrawAspect="Content" ObjectID="_1552847798" r:id="rId1720"/>
+          <o:OLEObject Type="Embed" ProgID="Equation.DSMT4" ShapeID="_x0000_i1867" DrawAspect="Content" ObjectID="_1650371370" r:id="rId1720"/>
         </w:object>
       </w:r>
     </w:p>
@@ -33575,7 +33562,7 @@
           <v:shape id="_x0000_i1868" type="#_x0000_t75" style="width:335.35pt;height:45pt" o:ole="">
             <v:imagedata r:id="rId1721" o:title=""/>
           </v:shape>
-          <o:OLEObject Type="Embed" ProgID="Equation.DSMT4" ShapeID="_x0000_i1868" DrawAspect="Content" ObjectID="_1552847799" r:id="rId1722"/>
+          <o:OLEObject Type="Embed" ProgID="Equation.DSMT4" ShapeID="_x0000_i1868" DrawAspect="Content" ObjectID="_1650371371" r:id="rId1722"/>
         </w:object>
       </w:r>
     </w:p>
@@ -33597,7 +33584,7 @@
           <v:shape id="_x0000_i1869" type="#_x0000_t75" style="width:119.35pt;height:45pt" o:ole="">
             <v:imagedata r:id="rId1723" o:title=""/>
           </v:shape>
-          <o:OLEObject Type="Embed" ProgID="Equation.DSMT4" ShapeID="_x0000_i1869" DrawAspect="Content" ObjectID="_1552847800" r:id="rId1724"/>
+          <o:OLEObject Type="Embed" ProgID="Equation.DSMT4" ShapeID="_x0000_i1869" DrawAspect="Content" ObjectID="_1650371372" r:id="rId1724"/>
         </w:object>
       </w:r>
     </w:p>
@@ -33619,7 +33606,7 @@
           <v:shape id="_x0000_i1870" type="#_x0000_t75" style="width:90pt;height:35.35pt" o:ole="">
             <v:imagedata r:id="rId1725" o:title=""/>
           </v:shape>
-          <o:OLEObject Type="Embed" ProgID="Equation.DSMT4" ShapeID="_x0000_i1870" DrawAspect="Content" ObjectID="_1552847801" r:id="rId1726"/>
+          <o:OLEObject Type="Embed" ProgID="Equation.DSMT4" ShapeID="_x0000_i1870" DrawAspect="Content" ObjectID="_1650371373" r:id="rId1726"/>
         </w:object>
       </w:r>
       <w:r>
@@ -33644,7 +33631,7 @@
           <v:shape id="_x0000_i1871" type="#_x0000_t75" style="width:65.35pt;height:27.65pt" o:ole="">
             <v:imagedata r:id="rId1727" o:title=""/>
           </v:shape>
-          <o:OLEObject Type="Embed" ProgID="Equation.DSMT4" ShapeID="_x0000_i1871" DrawAspect="Content" ObjectID="_1552847802" r:id="rId1728"/>
+          <o:OLEObject Type="Embed" ProgID="Equation.DSMT4" ShapeID="_x0000_i1871" DrawAspect="Content" ObjectID="_1650371374" r:id="rId1728"/>
         </w:object>
       </w:r>
     </w:p>
@@ -33667,7 +33654,7 @@
           <v:shape id="_x0000_i1872" type="#_x0000_t75" style="width:36.65pt;height:29.35pt" o:ole="">
             <v:imagedata r:id="rId1729" o:title=""/>
           </v:shape>
-          <o:OLEObject Type="Embed" ProgID="Equation.DSMT4" ShapeID="_x0000_i1872" DrawAspect="Content" ObjectID="_1552847803" r:id="rId1730"/>
+          <o:OLEObject Type="Embed" ProgID="Equation.DSMT4" ShapeID="_x0000_i1872" DrawAspect="Content" ObjectID="_1650371375" r:id="rId1730"/>
         </w:object>
       </w:r>
     </w:p>
@@ -33719,7 +33706,7 @@
           <v:shape id="_x0000_i1873" type="#_x0000_t75" style="width:195pt;height:45pt" o:ole="">
             <v:imagedata r:id="rId1731" o:title=""/>
           </v:shape>
-          <o:OLEObject Type="Embed" ProgID="Equation.DSMT4" ShapeID="_x0000_i1873" DrawAspect="Content" ObjectID="_1552847804" r:id="rId1732"/>
+          <o:OLEObject Type="Embed" ProgID="Equation.DSMT4" ShapeID="_x0000_i1873" DrawAspect="Content" ObjectID="_1650371376" r:id="rId1732"/>
         </w:object>
       </w:r>
     </w:p>
@@ -33790,7 +33777,7 @@
           <v:shape id="_x0000_i1874" type="#_x0000_t75" style="width:444pt;height:45pt" o:ole="">
             <v:imagedata r:id="rId1733" o:title=""/>
           </v:shape>
-          <o:OLEObject Type="Embed" ProgID="Equation.DSMT4" ShapeID="_x0000_i1874" DrawAspect="Content" ObjectID="_1552847805" r:id="rId1734"/>
+          <o:OLEObject Type="Embed" ProgID="Equation.DSMT4" ShapeID="_x0000_i1874" DrawAspect="Content" ObjectID="_1650371377" r:id="rId1734"/>
         </w:object>
       </w:r>
     </w:p>
@@ -33812,7 +33799,7 @@
           <v:shape id="_x0000_i1875" type="#_x0000_t75" style="width:93.65pt;height:45pt" o:ole="">
             <v:imagedata r:id="rId1735" o:title=""/>
           </v:shape>
-          <o:OLEObject Type="Embed" ProgID="Equation.DSMT4" ShapeID="_x0000_i1875" DrawAspect="Content" ObjectID="_1552847806" r:id="rId1736"/>
+          <o:OLEObject Type="Embed" ProgID="Equation.DSMT4" ShapeID="_x0000_i1875" DrawAspect="Content" ObjectID="_1650371378" r:id="rId1736"/>
         </w:object>
       </w:r>
     </w:p>
@@ -33834,7 +33821,7 @@
           <v:shape id="_x0000_i1876" type="#_x0000_t75" style="width:63.65pt;height:36pt" o:ole="">
             <v:imagedata r:id="rId1737" o:title=""/>
           </v:shape>
-          <o:OLEObject Type="Embed" ProgID="Equation.DSMT4" ShapeID="_x0000_i1876" DrawAspect="Content" ObjectID="_1552847807" r:id="rId1738"/>
+          <o:OLEObject Type="Embed" ProgID="Equation.DSMT4" ShapeID="_x0000_i1876" DrawAspect="Content" ObjectID="_1650371379" r:id="rId1738"/>
         </w:object>
       </w:r>
     </w:p>
@@ -33856,7 +33843,7 @@
           <v:shape id="_x0000_i1877" type="#_x0000_t75" style="width:21.65pt;height:17.35pt" o:ole="">
             <v:imagedata r:id="rId1739" o:title=""/>
           </v:shape>
-          <o:OLEObject Type="Embed" ProgID="Equation.DSMT4" ShapeID="_x0000_i1877" DrawAspect="Content" ObjectID="_1552847808" r:id="rId1740"/>
+          <o:OLEObject Type="Embed" ProgID="Equation.DSMT4" ShapeID="_x0000_i1877" DrawAspect="Content" ObjectID="_1650371380" r:id="rId1740"/>
         </w:object>
       </w:r>
       <w:r>
@@ -33901,7 +33888,7 @@
           <v:shape id="_x0000_i1878" type="#_x0000_t75" style="width:113.35pt;height:23.35pt" o:ole="">
             <v:imagedata r:id="rId1741" o:title=""/>
           </v:shape>
-          <o:OLEObject Type="Embed" ProgID="Equation.DSMT4" ShapeID="_x0000_i1878" DrawAspect="Content" ObjectID="_1552847809" r:id="rId1742"/>
+          <o:OLEObject Type="Embed" ProgID="Equation.DSMT4" ShapeID="_x0000_i1878" DrawAspect="Content" ObjectID="_1650371381" r:id="rId1742"/>
         </w:object>
       </w:r>
     </w:p>
@@ -33941,7 +33928,7 @@
           <v:shape id="_x0000_i1879" type="#_x0000_t75" style="width:180pt;height:45pt" o:ole="">
             <v:imagedata r:id="rId1743" o:title=""/>
           </v:shape>
-          <o:OLEObject Type="Embed" ProgID="Equation.DSMT4" ShapeID="_x0000_i1879" DrawAspect="Content" ObjectID="_1552847810" r:id="rId1744"/>
+          <o:OLEObject Type="Embed" ProgID="Equation.DSMT4" ShapeID="_x0000_i1879" DrawAspect="Content" ObjectID="_1650371382" r:id="rId1744"/>
         </w:object>
       </w:r>
       <w:r>
@@ -33983,7 +33970,7 @@
           <v:shape id="_x0000_i1880" type="#_x0000_t75" style="width:131.35pt;height:30.65pt" o:ole="">
             <v:imagedata r:id="rId1745" o:title=""/>
           </v:shape>
-          <o:OLEObject Type="Embed" ProgID="Equation.DSMT4" ShapeID="_x0000_i1880" DrawAspect="Content" ObjectID="_1552847811" r:id="rId1746"/>
+          <o:OLEObject Type="Embed" ProgID="Equation.DSMT4" ShapeID="_x0000_i1880" DrawAspect="Content" ObjectID="_1650371383" r:id="rId1746"/>
         </w:object>
       </w:r>
     </w:p>
@@ -34024,7 +34011,7 @@
           <v:shape id="_x0000_i1881" type="#_x0000_t75" style="width:116.35pt;height:45pt" o:ole="">
             <v:imagedata r:id="rId1747" o:title=""/>
           </v:shape>
-          <o:OLEObject Type="Embed" ProgID="Equation.DSMT4" ShapeID="_x0000_i1881" DrawAspect="Content" ObjectID="_1552847812" r:id="rId1748"/>
+          <o:OLEObject Type="Embed" ProgID="Equation.DSMT4" ShapeID="_x0000_i1881" DrawAspect="Content" ObjectID="_1650371384" r:id="rId1748"/>
         </w:object>
       </w:r>
     </w:p>
@@ -34046,7 +34033,7 @@
           <v:shape id="_x0000_i1882" type="#_x0000_t75" style="width:74.35pt;height:36pt" o:ole="">
             <v:imagedata r:id="rId1749" o:title=""/>
           </v:shape>
-          <o:OLEObject Type="Embed" ProgID="Equation.DSMT4" ShapeID="_x0000_i1882" DrawAspect="Content" ObjectID="_1552847813" r:id="rId1750"/>
+          <o:OLEObject Type="Embed" ProgID="Equation.DSMT4" ShapeID="_x0000_i1882" DrawAspect="Content" ObjectID="_1650371385" r:id="rId1750"/>
         </w:object>
       </w:r>
     </w:p>
@@ -34068,7 +34055,7 @@
           <v:shape id="_x0000_i1883" type="#_x0000_t75" style="width:62.35pt;height:27.65pt" o:ole="">
             <v:imagedata r:id="rId1751" o:title=""/>
           </v:shape>
-          <o:OLEObject Type="Embed" ProgID="Equation.DSMT4" ShapeID="_x0000_i1883" DrawAspect="Content" ObjectID="_1552847814" r:id="rId1752"/>
+          <o:OLEObject Type="Embed" ProgID="Equation.DSMT4" ShapeID="_x0000_i1883" DrawAspect="Content" ObjectID="_1650371386" r:id="rId1752"/>
         </w:object>
       </w:r>
     </w:p>
@@ -34091,7 +34078,7 @@
           <v:shape id="_x0000_i1884" type="#_x0000_t75" style="width:24.65pt;height:29.35pt" o:ole="">
             <v:imagedata r:id="rId1753" o:title=""/>
           </v:shape>
-          <o:OLEObject Type="Embed" ProgID="Equation.DSMT4" ShapeID="_x0000_i1884" DrawAspect="Content" ObjectID="_1552847815" r:id="rId1754"/>
+          <o:OLEObject Type="Embed" ProgID="Equation.DSMT4" ShapeID="_x0000_i1884" DrawAspect="Content" ObjectID="_1650371387" r:id="rId1754"/>
         </w:object>
       </w:r>
       <w:r>
@@ -34146,7 +34133,7 @@
           <v:shape id="_x0000_i1885" type="#_x0000_t75" style="width:102pt;height:26.35pt" o:ole="">
             <v:imagedata r:id="rId1755" o:title=""/>
           </v:shape>
-          <o:OLEObject Type="Embed" ProgID="Equation.DSMT4" ShapeID="_x0000_i1885" DrawAspect="Content" ObjectID="_1552847816" r:id="rId1756"/>
+          <o:OLEObject Type="Embed" ProgID="Equation.DSMT4" ShapeID="_x0000_i1885" DrawAspect="Content" ObjectID="_1650371388" r:id="rId1756"/>
         </w:object>
       </w:r>
     </w:p>
@@ -34186,7 +34173,7 @@
           <v:shape id="_x0000_i1886" type="#_x0000_t75" style="width:75.65pt;height:45pt" o:ole="">
             <v:imagedata r:id="rId1757" o:title=""/>
           </v:shape>
-          <o:OLEObject Type="Embed" ProgID="Equation.DSMT4" ShapeID="_x0000_i1886" DrawAspect="Content" ObjectID="_1552847817" r:id="rId1758"/>
+          <o:OLEObject Type="Embed" ProgID="Equation.DSMT4" ShapeID="_x0000_i1886" DrawAspect="Content" ObjectID="_1650371389" r:id="rId1758"/>
         </w:object>
       </w:r>
     </w:p>
@@ -34209,7 +34196,7 @@
           <v:shape id="_x0000_i1887" type="#_x0000_t75" style="width:75pt;height:33.65pt" o:ole="">
             <v:imagedata r:id="rId1759" o:title=""/>
           </v:shape>
-          <o:OLEObject Type="Embed" ProgID="Equation.DSMT4" ShapeID="_x0000_i1887" DrawAspect="Content" ObjectID="_1552847818" r:id="rId1760"/>
+          <o:OLEObject Type="Embed" ProgID="Equation.DSMT4" ShapeID="_x0000_i1887" DrawAspect="Content" ObjectID="_1650371390" r:id="rId1760"/>
         </w:object>
       </w:r>
     </w:p>
@@ -34232,7 +34219,7 @@
           <v:shape id="_x0000_i1888" type="#_x0000_t75" style="width:78.65pt;height:26.35pt" o:ole="">
             <v:imagedata r:id="rId1761" o:title=""/>
           </v:shape>
-          <o:OLEObject Type="Embed" ProgID="Equation.DSMT4" ShapeID="_x0000_i1888" DrawAspect="Content" ObjectID="_1552847819" r:id="rId1762"/>
+          <o:OLEObject Type="Embed" ProgID="Equation.DSMT4" ShapeID="_x0000_i1888" DrawAspect="Content" ObjectID="_1650371391" r:id="rId1762"/>
         </w:object>
       </w:r>
     </w:p>
@@ -34255,7 +34242,7 @@
           <v:shape id="_x0000_i1889" type="#_x0000_t75" style="width:38.35pt;height:29.35pt" o:ole="">
             <v:imagedata r:id="rId1763" o:title=""/>
           </v:shape>
-          <o:OLEObject Type="Embed" ProgID="Equation.DSMT4" ShapeID="_x0000_i1889" DrawAspect="Content" ObjectID="_1552847820" r:id="rId1764"/>
+          <o:OLEObject Type="Embed" ProgID="Equation.DSMT4" ShapeID="_x0000_i1889" DrawAspect="Content" ObjectID="_1650371392" r:id="rId1764"/>
         </w:object>
       </w:r>
     </w:p>
@@ -34297,7 +34284,7 @@
           <v:shape id="_x0000_i1890" type="#_x0000_t75" style="width:126.65pt;height:23.35pt" o:ole="">
             <v:imagedata r:id="rId1765" o:title=""/>
           </v:shape>
-          <o:OLEObject Type="Embed" ProgID="Equation.DSMT4" ShapeID="_x0000_i1890" DrawAspect="Content" ObjectID="_1552847821" r:id="rId1766"/>
+          <o:OLEObject Type="Embed" ProgID="Equation.DSMT4" ShapeID="_x0000_i1890" DrawAspect="Content" ObjectID="_1650371393" r:id="rId1766"/>
         </w:object>
       </w:r>
     </w:p>
@@ -34338,7 +34325,7 @@
           <v:shape id="_x0000_i1891" type="#_x0000_t75" style="width:90.65pt;height:45pt" o:ole="">
             <v:imagedata r:id="rId1767" o:title=""/>
           </v:shape>
-          <o:OLEObject Type="Embed" ProgID="Equation.DSMT4" ShapeID="_x0000_i1891" DrawAspect="Content" ObjectID="_1552847822" r:id="rId1768"/>
+          <o:OLEObject Type="Embed" ProgID="Equation.DSMT4" ShapeID="_x0000_i1891" DrawAspect="Content" ObjectID="_1650371394" r:id="rId1768"/>
         </w:object>
       </w:r>
     </w:p>
@@ -34360,7 +34347,7 @@
           <v:shape id="_x0000_i1892" type="#_x0000_t75" style="width:81.65pt;height:36pt" o:ole="">
             <v:imagedata r:id="rId1769" o:title=""/>
           </v:shape>
-          <o:OLEObject Type="Embed" ProgID="Equation.DSMT4" ShapeID="_x0000_i1892" DrawAspect="Content" ObjectID="_1552847823" r:id="rId1770"/>
+          <o:OLEObject Type="Embed" ProgID="Equation.DSMT4" ShapeID="_x0000_i1892" DrawAspect="Content" ObjectID="_1650371395" r:id="rId1770"/>
         </w:object>
       </w:r>
     </w:p>
@@ -34382,7 +34369,7 @@
           <v:shape id="_x0000_i1893" type="#_x0000_t75" style="width:93pt;height:27.65pt" o:ole="">
             <v:imagedata r:id="rId1771" o:title=""/>
           </v:shape>
-          <o:OLEObject Type="Embed" ProgID="Equation.DSMT4" ShapeID="_x0000_i1893" DrawAspect="Content" ObjectID="_1552847824" r:id="rId1772"/>
+          <o:OLEObject Type="Embed" ProgID="Equation.DSMT4" ShapeID="_x0000_i1893" DrawAspect="Content" ObjectID="_1650371396" r:id="rId1772"/>
         </w:object>
       </w:r>
     </w:p>
@@ -34405,7 +34392,7 @@
           <v:shape id="_x0000_i1894" type="#_x0000_t75" style="width:71.35pt;height:26.35pt" o:ole="">
             <v:imagedata r:id="rId1773" o:title=""/>
           </v:shape>
-          <o:OLEObject Type="Embed" ProgID="Equation.DSMT4" ShapeID="_x0000_i1894" DrawAspect="Content" ObjectID="_1552847825" r:id="rId1774"/>
+          <o:OLEObject Type="Embed" ProgID="Equation.DSMT4" ShapeID="_x0000_i1894" DrawAspect="Content" ObjectID="_1650371397" r:id="rId1774"/>
         </w:object>
       </w:r>
     </w:p>
@@ -34428,7 +34415,7 @@
           <v:shape id="_x0000_i1895" type="#_x0000_t75" style="width:42pt;height:29.35pt" o:ole="">
             <v:imagedata r:id="rId1775" o:title=""/>
           </v:shape>
-          <o:OLEObject Type="Embed" ProgID="Equation.DSMT4" ShapeID="_x0000_i1895" DrawAspect="Content" ObjectID="_1552847826" r:id="rId1776"/>
+          <o:OLEObject Type="Embed" ProgID="Equation.DSMT4" ShapeID="_x0000_i1895" DrawAspect="Content" ObjectID="_1650371398" r:id="rId1776"/>
         </w:object>
       </w:r>
     </w:p>
@@ -34464,7 +34451,7 @@
           <v:shape id="_x0000_i1896" type="#_x0000_t75" style="width:84pt;height:47pt" o:ole="">
             <v:imagedata r:id="rId1777" o:title=""/>
           </v:shape>
-          <o:OLEObject Type="Embed" ProgID="Equation.DSMT4" ShapeID="_x0000_i1896" DrawAspect="Content" ObjectID="_1552847827" r:id="rId1778"/>
+          <o:OLEObject Type="Embed" ProgID="Equation.DSMT4" ShapeID="_x0000_i1896" DrawAspect="Content" ObjectID="_1650371399" r:id="rId1778"/>
         </w:object>
       </w:r>
       <w:r>
@@ -34478,7 +34465,7 @@
           <v:shape id="_x0000_i1897" type="#_x0000_t75" style="width:84pt;height:47pt" o:ole="">
             <v:imagedata r:id="rId1779" o:title=""/>
           </v:shape>
-          <o:OLEObject Type="Embed" ProgID="Equation.DSMT4" ShapeID="_x0000_i1897" DrawAspect="Content" ObjectID="_1552847828" r:id="rId1780"/>
+          <o:OLEObject Type="Embed" ProgID="Equation.DSMT4" ShapeID="_x0000_i1897" DrawAspect="Content" ObjectID="_1650371400" r:id="rId1780"/>
         </w:object>
       </w:r>
       <w:r>
@@ -34492,7 +34479,7 @@
           <v:shape id="_x0000_i1898" type="#_x0000_t75" style="width:12pt;height:16pt" o:ole="">
             <v:imagedata r:id="rId1781" o:title=""/>
           </v:shape>
-          <o:OLEObject Type="Embed" ProgID="Equation.DSMT4" ShapeID="_x0000_i1898" DrawAspect="Content" ObjectID="_1552847829" r:id="rId1782"/>
+          <o:OLEObject Type="Embed" ProgID="Equation.DSMT4" ShapeID="_x0000_i1898" DrawAspect="Content" ObjectID="_1650371401" r:id="rId1782"/>
         </w:object>
       </w:r>
       <w:r>
@@ -34506,7 +34493,7 @@
           <v:shape id="_x0000_i1899" type="#_x0000_t75" style="width:11pt;height:13pt" o:ole="">
             <v:imagedata r:id="rId1783" o:title=""/>
           </v:shape>
-          <o:OLEObject Type="Embed" ProgID="Equation.DSMT4" ShapeID="_x0000_i1899" DrawAspect="Content" ObjectID="_1552847830" r:id="rId1784"/>
+          <o:OLEObject Type="Embed" ProgID="Equation.DSMT4" ShapeID="_x0000_i1899" DrawAspect="Content" ObjectID="_1650371402" r:id="rId1784"/>
         </w:object>
       </w:r>
       <w:r>
@@ -34530,7 +34517,7 @@
           <v:shape id="_x0000_i1900" type="#_x0000_t75" style="width:63pt;height:47pt" o:ole="">
             <v:imagedata r:id="rId1785" o:title=""/>
           </v:shape>
-          <o:OLEObject Type="Embed" ProgID="Equation.DSMT4" ShapeID="_x0000_i1900" DrawAspect="Content" ObjectID="_1552847831" r:id="rId1786"/>
+          <o:OLEObject Type="Embed" ProgID="Equation.DSMT4" ShapeID="_x0000_i1900" DrawAspect="Content" ObjectID="_1650371403" r:id="rId1786"/>
         </w:object>
       </w:r>
     </w:p>
@@ -34568,7 +34555,7 @@
           <v:shape id="_x0000_i1901" type="#_x0000_t75" style="width:12pt;height:16pt" o:ole="">
             <v:imagedata r:id="rId1781" o:title=""/>
           </v:shape>
-          <o:OLEObject Type="Embed" ProgID="Equation.DSMT4" ShapeID="_x0000_i1901" DrawAspect="Content" ObjectID="_1552847832" r:id="rId1787"/>
+          <o:OLEObject Type="Embed" ProgID="Equation.DSMT4" ShapeID="_x0000_i1901" DrawAspect="Content" ObjectID="_1650371404" r:id="rId1787"/>
         </w:object>
       </w:r>
       <w:r>
@@ -34587,7 +34574,7 @@
           <v:shape id="_x0000_i1902" type="#_x0000_t75" style="width:139pt;height:47pt" o:ole="">
             <v:imagedata r:id="rId1788" o:title=""/>
           </v:shape>
-          <o:OLEObject Type="Embed" ProgID="Equation.DSMT4" ShapeID="_x0000_i1902" DrawAspect="Content" ObjectID="_1552847833" r:id="rId1789"/>
+          <o:OLEObject Type="Embed" ProgID="Equation.DSMT4" ShapeID="_x0000_i1902" DrawAspect="Content" ObjectID="_1650371405" r:id="rId1789"/>
         </w:object>
       </w:r>
     </w:p>
@@ -34609,7 +34596,7 @@
           <v:shape id="_x0000_i1903" type="#_x0000_t75" style="width:40pt;height:20pt" o:ole="">
             <v:imagedata r:id="rId1790" o:title=""/>
           </v:shape>
-          <o:OLEObject Type="Embed" ProgID="Equation.DSMT4" ShapeID="_x0000_i1903" DrawAspect="Content" ObjectID="_1552847834" r:id="rId1791"/>
+          <o:OLEObject Type="Embed" ProgID="Equation.DSMT4" ShapeID="_x0000_i1903" DrawAspect="Content" ObjectID="_1650371406" r:id="rId1791"/>
         </w:object>
       </w:r>
     </w:p>
@@ -34632,7 +34619,7 @@
           <v:shape id="_x0000_i1904" type="#_x0000_t75" style="width:32pt;height:17pt" o:ole="">
             <v:imagedata r:id="rId1792" o:title=""/>
           </v:shape>
-          <o:OLEObject Type="Embed" ProgID="Equation.DSMT4" ShapeID="_x0000_i1904" DrawAspect="Content" ObjectID="_1552847835" r:id="rId1793"/>
+          <o:OLEObject Type="Embed" ProgID="Equation.DSMT4" ShapeID="_x0000_i1904" DrawAspect="Content" ObjectID="_1650371407" r:id="rId1793"/>
         </w:object>
       </w:r>
     </w:p>
@@ -34668,7 +34655,7 @@
           <v:shape id="_x0000_i1905" type="#_x0000_t75" style="width:84pt;height:47pt" o:ole="">
             <v:imagedata r:id="rId1777" o:title=""/>
           </v:shape>
-          <o:OLEObject Type="Embed" ProgID="Equation.DSMT4" ShapeID="_x0000_i1905" DrawAspect="Content" ObjectID="_1552847836" r:id="rId1794"/>
+          <o:OLEObject Type="Embed" ProgID="Equation.DSMT4" ShapeID="_x0000_i1905" DrawAspect="Content" ObjectID="_1650371408" r:id="rId1794"/>
         </w:object>
       </w:r>
       <w:r>
@@ -34682,7 +34669,7 @@
           <v:shape id="_x0000_i1906" type="#_x0000_t75" style="width:84pt;height:47pt" o:ole="">
             <v:imagedata r:id="rId1779" o:title=""/>
           </v:shape>
-          <o:OLEObject Type="Embed" ProgID="Equation.DSMT4" ShapeID="_x0000_i1906" DrawAspect="Content" ObjectID="_1552847837" r:id="rId1795"/>
+          <o:OLEObject Type="Embed" ProgID="Equation.DSMT4" ShapeID="_x0000_i1906" DrawAspect="Content" ObjectID="_1650371409" r:id="rId1795"/>
         </w:object>
       </w:r>
       <w:r>
@@ -34696,7 +34683,7 @@
           <v:shape id="_x0000_i1907" type="#_x0000_t75" style="width:12pt;height:16pt" o:ole="">
             <v:imagedata r:id="rId1781" o:title=""/>
           </v:shape>
-          <o:OLEObject Type="Embed" ProgID="Equation.DSMT4" ShapeID="_x0000_i1907" DrawAspect="Content" ObjectID="_1552847838" r:id="rId1796"/>
+          <o:OLEObject Type="Embed" ProgID="Equation.DSMT4" ShapeID="_x0000_i1907" DrawAspect="Content" ObjectID="_1650371410" r:id="rId1796"/>
         </w:object>
       </w:r>
       <w:r>
@@ -34710,7 +34697,7 @@
           <v:shape id="_x0000_i1908" type="#_x0000_t75" style="width:11pt;height:13pt" o:ole="">
             <v:imagedata r:id="rId1783" o:title=""/>
           </v:shape>
-          <o:OLEObject Type="Embed" ProgID="Equation.DSMT4" ShapeID="_x0000_i1908" DrawAspect="Content" ObjectID="_1552847839" r:id="rId1797"/>
+          <o:OLEObject Type="Embed" ProgID="Equation.DSMT4" ShapeID="_x0000_i1908" DrawAspect="Content" ObjectID="_1650371411" r:id="rId1797"/>
         </w:object>
       </w:r>
       <w:r>
@@ -34734,7 +34721,7 @@
           <v:shape id="_x0000_i1909" type="#_x0000_t75" style="width:68pt;height:47pt" o:ole="">
             <v:imagedata r:id="rId1798" o:title=""/>
           </v:shape>
-          <o:OLEObject Type="Embed" ProgID="Equation.DSMT4" ShapeID="_x0000_i1909" DrawAspect="Content" ObjectID="_1552847840" r:id="rId1799"/>
+          <o:OLEObject Type="Embed" ProgID="Equation.DSMT4" ShapeID="_x0000_i1909" DrawAspect="Content" ObjectID="_1650371412" r:id="rId1799"/>
         </w:object>
       </w:r>
     </w:p>
@@ -34772,7 +34759,7 @@
           <v:shape id="_x0000_i1910" type="#_x0000_t75" style="width:11pt;height:13pt" o:ole="">
             <v:imagedata r:id="rId1783" o:title=""/>
           </v:shape>
-          <o:OLEObject Type="Embed" ProgID="Equation.DSMT4" ShapeID="_x0000_i1910" DrawAspect="Content" ObjectID="_1552847841" r:id="rId1800"/>
+          <o:OLEObject Type="Embed" ProgID="Equation.DSMT4" ShapeID="_x0000_i1910" DrawAspect="Content" ObjectID="_1650371413" r:id="rId1800"/>
         </w:object>
       </w:r>
       <w:r>
@@ -34791,7 +34778,7 @@
           <v:shape id="_x0000_i1911" type="#_x0000_t75" style="width:138pt;height:47pt" o:ole="">
             <v:imagedata r:id="rId1801" o:title=""/>
           </v:shape>
-          <o:OLEObject Type="Embed" ProgID="Equation.DSMT4" ShapeID="_x0000_i1911" DrawAspect="Content" ObjectID="_1552847842" r:id="rId1802"/>
+          <o:OLEObject Type="Embed" ProgID="Equation.DSMT4" ShapeID="_x0000_i1911" DrawAspect="Content" ObjectID="_1650371414" r:id="rId1802"/>
         </w:object>
       </w:r>
     </w:p>
@@ -34807,7 +34794,7 @@
           <v:shape id="_x0000_i1912" type="#_x0000_t75" style="width:218.35pt;height:47pt" o:ole="">
             <v:imagedata r:id="rId1803" o:title=""/>
           </v:shape>
-          <o:OLEObject Type="Embed" ProgID="Equation.DSMT4" ShapeID="_x0000_i1912" DrawAspect="Content" ObjectID="_1552847843" r:id="rId1804"/>
+          <o:OLEObject Type="Embed" ProgID="Equation.DSMT4" ShapeID="_x0000_i1912" DrawAspect="Content" ObjectID="_1650371415" r:id="rId1804"/>
         </w:object>
       </w:r>
     </w:p>
@@ -34830,7 +34817,7 @@
           <v:shape id="_x0000_i1913" type="#_x0000_t75" style="width:153pt;height:47pt" o:ole="">
             <v:imagedata r:id="rId1805" o:title=""/>
           </v:shape>
-          <o:OLEObject Type="Embed" ProgID="Equation.DSMT4" ShapeID="_x0000_i1913" DrawAspect="Content" ObjectID="_1552847844" r:id="rId1806"/>
+          <o:OLEObject Type="Embed" ProgID="Equation.DSMT4" ShapeID="_x0000_i1913" DrawAspect="Content" ObjectID="_1650371416" r:id="rId1806"/>
         </w:object>
       </w:r>
     </w:p>
@@ -34853,7 +34840,7 @@
           <v:shape id="_x0000_i1914" type="#_x0000_t75" style="width:26pt;height:17pt" o:ole="">
             <v:imagedata r:id="rId1807" o:title=""/>
           </v:shape>
-          <o:OLEObject Type="Embed" ProgID="Equation.DSMT4" ShapeID="_x0000_i1914" DrawAspect="Content" ObjectID="_1552847845" r:id="rId1808"/>
+          <o:OLEObject Type="Embed" ProgID="Equation.DSMT4" ShapeID="_x0000_i1914" DrawAspect="Content" ObjectID="_1650371417" r:id="rId1808"/>
         </w:object>
       </w:r>
     </w:p>
@@ -34889,7 +34876,7 @@
           <v:shape id="_x0000_i1915" type="#_x0000_t75" style="width:84pt;height:47pt" o:ole="">
             <v:imagedata r:id="rId1777" o:title=""/>
           </v:shape>
-          <o:OLEObject Type="Embed" ProgID="Equation.DSMT4" ShapeID="_x0000_i1915" DrawAspect="Content" ObjectID="_1552847846" r:id="rId1809"/>
+          <o:OLEObject Type="Embed" ProgID="Equation.DSMT4" ShapeID="_x0000_i1915" DrawAspect="Content" ObjectID="_1650371418" r:id="rId1809"/>
         </w:object>
       </w:r>
       <w:r>
@@ -34903,7 +34890,7 @@
           <v:shape id="_x0000_i1916" type="#_x0000_t75" style="width:84pt;height:47pt" o:ole="">
             <v:imagedata r:id="rId1779" o:title=""/>
           </v:shape>
-          <o:OLEObject Type="Embed" ProgID="Equation.DSMT4" ShapeID="_x0000_i1916" DrawAspect="Content" ObjectID="_1552847847" r:id="rId1810"/>
+          <o:OLEObject Type="Embed" ProgID="Equation.DSMT4" ShapeID="_x0000_i1916" DrawAspect="Content" ObjectID="_1650371419" r:id="rId1810"/>
         </w:object>
       </w:r>
       <w:r>
@@ -34917,7 +34904,7 @@
           <v:shape id="_x0000_i1917" type="#_x0000_t75" style="width:12pt;height:16pt" o:ole="">
             <v:imagedata r:id="rId1781" o:title=""/>
           </v:shape>
-          <o:OLEObject Type="Embed" ProgID="Equation.DSMT4" ShapeID="_x0000_i1917" DrawAspect="Content" ObjectID="_1552847848" r:id="rId1811"/>
+          <o:OLEObject Type="Embed" ProgID="Equation.DSMT4" ShapeID="_x0000_i1917" DrawAspect="Content" ObjectID="_1650371420" r:id="rId1811"/>
         </w:object>
       </w:r>
       <w:r>
@@ -34931,7 +34918,7 @@
           <v:shape id="_x0000_i1918" type="#_x0000_t75" style="width:11pt;height:13pt" o:ole="">
             <v:imagedata r:id="rId1783" o:title=""/>
           </v:shape>
-          <o:OLEObject Type="Embed" ProgID="Equation.DSMT4" ShapeID="_x0000_i1918" DrawAspect="Content" ObjectID="_1552847849" r:id="rId1812"/>
+          <o:OLEObject Type="Embed" ProgID="Equation.DSMT4" ShapeID="_x0000_i1918" DrawAspect="Content" ObjectID="_1650371421" r:id="rId1812"/>
         </w:object>
       </w:r>
       <w:r>
@@ -34955,7 +34942,7 @@
           <v:shape id="_x0000_i1919" type="#_x0000_t75" style="width:81pt;height:47pt" o:ole="">
             <v:imagedata r:id="rId1813" o:title=""/>
           </v:shape>
-          <o:OLEObject Type="Embed" ProgID="Equation.DSMT4" ShapeID="_x0000_i1919" DrawAspect="Content" ObjectID="_1552847850" r:id="rId1814"/>
+          <o:OLEObject Type="Embed" ProgID="Equation.DSMT4" ShapeID="_x0000_i1919" DrawAspect="Content" ObjectID="_1650371422" r:id="rId1814"/>
         </w:object>
       </w:r>
     </w:p>
@@ -34996,7 +34983,7 @@
           <v:shape id="_x0000_i1920" type="#_x0000_t75" style="width:186pt;height:47pt" o:ole="">
             <v:imagedata r:id="rId1815" o:title=""/>
           </v:shape>
-          <o:OLEObject Type="Embed" ProgID="Equation.DSMT4" ShapeID="_x0000_i1920" DrawAspect="Content" ObjectID="_1552847851" r:id="rId1816"/>
+          <o:OLEObject Type="Embed" ProgID="Equation.DSMT4" ShapeID="_x0000_i1920" DrawAspect="Content" ObjectID="_1650371423" r:id="rId1816"/>
         </w:object>
       </w:r>
       <w:r>
@@ -35010,7 +34997,7 @@
           <v:shape id="_x0000_i1921" type="#_x0000_t75" style="width:76pt;height:28pt" o:ole="">
             <v:imagedata r:id="rId1817" o:title=""/>
           </v:shape>
-          <o:OLEObject Type="Embed" ProgID="Equation.DSMT4" ShapeID="_x0000_i1921" DrawAspect="Content" ObjectID="_1552847852" r:id="rId1818"/>
+          <o:OLEObject Type="Embed" ProgID="Equation.DSMT4" ShapeID="_x0000_i1921" DrawAspect="Content" ObjectID="_1650371424" r:id="rId1818"/>
         </w:object>
       </w:r>
     </w:p>
@@ -35027,7 +35014,7 @@
           <v:shape id="_x0000_i1922" type="#_x0000_t75" style="width:101pt;height:46pt" o:ole="">
             <v:imagedata r:id="rId1819" o:title=""/>
           </v:shape>
-          <o:OLEObject Type="Embed" ProgID="Equation.DSMT4" ShapeID="_x0000_i1922" DrawAspect="Content" ObjectID="_1552847853" r:id="rId1820"/>
+          <o:OLEObject Type="Embed" ProgID="Equation.DSMT4" ShapeID="_x0000_i1922" DrawAspect="Content" ObjectID="_1650371425" r:id="rId1820"/>
         </w:object>
       </w:r>
     </w:p>
@@ -35044,7 +35031,7 @@
           <v:shape id="_x0000_i1923" type="#_x0000_t75" style="width:188pt;height:47pt" o:ole="">
             <v:imagedata r:id="rId1821" o:title=""/>
           </v:shape>
-          <o:OLEObject Type="Embed" ProgID="Equation.DSMT4" ShapeID="_x0000_i1923" DrawAspect="Content" ObjectID="_1552847854" r:id="rId1822"/>
+          <o:OLEObject Type="Embed" ProgID="Equation.DSMT4" ShapeID="_x0000_i1923" DrawAspect="Content" ObjectID="_1650371426" r:id="rId1822"/>
         </w:object>
       </w:r>
     </w:p>
@@ -35067,7 +35054,7 @@
           <v:shape id="_x0000_i1924" type="#_x0000_t75" style="width:30pt;height:17pt" o:ole="">
             <v:imagedata r:id="rId1823" o:title=""/>
           </v:shape>
-          <o:OLEObject Type="Embed" ProgID="Equation.DSMT4" ShapeID="_x0000_i1924" DrawAspect="Content" ObjectID="_1552847855" r:id="rId1824"/>
+          <o:OLEObject Type="Embed" ProgID="Equation.DSMT4" ShapeID="_x0000_i1924" DrawAspect="Content" ObjectID="_1650371427" r:id="rId1824"/>
         </w:object>
       </w:r>
     </w:p>
@@ -35103,7 +35090,7 @@
           <v:shape id="_x0000_i1925" type="#_x0000_t75" style="width:84pt;height:47pt" o:ole="">
             <v:imagedata r:id="rId1777" o:title=""/>
           </v:shape>
-          <o:OLEObject Type="Embed" ProgID="Equation.DSMT4" ShapeID="_x0000_i1925" DrawAspect="Content" ObjectID="_1552847856" r:id="rId1825"/>
+          <o:OLEObject Type="Embed" ProgID="Equation.DSMT4" ShapeID="_x0000_i1925" DrawAspect="Content" ObjectID="_1650371428" r:id="rId1825"/>
         </w:object>
       </w:r>
       <w:r>
@@ -35117,7 +35104,7 @@
           <v:shape id="_x0000_i1926" type="#_x0000_t75" style="width:84pt;height:47pt" o:ole="">
             <v:imagedata r:id="rId1779" o:title=""/>
           </v:shape>
-          <o:OLEObject Type="Embed" ProgID="Equation.DSMT4" ShapeID="_x0000_i1926" DrawAspect="Content" ObjectID="_1552847857" r:id="rId1826"/>
+          <o:OLEObject Type="Embed" ProgID="Equation.DSMT4" ShapeID="_x0000_i1926" DrawAspect="Content" ObjectID="_1650371429" r:id="rId1826"/>
         </w:object>
       </w:r>
       <w:r>
@@ -35131,7 +35118,7 @@
           <v:shape id="_x0000_i1927" type="#_x0000_t75" style="width:12pt;height:16pt" o:ole="">
             <v:imagedata r:id="rId1781" o:title=""/>
           </v:shape>
-          <o:OLEObject Type="Embed" ProgID="Equation.DSMT4" ShapeID="_x0000_i1927" DrawAspect="Content" ObjectID="_1552847858" r:id="rId1827"/>
+          <o:OLEObject Type="Embed" ProgID="Equation.DSMT4" ShapeID="_x0000_i1927" DrawAspect="Content" ObjectID="_1650371430" r:id="rId1827"/>
         </w:object>
       </w:r>
       <w:r>
@@ -35145,7 +35132,7 @@
           <v:shape id="_x0000_i1928" type="#_x0000_t75" style="width:11pt;height:13pt" o:ole="">
             <v:imagedata r:id="rId1783" o:title=""/>
           </v:shape>
-          <o:OLEObject Type="Embed" ProgID="Equation.DSMT4" ShapeID="_x0000_i1928" DrawAspect="Content" ObjectID="_1552847859" r:id="rId1828"/>
+          <o:OLEObject Type="Embed" ProgID="Equation.DSMT4" ShapeID="_x0000_i1928" DrawAspect="Content" ObjectID="_1650371431" r:id="rId1828"/>
         </w:object>
       </w:r>
       <w:r>
@@ -35169,7 +35156,7 @@
           <v:shape id="_x0000_i1929" type="#_x0000_t75" style="width:1in;height:47pt" o:ole="">
             <v:imagedata r:id="rId1829" o:title=""/>
           </v:shape>
-          <o:OLEObject Type="Embed" ProgID="Equation.DSMT4" ShapeID="_x0000_i1929" DrawAspect="Content" ObjectID="_1552847860" r:id="rId1830"/>
+          <o:OLEObject Type="Embed" ProgID="Equation.DSMT4" ShapeID="_x0000_i1929" DrawAspect="Content" ObjectID="_1650371432" r:id="rId1830"/>
         </w:object>
       </w:r>
     </w:p>
@@ -35207,7 +35194,7 @@
           <v:shape id="_x0000_i1930" type="#_x0000_t75" style="width:12pt;height:16pt" o:ole="">
             <v:imagedata r:id="rId1781" o:title=""/>
           </v:shape>
-          <o:OLEObject Type="Embed" ProgID="Equation.DSMT4" ShapeID="_x0000_i1930" DrawAspect="Content" ObjectID="_1552847861" r:id="rId1831"/>
+          <o:OLEObject Type="Embed" ProgID="Equation.DSMT4" ShapeID="_x0000_i1930" DrawAspect="Content" ObjectID="_1650371433" r:id="rId1831"/>
         </w:object>
       </w:r>
       <w:r>
@@ -35221,7 +35208,7 @@
           <v:shape id="_x0000_i1931" type="#_x0000_t75" style="width:32pt;height:20pt" o:ole="">
             <v:imagedata r:id="rId1832" o:title=""/>
           </v:shape>
-          <o:OLEObject Type="Embed" ProgID="Equation.DSMT4" ShapeID="_x0000_i1931" DrawAspect="Content" ObjectID="_1552847862" r:id="rId1833"/>
+          <o:OLEObject Type="Embed" ProgID="Equation.DSMT4" ShapeID="_x0000_i1931" DrawAspect="Content" ObjectID="_1650371434" r:id="rId1833"/>
         </w:object>
       </w:r>
       <w:r>
@@ -35240,7 +35227,7 @@
           <v:shape id="_x0000_i1932" type="#_x0000_t75" style="width:98pt;height:47pt" o:ole="">
             <v:imagedata r:id="rId1834" o:title=""/>
           </v:shape>
-          <o:OLEObject Type="Embed" ProgID="Equation.DSMT4" ShapeID="_x0000_i1932" DrawAspect="Content" ObjectID="_1552847863" r:id="rId1835"/>
+          <o:OLEObject Type="Embed" ProgID="Equation.DSMT4" ShapeID="_x0000_i1932" DrawAspect="Content" ObjectID="_1650371435" r:id="rId1835"/>
         </w:object>
       </w:r>
     </w:p>
@@ -35276,7 +35263,7 @@
           <v:shape id="_x0000_i1933" type="#_x0000_t75" style="width:84pt;height:47pt" o:ole="">
             <v:imagedata r:id="rId1777" o:title=""/>
           </v:shape>
-          <o:OLEObject Type="Embed" ProgID="Equation.DSMT4" ShapeID="_x0000_i1933" DrawAspect="Content" ObjectID="_1552847864" r:id="rId1836"/>
+          <o:OLEObject Type="Embed" ProgID="Equation.DSMT4" ShapeID="_x0000_i1933" DrawAspect="Content" ObjectID="_1650371436" r:id="rId1836"/>
         </w:object>
       </w:r>
       <w:r>
@@ -35290,7 +35277,7 @@
           <v:shape id="_x0000_i1934" type="#_x0000_t75" style="width:84pt;height:47pt" o:ole="">
             <v:imagedata r:id="rId1779" o:title=""/>
           </v:shape>
-          <o:OLEObject Type="Embed" ProgID="Equation.DSMT4" ShapeID="_x0000_i1934" DrawAspect="Content" ObjectID="_1552847865" r:id="rId1837"/>
+          <o:OLEObject Type="Embed" ProgID="Equation.DSMT4" ShapeID="_x0000_i1934" DrawAspect="Content" ObjectID="_1650371437" r:id="rId1837"/>
         </w:object>
       </w:r>
       <w:r>
@@ -35304,7 +35291,7 @@
           <v:shape id="_x0000_i1935" type="#_x0000_t75" style="width:12pt;height:16pt" o:ole="">
             <v:imagedata r:id="rId1781" o:title=""/>
           </v:shape>
-          <o:OLEObject Type="Embed" ProgID="Equation.DSMT4" ShapeID="_x0000_i1935" DrawAspect="Content" ObjectID="_1552847866" r:id="rId1838"/>
+          <o:OLEObject Type="Embed" ProgID="Equation.DSMT4" ShapeID="_x0000_i1935" DrawAspect="Content" ObjectID="_1650371438" r:id="rId1838"/>
         </w:object>
       </w:r>
       <w:r>
@@ -35318,7 +35305,7 @@
           <v:shape id="_x0000_i1936" type="#_x0000_t75" style="width:11pt;height:13pt" o:ole="">
             <v:imagedata r:id="rId1783" o:title=""/>
           </v:shape>
-          <o:OLEObject Type="Embed" ProgID="Equation.DSMT4" ShapeID="_x0000_i1936" DrawAspect="Content" ObjectID="_1552847867" r:id="rId1839"/>
+          <o:OLEObject Type="Embed" ProgID="Equation.DSMT4" ShapeID="_x0000_i1936" DrawAspect="Content" ObjectID="_1650371439" r:id="rId1839"/>
         </w:object>
       </w:r>
       <w:r>
@@ -35342,7 +35329,7 @@
           <v:shape id="_x0000_i1937" type="#_x0000_t75" style="width:118pt;height:47pt" o:ole="">
             <v:imagedata r:id="rId1840" o:title=""/>
           </v:shape>
-          <o:OLEObject Type="Embed" ProgID="Equation.DSMT4" ShapeID="_x0000_i1937" DrawAspect="Content" ObjectID="_1552847868" r:id="rId1841"/>
+          <o:OLEObject Type="Embed" ProgID="Equation.DSMT4" ShapeID="_x0000_i1937" DrawAspect="Content" ObjectID="_1650371440" r:id="rId1841"/>
         </w:object>
       </w:r>
     </w:p>
@@ -35380,7 +35367,7 @@
           <v:shape id="_x0000_i1938" type="#_x0000_t75" style="width:12pt;height:16pt" o:ole="">
             <v:imagedata r:id="rId1781" o:title=""/>
           </v:shape>
-          <o:OLEObject Type="Embed" ProgID="Equation.DSMT4" ShapeID="_x0000_i1938" DrawAspect="Content" ObjectID="_1552847869" r:id="rId1842"/>
+          <o:OLEObject Type="Embed" ProgID="Equation.DSMT4" ShapeID="_x0000_i1938" DrawAspect="Content" ObjectID="_1650371441" r:id="rId1842"/>
         </w:object>
       </w:r>
       <w:r>
@@ -35394,7 +35381,7 @@
           <v:shape id="_x0000_i1939" type="#_x0000_t75" style="width:11pt;height:13pt" o:ole="">
             <v:imagedata r:id="rId1783" o:title=""/>
           </v:shape>
-          <o:OLEObject Type="Embed" ProgID="Equation.DSMT4" ShapeID="_x0000_i1939" DrawAspect="Content" ObjectID="_1552847870" r:id="rId1843"/>
+          <o:OLEObject Type="Embed" ProgID="Equation.DSMT4" ShapeID="_x0000_i1939" DrawAspect="Content" ObjectID="_1650371442" r:id="rId1843"/>
         </w:object>
       </w:r>
       <w:r>
@@ -35413,7 +35400,7 @@
           <v:shape id="_x0000_i1940" type="#_x0000_t75" style="width:271pt;height:47pt" o:ole="">
             <v:imagedata r:id="rId1844" o:title=""/>
           </v:shape>
-          <o:OLEObject Type="Embed" ProgID="Equation.DSMT4" ShapeID="_x0000_i1940" DrawAspect="Content" ObjectID="_1552847871" r:id="rId1845"/>
+          <o:OLEObject Type="Embed" ProgID="Equation.DSMT4" ShapeID="_x0000_i1940" DrawAspect="Content" ObjectID="_1650371443" r:id="rId1845"/>
         </w:object>
       </w:r>
     </w:p>
@@ -35435,7 +35422,7 @@
           <v:shape id="_x0000_i1941" type="#_x0000_t75" style="width:109pt;height:47pt" o:ole="">
             <v:imagedata r:id="rId1846" o:title=""/>
           </v:shape>
-          <o:OLEObject Type="Embed" ProgID="Equation.DSMT4" ShapeID="_x0000_i1941" DrawAspect="Content" ObjectID="_1552847872" r:id="rId1847"/>
+          <o:OLEObject Type="Embed" ProgID="Equation.DSMT4" ShapeID="_x0000_i1941" DrawAspect="Content" ObjectID="_1650371444" r:id="rId1847"/>
         </w:object>
       </w:r>
     </w:p>
@@ -35458,7 +35445,7 @@
           <v:shape id="_x0000_i1942" type="#_x0000_t75" style="width:31pt;height:17pt" o:ole="">
             <v:imagedata r:id="rId1848" o:title=""/>
           </v:shape>
-          <o:OLEObject Type="Embed" ProgID="Equation.DSMT4" ShapeID="_x0000_i1942" DrawAspect="Content" ObjectID="_1552847873" r:id="rId1849"/>
+          <o:OLEObject Type="Embed" ProgID="Equation.DSMT4" ShapeID="_x0000_i1942" DrawAspect="Content" ObjectID="_1650371445" r:id="rId1849"/>
         </w:object>
       </w:r>
     </w:p>
@@ -35499,7 +35486,7 @@
           <v:shape id="_x0000_i1943" type="#_x0000_t75" style="width:12pt;height:16pt" o:ole="">
             <v:imagedata r:id="rId1850" o:title=""/>
           </v:shape>
-          <o:OLEObject Type="Embed" ProgID="Equation.DSMT4" ShapeID="_x0000_i1943" DrawAspect="Content" ObjectID="_1552847874" r:id="rId1851"/>
+          <o:OLEObject Type="Embed" ProgID="Equation.DSMT4" ShapeID="_x0000_i1943" DrawAspect="Content" ObjectID="_1650371446" r:id="rId1851"/>
         </w:object>
       </w:r>
       <w:r>
@@ -35513,7 +35500,7 @@
           <v:shape id="_x0000_i1944" type="#_x0000_t75" style="width:78pt;height:47pt" o:ole="">
             <v:imagedata r:id="rId1852" o:title=""/>
           </v:shape>
-          <o:OLEObject Type="Embed" ProgID="Equation.DSMT4" ShapeID="_x0000_i1944" DrawAspect="Content" ObjectID="_1552847875" r:id="rId1853"/>
+          <o:OLEObject Type="Embed" ProgID="Equation.DSMT4" ShapeID="_x0000_i1944" DrawAspect="Content" ObjectID="_1650371447" r:id="rId1853"/>
         </w:object>
       </w:r>
       <w:r>
@@ -35530,7 +35517,7 @@
           <v:shape id="_x0000_i1945" type="#_x0000_t75" style="width:77pt;height:47pt" o:ole="">
             <v:imagedata r:id="rId1854" o:title=""/>
           </v:shape>
-          <o:OLEObject Type="Embed" ProgID="Equation.DSMT4" ShapeID="_x0000_i1945" DrawAspect="Content" ObjectID="_1552847876" r:id="rId1855"/>
+          <o:OLEObject Type="Embed" ProgID="Equation.DSMT4" ShapeID="_x0000_i1945" DrawAspect="Content" ObjectID="_1650371448" r:id="rId1855"/>
         </w:object>
       </w:r>
     </w:p>
@@ -35568,7 +35555,7 @@
           <v:shape id="_x0000_i1946" type="#_x0000_t75" style="width:12pt;height:16pt" o:ole="">
             <v:imagedata r:id="rId1781" o:title=""/>
           </v:shape>
-          <o:OLEObject Type="Embed" ProgID="Equation.DSMT4" ShapeID="_x0000_i1946" DrawAspect="Content" ObjectID="_1552847877" r:id="rId1856"/>
+          <o:OLEObject Type="Embed" ProgID="Equation.DSMT4" ShapeID="_x0000_i1946" DrawAspect="Content" ObjectID="_1650371449" r:id="rId1856"/>
         </w:object>
       </w:r>
       <w:r>
@@ -35582,7 +35569,7 @@
           <v:shape id="_x0000_i1947" type="#_x0000_t75" style="width:32pt;height:20pt" o:ole="">
             <v:imagedata r:id="rId1832" o:title=""/>
           </v:shape>
-          <o:OLEObject Type="Embed" ProgID="Equation.DSMT4" ShapeID="_x0000_i1947" DrawAspect="Content" ObjectID="_1552847878" r:id="rId1857"/>
+          <o:OLEObject Type="Embed" ProgID="Equation.DSMT4" ShapeID="_x0000_i1947" DrawAspect="Content" ObjectID="_1650371450" r:id="rId1857"/>
         </w:object>
       </w:r>
       <w:r>
@@ -35601,7 +35588,7 @@
           <v:shape id="_x0000_i1948" type="#_x0000_t75" style="width:103pt;height:47pt" o:ole="">
             <v:imagedata r:id="rId1858" o:title=""/>
           </v:shape>
-          <o:OLEObject Type="Embed" ProgID="Equation.DSMT4" ShapeID="_x0000_i1948" DrawAspect="Content" ObjectID="_1552847879" r:id="rId1859"/>
+          <o:OLEObject Type="Embed" ProgID="Equation.DSMT4" ShapeID="_x0000_i1948" DrawAspect="Content" ObjectID="_1650371451" r:id="rId1859"/>
         </w:object>
       </w:r>
     </w:p>
@@ -35643,7 +35630,7 @@
           <v:shape id="_x0000_i1949" type="#_x0000_t75" style="width:12pt;height:16pt" o:ole="">
             <v:imagedata r:id="rId1850" o:title=""/>
           </v:shape>
-          <o:OLEObject Type="Embed" ProgID="Equation.DSMT4" ShapeID="_x0000_i1949" DrawAspect="Content" ObjectID="_1552847880" r:id="rId1860"/>
+          <o:OLEObject Type="Embed" ProgID="Equation.DSMT4" ShapeID="_x0000_i1949" DrawAspect="Content" ObjectID="_1650371452" r:id="rId1860"/>
         </w:object>
       </w:r>
       <w:r>
@@ -35657,7 +35644,7 @@
           <v:shape id="_x0000_i1950" type="#_x0000_t75" style="width:78pt;height:47pt" o:ole="">
             <v:imagedata r:id="rId1852" o:title=""/>
           </v:shape>
-          <o:OLEObject Type="Embed" ProgID="Equation.DSMT4" ShapeID="_x0000_i1950" DrawAspect="Content" ObjectID="_1552847881" r:id="rId1861"/>
+          <o:OLEObject Type="Embed" ProgID="Equation.DSMT4" ShapeID="_x0000_i1950" DrawAspect="Content" ObjectID="_1650371453" r:id="rId1861"/>
         </w:object>
       </w:r>
       <w:r>
@@ -35674,7 +35661,7 @@
           <v:shape id="_x0000_i1951" type="#_x0000_t75" style="width:84pt;height:47pt" o:ole="">
             <v:imagedata r:id="rId1862" o:title=""/>
           </v:shape>
-          <o:OLEObject Type="Embed" ProgID="Equation.DSMT4" ShapeID="_x0000_i1951" DrawAspect="Content" ObjectID="_1552847882" r:id="rId1863"/>
+          <o:OLEObject Type="Embed" ProgID="Equation.DSMT4" ShapeID="_x0000_i1951" DrawAspect="Content" ObjectID="_1650371454" r:id="rId1863"/>
         </w:object>
       </w:r>
     </w:p>
@@ -35712,7 +35699,7 @@
           <v:shape id="_x0000_i1952" type="#_x0000_t75" style="width:75pt;height:28pt" o:ole="">
             <v:imagedata r:id="rId1864" o:title=""/>
           </v:shape>
-          <o:OLEObject Type="Embed" ProgID="Equation.DSMT4" ShapeID="_x0000_i1952" DrawAspect="Content" ObjectID="_1552847883" r:id="rId1865"/>
+          <o:OLEObject Type="Embed" ProgID="Equation.DSMT4" ShapeID="_x0000_i1952" DrawAspect="Content" ObjectID="_1650371455" r:id="rId1865"/>
         </w:object>
       </w:r>
       <w:r>
@@ -35732,7 +35719,7 @@
           <v:shape id="_x0000_i1953" type="#_x0000_t75" style="width:106pt;height:46pt" o:ole="">
             <v:imagedata r:id="rId1866" o:title=""/>
           </v:shape>
-          <o:OLEObject Type="Embed" ProgID="Equation.DSMT4" ShapeID="_x0000_i1953" DrawAspect="Content" ObjectID="_1552847884" r:id="rId1867"/>
+          <o:OLEObject Type="Embed" ProgID="Equation.DSMT4" ShapeID="_x0000_i1953" DrawAspect="Content" ObjectID="_1650371456" r:id="rId1867"/>
         </w:object>
       </w:r>
       <w:r>
@@ -35751,7 +35738,7 @@
           <v:shape id="_x0000_i1954" type="#_x0000_t75" style="width:188pt;height:47pt" o:ole="">
             <v:imagedata r:id="rId1868" o:title=""/>
           </v:shape>
-          <o:OLEObject Type="Embed" ProgID="Equation.DSMT4" ShapeID="_x0000_i1954" DrawAspect="Content" ObjectID="_1552847885" r:id="rId1869"/>
+          <o:OLEObject Type="Embed" ProgID="Equation.DSMT4" ShapeID="_x0000_i1954" DrawAspect="Content" ObjectID="_1650371457" r:id="rId1869"/>
         </w:object>
       </w:r>
     </w:p>
@@ -35774,7 +35761,7 @@
           <v:shape id="_x0000_i1955" type="#_x0000_t75" style="width:206pt;height:47pt" o:ole="">
             <v:imagedata r:id="rId1870" o:title=""/>
           </v:shape>
-          <o:OLEObject Type="Embed" ProgID="Equation.DSMT4" ShapeID="_x0000_i1955" DrawAspect="Content" ObjectID="_1552847886" r:id="rId1871"/>
+          <o:OLEObject Type="Embed" ProgID="Equation.DSMT4" ShapeID="_x0000_i1955" DrawAspect="Content" ObjectID="_1650371458" r:id="rId1871"/>
         </w:object>
       </w:r>
       <w:r>
@@ -35791,7 +35778,7 @@
           <v:shape id="_x0000_i1956" type="#_x0000_t75" style="width:12pt;height:16pt" o:ole="">
             <v:imagedata r:id="rId1850" o:title=""/>
           </v:shape>
-          <o:OLEObject Type="Embed" ProgID="Equation.DSMT4" ShapeID="_x0000_i1956" DrawAspect="Content" ObjectID="_1552847887" r:id="rId1872"/>
+          <o:OLEObject Type="Embed" ProgID="Equation.DSMT4" ShapeID="_x0000_i1956" DrawAspect="Content" ObjectID="_1650371459" r:id="rId1872"/>
         </w:object>
       </w:r>
       <w:r>
@@ -35816,7 +35803,7 @@
           <v:shape id="_x0000_i1957" type="#_x0000_t75" style="width:103pt;height:47pt" o:ole="">
             <v:imagedata r:id="rId1873" o:title=""/>
           </v:shape>
-          <o:OLEObject Type="Embed" ProgID="Equation.DSMT4" ShapeID="_x0000_i1957" DrawAspect="Content" ObjectID="_1552847888" r:id="rId1874"/>
+          <o:OLEObject Type="Embed" ProgID="Equation.DSMT4" ShapeID="_x0000_i1957" DrawAspect="Content" ObjectID="_1650371460" r:id="rId1874"/>
         </w:object>
       </w:r>
     </w:p>
@@ -35838,7 +35825,7 @@
           <v:shape id="_x0000_i1958" type="#_x0000_t75" style="width:33pt;height:26pt" o:ole="">
             <v:imagedata r:id="rId1875" o:title=""/>
           </v:shape>
-          <o:OLEObject Type="Embed" ProgID="Equation.DSMT4" ShapeID="_x0000_i1958" DrawAspect="Content" ObjectID="_1552847889" r:id="rId1876"/>
+          <o:OLEObject Type="Embed" ProgID="Equation.DSMT4" ShapeID="_x0000_i1958" DrawAspect="Content" ObjectID="_1650371461" r:id="rId1876"/>
         </w:object>
       </w:r>
     </w:p>
@@ -35861,7 +35848,7 @@
           <v:shape id="_x0000_i1959" type="#_x0000_t75" style="width:26pt;height:17pt" o:ole="">
             <v:imagedata r:id="rId1877" o:title=""/>
           </v:shape>
-          <o:OLEObject Type="Embed" ProgID="Equation.DSMT4" ShapeID="_x0000_i1959" DrawAspect="Content" ObjectID="_1552847890" r:id="rId1878"/>
+          <o:OLEObject Type="Embed" ProgID="Equation.DSMT4" ShapeID="_x0000_i1959" DrawAspect="Content" ObjectID="_1650371462" r:id="rId1878"/>
         </w:object>
       </w:r>
     </w:p>
@@ -35903,7 +35890,7 @@
           <v:shape id="_x0000_i1960" type="#_x0000_t75" style="width:12pt;height:13pt" o:ole="">
             <v:imagedata r:id="rId1879" o:title=""/>
           </v:shape>
-          <o:OLEObject Type="Embed" ProgID="Equation.DSMT4" ShapeID="_x0000_i1960" DrawAspect="Content" ObjectID="_1552847891" r:id="rId1880"/>
+          <o:OLEObject Type="Embed" ProgID="Equation.DSMT4" ShapeID="_x0000_i1960" DrawAspect="Content" ObjectID="_1650371463" r:id="rId1880"/>
         </w:object>
       </w:r>
       <w:r>
@@ -35917,7 +35904,7 @@
           <v:shape id="_x0000_i1961" type="#_x0000_t75" style="width:12pt;height:16pt" o:ole="">
             <v:imagedata r:id="rId1881" o:title=""/>
           </v:shape>
-          <o:OLEObject Type="Embed" ProgID="Equation.DSMT4" ShapeID="_x0000_i1961" DrawAspect="Content" ObjectID="_1552847892" r:id="rId1882"/>
+          <o:OLEObject Type="Embed" ProgID="Equation.DSMT4" ShapeID="_x0000_i1961" DrawAspect="Content" ObjectID="_1650371464" r:id="rId1882"/>
         </w:object>
       </w:r>
       <w:r>
@@ -35931,7 +35918,7 @@
           <v:shape id="_x0000_i1962" type="#_x0000_t75" style="width:79pt;height:47pt" o:ole="">
             <v:imagedata r:id="rId1883" o:title=""/>
           </v:shape>
-          <o:OLEObject Type="Embed" ProgID="Equation.DSMT4" ShapeID="_x0000_i1962" DrawAspect="Content" ObjectID="_1552847893" r:id="rId1884"/>
+          <o:OLEObject Type="Embed" ProgID="Equation.DSMT4" ShapeID="_x0000_i1962" DrawAspect="Content" ObjectID="_1650371465" r:id="rId1884"/>
         </w:object>
       </w:r>
       <w:r>
@@ -35948,7 +35935,7 @@
           <v:shape id="_x0000_i1963" type="#_x0000_t75" style="width:133pt;height:50pt" o:ole="">
             <v:imagedata r:id="rId1885" o:title=""/>
           </v:shape>
-          <o:OLEObject Type="Embed" ProgID="Equation.DSMT4" ShapeID="_x0000_i1963" DrawAspect="Content" ObjectID="_1552847894" r:id="rId1886"/>
+          <o:OLEObject Type="Embed" ProgID="Equation.DSMT4" ShapeID="_x0000_i1963" DrawAspect="Content" ObjectID="_1650371466" r:id="rId1886"/>
         </w:object>
       </w:r>
     </w:p>
@@ -35989,7 +35976,7 @@
           <v:shape id="_x0000_i1964" type="#_x0000_t75" style="width:122pt;height:50pt" o:ole="">
             <v:imagedata r:id="rId1887" o:title=""/>
           </v:shape>
-          <o:OLEObject Type="Embed" ProgID="Equation.DSMT4" ShapeID="_x0000_i1964" DrawAspect="Content" ObjectID="_1552847895" r:id="rId1888"/>
+          <o:OLEObject Type="Embed" ProgID="Equation.DSMT4" ShapeID="_x0000_i1964" DrawAspect="Content" ObjectID="_1650371467" r:id="rId1888"/>
         </w:object>
       </w:r>
     </w:p>
@@ -36009,7 +35996,7 @@
           <v:shape id="_x0000_i1965" type="#_x0000_t75" style="width:273pt;height:50pt" o:ole="">
             <v:imagedata r:id="rId1889" o:title=""/>
           </v:shape>
-          <o:OLEObject Type="Embed" ProgID="Equation.DSMT4" ShapeID="_x0000_i1965" DrawAspect="Content" ObjectID="_1552847896" r:id="rId1890"/>
+          <o:OLEObject Type="Embed" ProgID="Equation.DSMT4" ShapeID="_x0000_i1965" DrawAspect="Content" ObjectID="_1650371468" r:id="rId1890"/>
         </w:object>
       </w:r>
       <w:r>
@@ -36023,7 +36010,7 @@
           <v:shape id="_x0000_i1966" type="#_x0000_t75" style="width:117pt;height:20pt" o:ole="">
             <v:imagedata r:id="rId1891" o:title=""/>
           </v:shape>
-          <o:OLEObject Type="Embed" ProgID="Equation.DSMT4" ShapeID="_x0000_i1966" DrawAspect="Content" ObjectID="_1552847897" r:id="rId1892"/>
+          <o:OLEObject Type="Embed" ProgID="Equation.DSMT4" ShapeID="_x0000_i1966" DrawAspect="Content" ObjectID="_1650371469" r:id="rId1892"/>
         </w:object>
       </w:r>
       <w:r>
@@ -36048,7 +36035,7 @@
           <v:shape id="_x0000_i1967" type="#_x0000_t75" style="width:31pt;height:31pt" o:ole="">
             <v:imagedata r:id="rId1893" o:title=""/>
           </v:shape>
-          <o:OLEObject Type="Embed" ProgID="Equation.DSMT4" ShapeID="_x0000_i1967" DrawAspect="Content" ObjectID="_1552847898" r:id="rId1894"/>
+          <o:OLEObject Type="Embed" ProgID="Equation.DSMT4" ShapeID="_x0000_i1967" DrawAspect="Content" ObjectID="_1650371470" r:id="rId1894"/>
         </w:object>
       </w:r>
     </w:p>
@@ -36090,7 +36077,7 @@
           <v:shape id="_x0000_i1968" type="#_x0000_t75" style="width:12pt;height:13pt" o:ole="">
             <v:imagedata r:id="rId1879" o:title=""/>
           </v:shape>
-          <o:OLEObject Type="Embed" ProgID="Equation.DSMT4" ShapeID="_x0000_i1968" DrawAspect="Content" ObjectID="_1552847899" r:id="rId1895"/>
+          <o:OLEObject Type="Embed" ProgID="Equation.DSMT4" ShapeID="_x0000_i1968" DrawAspect="Content" ObjectID="_1650371471" r:id="rId1895"/>
         </w:object>
       </w:r>
       <w:r>
@@ -36104,7 +36091,7 @@
           <v:shape id="_x0000_i1969" type="#_x0000_t75" style="width:12pt;height:16pt" o:ole="">
             <v:imagedata r:id="rId1881" o:title=""/>
           </v:shape>
-          <o:OLEObject Type="Embed" ProgID="Equation.DSMT4" ShapeID="_x0000_i1969" DrawAspect="Content" ObjectID="_1552847900" r:id="rId1896"/>
+          <o:OLEObject Type="Embed" ProgID="Equation.DSMT4" ShapeID="_x0000_i1969" DrawAspect="Content" ObjectID="_1650371472" r:id="rId1896"/>
         </w:object>
       </w:r>
       <w:r>
@@ -36118,7 +36105,7 @@
           <v:shape id="_x0000_i1970" type="#_x0000_t75" style="width:79pt;height:47pt" o:ole="">
             <v:imagedata r:id="rId1883" o:title=""/>
           </v:shape>
-          <o:OLEObject Type="Embed" ProgID="Equation.DSMT4" ShapeID="_x0000_i1970" DrawAspect="Content" ObjectID="_1552847901" r:id="rId1897"/>
+          <o:OLEObject Type="Embed" ProgID="Equation.DSMT4" ShapeID="_x0000_i1970" DrawAspect="Content" ObjectID="_1650371473" r:id="rId1897"/>
         </w:object>
       </w:r>
       <w:r>
@@ -36135,7 +36122,7 @@
           <v:shape id="_x0000_i1971" type="#_x0000_t75" style="width:117pt;height:56pt" o:ole="">
             <v:imagedata r:id="rId1898" o:title=""/>
           </v:shape>
-          <o:OLEObject Type="Embed" ProgID="Equation.DSMT4" ShapeID="_x0000_i1971" DrawAspect="Content" ObjectID="_1552847902" r:id="rId1899"/>
+          <o:OLEObject Type="Embed" ProgID="Equation.DSMT4" ShapeID="_x0000_i1971" DrawAspect="Content" ObjectID="_1650371474" r:id="rId1899"/>
         </w:object>
       </w:r>
     </w:p>
@@ -36177,7 +36164,7 @@
           <v:shape id="_x0000_i1972" type="#_x0000_t75" style="width:278pt;height:56pt" o:ole="">
             <v:imagedata r:id="rId1900" o:title=""/>
           </v:shape>
-          <o:OLEObject Type="Embed" ProgID="Equation.DSMT4" ShapeID="_x0000_i1972" DrawAspect="Content" ObjectID="_1552847903" r:id="rId1901"/>
+          <o:OLEObject Type="Embed" ProgID="Equation.DSMT4" ShapeID="_x0000_i1972" DrawAspect="Content" ObjectID="_1650371475" r:id="rId1901"/>
         </w:object>
       </w:r>
       <w:r>
@@ -36191,7 +36178,7 @@
           <v:shape id="_x0000_i1973" type="#_x0000_t75" style="width:12pt;height:16pt" o:ole="">
             <v:imagedata r:id="rId1881" o:title=""/>
           </v:shape>
-          <o:OLEObject Type="Embed" ProgID="Equation.DSMT4" ShapeID="_x0000_i1973" DrawAspect="Content" ObjectID="_1552847904" r:id="rId1902"/>
+          <o:OLEObject Type="Embed" ProgID="Equation.DSMT4" ShapeID="_x0000_i1973" DrawAspect="Content" ObjectID="_1650371476" r:id="rId1902"/>
         </w:object>
       </w:r>
       <w:r>
@@ -36216,7 +36203,7 @@
           <v:shape id="_x0000_i1974" type="#_x0000_t75" style="width:26pt;height:17pt" o:ole="">
             <v:imagedata r:id="rId1903" o:title=""/>
           </v:shape>
-          <o:OLEObject Type="Embed" ProgID="Equation.DSMT4" ShapeID="_x0000_i1974" DrawAspect="Content" ObjectID="_1552847905" r:id="rId1904"/>
+          <o:OLEObject Type="Embed" ProgID="Equation.DSMT4" ShapeID="_x0000_i1974" DrawAspect="Content" ObjectID="_1650371477" r:id="rId1904"/>
         </w:object>
       </w:r>
     </w:p>
@@ -36231,7 +36218,7 @@
           <w:sz w:val="28"/>
         </w:rPr>
       </w:pPr>
-      <w:bookmarkStart w:id="8" w:name="_Hlk478716377"/>
+      <w:bookmarkStart w:id="9" w:name="_Hlk478716377"/>
       <w:r>
         <w:rPr>
           <w:b/>
@@ -36241,7 +36228,7 @@
         <w:t>Exercise</w:t>
       </w:r>
     </w:p>
-    <w:bookmarkEnd w:id="8"/>
+    <w:bookmarkEnd w:id="9"/>
     <w:p>
       <w:r>
         <w:t xml:space="preserve">The Gateway Arch in St. Louis is 630 </w:t>
@@ -36368,7 +36355,7 @@
           <v:shape id="_x0000_i1975" type="#_x0000_t75" style="width:104.35pt;height:39.65pt" o:ole="">
             <v:imagedata r:id="rId1906" o:title=""/>
           </v:shape>
-          <o:OLEObject Type="Embed" ProgID="Equation.DSMT4" ShapeID="_x0000_i1975" DrawAspect="Content" ObjectID="_1552847906" r:id="rId1907"/>
+          <o:OLEObject Type="Embed" ProgID="Equation.DSMT4" ShapeID="_x0000_i1975" DrawAspect="Content" ObjectID="_1650371478" r:id="rId1907"/>
         </w:object>
       </w:r>
     </w:p>
@@ -36417,7 +36404,7 @@
           <v:shape id="_x0000_i1976" type="#_x0000_t75" style="width:165pt;height:45pt" o:ole="">
             <v:imagedata r:id="rId1908" o:title=""/>
           </v:shape>
-          <o:OLEObject Type="Embed" ProgID="Equation.DSMT4" ShapeID="_x0000_i1976" DrawAspect="Content" ObjectID="_1552847907" r:id="rId1909"/>
+          <o:OLEObject Type="Embed" ProgID="Equation.DSMT4" ShapeID="_x0000_i1976" DrawAspect="Content" ObjectID="_1650371479" r:id="rId1909"/>
         </w:object>
       </w:r>
     </w:p>
@@ -36440,7 +36427,7 @@
           <v:shape id="_x0000_i1977" type="#_x0000_t75" style="width:99.65pt;height:36pt" o:ole="">
             <v:imagedata r:id="rId1910" o:title=""/>
           </v:shape>
-          <o:OLEObject Type="Embed" ProgID="Equation.DSMT4" ShapeID="_x0000_i1977" DrawAspect="Content" ObjectID="_1552847908" r:id="rId1911"/>
+          <o:OLEObject Type="Embed" ProgID="Equation.DSMT4" ShapeID="_x0000_i1977" DrawAspect="Content" ObjectID="_1650371480" r:id="rId1911"/>
         </w:object>
       </w:r>
     </w:p>
@@ -36463,7 +36450,7 @@
           <v:shape id="_x0000_i1978" type="#_x0000_t75" style="width:114.65pt;height:14.35pt" o:ole="">
             <v:imagedata r:id="rId1912" o:title=""/>
           </v:shape>
-          <o:OLEObject Type="Embed" ProgID="Equation.DSMT4" ShapeID="_x0000_i1978" DrawAspect="Content" ObjectID="_1552847909" r:id="rId1913"/>
+          <o:OLEObject Type="Embed" ProgID="Equation.DSMT4" ShapeID="_x0000_i1978" DrawAspect="Content" ObjectID="_1650371481" r:id="rId1913"/>
         </w:object>
       </w:r>
     </w:p>
@@ -36485,7 +36472,7 @@
           <v:shape id="_x0000_i1979" type="#_x0000_t75" style="width:48pt;height:20.35pt" o:ole="">
             <v:imagedata r:id="rId1914" o:title=""/>
           </v:shape>
-          <o:OLEObject Type="Embed" ProgID="Equation.DSMT4" ShapeID="_x0000_i1979" DrawAspect="Content" ObjectID="_1552847910" r:id="rId1915"/>
+          <o:OLEObject Type="Embed" ProgID="Equation.DSMT4" ShapeID="_x0000_i1979" DrawAspect="Content" ObjectID="_1650371482" r:id="rId1915"/>
         </w:object>
       </w:r>
     </w:p>
@@ -36580,7 +36567,7 @@
           <v:shape id="_x0000_i1980" type="#_x0000_t75" style="width:62.35pt;height:38.35pt" o:ole="">
             <v:imagedata r:id="rId1916" o:title=""/>
           </v:shape>
-          <o:OLEObject Type="Embed" ProgID="Equation.DSMT4" ShapeID="_x0000_i1980" DrawAspect="Content" ObjectID="_1552847911" r:id="rId1917"/>
+          <o:OLEObject Type="Embed" ProgID="Equation.DSMT4" ShapeID="_x0000_i1980" DrawAspect="Content" ObjectID="_1650371483" r:id="rId1917"/>
         </w:object>
       </w:r>
     </w:p>
@@ -36667,7 +36654,7 @@
           <v:shape id="_x0000_i1981" type="#_x0000_t75" style="width:17.35pt;height:18.65pt" o:ole="">
             <v:imagedata r:id="rId1919" o:title=""/>
           </v:shape>
-          <o:OLEObject Type="Embed" ProgID="Equation.DSMT4" ShapeID="_x0000_i1981" DrawAspect="Content" ObjectID="_1552847912" r:id="rId1920"/>
+          <o:OLEObject Type="Embed" ProgID="Equation.DSMT4" ShapeID="_x0000_i1981" DrawAspect="Content" ObjectID="_1650371484" r:id="rId1920"/>
         </w:object>
       </w:r>
       <w:r>
@@ -36681,7 +36668,7 @@
           <v:shape id="_x0000_i1982" type="#_x0000_t75" style="width:38.35pt;height:20.35pt" o:ole="">
             <v:imagedata r:id="rId1921" o:title=""/>
           </v:shape>
-          <o:OLEObject Type="Embed" ProgID="Equation.DSMT4" ShapeID="_x0000_i1982" DrawAspect="Content" ObjectID="_1552847913" r:id="rId1922"/>
+          <o:OLEObject Type="Embed" ProgID="Equation.DSMT4" ShapeID="_x0000_i1982" DrawAspect="Content" ObjectID="_1650371485" r:id="rId1922"/>
         </w:object>
       </w:r>
       <w:r>
@@ -36695,7 +36682,7 @@
           <v:shape id="_x0000_i1983" type="#_x0000_t75" style="width:17.35pt;height:18.65pt" o:ole="">
             <v:imagedata r:id="rId1923" o:title=""/>
           </v:shape>
-          <o:OLEObject Type="Embed" ProgID="Equation.DSMT4" ShapeID="_x0000_i1983" DrawAspect="Content" ObjectID="_1552847914" r:id="rId1924"/>
+          <o:OLEObject Type="Embed" ProgID="Equation.DSMT4" ShapeID="_x0000_i1983" DrawAspect="Content" ObjectID="_1650371486" r:id="rId1924"/>
         </w:object>
       </w:r>
       <w:r>
@@ -36709,7 +36696,7 @@
           <v:shape id="_x0000_i1984" type="#_x0000_t75" style="width:48.65pt;height:30.65pt" o:ole="">
             <v:imagedata r:id="rId1925" o:title=""/>
           </v:shape>
-          <o:OLEObject Type="Embed" ProgID="Equation.DSMT4" ShapeID="_x0000_i1984" DrawAspect="Content" ObjectID="_1552847915" r:id="rId1926"/>
+          <o:OLEObject Type="Embed" ProgID="Equation.DSMT4" ShapeID="_x0000_i1984" DrawAspect="Content" ObjectID="_1650371487" r:id="rId1926"/>
         </w:object>
       </w:r>
     </w:p>
@@ -36774,7 +36761,7 @@
           <v:shape id="_x0000_i1985" type="#_x0000_t75" style="width:18pt;height:18pt" o:ole="">
             <v:imagedata r:id="rId1927" o:title=""/>
           </v:shape>
-          <o:OLEObject Type="Embed" ProgID="Equation.DSMT4" ShapeID="_x0000_i1985" DrawAspect="Content" ObjectID="_1552847916" r:id="rId1928"/>
+          <o:OLEObject Type="Embed" ProgID="Equation.DSMT4" ShapeID="_x0000_i1985" DrawAspect="Content" ObjectID="_1650371488" r:id="rId1928"/>
         </w:object>
       </w:r>
       <w:r>
@@ -36823,7 +36810,7 @@
           <v:shape id="_x0000_i1986" type="#_x0000_t75" style="width:75pt;height:33.65pt" o:ole="">
             <v:imagedata r:id="rId1929" o:title=""/>
           </v:shape>
-          <o:OLEObject Type="Embed" ProgID="Equation.DSMT4" ShapeID="_x0000_i1986" DrawAspect="Content" ObjectID="_1552847917" r:id="rId1930"/>
+          <o:OLEObject Type="Embed" ProgID="Equation.DSMT4" ShapeID="_x0000_i1986" DrawAspect="Content" ObjectID="_1650371489" r:id="rId1930"/>
         </w:object>
       </w:r>
       <w:r>
@@ -36837,7 +36824,7 @@
           <v:shape id="_x0000_i1987" type="#_x0000_t75" style="width:18.65pt;height:18pt" o:ole="">
             <v:imagedata r:id="rId1931" o:title=""/>
           </v:shape>
-          <o:OLEObject Type="Embed" ProgID="Equation.DSMT4" ShapeID="_x0000_i1987" DrawAspect="Content" ObjectID="_1552847918" r:id="rId1932"/>
+          <o:OLEObject Type="Embed" ProgID="Equation.DSMT4" ShapeID="_x0000_i1987" DrawAspect="Content" ObjectID="_1650371490" r:id="rId1932"/>
         </w:object>
       </w:r>
       <w:r>
@@ -36851,7 +36838,7 @@
           <v:shape id="_x0000_i1988" type="#_x0000_t75" style="width:38.35pt;height:20.35pt" o:ole="">
             <v:imagedata r:id="rId1933" o:title=""/>
           </v:shape>
-          <o:OLEObject Type="Embed" ProgID="Equation.DSMT4" ShapeID="_x0000_i1988" DrawAspect="Content" ObjectID="_1552847919" r:id="rId1934"/>
+          <o:OLEObject Type="Embed" ProgID="Equation.DSMT4" ShapeID="_x0000_i1988" DrawAspect="Content" ObjectID="_1650371491" r:id="rId1934"/>
         </w:object>
       </w:r>
       <w:r>
@@ -36865,7 +36852,7 @@
           <v:shape id="_x0000_i1989" type="#_x0000_t75" style="width:18.65pt;height:18pt" o:ole="">
             <v:imagedata r:id="rId1935" o:title=""/>
           </v:shape>
-          <o:OLEObject Type="Embed" ProgID="Equation.DSMT4" ShapeID="_x0000_i1989" DrawAspect="Content" ObjectID="_1552847920" r:id="rId1936"/>
+          <o:OLEObject Type="Embed" ProgID="Equation.DSMT4" ShapeID="_x0000_i1989" DrawAspect="Content" ObjectID="_1650371492" r:id="rId1936"/>
         </w:object>
       </w:r>
       <w:r>
@@ -36879,7 +36866,7 @@
           <v:shape id="_x0000_i1990" type="#_x0000_t75" style="width:48.65pt;height:30.65pt" o:ole="">
             <v:imagedata r:id="rId1937" o:title=""/>
           </v:shape>
-          <o:OLEObject Type="Embed" ProgID="Equation.DSMT4" ShapeID="_x0000_i1990" DrawAspect="Content" ObjectID="_1552847921" r:id="rId1938"/>
+          <o:OLEObject Type="Embed" ProgID="Equation.DSMT4" ShapeID="_x0000_i1990" DrawAspect="Content" ObjectID="_1650371493" r:id="rId1938"/>
         </w:object>
       </w:r>
       <w:r>
@@ -36925,7 +36912,7 @@
           <v:shape id="_x0000_i1991" type="#_x0000_t75" style="width:257.35pt;height:38.35pt" o:ole="">
             <v:imagedata r:id="rId1939" o:title=""/>
           </v:shape>
-          <o:OLEObject Type="Embed" ProgID="Equation.DSMT4" ShapeID="_x0000_i1991" DrawAspect="Content" ObjectID="_1552847922" r:id="rId1940"/>
+          <o:OLEObject Type="Embed" ProgID="Equation.DSMT4" ShapeID="_x0000_i1991" DrawAspect="Content" ObjectID="_1650371494" r:id="rId1940"/>
         </w:object>
       </w:r>
       <w:r>
@@ -36944,7 +36931,7 @@
           <v:shape id="_x0000_i1992" type="#_x0000_t75" style="width:156.65pt;height:36pt" o:ole="">
             <v:imagedata r:id="rId1941" o:title=""/>
           </v:shape>
-          <o:OLEObject Type="Embed" ProgID="Equation.DSMT4" ShapeID="_x0000_i1992" DrawAspect="Content" ObjectID="_1552847923" r:id="rId1942"/>
+          <o:OLEObject Type="Embed" ProgID="Equation.DSMT4" ShapeID="_x0000_i1992" DrawAspect="Content" ObjectID="_1650371495" r:id="rId1942"/>
         </w:object>
       </w:r>
     </w:p>
@@ -36966,7 +36953,7 @@
           <v:shape id="_x0000_i1993" type="#_x0000_t75" style="width:92.35pt;height:38.35pt" o:ole="">
             <v:imagedata r:id="rId1943" o:title=""/>
           </v:shape>
-          <o:OLEObject Type="Embed" ProgID="Equation.DSMT4" ShapeID="_x0000_i1993" DrawAspect="Content" ObjectID="_1552847924" r:id="rId1944"/>
+          <o:OLEObject Type="Embed" ProgID="Equation.DSMT4" ShapeID="_x0000_i1993" DrawAspect="Content" ObjectID="_1650371496" r:id="rId1944"/>
         </w:object>
       </w:r>
     </w:p>
@@ -36985,7 +36972,7 @@
           <v:shape id="_x0000_i1994" type="#_x0000_t75" style="width:17.35pt;height:18.65pt" o:ole="">
             <v:imagedata r:id="rId1945" o:title=""/>
           </v:shape>
-          <o:OLEObject Type="Embed" ProgID="Equation.DSMT4" ShapeID="_x0000_i1994" DrawAspect="Content" ObjectID="_1552847925" r:id="rId1946"/>
+          <o:OLEObject Type="Embed" ProgID="Equation.DSMT4" ShapeID="_x0000_i1994" DrawAspect="Content" ObjectID="_1650371497" r:id="rId1946"/>
         </w:object>
       </w:r>
       <w:r>
@@ -36999,7 +36986,7 @@
           <v:shape id="_x0000_i1995" type="#_x0000_t75" style="width:156pt;height:45pt" o:ole="">
             <v:imagedata r:id="rId1947" o:title=""/>
           </v:shape>
-          <o:OLEObject Type="Embed" ProgID="Equation.DSMT4" ShapeID="_x0000_i1995" DrawAspect="Content" ObjectID="_1552847926" r:id="rId1948"/>
+          <o:OLEObject Type="Embed" ProgID="Equation.DSMT4" ShapeID="_x0000_i1995" DrawAspect="Content" ObjectID="_1650371498" r:id="rId1948"/>
         </w:object>
       </w:r>
     </w:p>
@@ -37021,7 +37008,7 @@
           <v:shape id="_x0000_i1996" type="#_x0000_t75" style="width:149.35pt;height:45.65pt" o:ole="">
             <v:imagedata r:id="rId1949" o:title=""/>
           </v:shape>
-          <o:OLEObject Type="Embed" ProgID="Equation.DSMT4" ShapeID="_x0000_i1996" DrawAspect="Content" ObjectID="_1552847927" r:id="rId1950"/>
+          <o:OLEObject Type="Embed" ProgID="Equation.DSMT4" ShapeID="_x0000_i1996" DrawAspect="Content" ObjectID="_1650371499" r:id="rId1950"/>
         </w:object>
       </w:r>
     </w:p>
@@ -37043,7 +37030,7 @@
           <v:shape id="_x0000_i1997" type="#_x0000_t75" style="width:240pt;height:39.65pt" o:ole="">
             <v:imagedata r:id="rId1951" o:title=""/>
           </v:shape>
-          <o:OLEObject Type="Embed" ProgID="Equation.DSMT4" ShapeID="_x0000_i1997" DrawAspect="Content" ObjectID="_1552847928" r:id="rId1952"/>
+          <o:OLEObject Type="Embed" ProgID="Equation.DSMT4" ShapeID="_x0000_i1997" DrawAspect="Content" ObjectID="_1650371500" r:id="rId1952"/>
         </w:object>
       </w:r>
     </w:p>
@@ -37066,7 +37053,7 @@
           <v:shape id="_x0000_i1998" type="#_x0000_t75" style="width:135pt;height:27.65pt" o:ole="">
             <v:imagedata r:id="rId1953" o:title=""/>
           </v:shape>
-          <o:OLEObject Type="Embed" ProgID="Equation.DSMT4" ShapeID="_x0000_i1998" DrawAspect="Content" ObjectID="_1552847929" r:id="rId1954"/>
+          <o:OLEObject Type="Embed" ProgID="Equation.DSMT4" ShapeID="_x0000_i1998" DrawAspect="Content" ObjectID="_1650371501" r:id="rId1954"/>
         </w:object>
       </w:r>
     </w:p>
@@ -37089,7 +37076,7 @@
           <v:shape id="_x0000_i1999" type="#_x0000_t75" style="width:63.65pt;height:33.65pt" o:ole="">
             <v:imagedata r:id="rId1955" o:title=""/>
           </v:shape>
-          <o:OLEObject Type="Embed" ProgID="Equation.DSMT4" ShapeID="_x0000_i1999" DrawAspect="Content" ObjectID="_1552847930" r:id="rId1956"/>
+          <o:OLEObject Type="Embed" ProgID="Equation.DSMT4" ShapeID="_x0000_i1999" DrawAspect="Content" ObjectID="_1650371502" r:id="rId1956"/>
         </w:object>
       </w:r>
     </w:p>
@@ -37113,7 +37100,7 @@
           <v:shape id="_x0000_i2000" type="#_x0000_t75" style="width:48pt;height:14.35pt" o:ole="">
             <v:imagedata r:id="rId1957" o:title=""/>
           </v:shape>
-          <o:OLEObject Type="Embed" ProgID="Equation.DSMT4" ShapeID="_x0000_i2000" DrawAspect="Content" ObjectID="_1552847931" r:id="rId1958"/>
+          <o:OLEObject Type="Embed" ProgID="Equation.DSMT4" ShapeID="_x0000_i2000" DrawAspect="Content" ObjectID="_1650371503" r:id="rId1958"/>
         </w:object>
       </w:r>
       <w:r>
@@ -37135,7 +37122,7 @@
           <v:shape id="_x0000_i2001" type="#_x0000_t75" style="width:113.35pt;height:30.65pt" o:ole="">
             <v:imagedata r:id="rId1959" o:title=""/>
           </v:shape>
-          <o:OLEObject Type="Embed" ProgID="Equation.DSMT4" ShapeID="_x0000_i2001" DrawAspect="Content" ObjectID="_1552847932" r:id="rId1960"/>
+          <o:OLEObject Type="Embed" ProgID="Equation.DSMT4" ShapeID="_x0000_i2001" DrawAspect="Content" ObjectID="_1650371504" r:id="rId1960"/>
         </w:object>
       </w:r>
     </w:p>
@@ -37156,7 +37143,7 @@
           <v:shape id="_x0000_i2002" type="#_x0000_t75" style="width:138pt;height:38.35pt" o:ole="">
             <v:imagedata r:id="rId1961" o:title=""/>
           </v:shape>
-          <o:OLEObject Type="Embed" ProgID="Equation.DSMT4" ShapeID="_x0000_i2002" DrawAspect="Content" ObjectID="_1552847933" r:id="rId1962"/>
+          <o:OLEObject Type="Embed" ProgID="Equation.DSMT4" ShapeID="_x0000_i2002" DrawAspect="Content" ObjectID="_1650371505" r:id="rId1962"/>
         </w:object>
       </w:r>
     </w:p>
@@ -37178,7 +37165,7 @@
           <v:shape id="_x0000_i2003" type="#_x0000_t75" style="width:207.65pt;height:36pt" o:ole="">
             <v:imagedata r:id="rId1963" o:title=""/>
           </v:shape>
-          <o:OLEObject Type="Embed" ProgID="Equation.DSMT4" ShapeID="_x0000_i2003" DrawAspect="Content" ObjectID="_1552847934" r:id="rId1964"/>
+          <o:OLEObject Type="Embed" ProgID="Equation.DSMT4" ShapeID="_x0000_i2003" DrawAspect="Content" ObjectID="_1650371506" r:id="rId1964"/>
         </w:object>
       </w:r>
     </w:p>
@@ -37200,7 +37187,7 @@
           <v:shape id="_x0000_i2004" type="#_x0000_t75" style="width:162.65pt;height:38.35pt" o:ole="">
             <v:imagedata r:id="rId1965" o:title=""/>
           </v:shape>
-          <o:OLEObject Type="Embed" ProgID="Equation.DSMT4" ShapeID="_x0000_i2004" DrawAspect="Content" ObjectID="_1552847935" r:id="rId1966"/>
+          <o:OLEObject Type="Embed" ProgID="Equation.DSMT4" ShapeID="_x0000_i2004" DrawAspect="Content" ObjectID="_1650371507" r:id="rId1966"/>
         </w:object>
       </w:r>
     </w:p>
@@ -37220,7 +37207,7 @@
           <v:shape id="_x0000_i2005" type="#_x0000_t75" style="width:245.35pt;height:45pt" o:ole="">
             <v:imagedata r:id="rId1967" o:title=""/>
           </v:shape>
-          <o:OLEObject Type="Embed" ProgID="Equation.DSMT4" ShapeID="_x0000_i2005" DrawAspect="Content" ObjectID="_1552847936" r:id="rId1968"/>
+          <o:OLEObject Type="Embed" ProgID="Equation.DSMT4" ShapeID="_x0000_i2005" DrawAspect="Content" ObjectID="_1650371508" r:id="rId1968"/>
         </w:object>
       </w:r>
     </w:p>
@@ -37243,7 +37230,7 @@
           <v:shape id="_x0000_i2006" type="#_x0000_t75" style="width:216.65pt;height:45.65pt" o:ole="">
             <v:imagedata r:id="rId1969" o:title=""/>
           </v:shape>
-          <o:OLEObject Type="Embed" ProgID="Equation.DSMT4" ShapeID="_x0000_i2006" DrawAspect="Content" ObjectID="_1552847937" r:id="rId1970"/>
+          <o:OLEObject Type="Embed" ProgID="Equation.DSMT4" ShapeID="_x0000_i2006" DrawAspect="Content" ObjectID="_1650371509" r:id="rId1970"/>
         </w:object>
       </w:r>
     </w:p>
@@ -37266,7 +37253,7 @@
           <v:shape id="_x0000_i2007" type="#_x0000_t75" style="width:333pt;height:36pt" o:ole="">
             <v:imagedata r:id="rId1971" o:title=""/>
           </v:shape>
-          <o:OLEObject Type="Embed" ProgID="Equation.DSMT4" ShapeID="_x0000_i2007" DrawAspect="Content" ObjectID="_1552847938" r:id="rId1972"/>
+          <o:OLEObject Type="Embed" ProgID="Equation.DSMT4" ShapeID="_x0000_i2007" DrawAspect="Content" ObjectID="_1650371510" r:id="rId1972"/>
         </w:object>
       </w:r>
     </w:p>
@@ -37288,7 +37275,7 @@
           <v:shape id="_x0000_i2008" type="#_x0000_t75" style="width:101.35pt;height:38.35pt" o:ole="">
             <v:imagedata r:id="rId1973" o:title=""/>
           </v:shape>
-          <o:OLEObject Type="Embed" ProgID="Equation.DSMT4" ShapeID="_x0000_i2008" DrawAspect="Content" ObjectID="_1552847939" r:id="rId1974"/>
+          <o:OLEObject Type="Embed" ProgID="Equation.DSMT4" ShapeID="_x0000_i2008" DrawAspect="Content" ObjectID="_1650371511" r:id="rId1974"/>
         </w:object>
       </w:r>
     </w:p>
@@ -37310,7 +37297,7 @@
           <v:shape id="_x0000_i2009" type="#_x0000_t75" style="width:90pt;height:26.35pt" o:ole="">
             <v:imagedata r:id="rId1975" o:title=""/>
           </v:shape>
-          <o:OLEObject Type="Embed" ProgID="Equation.DSMT4" ShapeID="_x0000_i2009" DrawAspect="Content" ObjectID="_1552847940" r:id="rId1976"/>
+          <o:OLEObject Type="Embed" ProgID="Equation.DSMT4" ShapeID="_x0000_i2009" DrawAspect="Content" ObjectID="_1650371512" r:id="rId1976"/>
         </w:object>
       </w:r>
     </w:p>
@@ -37333,7 +37320,7 @@
           <v:shape id="_x0000_i2010" type="#_x0000_t75" style="width:69.65pt;height:29.35pt" o:ole="">
             <v:imagedata r:id="rId1977" o:title=""/>
           </v:shape>
-          <o:OLEObject Type="Embed" ProgID="Equation.DSMT4" ShapeID="_x0000_i2010" DrawAspect="Content" ObjectID="_1552847941" r:id="rId1978"/>
+          <o:OLEObject Type="Embed" ProgID="Equation.DSMT4" ShapeID="_x0000_i2010" DrawAspect="Content" ObjectID="_1650371513" r:id="rId1978"/>
         </w:object>
       </w:r>
     </w:p>
@@ -37369,7 +37356,7 @@
           <v:shape id="_x0000_i2011" type="#_x0000_t75" style="width:69pt;height:20pt" o:ole="">
             <v:imagedata r:id="rId1979" o:title=""/>
           </v:shape>
-          <o:OLEObject Type="Embed" ProgID="Equation.DSMT4" ShapeID="_x0000_i2011" DrawAspect="Content" ObjectID="_1552847942" r:id="rId1980"/>
+          <o:OLEObject Type="Embed" ProgID="Equation.DSMT4" ShapeID="_x0000_i2011" DrawAspect="Content" ObjectID="_1650371514" r:id="rId1980"/>
         </w:object>
       </w:r>
       <w:r>
@@ -37383,7 +37370,7 @@
           <v:shape id="_x0000_i2012" type="#_x0000_t75" style="width:43pt;height:20pt" o:ole="">
             <v:imagedata r:id="rId1981" o:title=""/>
           </v:shape>
-          <o:OLEObject Type="Embed" ProgID="Equation.DSMT4" ShapeID="_x0000_i2012" DrawAspect="Content" ObjectID="_1552847943" r:id="rId1982"/>
+          <o:OLEObject Type="Embed" ProgID="Equation.DSMT4" ShapeID="_x0000_i2012" DrawAspect="Content" ObjectID="_1650371515" r:id="rId1982"/>
         </w:object>
       </w:r>
       <w:r>
@@ -37397,7 +37384,7 @@
           <v:shape id="_x0000_i2013" type="#_x0000_t75" style="width:26pt;height:14pt" o:ole="">
             <v:imagedata r:id="rId1983" o:title=""/>
           </v:shape>
-          <o:OLEObject Type="Embed" ProgID="Equation.DSMT4" ShapeID="_x0000_i2013" DrawAspect="Content" ObjectID="_1552847944" r:id="rId1984"/>
+          <o:OLEObject Type="Embed" ProgID="Equation.DSMT4" ShapeID="_x0000_i2013" DrawAspect="Content" ObjectID="_1650371516" r:id="rId1984"/>
         </w:object>
       </w:r>
       <w:r>
@@ -37411,7 +37398,7 @@
           <v:shape id="_x0000_i2014" type="#_x0000_t75" style="width:26pt;height:14pt" o:ole="">
             <v:imagedata r:id="rId1985" o:title=""/>
           </v:shape>
-          <o:OLEObject Type="Embed" ProgID="Equation.DSMT4" ShapeID="_x0000_i2014" DrawAspect="Content" ObjectID="_1552847945" r:id="rId1986"/>
+          <o:OLEObject Type="Embed" ProgID="Equation.DSMT4" ShapeID="_x0000_i2014" DrawAspect="Content" ObjectID="_1650371517" r:id="rId1986"/>
         </w:object>
       </w:r>
       <w:r>
@@ -37425,7 +37412,7 @@
           <v:shape id="_x0000_i2015" type="#_x0000_t75" style="width:84pt;height:41pt" o:ole="">
             <v:imagedata r:id="rId1987" o:title=""/>
           </v:shape>
-          <o:OLEObject Type="Embed" ProgID="Equation.DSMT4" ShapeID="_x0000_i2015" DrawAspect="Content" ObjectID="_1552847946" r:id="rId1988"/>
+          <o:OLEObject Type="Embed" ProgID="Equation.DSMT4" ShapeID="_x0000_i2015" DrawAspect="Content" ObjectID="_1650371518" r:id="rId1988"/>
         </w:object>
       </w:r>
       <w:r>
@@ -37439,7 +37426,7 @@
           <v:shape id="_x0000_i2016" type="#_x0000_t75" style="width:56pt;height:41pt" o:ole="">
             <v:imagedata r:id="rId1989" o:title=""/>
           </v:shape>
-          <o:OLEObject Type="Embed" ProgID="Equation.DSMT4" ShapeID="_x0000_i2016" DrawAspect="Content" ObjectID="_1552847947" r:id="rId1990"/>
+          <o:OLEObject Type="Embed" ProgID="Equation.DSMT4" ShapeID="_x0000_i2016" DrawAspect="Content" ObjectID="_1650371519" r:id="rId1990"/>
         </w:object>
       </w:r>
       <w:r>
@@ -37481,7 +37468,7 @@
           <v:shape id="_x0000_i2017" type="#_x0000_t75" style="width:100pt;height:41pt" o:ole="">
             <v:imagedata r:id="rId1991" o:title=""/>
           </v:shape>
-          <o:OLEObject Type="Embed" ProgID="Equation.DSMT4" ShapeID="_x0000_i2017" DrawAspect="Content" ObjectID="_1552847948" r:id="rId1992"/>
+          <o:OLEObject Type="Embed" ProgID="Equation.DSMT4" ShapeID="_x0000_i2017" DrawAspect="Content" ObjectID="_1650371520" r:id="rId1992"/>
         </w:object>
       </w:r>
     </w:p>
@@ -37559,7 +37546,7 @@
           <v:shape id="_x0000_i2018" type="#_x0000_t75" style="width:75pt;height:48pt" o:ole="">
             <v:imagedata r:id="rId1994" o:title=""/>
           </v:shape>
-          <o:OLEObject Type="Embed" ProgID="Equation.DSMT4" ShapeID="_x0000_i2018" DrawAspect="Content" ObjectID="_1552847949" r:id="rId1995"/>
+          <o:OLEObject Type="Embed" ProgID="Equation.DSMT4" ShapeID="_x0000_i2018" DrawAspect="Content" ObjectID="_1650371521" r:id="rId1995"/>
         </w:object>
       </w:r>
     </w:p>
@@ -37581,7 +37568,7 @@
           <v:shape id="_x0000_i2019" type="#_x0000_t75" style="width:60pt;height:26pt" o:ole="">
             <v:imagedata r:id="rId1996" o:title=""/>
           </v:shape>
-          <o:OLEObject Type="Embed" ProgID="Equation.DSMT4" ShapeID="_x0000_i2019" DrawAspect="Content" ObjectID="_1552847950" r:id="rId1997"/>
+          <o:OLEObject Type="Embed" ProgID="Equation.DSMT4" ShapeID="_x0000_i2019" DrawAspect="Content" ObjectID="_1650371522" r:id="rId1997"/>
         </w:object>
       </w:r>
     </w:p>
@@ -37604,7 +37591,7 @@
           <v:shape id="_x0000_i2020" type="#_x0000_t75" style="width:26pt;height:17pt" o:ole="">
             <v:imagedata r:id="rId1998" o:title=""/>
           </v:shape>
-          <o:OLEObject Type="Embed" ProgID="Equation.DSMT4" ShapeID="_x0000_i2020" DrawAspect="Content" ObjectID="_1552847951" r:id="rId1999"/>
+          <o:OLEObject Type="Embed" ProgID="Equation.DSMT4" ShapeID="_x0000_i2020" DrawAspect="Content" ObjectID="_1650371523" r:id="rId1999"/>
         </w:object>
       </w:r>
     </w:p>
@@ -37620,7 +37607,7 @@
           <v:shape id="_x0000_i2021" type="#_x0000_t75" style="width:105pt;height:41pt" o:ole="">
             <v:imagedata r:id="rId2000" o:title=""/>
           </v:shape>
-          <o:OLEObject Type="Embed" ProgID="Equation.DSMT4" ShapeID="_x0000_i2021" DrawAspect="Content" ObjectID="_1552847952" r:id="rId2001"/>
+          <o:OLEObject Type="Embed" ProgID="Equation.DSMT4" ShapeID="_x0000_i2021" DrawAspect="Content" ObjectID="_1650371524" r:id="rId2001"/>
         </w:object>
       </w:r>
     </w:p>
@@ -37642,7 +37629,7 @@
           <v:shape id="_x0000_i2022" type="#_x0000_t75" style="width:167pt;height:41pt" o:ole="">
             <v:imagedata r:id="rId2002" o:title=""/>
           </v:shape>
-          <o:OLEObject Type="Embed" ProgID="Equation.DSMT4" ShapeID="_x0000_i2022" DrawAspect="Content" ObjectID="_1552847953" r:id="rId2003"/>
+          <o:OLEObject Type="Embed" ProgID="Equation.DSMT4" ShapeID="_x0000_i2022" DrawAspect="Content" ObjectID="_1650371525" r:id="rId2003"/>
         </w:object>
       </w:r>
     </w:p>
@@ -37664,7 +37651,7 @@
           <v:shape id="_x0000_i2023" type="#_x0000_t75" style="width:139pt;height:40pt" o:ole="">
             <v:imagedata r:id="rId2004" o:title=""/>
           </v:shape>
-          <o:OLEObject Type="Embed" ProgID="Equation.DSMT4" ShapeID="_x0000_i2023" DrawAspect="Content" ObjectID="_1552847954" r:id="rId2005"/>
+          <o:OLEObject Type="Embed" ProgID="Equation.DSMT4" ShapeID="_x0000_i2023" DrawAspect="Content" ObjectID="_1650371526" r:id="rId2005"/>
         </w:object>
       </w:r>
     </w:p>
@@ -37686,7 +37673,7 @@
           <v:shape id="_x0000_i2024" type="#_x0000_t75" style="width:118pt;height:26pt" o:ole="">
             <v:imagedata r:id="rId2006" o:title=""/>
           </v:shape>
-          <o:OLEObject Type="Embed" ProgID="Equation.DSMT4" ShapeID="_x0000_i2024" DrawAspect="Content" ObjectID="_1552847955" r:id="rId2007"/>
+          <o:OLEObject Type="Embed" ProgID="Equation.DSMT4" ShapeID="_x0000_i2024" DrawAspect="Content" ObjectID="_1650371527" r:id="rId2007"/>
         </w:object>
       </w:r>
     </w:p>
@@ -37708,7 +37695,7 @@
           <v:shape id="_x0000_i2025" type="#_x0000_t75" style="width:50pt;height:26pt" o:ole="">
             <v:imagedata r:id="rId2008" o:title=""/>
           </v:shape>
-          <o:OLEObject Type="Embed" ProgID="Equation.DSMT4" ShapeID="_x0000_i2025" DrawAspect="Content" ObjectID="_1552847956" r:id="rId2009"/>
+          <o:OLEObject Type="Embed" ProgID="Equation.DSMT4" ShapeID="_x0000_i2025" DrawAspect="Content" ObjectID="_1650371528" r:id="rId2009"/>
         </w:object>
       </w:r>
     </w:p>
@@ -37731,7 +37718,7 @@
           <v:shape id="_x0000_i2026" type="#_x0000_t75" style="width:35pt;height:29pt" o:ole="">
             <v:imagedata r:id="rId2010" o:title=""/>
           </v:shape>
-          <o:OLEObject Type="Embed" ProgID="Equation.DSMT4" ShapeID="_x0000_i2026" DrawAspect="Content" ObjectID="_1552847957" r:id="rId2011"/>
+          <o:OLEObject Type="Embed" ProgID="Equation.DSMT4" ShapeID="_x0000_i2026" DrawAspect="Content" ObjectID="_1650371529" r:id="rId2011"/>
         </w:object>
       </w:r>
     </w:p>
@@ -37767,7 +37754,7 @@
           <v:shape id="_x0000_i2027" type="#_x0000_t75" style="width:95pt;height:20pt" o:ole="">
             <v:imagedata r:id="rId2012" o:title=""/>
           </v:shape>
-          <o:OLEObject Type="Embed" ProgID="Equation.DSMT4" ShapeID="_x0000_i2027" DrawAspect="Content" ObjectID="_1552847958" r:id="rId2013"/>
+          <o:OLEObject Type="Embed" ProgID="Equation.DSMT4" ShapeID="_x0000_i2027" DrawAspect="Content" ObjectID="_1650371530" r:id="rId2013"/>
         </w:object>
       </w:r>
       <w:r>
@@ -37809,7 +37796,7 @@
           <v:shape id="_x0000_i2028" type="#_x0000_t75" style="width:197pt;height:20pt" o:ole="">
             <v:imagedata r:id="rId2014" o:title=""/>
           </v:shape>
-          <o:OLEObject Type="Embed" ProgID="Equation.DSMT4" ShapeID="_x0000_i2028" DrawAspect="Content" ObjectID="_1552847959" r:id="rId2015"/>
+          <o:OLEObject Type="Embed" ProgID="Equation.DSMT4" ShapeID="_x0000_i2028" DrawAspect="Content" ObjectID="_1650371531" r:id="rId2015"/>
         </w:object>
       </w:r>
     </w:p>
@@ -37879,7 +37866,7 @@
           <v:shape id="_x0000_i2029" type="#_x0000_t75" style="width:170pt;height:47pt" o:ole="">
             <v:imagedata r:id="rId2017" o:title=""/>
           </v:shape>
-          <o:OLEObject Type="Embed" ProgID="Equation.DSMT4" ShapeID="_x0000_i2029" DrawAspect="Content" ObjectID="_1552847960" r:id="rId2018"/>
+          <o:OLEObject Type="Embed" ProgID="Equation.DSMT4" ShapeID="_x0000_i2029" DrawAspect="Content" ObjectID="_1650371532" r:id="rId2018"/>
         </w:object>
       </w:r>
     </w:p>
@@ -37901,7 +37888,7 @@
           <v:shape id="_x0000_i2030" type="#_x0000_t75" style="width:122pt;height:48pt" o:ole="">
             <v:imagedata r:id="rId2019" o:title=""/>
           </v:shape>
-          <o:OLEObject Type="Embed" ProgID="Equation.DSMT4" ShapeID="_x0000_i2030" DrawAspect="Content" ObjectID="_1552847961" r:id="rId2020"/>
+          <o:OLEObject Type="Embed" ProgID="Equation.DSMT4" ShapeID="_x0000_i2030" DrawAspect="Content" ObjectID="_1650371533" r:id="rId2020"/>
         </w:object>
       </w:r>
     </w:p>
@@ -37923,7 +37910,7 @@
           <v:shape id="_x0000_i2031" type="#_x0000_t75" style="width:142pt;height:28pt" o:ole="">
             <v:imagedata r:id="rId2021" o:title=""/>
           </v:shape>
-          <o:OLEObject Type="Embed" ProgID="Equation.DSMT4" ShapeID="_x0000_i2031" DrawAspect="Content" ObjectID="_1552847962" r:id="rId2022"/>
+          <o:OLEObject Type="Embed" ProgID="Equation.DSMT4" ShapeID="_x0000_i2031" DrawAspect="Content" ObjectID="_1650371534" r:id="rId2022"/>
         </w:object>
       </w:r>
     </w:p>
@@ -37945,7 +37932,7 @@
           <v:shape id="_x0000_i2032" type="#_x0000_t75" style="width:82pt;height:32pt" o:ole="">
             <v:imagedata r:id="rId2023" o:title=""/>
           </v:shape>
-          <o:OLEObject Type="Embed" ProgID="Equation.DSMT4" ShapeID="_x0000_i2032" DrawAspect="Content" ObjectID="_1552847963" r:id="rId2024"/>
+          <o:OLEObject Type="Embed" ProgID="Equation.DSMT4" ShapeID="_x0000_i2032" DrawAspect="Content" ObjectID="_1650371535" r:id="rId2024"/>
         </w:object>
       </w:r>
     </w:p>
@@ -37967,7 +37954,7 @@
           <v:shape id="_x0000_i2033" type="#_x0000_t75" style="width:41pt;height:29pt" o:ole="">
             <v:imagedata r:id="rId2025" o:title=""/>
           </v:shape>
-          <o:OLEObject Type="Embed" ProgID="Equation.DSMT4" ShapeID="_x0000_i2033" DrawAspect="Content" ObjectID="_1552847964" r:id="rId2026"/>
+          <o:OLEObject Type="Embed" ProgID="Equation.DSMT4" ShapeID="_x0000_i2033" DrawAspect="Content" ObjectID="_1650371536" r:id="rId2026"/>
         </w:object>
       </w:r>
     </w:p>
@@ -38016,7 +38003,7 @@
           <v:shape id="_x0000_i2034" type="#_x0000_t75" style="width:12pt;height:16pt" o:ole="">
             <v:imagedata r:id="rId2027" o:title=""/>
           </v:shape>
-          <o:OLEObject Type="Embed" ProgID="Equation.DSMT4" ShapeID="_x0000_i2034" DrawAspect="Content" ObjectID="_1552847965" r:id="rId2028"/>
+          <o:OLEObject Type="Embed" ProgID="Equation.DSMT4" ShapeID="_x0000_i2034" DrawAspect="Content" ObjectID="_1650371537" r:id="rId2028"/>
         </w:object>
       </w:r>
       <w:r>
@@ -38030,7 +38017,7 @@
           <v:shape id="_x0000_i2035" type="#_x0000_t75" style="width:29pt;height:20pt" o:ole="">
             <v:imagedata r:id="rId2029" o:title=""/>
           </v:shape>
-          <o:OLEObject Type="Embed" ProgID="Equation.DSMT4" ShapeID="_x0000_i2035" DrawAspect="Content" ObjectID="_1552847966" r:id="rId2030"/>
+          <o:OLEObject Type="Embed" ProgID="Equation.DSMT4" ShapeID="_x0000_i2035" DrawAspect="Content" ObjectID="_1650371538" r:id="rId2030"/>
         </w:object>
       </w:r>
       <w:r>
@@ -38055,7 +38042,7 @@
           <v:shape id="_x0000_i2036" type="#_x0000_t75" style="width:30pt;height:20pt" o:ole="">
             <v:imagedata r:id="rId2031" o:title=""/>
           </v:shape>
-          <o:OLEObject Type="Embed" ProgID="Equation.DSMT4" ShapeID="_x0000_i2036" DrawAspect="Content" ObjectID="_1552847967" r:id="rId2032"/>
+          <o:OLEObject Type="Embed" ProgID="Equation.DSMT4" ShapeID="_x0000_i2036" DrawAspect="Content" ObjectID="_1650371539" r:id="rId2032"/>
         </w:object>
       </w:r>
       <w:r>
@@ -38075,7 +38062,7 @@
           <v:shape id="_x0000_s3672" type="#_x0000_t75" style="position:absolute;left:0;text-align:left;margin-left:215pt;margin-top:47.25pt;width:49.95pt;height:20pt;z-index:251746304;mso-position-horizontal-relative:text;mso-position-vertical-relative:text">
             <v:imagedata r:id="rId2033" o:title=""/>
           </v:shape>
-          <o:OLEObject Type="Embed" ProgID="Equation.DSMT4" ShapeID="_x0000_s3672" DrawAspect="Content" ObjectID="_1552847977" r:id="rId2034"/>
+          <o:OLEObject Type="Embed" ProgID="Equation.DSMT4" ShapeID="_x0000_s3672" DrawAspect="Content" ObjectID="_1650371549" r:id="rId2034"/>
         </w:object>
       </w:r>
       <w:r>
@@ -38167,10 +38154,10 @@
           <w:position w:val="-14"/>
         </w:rPr>
         <w:object w:dxaOrig="999" w:dyaOrig="400">
-          <v:shape id="_x0000_i2037" type="#_x0000_t75" style="width:50pt;height:20pt" o:ole="">
+          <v:shape id="_x0000_i2038" type="#_x0000_t75" style="width:50pt;height:20pt" o:ole="">
             <v:imagedata r:id="rId2036" o:title=""/>
           </v:shape>
-          <o:OLEObject Type="Embed" ProgID="Equation.DSMT4" ShapeID="_x0000_i2037" DrawAspect="Content" ObjectID="_1552847968" r:id="rId2037"/>
+          <o:OLEObject Type="Embed" ProgID="Equation.DSMT4" ShapeID="_x0000_i2038" DrawAspect="Content" ObjectID="_1650371540" r:id="rId2037"/>
         </w:object>
       </w:r>
       <w:r>
@@ -38206,10 +38193,10 @@
           <w:position w:val="-10"/>
         </w:rPr>
         <w:object w:dxaOrig="240" w:dyaOrig="320">
-          <v:shape id="_x0000_i2038" type="#_x0000_t75" style="width:12pt;height:16pt" o:ole="">
+          <v:shape id="_x0000_i2039" type="#_x0000_t75" style="width:12pt;height:16pt" o:ole="">
             <v:imagedata r:id="rId2038" o:title=""/>
           </v:shape>
-          <o:OLEObject Type="Embed" ProgID="Equation.DSMT4" ShapeID="_x0000_i2038" DrawAspect="Content" ObjectID="_1552847969" r:id="rId2039"/>
+          <o:OLEObject Type="Embed" ProgID="Equation.DSMT4" ShapeID="_x0000_i2039" DrawAspect="Content" ObjectID="_1650371541" r:id="rId2039"/>
         </w:object>
       </w:r>
       <w:r>
@@ -38220,10 +38207,10 @@
           <w:position w:val="-14"/>
         </w:rPr>
         <w:object w:dxaOrig="620" w:dyaOrig="400">
-          <v:shape id="_x0000_i2039" type="#_x0000_t75" style="width:31pt;height:20pt" o:ole="">
+          <v:shape id="_x0000_i2040" type="#_x0000_t75" style="width:31pt;height:20pt" o:ole="">
             <v:imagedata r:id="rId2040" o:title=""/>
           </v:shape>
-          <o:OLEObject Type="Embed" ProgID="Equation.DSMT4" ShapeID="_x0000_i2039" DrawAspect="Content" ObjectID="_1552847970" r:id="rId2041"/>
+          <o:OLEObject Type="Embed" ProgID="Equation.DSMT4" ShapeID="_x0000_i2040" DrawAspect="Content" ObjectID="_1650371542" r:id="rId2041"/>
         </w:object>
       </w:r>
       <w:r>
@@ -38245,10 +38232,10 @@
           <w:position w:val="-14"/>
         </w:rPr>
         <w:object w:dxaOrig="660" w:dyaOrig="400">
-          <v:shape id="_x0000_i2040" type="#_x0000_t75" style="width:33pt;height:20pt" o:ole="">
+          <v:shape id="_x0000_i2041" type="#_x0000_t75" style="width:33pt;height:20pt" o:ole="">
             <v:imagedata r:id="rId2042" o:title=""/>
           </v:shape>
-          <o:OLEObject Type="Embed" ProgID="Equation.DSMT4" ShapeID="_x0000_i2040" DrawAspect="Content" ObjectID="_1552847971" r:id="rId2043"/>
+          <o:OLEObject Type="Embed" ProgID="Equation.DSMT4" ShapeID="_x0000_i2041" DrawAspect="Content" ObjectID="_1650371543" r:id="rId2043"/>
         </w:object>
       </w:r>
       <w:r>
@@ -38268,7 +38255,7 @@
           <v:shape id="_x0000_s3671" type="#_x0000_t75" style="position:absolute;left:0;text-align:left;margin-left:277.65pt;margin-top:31.45pt;width:49.95pt;height:20pt;z-index:251745280;mso-position-horizontal-relative:text;mso-position-vertical-relative:text">
             <v:imagedata r:id="rId2033" o:title=""/>
           </v:shape>
-          <o:OLEObject Type="Embed" ProgID="Equation.DSMT4" ShapeID="_x0000_s3671" DrawAspect="Content" ObjectID="_1552847978" r:id="rId2044"/>
+          <o:OLEObject Type="Embed" ProgID="Equation.DSMT4" ShapeID="_x0000_s3671" DrawAspect="Content" ObjectID="_1650371550" r:id="rId2044"/>
         </w:object>
       </w:r>
       <w:r>
@@ -38347,10 +38334,10 @@
           <w:position w:val="-14"/>
         </w:rPr>
         <w:object w:dxaOrig="620" w:dyaOrig="400">
-          <v:shape id="_x0000_i2041" type="#_x0000_t75" style="width:31pt;height:20pt" o:ole="">
+          <v:shape id="_x0000_i2043" type="#_x0000_t75" style="width:31pt;height:20pt" o:ole="">
             <v:imagedata r:id="rId2046" o:title=""/>
           </v:shape>
-          <o:OLEObject Type="Embed" ProgID="Equation.DSMT4" ShapeID="_x0000_i2041" DrawAspect="Content" ObjectID="_1552847972" r:id="rId2047"/>
+          <o:OLEObject Type="Embed" ProgID="Equation.DSMT4" ShapeID="_x0000_i2043" DrawAspect="Content" ObjectID="_1650371544" r:id="rId2047"/>
         </w:object>
       </w:r>
       <w:r>
@@ -38375,10 +38362,10 @@
           <w:position w:val="-14"/>
         </w:rPr>
         <w:object w:dxaOrig="620" w:dyaOrig="400">
-          <v:shape id="_x0000_i2042" type="#_x0000_t75" style="width:31pt;height:20pt" o:ole="">
+          <v:shape id="_x0000_i2044" type="#_x0000_t75" style="width:31pt;height:20pt" o:ole="">
             <v:imagedata r:id="rId2048" o:title=""/>
           </v:shape>
-          <o:OLEObject Type="Embed" ProgID="Equation.DSMT4" ShapeID="_x0000_i2042" DrawAspect="Content" ObjectID="_1552847973" r:id="rId2049"/>
+          <o:OLEObject Type="Embed" ProgID="Equation.DSMT4" ShapeID="_x0000_i2044" DrawAspect="Content" ObjectID="_1650371545" r:id="rId2049"/>
         </w:object>
       </w:r>
       <w:r>
@@ -38403,21 +38390,19 @@
           <w:position w:val="-14"/>
         </w:rPr>
         <w:object w:dxaOrig="620" w:dyaOrig="400">
-          <v:shape id="_x0000_i2043" type="#_x0000_t75" style="width:31pt;height:20pt" o:ole="">
+          <v:shape id="_x0000_i2045" type="#_x0000_t75" style="width:31pt;height:20pt" o:ole="">
             <v:imagedata r:id="rId2040" o:title=""/>
           </v:shape>
-          <o:OLEObject Type="Embed" ProgID="Equation.DSMT4" ShapeID="_x0000_i2043" DrawAspect="Content" ObjectID="_1552847974" r:id="rId2050"/>
-        </w:object>
-      </w:r>
-    </w:p>
-    <w:p>
-      <w:bookmarkStart w:id="9" w:name="_GoBack"/>
-      <w:bookmarkEnd w:id="9"/>
-    </w:p>
+          <o:OLEObject Type="Embed" ProgID="Equation.DSMT4" ShapeID="_x0000_i2045" DrawAspect="Content" ObjectID="_1650371546" r:id="rId2050"/>
+        </w:object>
+      </w:r>
+    </w:p>
+    <w:p/>
     <w:sectPr>
       <w:footerReference w:type="default" r:id="rId2051"/>
       <w:pgSz w:w="12240" w:h="15840" w:code="1"/>
       <w:pgMar w:top="720" w:right="864" w:bottom="720" w:left="1152" w:header="288" w:footer="144" w:gutter="0"/>
+      <w:pgNumType w:start="521"/>
       <w:cols w:space="720"/>
       <w:docGrid w:linePitch="360"/>
     </w:sectPr>
@@ -38426,7 +38411,7 @@
 </file>
 
 <file path=word/endnotes.xml><?xml version="1.0" encoding="utf-8"?>
-<w:endnotes xmlns:wpc="http://schemas.microsoft.com/office/word/2010/wordprocessingCanvas" xmlns:cx="http://schemas.microsoft.com/office/drawing/2014/chartex" xmlns:cx1="http://schemas.microsoft.com/office/drawing/2015/9/8/chartex" xmlns:cx2="http://schemas.microsoft.com/office/drawing/2015/10/21/chartex" xmlns:cx3="http://schemas.microsoft.com/office/drawing/2016/5/9/chartex" xmlns:cx4="http://schemas.microsoft.com/office/drawing/2016/5/10/chartex" xmlns:cx5="http://schemas.microsoft.com/office/drawing/2016/5/11/chartex" xmlns:cx6="http://schemas.microsoft.com/office/drawing/2016/5/12/chartex" xmlns:cx7="http://schemas.microsoft.com/office/drawing/2016/5/13/chartex" xmlns:cx8="http://schemas.microsoft.com/office/drawing/2016/5/14/chartex" xmlns:mc="http://schemas.openxmlformats.org/markup-compatibility/2006" xmlns:o="urn:schemas-microsoft-com:office:office" xmlns:r="http://schemas.openxmlformats.org/officeDocument/2006/relationships" xmlns:m="http://schemas.openxmlformats.org/officeDocument/2006/math" xmlns:v="urn:schemas-microsoft-com:vml" xmlns:wp14="http://schemas.microsoft.com/office/word/2010/wordprocessingDrawing" xmlns:wp="http://schemas.openxmlformats.org/drawingml/2006/wordprocessingDrawing" xmlns:w10="urn:schemas-microsoft-com:office:word" xmlns:w="http://schemas.openxmlformats.org/wordprocessingml/2006/main" xmlns:w14="http://schemas.microsoft.com/office/word/2010/wordml" xmlns:w15="http://schemas.microsoft.com/office/word/2012/wordml" xmlns:w16se="http://schemas.microsoft.com/office/word/2015/wordml/symex" xmlns:wpg="http://schemas.microsoft.com/office/word/2010/wordprocessingGroup" xmlns:wpi="http://schemas.microsoft.com/office/word/2010/wordprocessingInk" xmlns:wne="http://schemas.microsoft.com/office/word/2006/wordml" xmlns:wps="http://schemas.microsoft.com/office/word/2010/wordprocessingShape" mc:Ignorable="w14 w15 w16se wp14">
+<w:endnotes xmlns:wpc="http://schemas.microsoft.com/office/word/2010/wordprocessingCanvas" xmlns:cx="http://schemas.microsoft.com/office/drawing/2014/chartex" xmlns:cx1="http://schemas.microsoft.com/office/drawing/2015/9/8/chartex" xmlns:cx2="http://schemas.microsoft.com/office/drawing/2015/10/21/chartex" xmlns:cx3="http://schemas.microsoft.com/office/drawing/2016/5/9/chartex" xmlns:cx4="http://schemas.microsoft.com/office/drawing/2016/5/10/chartex" xmlns:cx5="http://schemas.microsoft.com/office/drawing/2016/5/11/chartex" xmlns:cx6="http://schemas.microsoft.com/office/drawing/2016/5/12/chartex" xmlns:cx7="http://schemas.microsoft.com/office/drawing/2016/5/13/chartex" xmlns:cx8="http://schemas.microsoft.com/office/drawing/2016/5/14/chartex" xmlns:mc="http://schemas.openxmlformats.org/markup-compatibility/2006" xmlns:aink="http://schemas.microsoft.com/office/drawing/2016/ink" xmlns:am3d="http://schemas.microsoft.com/office/drawing/2017/model3d" xmlns:o="urn:schemas-microsoft-com:office:office" xmlns:r="http://schemas.openxmlformats.org/officeDocument/2006/relationships" xmlns:m="http://schemas.openxmlformats.org/officeDocument/2006/math" xmlns:v="urn:schemas-microsoft-com:vml" xmlns:wp14="http://schemas.microsoft.com/office/word/2010/wordprocessingDrawing" xmlns:wp="http://schemas.openxmlformats.org/drawingml/2006/wordprocessingDrawing" xmlns:w10="urn:schemas-microsoft-com:office:word" xmlns:w="http://schemas.openxmlformats.org/wordprocessingml/2006/main" xmlns:w14="http://schemas.microsoft.com/office/word/2010/wordml" xmlns:w15="http://schemas.microsoft.com/office/word/2012/wordml" xmlns:w16cid="http://schemas.microsoft.com/office/word/2016/wordml/cid" xmlns:w16se="http://schemas.microsoft.com/office/word/2015/wordml/symex" xmlns:wpg="http://schemas.microsoft.com/office/word/2010/wordprocessingGroup" xmlns:wpi="http://schemas.microsoft.com/office/word/2010/wordprocessingInk" xmlns:wne="http://schemas.microsoft.com/office/word/2006/wordml" xmlns:wps="http://schemas.microsoft.com/office/word/2010/wordprocessingShape" mc:Ignorable="w14 w15 w16se w16cid wp14">
   <w:endnote w:type="separator" w:id="-1">
     <w:p>
       <w:r>
@@ -38445,7 +38430,7 @@
 </file>
 
 <file path=word/footer1.xml><?xml version="1.0" encoding="utf-8"?>
-<w:ftr xmlns:wpc="http://schemas.microsoft.com/office/word/2010/wordprocessingCanvas" xmlns:cx="http://schemas.microsoft.com/office/drawing/2014/chartex" xmlns:cx1="http://schemas.microsoft.com/office/drawing/2015/9/8/chartex" xmlns:cx2="http://schemas.microsoft.com/office/drawing/2015/10/21/chartex" xmlns:cx3="http://schemas.microsoft.com/office/drawing/2016/5/9/chartex" xmlns:cx4="http://schemas.microsoft.com/office/drawing/2016/5/10/chartex" xmlns:cx5="http://schemas.microsoft.com/office/drawing/2016/5/11/chartex" xmlns:cx6="http://schemas.microsoft.com/office/drawing/2016/5/12/chartex" xmlns:cx7="http://schemas.microsoft.com/office/drawing/2016/5/13/chartex" xmlns:cx8="http://schemas.microsoft.com/office/drawing/2016/5/14/chartex" xmlns:mc="http://schemas.openxmlformats.org/markup-compatibility/2006" xmlns:o="urn:schemas-microsoft-com:office:office" xmlns:r="http://schemas.openxmlformats.org/officeDocument/2006/relationships" xmlns:m="http://schemas.openxmlformats.org/officeDocument/2006/math" xmlns:v="urn:schemas-microsoft-com:vml" xmlns:wp14="http://schemas.microsoft.com/office/word/2010/wordprocessingDrawing" xmlns:wp="http://schemas.openxmlformats.org/drawingml/2006/wordprocessingDrawing" xmlns:w10="urn:schemas-microsoft-com:office:word" xmlns:w="http://schemas.openxmlformats.org/wordprocessingml/2006/main" xmlns:w14="http://schemas.microsoft.com/office/word/2010/wordml" xmlns:w15="http://schemas.microsoft.com/office/word/2012/wordml" xmlns:w16se="http://schemas.microsoft.com/office/word/2015/wordml/symex" xmlns:wpg="http://schemas.microsoft.com/office/word/2010/wordprocessingGroup" xmlns:wpi="http://schemas.microsoft.com/office/word/2010/wordprocessingInk" xmlns:wne="http://schemas.microsoft.com/office/word/2006/wordml" xmlns:wps="http://schemas.microsoft.com/office/word/2010/wordprocessingShape" mc:Ignorable="w14 w15 w16se wp14">
+<w:ftr xmlns:wpc="http://schemas.microsoft.com/office/word/2010/wordprocessingCanvas" xmlns:cx="http://schemas.microsoft.com/office/drawing/2014/chartex" xmlns:cx1="http://schemas.microsoft.com/office/drawing/2015/9/8/chartex" xmlns:cx2="http://schemas.microsoft.com/office/drawing/2015/10/21/chartex" xmlns:cx3="http://schemas.microsoft.com/office/drawing/2016/5/9/chartex" xmlns:cx4="http://schemas.microsoft.com/office/drawing/2016/5/10/chartex" xmlns:cx5="http://schemas.microsoft.com/office/drawing/2016/5/11/chartex" xmlns:cx6="http://schemas.microsoft.com/office/drawing/2016/5/12/chartex" xmlns:cx7="http://schemas.microsoft.com/office/drawing/2016/5/13/chartex" xmlns:cx8="http://schemas.microsoft.com/office/drawing/2016/5/14/chartex" xmlns:mc="http://schemas.openxmlformats.org/markup-compatibility/2006" xmlns:aink="http://schemas.microsoft.com/office/drawing/2016/ink" xmlns:am3d="http://schemas.microsoft.com/office/drawing/2017/model3d" xmlns:o="urn:schemas-microsoft-com:office:office" xmlns:r="http://schemas.openxmlformats.org/officeDocument/2006/relationships" xmlns:m="http://schemas.openxmlformats.org/officeDocument/2006/math" xmlns:v="urn:schemas-microsoft-com:vml" xmlns:wp14="http://schemas.microsoft.com/office/word/2010/wordprocessingDrawing" xmlns:wp="http://schemas.openxmlformats.org/drawingml/2006/wordprocessingDrawing" xmlns:w10="urn:schemas-microsoft-com:office:word" xmlns:w="http://schemas.openxmlformats.org/wordprocessingml/2006/main" xmlns:w14="http://schemas.microsoft.com/office/word/2010/wordml" xmlns:w15="http://schemas.microsoft.com/office/word/2012/wordml" xmlns:w16cid="http://schemas.microsoft.com/office/word/2016/wordml/cid" xmlns:w16se="http://schemas.microsoft.com/office/word/2015/wordml/symex" xmlns:wpg="http://schemas.microsoft.com/office/word/2010/wordprocessingGroup" xmlns:wpi="http://schemas.microsoft.com/office/word/2010/wordprocessingInk" xmlns:wne="http://schemas.microsoft.com/office/word/2006/wordml" xmlns:wps="http://schemas.microsoft.com/office/word/2010/wordprocessingShape" mc:Ignorable="w14 w15 w16se w16cid wp14">
   <w:sdt>
     <w:sdtPr>
       <w:id w:val="609557329"/>
@@ -38498,7 +38483,7 @@
 </file>
 
 <file path=word/footnotes.xml><?xml version="1.0" encoding="utf-8"?>
-<w:footnotes xmlns:wpc="http://schemas.microsoft.com/office/word/2010/wordprocessingCanvas" xmlns:cx="http://schemas.microsoft.com/office/drawing/2014/chartex" xmlns:cx1="http://schemas.microsoft.com/office/drawing/2015/9/8/chartex" xmlns:cx2="http://schemas.microsoft.com/office/drawing/2015/10/21/chartex" xmlns:cx3="http://schemas.microsoft.com/office/drawing/2016/5/9/chartex" xmlns:cx4="http://schemas.microsoft.com/office/drawing/2016/5/10/chartex" xmlns:cx5="http://schemas.microsoft.com/office/drawing/2016/5/11/chartex" xmlns:cx6="http://schemas.microsoft.com/office/drawing/2016/5/12/chartex" xmlns:cx7="http://schemas.microsoft.com/office/drawing/2016/5/13/chartex" xmlns:cx8="http://schemas.microsoft.com/office/drawing/2016/5/14/chartex" xmlns:mc="http://schemas.openxmlformats.org/markup-compatibility/2006" xmlns:o="urn:schemas-microsoft-com:office:office" xmlns:r="http://schemas.openxmlformats.org/officeDocument/2006/relationships" xmlns:m="http://schemas.openxmlformats.org/officeDocument/2006/math" xmlns:v="urn:schemas-microsoft-com:vml" xmlns:wp14="http://schemas.microsoft.com/office/word/2010/wordprocessingDrawing" xmlns:wp="http://schemas.openxmlformats.org/drawingml/2006/wordprocessingDrawing" xmlns:w10="urn:schemas-microsoft-com:office:word" xmlns:w="http://schemas.openxmlformats.org/wordprocessingml/2006/main" xmlns:w14="http://schemas.microsoft.com/office/word/2010/wordml" xmlns:w15="http://schemas.microsoft.com/office/word/2012/wordml" xmlns:w16se="http://schemas.microsoft.com/office/word/2015/wordml/symex" xmlns:wpg="http://schemas.microsoft.com/office/word/2010/wordprocessingGroup" xmlns:wpi="http://schemas.microsoft.com/office/word/2010/wordprocessingInk" xmlns:wne="http://schemas.microsoft.com/office/word/2006/wordml" xmlns:wps="http://schemas.microsoft.com/office/word/2010/wordprocessingShape" mc:Ignorable="w14 w15 w16se wp14">
+<w:footnotes xmlns:wpc="http://schemas.microsoft.com/office/word/2010/wordprocessingCanvas" xmlns:cx="http://schemas.microsoft.com/office/drawing/2014/chartex" xmlns:cx1="http://schemas.microsoft.com/office/drawing/2015/9/8/chartex" xmlns:cx2="http://schemas.microsoft.com/office/drawing/2015/10/21/chartex" xmlns:cx3="http://schemas.microsoft.com/office/drawing/2016/5/9/chartex" xmlns:cx4="http://schemas.microsoft.com/office/drawing/2016/5/10/chartex" xmlns:cx5="http://schemas.microsoft.com/office/drawing/2016/5/11/chartex" xmlns:cx6="http://schemas.microsoft.com/office/drawing/2016/5/12/chartex" xmlns:cx7="http://schemas.microsoft.com/office/drawing/2016/5/13/chartex" xmlns:cx8="http://schemas.microsoft.com/office/drawing/2016/5/14/chartex" xmlns:mc="http://schemas.openxmlformats.org/markup-compatibility/2006" xmlns:aink="http://schemas.microsoft.com/office/drawing/2016/ink" xmlns:am3d="http://schemas.microsoft.com/office/drawing/2017/model3d" xmlns:o="urn:schemas-microsoft-com:office:office" xmlns:r="http://schemas.openxmlformats.org/officeDocument/2006/relationships" xmlns:m="http://schemas.openxmlformats.org/officeDocument/2006/math" xmlns:v="urn:schemas-microsoft-com:vml" xmlns:wp14="http://schemas.microsoft.com/office/word/2010/wordprocessingDrawing" xmlns:wp="http://schemas.openxmlformats.org/drawingml/2006/wordprocessingDrawing" xmlns:w10="urn:schemas-microsoft-com:office:word" xmlns:w="http://schemas.openxmlformats.org/wordprocessingml/2006/main" xmlns:w14="http://schemas.microsoft.com/office/word/2010/wordml" xmlns:w15="http://schemas.microsoft.com/office/word/2012/wordml" xmlns:w16cid="http://schemas.microsoft.com/office/word/2016/wordml/cid" xmlns:w16se="http://schemas.microsoft.com/office/word/2015/wordml/symex" xmlns:wpg="http://schemas.microsoft.com/office/word/2010/wordprocessingGroup" xmlns:wpi="http://schemas.microsoft.com/office/word/2010/wordprocessingInk" xmlns:wne="http://schemas.microsoft.com/office/word/2006/wordml" xmlns:wps="http://schemas.microsoft.com/office/word/2010/wordprocessingShape" mc:Ignorable="w14 w15 w16se w16cid wp14">
   <w:footnote w:type="separator" w:id="-1">
     <w:p>
       <w:r>
@@ -38517,7 +38502,7 @@
 </file>
 
 <file path=word/numbering.xml><?xml version="1.0" encoding="utf-8"?>
-<w:numbering xmlns:wpc="http://schemas.microsoft.com/office/word/2010/wordprocessingCanvas" xmlns:cx="http://schemas.microsoft.com/office/drawing/2014/chartex" xmlns:cx1="http://schemas.microsoft.com/office/drawing/2015/9/8/chartex" xmlns:cx2="http://schemas.microsoft.com/office/drawing/2015/10/21/chartex" xmlns:cx3="http://schemas.microsoft.com/office/drawing/2016/5/9/chartex" xmlns:cx4="http://schemas.microsoft.com/office/drawing/2016/5/10/chartex" xmlns:cx5="http://schemas.microsoft.com/office/drawing/2016/5/11/chartex" xmlns:cx6="http://schemas.microsoft.com/office/drawing/2016/5/12/chartex" xmlns:cx7="http://schemas.microsoft.com/office/drawing/2016/5/13/chartex" xmlns:cx8="http://schemas.microsoft.com/office/drawing/2016/5/14/chartex" xmlns:mc="http://schemas.openxmlformats.org/markup-compatibility/2006" xmlns:o="urn:schemas-microsoft-com:office:office" xmlns:r="http://schemas.openxmlformats.org/officeDocument/2006/relationships" xmlns:m="http://schemas.openxmlformats.org/officeDocument/2006/math" xmlns:v="urn:schemas-microsoft-com:vml" xmlns:wp14="http://schemas.microsoft.com/office/word/2010/wordprocessingDrawing" xmlns:wp="http://schemas.openxmlformats.org/drawingml/2006/wordprocessingDrawing" xmlns:w10="urn:schemas-microsoft-com:office:word" xmlns:w="http://schemas.openxmlformats.org/wordprocessingml/2006/main" xmlns:w14="http://schemas.microsoft.com/office/word/2010/wordml" xmlns:w15="http://schemas.microsoft.com/office/word/2012/wordml" xmlns:w16se="http://schemas.microsoft.com/office/word/2015/wordml/symex" xmlns:wpg="http://schemas.microsoft.com/office/word/2010/wordprocessingGroup" xmlns:wpi="http://schemas.microsoft.com/office/word/2010/wordprocessingInk" xmlns:wne="http://schemas.microsoft.com/office/word/2006/wordml" xmlns:wps="http://schemas.microsoft.com/office/word/2010/wordprocessingShape" mc:Ignorable="w14 w15 w16se wp14">
+<w:numbering xmlns:wpc="http://schemas.microsoft.com/office/word/2010/wordprocessingCanvas" xmlns:cx="http://schemas.microsoft.com/office/drawing/2014/chartex" xmlns:cx1="http://schemas.microsoft.com/office/drawing/2015/9/8/chartex" xmlns:cx2="http://schemas.microsoft.com/office/drawing/2015/10/21/chartex" xmlns:cx3="http://schemas.microsoft.com/office/drawing/2016/5/9/chartex" xmlns:cx4="http://schemas.microsoft.com/office/drawing/2016/5/10/chartex" xmlns:cx5="http://schemas.microsoft.com/office/drawing/2016/5/11/chartex" xmlns:cx6="http://schemas.microsoft.com/office/drawing/2016/5/12/chartex" xmlns:cx7="http://schemas.microsoft.com/office/drawing/2016/5/13/chartex" xmlns:cx8="http://schemas.microsoft.com/office/drawing/2016/5/14/chartex" xmlns:mc="http://schemas.openxmlformats.org/markup-compatibility/2006" xmlns:aink="http://schemas.microsoft.com/office/drawing/2016/ink" xmlns:am3d="http://schemas.microsoft.com/office/drawing/2017/model3d" xmlns:o="urn:schemas-microsoft-com:office:office" xmlns:r="http://schemas.openxmlformats.org/officeDocument/2006/relationships" xmlns:m="http://schemas.openxmlformats.org/officeDocument/2006/math" xmlns:v="urn:schemas-microsoft-com:vml" xmlns:wp14="http://schemas.microsoft.com/office/word/2010/wordprocessingDrawing" xmlns:wp="http://schemas.openxmlformats.org/drawingml/2006/wordprocessingDrawing" xmlns:w10="urn:schemas-microsoft-com:office:word" xmlns:w="http://schemas.openxmlformats.org/wordprocessingml/2006/main" xmlns:w14="http://schemas.microsoft.com/office/word/2010/wordml" xmlns:w15="http://schemas.microsoft.com/office/word/2012/wordml" xmlns:w16cid="http://schemas.microsoft.com/office/word/2016/wordml/cid" xmlns:w16se="http://schemas.microsoft.com/office/word/2015/wordml/symex" xmlns:wpg="http://schemas.microsoft.com/office/word/2010/wordprocessingGroup" xmlns:wpi="http://schemas.microsoft.com/office/word/2010/wordprocessingInk" xmlns:wne="http://schemas.microsoft.com/office/word/2006/wordml" xmlns:wps="http://schemas.microsoft.com/office/word/2010/wordprocessingShape" mc:Ignorable="w14 w15 w16se w16cid wp14">
   <w:abstractNum w:abstractNumId="0" w15:restartNumberingAfterBreak="0">
     <w:nsid w:val="091C2289"/>
     <w:multiLevelType w:val="hybridMultilevel"/>
@@ -39361,7 +39346,7 @@
 </file>
 
 <file path=word/styles.xml><?xml version="1.0" encoding="utf-8"?>
-<w:styles xmlns:mc="http://schemas.openxmlformats.org/markup-compatibility/2006" xmlns:r="http://schemas.openxmlformats.org/officeDocument/2006/relationships" xmlns:w="http://schemas.openxmlformats.org/wordprocessingml/2006/main" xmlns:w14="http://schemas.microsoft.com/office/word/2010/wordml" xmlns:w15="http://schemas.microsoft.com/office/word/2012/wordml" xmlns:w16se="http://schemas.microsoft.com/office/word/2015/wordml/symex" mc:Ignorable="w14 w15 w16se">
+<w:styles xmlns:mc="http://schemas.openxmlformats.org/markup-compatibility/2006" xmlns:r="http://schemas.openxmlformats.org/officeDocument/2006/relationships" xmlns:w="http://schemas.openxmlformats.org/wordprocessingml/2006/main" xmlns:w14="http://schemas.microsoft.com/office/word/2010/wordml" xmlns:w15="http://schemas.microsoft.com/office/word/2012/wordml" xmlns:w16cid="http://schemas.microsoft.com/office/word/2016/wordml/cid" xmlns:w16se="http://schemas.microsoft.com/office/word/2015/wordml/symex" mc:Ignorable="w14 w15 w16se w16cid">
   <w:docDefaults>
     <w:rPrDefault>
       <w:rPr>
@@ -39377,7 +39362,7 @@
       </w:pPr>
     </w:pPrDefault>
   </w:docDefaults>
-  <w:latentStyles w:defLockedState="0" w:defUIPriority="99" w:defSemiHidden="0" w:defUnhideWhenUsed="0" w:defQFormat="0" w:count="374">
+  <w:latentStyles w:defLockedState="0" w:defUIPriority="99" w:defSemiHidden="0" w:defUnhideWhenUsed="0" w:defQFormat="0" w:count="377">
     <w:lsdException w:name="Normal" w:uiPriority="0" w:qFormat="1"/>
     <w:lsdException w:name="heading 1" w:uiPriority="9" w:qFormat="1"/>
     <w:lsdException w:name="heading 2" w:semiHidden="1" w:uiPriority="9" w:unhideWhenUsed="1" w:qFormat="1"/>
@@ -39483,7 +39468,6 @@
     <w:lsdException w:name="HTML Sample" w:semiHidden="1" w:unhideWhenUsed="1"/>
     <w:lsdException w:name="HTML Typewriter" w:semiHidden="1" w:unhideWhenUsed="1"/>
     <w:lsdException w:name="HTML Variable" w:semiHidden="1" w:unhideWhenUsed="1"/>
-    <w:lsdException w:name="Normal Table" w:semiHidden="1" w:unhideWhenUsed="1"/>
     <w:lsdException w:name="annotation subject" w:semiHidden="1" w:unhideWhenUsed="1"/>
     <w:lsdException w:name="No List" w:semiHidden="1" w:unhideWhenUsed="1"/>
     <w:lsdException w:name="Outline List 1" w:semiHidden="1" w:unhideWhenUsed="1"/>
@@ -39528,7 +39512,6 @@
     <w:lsdException w:name="Table Professional" w:semiHidden="1" w:unhideWhenUsed="1"/>
     <w:lsdException w:name="Table Subtle 1" w:semiHidden="1" w:unhideWhenUsed="1"/>
     <w:lsdException w:name="Table Subtle 2" w:semiHidden="1" w:unhideWhenUsed="1"/>
-    <w:lsdException w:name="Table Web 1" w:semiHidden="1" w:unhideWhenUsed="1"/>
     <w:lsdException w:name="Table Web 2" w:semiHidden="1" w:unhideWhenUsed="1"/>
     <w:lsdException w:name="Table Web 3" w:semiHidden="1" w:unhideWhenUsed="1"/>
     <w:lsdException w:name="Balloon Text" w:semiHidden="1" w:unhideWhenUsed="1"/>
@@ -39752,6 +39735,9 @@
     <w:lsdException w:name="Mention" w:semiHidden="1" w:unhideWhenUsed="1"/>
     <w:lsdException w:name="Smart Hyperlink" w:semiHidden="1" w:unhideWhenUsed="1"/>
     <w:lsdException w:name="Hashtag" w:semiHidden="1" w:unhideWhenUsed="1"/>
+    <w:lsdException w:name="Unresolved Mention" w:semiHidden="1" w:unhideWhenUsed="1"/>
+    <w:lsdException w:name="Smart Link" w:semiHidden="1" w:unhideWhenUsed="1"/>
+    <w:lsdException w:name="Smart Link Error" w:semiHidden="1" w:unhideWhenUsed="1"/>
   </w:latentStyles>
   <w:style w:type="paragraph" w:default="1" w:styleId="Normal">
     <w:name w:val="Normal"/>
@@ -40508,7 +40494,7 @@
 </file>
 
 <file path=customXml/itemProps1.xml><?xml version="1.0" encoding="utf-8"?>
-<ds:datastoreItem xmlns:ds="http://schemas.openxmlformats.org/officeDocument/2006/customXml" ds:itemID="{47C822FF-D9EE-44D7-B732-AF1232EB2EDF}">
+<ds:datastoreItem xmlns:ds="http://schemas.openxmlformats.org/officeDocument/2006/customXml" ds:itemID="{407E28E3-C38C-4999-BB61-E3033F00876B}">
   <ds:schemaRefs>
     <ds:schemaRef ds:uri="http://schemas.openxmlformats.org/officeDocument/2006/bibliography"/>
   </ds:schemaRefs>
